--- a/2025/S2/ECOM90004/assignments/assignment_2/assignment_2_report.docx
+++ b/2025/S2/ECOM90004/assignments/assignment_2/assignment_2_report.docx
@@ -268,10 +268,10 @@
                 <w:noProof/>
               </w:rPr>
               <w:drawing>
-                <wp:inline distT="0" distB="0" distL="0" distR="0" wp14:anchorId="4FC9EF0C" wp14:editId="10E47455">
+                <wp:inline distT="0" distB="0" distL="0" distR="0" wp14:anchorId="3981014B" wp14:editId="69ED3016">
                   <wp:extent cx="2743200" cy="2286000"/>
                   <wp:effectExtent l="0" t="0" r="0" b="0"/>
-                  <wp:docPr id="697360615" name="Picture 21"/>
+                  <wp:docPr id="960434489" name="Picture 3"/>
                   <wp:cNvGraphicFramePr>
                     <a:graphicFrameLocks xmlns:a="http://schemas.openxmlformats.org/drawingml/2006/main" noChangeAspect="1"/>
                   </wp:cNvGraphicFramePr>
@@ -279,7 +279,7 @@
                     <a:graphicData uri="http://schemas.openxmlformats.org/drawingml/2006/picture">
                       <pic:pic xmlns:pic="http://schemas.openxmlformats.org/drawingml/2006/picture">
                         <pic:nvPicPr>
-                          <pic:cNvPr id="0" name="Picture 41"/>
+                          <pic:cNvPr id="0" name="Picture 5"/>
                           <pic:cNvPicPr>
                             <a:picLocks noChangeAspect="1" noChangeArrowheads="1"/>
                           </pic:cNvPicPr>
@@ -336,10 +336,10 @@
                 <w:noProof/>
               </w:rPr>
               <w:drawing>
-                <wp:inline distT="0" distB="0" distL="0" distR="0" wp14:anchorId="7CD60273" wp14:editId="3929021E">
+                <wp:inline distT="0" distB="0" distL="0" distR="0" wp14:anchorId="3C2FB655" wp14:editId="21CA535F">
                   <wp:extent cx="2743200" cy="2286000"/>
                   <wp:effectExtent l="0" t="0" r="0" b="0"/>
-                  <wp:docPr id="118054931" name="Picture 22"/>
+                  <wp:docPr id="822526800" name="Picture 4"/>
                   <wp:cNvGraphicFramePr>
                     <a:graphicFrameLocks xmlns:a="http://schemas.openxmlformats.org/drawingml/2006/main" noChangeAspect="1"/>
                   </wp:cNvGraphicFramePr>
@@ -347,7 +347,7 @@
                     <a:graphicData uri="http://schemas.openxmlformats.org/drawingml/2006/picture">
                       <pic:pic xmlns:pic="http://schemas.openxmlformats.org/drawingml/2006/picture">
                         <pic:nvPicPr>
-                          <pic:cNvPr id="0" name="Picture 43"/>
+                          <pic:cNvPr id="0" name="Picture 7"/>
                           <pic:cNvPicPr>
                             <a:picLocks noChangeAspect="1" noChangeArrowheads="1"/>
                           </pic:cNvPicPr>
@@ -429,7 +429,7 @@
                 <w:noProof/>
               </w:rPr>
               <w:drawing>
-                <wp:inline distT="0" distB="0" distL="0" distR="0" wp14:anchorId="53362CD7" wp14:editId="60631164">
+                <wp:inline distT="0" distB="0" distL="0" distR="0" wp14:anchorId="53362CD7" wp14:editId="1CCBA3C6">
                   <wp:extent cx="2743200" cy="2286000"/>
                   <wp:effectExtent l="0" t="0" r="0" b="0"/>
                   <wp:docPr id="876744520" name="Picture 23"/>
@@ -497,7 +497,7 @@
                 <w:noProof/>
               </w:rPr>
               <w:drawing>
-                <wp:inline distT="0" distB="0" distL="0" distR="0" wp14:anchorId="35077F1F" wp14:editId="7BA48CF8">
+                <wp:inline distT="0" distB="0" distL="0" distR="0" wp14:anchorId="35077F1F" wp14:editId="2F7B006A">
                   <wp:extent cx="2743200" cy="2286000"/>
                   <wp:effectExtent l="0" t="0" r="0" b="0"/>
                   <wp:docPr id="1938247247" name="Picture 28"/>
@@ -590,7 +590,7 @@
                 <w:noProof/>
               </w:rPr>
               <w:drawing>
-                <wp:inline distT="0" distB="0" distL="0" distR="0" wp14:anchorId="7D25EA20" wp14:editId="3293D0FA">
+                <wp:inline distT="0" distB="0" distL="0" distR="0" wp14:anchorId="7D25EA20" wp14:editId="7CDFC44F">
                   <wp:extent cx="2743200" cy="2286000"/>
                   <wp:effectExtent l="0" t="0" r="0" b="0"/>
                   <wp:docPr id="1147054035" name="Picture 29"/>
@@ -658,7 +658,7 @@
                 <w:noProof/>
               </w:rPr>
               <w:drawing>
-                <wp:inline distT="0" distB="0" distL="0" distR="0" wp14:anchorId="04F9C1EA" wp14:editId="7C90EA2C">
+                <wp:inline distT="0" distB="0" distL="0" distR="0" wp14:anchorId="04F9C1EA" wp14:editId="4089ADDD">
                   <wp:extent cx="2743200" cy="2286000"/>
                   <wp:effectExtent l="0" t="0" r="0" b="0"/>
                   <wp:docPr id="903720281" name="Picture 30"/>
@@ -767,17 +767,25 @@
           </w:tcPr>
           <w:p>
             <w:pPr>
-              <w:spacing w:line="360" w:lineRule="auto"/>
-              <w:jc w:val="center"/>
-              <w:rPr>
-                <w:sz w:val="22"/>
-                <w:szCs w:val="22"/>
-              </w:rPr>
-            </w:pPr>
-            <w:r>
-              <w:rPr>
-                <w:sz w:val="22"/>
-                <w:szCs w:val="22"/>
+              <w:rPr>
+                <w:rFonts w:ascii="Aptos Narrow" w:eastAsia="Times New Roman" w:hAnsi="Aptos Narrow" w:cs="Times New Roman"/>
+                <w:color w:val="000000"/>
+                <w:kern w:val="0"/>
+                <w:sz w:val="22"/>
+                <w:szCs w:val="22"/>
+                <w:lang w:eastAsia="en-AU"/>
+                <w14:ligatures w14:val="none"/>
+              </w:rPr>
+            </w:pPr>
+            <w:r>
+              <w:rPr>
+                <w:rFonts w:ascii="Aptos Narrow" w:eastAsia="Times New Roman" w:hAnsi="Aptos Narrow" w:cs="Times New Roman"/>
+                <w:color w:val="000000"/>
+                <w:kern w:val="0"/>
+                <w:sz w:val="22"/>
+                <w:szCs w:val="22"/>
+                <w:lang w:eastAsia="en-AU"/>
+                <w14:ligatures w14:val="none"/>
               </w:rPr>
               <w:t>Coefficient</w:t>
             </w:r>
@@ -789,19 +797,39 @@
           </w:tcPr>
           <w:p>
             <w:pPr>
-              <w:spacing w:line="360" w:lineRule="auto"/>
-              <w:jc w:val="center"/>
-              <w:rPr>
-                <w:sz w:val="22"/>
-                <w:szCs w:val="22"/>
-              </w:rPr>
-            </w:pPr>
-            <w:r>
-              <w:rPr>
-                <w:sz w:val="22"/>
-                <w:szCs w:val="22"/>
-              </w:rPr>
-              <w:t>Time trend model (a)</w:t>
+              <w:rPr>
+                <w:rFonts w:ascii="Aptos Narrow" w:eastAsia="Times New Roman" w:hAnsi="Aptos Narrow" w:cs="Times New Roman"/>
+                <w:color w:val="000000"/>
+                <w:kern w:val="0"/>
+                <w:sz w:val="22"/>
+                <w:szCs w:val="22"/>
+                <w:lang w:eastAsia="en-AU"/>
+                <w14:ligatures w14:val="none"/>
+              </w:rPr>
+            </w:pPr>
+            <w:r>
+              <w:rPr>
+                <w:rFonts w:ascii="Aptos Narrow" w:eastAsia="Times New Roman" w:hAnsi="Aptos Narrow" w:cs="Times New Roman"/>
+                <w:color w:val="000000"/>
+                <w:kern w:val="0"/>
+                <w:sz w:val="22"/>
+                <w:szCs w:val="22"/>
+                <w:lang w:eastAsia="en-AU"/>
+                <w14:ligatures w14:val="none"/>
+              </w:rPr>
+              <w:t>Linear model</w:t>
+            </w:r>
+            <w:r>
+              <w:rPr>
+                <w:rFonts w:ascii="Aptos Narrow" w:eastAsia="Times New Roman" w:hAnsi="Aptos Narrow" w:cs="Times New Roman"/>
+                <w:color w:val="000000"/>
+                <w:kern w:val="0"/>
+                <w:sz w:val="22"/>
+                <w:szCs w:val="22"/>
+                <w:lang w:eastAsia="en-AU"/>
+                <w14:ligatures w14:val="none"/>
+              </w:rPr>
+              <w:t xml:space="preserve"> (a)</w:t>
             </w:r>
           </w:p>
         </w:tc>
@@ -811,19 +839,39 @@
           </w:tcPr>
           <w:p>
             <w:pPr>
-              <w:spacing w:line="360" w:lineRule="auto"/>
-              <w:jc w:val="center"/>
-              <w:rPr>
-                <w:sz w:val="22"/>
-                <w:szCs w:val="22"/>
-              </w:rPr>
-            </w:pPr>
-            <w:r>
-              <w:rPr>
-                <w:sz w:val="22"/>
-                <w:szCs w:val="22"/>
-              </w:rPr>
-              <w:t>One break model (b)</w:t>
+              <w:rPr>
+                <w:rFonts w:ascii="Aptos Narrow" w:eastAsia="Times New Roman" w:hAnsi="Aptos Narrow" w:cs="Times New Roman"/>
+                <w:color w:val="000000"/>
+                <w:kern w:val="0"/>
+                <w:sz w:val="22"/>
+                <w:szCs w:val="22"/>
+                <w:lang w:eastAsia="en-AU"/>
+                <w14:ligatures w14:val="none"/>
+              </w:rPr>
+            </w:pPr>
+            <w:r>
+              <w:rPr>
+                <w:rFonts w:ascii="Aptos Narrow" w:eastAsia="Times New Roman" w:hAnsi="Aptos Narrow" w:cs="Times New Roman"/>
+                <w:color w:val="000000"/>
+                <w:kern w:val="0"/>
+                <w:sz w:val="22"/>
+                <w:szCs w:val="22"/>
+                <w:lang w:eastAsia="en-AU"/>
+                <w14:ligatures w14:val="none"/>
+              </w:rPr>
+              <w:t>1</w:t>
+            </w:r>
+            <w:r>
+              <w:rPr>
+                <w:rFonts w:ascii="Aptos Narrow" w:eastAsia="Times New Roman" w:hAnsi="Aptos Narrow" w:cs="Times New Roman"/>
+                <w:color w:val="000000"/>
+                <w:kern w:val="0"/>
+                <w:sz w:val="22"/>
+                <w:szCs w:val="22"/>
+                <w:lang w:eastAsia="en-AU"/>
+                <w14:ligatures w14:val="none"/>
+              </w:rPr>
+              <w:t xml:space="preserve"> break model (b)</w:t>
             </w:r>
           </w:p>
         </w:tc>
@@ -833,19 +881,39 @@
           </w:tcPr>
           <w:p>
             <w:pPr>
-              <w:spacing w:line="360" w:lineRule="auto"/>
-              <w:jc w:val="center"/>
-              <w:rPr>
-                <w:sz w:val="22"/>
-                <w:szCs w:val="22"/>
-              </w:rPr>
-            </w:pPr>
-            <w:r>
-              <w:rPr>
-                <w:sz w:val="22"/>
-                <w:szCs w:val="22"/>
-              </w:rPr>
-              <w:t>Two break model (c)</w:t>
+              <w:rPr>
+                <w:rFonts w:ascii="Aptos Narrow" w:eastAsia="Times New Roman" w:hAnsi="Aptos Narrow" w:cs="Times New Roman"/>
+                <w:color w:val="000000"/>
+                <w:kern w:val="0"/>
+                <w:sz w:val="22"/>
+                <w:szCs w:val="22"/>
+                <w:lang w:eastAsia="en-AU"/>
+                <w14:ligatures w14:val="none"/>
+              </w:rPr>
+            </w:pPr>
+            <w:r>
+              <w:rPr>
+                <w:rFonts w:ascii="Aptos Narrow" w:eastAsia="Times New Roman" w:hAnsi="Aptos Narrow" w:cs="Times New Roman"/>
+                <w:color w:val="000000"/>
+                <w:kern w:val="0"/>
+                <w:sz w:val="22"/>
+                <w:szCs w:val="22"/>
+                <w:lang w:eastAsia="en-AU"/>
+                <w14:ligatures w14:val="none"/>
+              </w:rPr>
+              <w:t>2</w:t>
+            </w:r>
+            <w:r>
+              <w:rPr>
+                <w:rFonts w:ascii="Aptos Narrow" w:eastAsia="Times New Roman" w:hAnsi="Aptos Narrow" w:cs="Times New Roman"/>
+                <w:color w:val="000000"/>
+                <w:kern w:val="0"/>
+                <w:sz w:val="22"/>
+                <w:szCs w:val="22"/>
+                <w:lang w:eastAsia="en-AU"/>
+                <w14:ligatures w14:val="none"/>
+              </w:rPr>
+              <w:t xml:space="preserve"> break model (c)</w:t>
             </w:r>
           </w:p>
         </w:tc>
@@ -857,12 +925,14 @@
           </w:tcPr>
           <w:p>
             <w:pPr>
-              <w:spacing w:line="360" w:lineRule="auto"/>
-              <w:jc w:val="center"/>
-              <w:rPr>
-                <w:rFonts w:eastAsiaTheme="minorEastAsia"/>
-                <w:sz w:val="22"/>
-                <w:szCs w:val="22"/>
+              <w:rPr>
+                <w:rFonts w:ascii="Aptos Narrow" w:eastAsia="Times New Roman" w:hAnsi="Aptos Narrow" w:cs="Times New Roman"/>
+                <w:color w:val="000000"/>
+                <w:kern w:val="0"/>
+                <w:sz w:val="22"/>
+                <w:szCs w:val="22"/>
+                <w:lang w:eastAsia="en-AU"/>
+                <w14:ligatures w14:val="none"/>
               </w:rPr>
             </w:pPr>
             <m:oMathPara>
@@ -871,29 +941,43 @@
                   <m:sSubPr>
                     <m:ctrlPr>
                       <w:rPr>
-                        <w:rFonts w:ascii="Cambria Math" w:hAnsi="Cambria Math"/>
-                        <w:i/>
+                        <w:rFonts w:ascii="Cambria Math" w:eastAsia="Times New Roman" w:hAnsi="Cambria Math" w:cs="Times New Roman"/>
+                        <w:color w:val="000000"/>
+                        <w:kern w:val="0"/>
                         <w:sz w:val="22"/>
                         <w:szCs w:val="22"/>
+                        <w:lang w:eastAsia="en-AU"/>
+                        <w14:ligatures w14:val="none"/>
                       </w:rPr>
                     </m:ctrlPr>
                   </m:sSubPr>
                   <m:e>
                     <m:r>
                       <w:rPr>
-                        <w:rFonts w:ascii="Cambria Math" w:hAnsi="Cambria Math"/>
+                        <w:rFonts w:ascii="Cambria Math" w:eastAsia="Times New Roman" w:hAnsi="Cambria Math" w:cs="Times New Roman"/>
+                        <w:color w:val="000000"/>
+                        <w:kern w:val="0"/>
                         <w:sz w:val="22"/>
                         <w:szCs w:val="22"/>
+                        <w:lang w:eastAsia="en-AU"/>
+                        <w14:ligatures w14:val="none"/>
                       </w:rPr>
                       <m:t>β</m:t>
                     </m:r>
                   </m:e>
                   <m:sub>
                     <m:r>
+                      <m:rPr>
+                        <m:sty m:val="p"/>
+                      </m:rPr>
                       <w:rPr>
-                        <w:rFonts w:ascii="Cambria Math" w:hAnsi="Cambria Math"/>
+                        <w:rFonts w:ascii="Cambria Math" w:eastAsia="Times New Roman" w:hAnsi="Cambria Math" w:cs="Times New Roman"/>
+                        <w:color w:val="000000"/>
+                        <w:kern w:val="0"/>
                         <w:sz w:val="22"/>
                         <w:szCs w:val="22"/>
+                        <w:lang w:eastAsia="en-AU"/>
+                        <w14:ligatures w14:val="none"/>
                       </w:rPr>
                       <m:t>0</m:t>
                     </m:r>
@@ -910,13 +994,14 @@
           </w:tcPr>
           <w:p>
             <w:pPr>
-              <w:spacing w:line="360" w:lineRule="auto"/>
-              <w:jc w:val="center"/>
-              <w:rPr>
-                <w:rFonts w:ascii="Aptos" w:eastAsia="Aptos" w:hAnsi="Aptos" w:cs="Times New Roman"/>
-                <w:i/>
-                <w:sz w:val="22"/>
-                <w:szCs w:val="22"/>
+              <w:rPr>
+                <w:rFonts w:ascii="Aptos Narrow" w:eastAsia="Times New Roman" w:hAnsi="Aptos Narrow" w:cs="Times New Roman"/>
+                <w:color w:val="000000"/>
+                <w:kern w:val="0"/>
+                <w:sz w:val="22"/>
+                <w:szCs w:val="22"/>
+                <w:lang w:eastAsia="en-AU"/>
+                <w14:ligatures w14:val="none"/>
               </w:rPr>
             </w:pPr>
             <w:r>
@@ -940,13 +1025,14 @@
           </w:tcPr>
           <w:p>
             <w:pPr>
-              <w:spacing w:line="360" w:lineRule="auto"/>
-              <w:jc w:val="center"/>
-              <w:rPr>
-                <w:rFonts w:ascii="Aptos" w:eastAsia="Aptos" w:hAnsi="Aptos" w:cs="Times New Roman"/>
-                <w:i/>
-                <w:sz w:val="22"/>
-                <w:szCs w:val="22"/>
+              <w:rPr>
+                <w:rFonts w:ascii="Aptos Narrow" w:eastAsia="Times New Roman" w:hAnsi="Aptos Narrow" w:cs="Times New Roman"/>
+                <w:color w:val="000000"/>
+                <w:kern w:val="0"/>
+                <w:sz w:val="22"/>
+                <w:szCs w:val="22"/>
+                <w:lang w:eastAsia="en-AU"/>
+                <w14:ligatures w14:val="none"/>
               </w:rPr>
             </w:pPr>
             <w:r>
@@ -970,13 +1056,14 @@
           </w:tcPr>
           <w:p>
             <w:pPr>
-              <w:spacing w:line="360" w:lineRule="auto"/>
-              <w:jc w:val="center"/>
-              <w:rPr>
-                <w:rFonts w:ascii="Aptos" w:eastAsia="Aptos" w:hAnsi="Aptos" w:cs="Times New Roman"/>
-                <w:i/>
-                <w:sz w:val="22"/>
-                <w:szCs w:val="22"/>
+              <w:rPr>
+                <w:rFonts w:ascii="Aptos Narrow" w:eastAsia="Times New Roman" w:hAnsi="Aptos Narrow" w:cs="Times New Roman"/>
+                <w:color w:val="000000"/>
+                <w:kern w:val="0"/>
+                <w:sz w:val="22"/>
+                <w:szCs w:val="22"/>
+                <w:lang w:eastAsia="en-AU"/>
+                <w14:ligatures w14:val="none"/>
               </w:rPr>
             </w:pPr>
             <w:r>
@@ -1001,11 +1088,14 @@
           </w:tcPr>
           <w:p>
             <w:pPr>
-              <w:spacing w:line="360" w:lineRule="auto"/>
-              <w:jc w:val="center"/>
-              <w:rPr>
-                <w:sz w:val="22"/>
-                <w:szCs w:val="22"/>
+              <w:rPr>
+                <w:rFonts w:ascii="Aptos Narrow" w:eastAsia="Times New Roman" w:hAnsi="Aptos Narrow" w:cs="Times New Roman"/>
+                <w:color w:val="000000"/>
+                <w:kern w:val="0"/>
+                <w:sz w:val="22"/>
+                <w:szCs w:val="22"/>
+                <w:lang w:eastAsia="en-AU"/>
+                <w14:ligatures w14:val="none"/>
               </w:rPr>
             </w:pPr>
             <m:oMathPara>
@@ -1014,29 +1104,43 @@
                   <m:sSubPr>
                     <m:ctrlPr>
                       <w:rPr>
-                        <w:rFonts w:ascii="Cambria Math" w:hAnsi="Cambria Math"/>
-                        <w:i/>
+                        <w:rFonts w:ascii="Cambria Math" w:eastAsia="Times New Roman" w:hAnsi="Cambria Math" w:cs="Times New Roman"/>
+                        <w:color w:val="000000"/>
+                        <w:kern w:val="0"/>
                         <w:sz w:val="22"/>
                         <w:szCs w:val="22"/>
+                        <w:lang w:eastAsia="en-AU"/>
+                        <w14:ligatures w14:val="none"/>
                       </w:rPr>
                     </m:ctrlPr>
                   </m:sSubPr>
                   <m:e>
                     <m:r>
                       <w:rPr>
-                        <w:rFonts w:ascii="Cambria Math" w:hAnsi="Cambria Math"/>
+                        <w:rFonts w:ascii="Cambria Math" w:eastAsia="Times New Roman" w:hAnsi="Cambria Math" w:cs="Times New Roman"/>
+                        <w:color w:val="000000"/>
+                        <w:kern w:val="0"/>
                         <w:sz w:val="22"/>
                         <w:szCs w:val="22"/>
+                        <w:lang w:eastAsia="en-AU"/>
+                        <w14:ligatures w14:val="none"/>
                       </w:rPr>
                       <m:t>β</m:t>
                     </m:r>
                   </m:e>
                   <m:sub>
                     <m:r>
+                      <m:rPr>
+                        <m:sty m:val="p"/>
+                      </m:rPr>
                       <w:rPr>
-                        <w:rFonts w:ascii="Cambria Math" w:hAnsi="Cambria Math"/>
+                        <w:rFonts w:ascii="Cambria Math" w:eastAsia="Times New Roman" w:hAnsi="Cambria Math" w:cs="Times New Roman"/>
+                        <w:color w:val="000000"/>
+                        <w:kern w:val="0"/>
                         <w:sz w:val="22"/>
                         <w:szCs w:val="22"/>
+                        <w:lang w:eastAsia="en-AU"/>
+                        <w14:ligatures w14:val="none"/>
                       </w:rPr>
                       <m:t>1</m:t>
                     </m:r>
@@ -1053,13 +1157,14 @@
           </w:tcPr>
           <w:p>
             <w:pPr>
-              <w:spacing w:line="360" w:lineRule="auto"/>
-              <w:jc w:val="center"/>
-              <w:rPr>
-                <w:rFonts w:ascii="Aptos" w:eastAsia="Aptos" w:hAnsi="Aptos" w:cs="Times New Roman"/>
-                <w:i/>
-                <w:sz w:val="22"/>
-                <w:szCs w:val="22"/>
+              <w:rPr>
+                <w:rFonts w:ascii="Aptos Narrow" w:eastAsia="Times New Roman" w:hAnsi="Aptos Narrow" w:cs="Times New Roman"/>
+                <w:color w:val="000000"/>
+                <w:kern w:val="0"/>
+                <w:sz w:val="22"/>
+                <w:szCs w:val="22"/>
+                <w:lang w:eastAsia="en-AU"/>
+                <w14:ligatures w14:val="none"/>
               </w:rPr>
             </w:pPr>
             <w:r>
@@ -1083,13 +1188,14 @@
           </w:tcPr>
           <w:p>
             <w:pPr>
-              <w:spacing w:line="360" w:lineRule="auto"/>
-              <w:jc w:val="center"/>
-              <w:rPr>
-                <w:rFonts w:ascii="Aptos" w:eastAsia="Aptos" w:hAnsi="Aptos" w:cs="Times New Roman"/>
-                <w:i/>
-                <w:sz w:val="22"/>
-                <w:szCs w:val="22"/>
+              <w:rPr>
+                <w:rFonts w:ascii="Aptos Narrow" w:eastAsia="Times New Roman" w:hAnsi="Aptos Narrow" w:cs="Times New Roman"/>
+                <w:color w:val="000000"/>
+                <w:kern w:val="0"/>
+                <w:sz w:val="22"/>
+                <w:szCs w:val="22"/>
+                <w:lang w:eastAsia="en-AU"/>
+                <w14:ligatures w14:val="none"/>
               </w:rPr>
             </w:pPr>
             <w:r>
@@ -1113,13 +1219,14 @@
           </w:tcPr>
           <w:p>
             <w:pPr>
-              <w:spacing w:line="360" w:lineRule="auto"/>
-              <w:jc w:val="center"/>
-              <w:rPr>
-                <w:rFonts w:ascii="Aptos" w:eastAsia="Aptos" w:hAnsi="Aptos" w:cs="Times New Roman"/>
-                <w:i/>
-                <w:sz w:val="22"/>
-                <w:szCs w:val="22"/>
+              <w:rPr>
+                <w:rFonts w:ascii="Aptos Narrow" w:eastAsia="Times New Roman" w:hAnsi="Aptos Narrow" w:cs="Times New Roman"/>
+                <w:color w:val="000000"/>
+                <w:kern w:val="0"/>
+                <w:sz w:val="22"/>
+                <w:szCs w:val="22"/>
+                <w:lang w:eastAsia="en-AU"/>
+                <w14:ligatures w14:val="none"/>
               </w:rPr>
             </w:pPr>
             <w:r>
@@ -1144,21 +1251,27 @@
           </w:tcPr>
           <w:p>
             <w:pPr>
-              <w:spacing w:line="360" w:lineRule="auto"/>
-              <w:jc w:val="center"/>
-              <w:rPr>
-                <w:rFonts w:ascii="Aptos" w:eastAsia="Aptos" w:hAnsi="Aptos" w:cs="Times New Roman"/>
-                <w:sz w:val="22"/>
-                <w:szCs w:val="22"/>
+              <w:rPr>
+                <w:rFonts w:ascii="Aptos Narrow" w:eastAsia="Times New Roman" w:hAnsi="Aptos Narrow" w:cs="Times New Roman"/>
+                <w:color w:val="000000"/>
+                <w:kern w:val="0"/>
+                <w:sz w:val="22"/>
+                <w:szCs w:val="22"/>
+                <w:lang w:eastAsia="en-AU"/>
+                <w14:ligatures w14:val="none"/>
               </w:rPr>
             </w:pPr>
             <m:oMathPara>
               <m:oMath>
                 <m:r>
                   <w:rPr>
-                    <w:rFonts w:ascii="Cambria Math" w:eastAsia="Aptos" w:hAnsi="Cambria Math" w:cs="Times New Roman"/>
+                    <w:rFonts w:ascii="Cambria Math" w:eastAsia="Times New Roman" w:hAnsi="Cambria Math" w:cs="Times New Roman"/>
+                    <w:color w:val="000000"/>
+                    <w:kern w:val="0"/>
                     <w:sz w:val="22"/>
                     <w:szCs w:val="22"/>
+                    <w:lang w:eastAsia="en-AU"/>
+                    <w14:ligatures w14:val="none"/>
                   </w:rPr>
                   <m:t>D</m:t>
                 </m:r>
@@ -1166,29 +1279,43 @@
                   <m:sSubPr>
                     <m:ctrlPr>
                       <w:rPr>
-                        <w:rFonts w:ascii="Cambria Math" w:eastAsia="Aptos" w:hAnsi="Cambria Math" w:cs="Times New Roman"/>
-                        <w:i/>
+                        <w:rFonts w:ascii="Cambria Math" w:eastAsia="Times New Roman" w:hAnsi="Cambria Math" w:cs="Times New Roman"/>
+                        <w:color w:val="000000"/>
+                        <w:kern w:val="0"/>
                         <w:sz w:val="22"/>
                         <w:szCs w:val="22"/>
+                        <w:lang w:eastAsia="en-AU"/>
+                        <w14:ligatures w14:val="none"/>
                       </w:rPr>
                     </m:ctrlPr>
                   </m:sSubPr>
                   <m:e>
                     <m:r>
                       <w:rPr>
-                        <w:rFonts w:ascii="Cambria Math" w:eastAsia="Aptos" w:hAnsi="Cambria Math" w:cs="Times New Roman"/>
+                        <w:rFonts w:ascii="Cambria Math" w:eastAsia="Times New Roman" w:hAnsi="Cambria Math" w:cs="Times New Roman"/>
+                        <w:color w:val="000000"/>
+                        <w:kern w:val="0"/>
                         <w:sz w:val="22"/>
                         <w:szCs w:val="22"/>
+                        <w:lang w:eastAsia="en-AU"/>
+                        <w14:ligatures w14:val="none"/>
                       </w:rPr>
                       <m:t>U</m:t>
                     </m:r>
                   </m:e>
                   <m:sub>
                     <m:r>
+                      <m:rPr>
+                        <m:sty m:val="p"/>
+                      </m:rPr>
                       <w:rPr>
-                        <w:rFonts w:ascii="Cambria Math" w:eastAsia="Aptos" w:hAnsi="Cambria Math" w:cs="Times New Roman"/>
+                        <w:rFonts w:ascii="Cambria Math" w:eastAsia="Times New Roman" w:hAnsi="Cambria Math" w:cs="Times New Roman"/>
+                        <w:color w:val="000000"/>
+                        <w:kern w:val="0"/>
                         <w:sz w:val="22"/>
                         <w:szCs w:val="22"/>
+                        <w:lang w:eastAsia="en-AU"/>
+                        <w14:ligatures w14:val="none"/>
                       </w:rPr>
                       <m:t>1</m:t>
                     </m:r>
@@ -1205,13 +1332,14 @@
           </w:tcPr>
           <w:p>
             <w:pPr>
-              <w:spacing w:line="360" w:lineRule="auto"/>
-              <w:jc w:val="center"/>
-              <w:rPr>
-                <w:rFonts w:ascii="Aptos" w:eastAsia="Aptos" w:hAnsi="Aptos" w:cs="Times New Roman"/>
-                <w:i/>
-                <w:sz w:val="22"/>
-                <w:szCs w:val="22"/>
+              <w:rPr>
+                <w:rFonts w:ascii="Aptos Narrow" w:eastAsia="Times New Roman" w:hAnsi="Aptos Narrow" w:cs="Times New Roman"/>
+                <w:color w:val="000000"/>
+                <w:kern w:val="0"/>
+                <w:sz w:val="22"/>
+                <w:szCs w:val="22"/>
+                <w:lang w:eastAsia="en-AU"/>
+                <w14:ligatures w14:val="none"/>
               </w:rPr>
             </w:pPr>
             <w:r>
@@ -1259,13 +1387,14 @@
           </w:tcPr>
           <w:p>
             <w:pPr>
-              <w:spacing w:line="360" w:lineRule="auto"/>
-              <w:jc w:val="center"/>
-              <w:rPr>
-                <w:rFonts w:ascii="Aptos" w:eastAsia="Aptos" w:hAnsi="Aptos" w:cs="Times New Roman"/>
-                <w:i/>
-                <w:sz w:val="22"/>
-                <w:szCs w:val="22"/>
+              <w:rPr>
+                <w:rFonts w:ascii="Aptos Narrow" w:eastAsia="Times New Roman" w:hAnsi="Aptos Narrow" w:cs="Times New Roman"/>
+                <w:color w:val="000000"/>
+                <w:kern w:val="0"/>
+                <w:sz w:val="22"/>
+                <w:szCs w:val="22"/>
+                <w:lang w:eastAsia="en-AU"/>
+                <w14:ligatures w14:val="none"/>
               </w:rPr>
             </w:pPr>
             <w:r>
@@ -1289,13 +1418,14 @@
           </w:tcPr>
           <w:p>
             <w:pPr>
-              <w:spacing w:line="360" w:lineRule="auto"/>
-              <w:jc w:val="center"/>
-              <w:rPr>
-                <w:rFonts w:ascii="Aptos" w:eastAsia="Aptos" w:hAnsi="Aptos" w:cs="Times New Roman"/>
-                <w:i/>
-                <w:sz w:val="22"/>
-                <w:szCs w:val="22"/>
+              <w:rPr>
+                <w:rFonts w:ascii="Aptos Narrow" w:eastAsia="Times New Roman" w:hAnsi="Aptos Narrow" w:cs="Times New Roman"/>
+                <w:color w:val="000000"/>
+                <w:kern w:val="0"/>
+                <w:sz w:val="22"/>
+                <w:szCs w:val="22"/>
+                <w:lang w:eastAsia="en-AU"/>
+                <w14:ligatures w14:val="none"/>
               </w:rPr>
             </w:pPr>
             <w:r>
@@ -1320,21 +1450,27 @@
           </w:tcPr>
           <w:p>
             <w:pPr>
-              <w:spacing w:line="360" w:lineRule="auto"/>
-              <w:jc w:val="center"/>
-              <w:rPr>
-                <w:rFonts w:ascii="Aptos" w:eastAsia="Aptos" w:hAnsi="Aptos" w:cs="Times New Roman"/>
-                <w:sz w:val="22"/>
-                <w:szCs w:val="22"/>
+              <w:rPr>
+                <w:rFonts w:ascii="Aptos Narrow" w:eastAsia="Times New Roman" w:hAnsi="Aptos Narrow" w:cs="Times New Roman"/>
+                <w:color w:val="000000"/>
+                <w:kern w:val="0"/>
+                <w:sz w:val="22"/>
+                <w:szCs w:val="22"/>
+                <w:lang w:eastAsia="en-AU"/>
+                <w14:ligatures w14:val="none"/>
               </w:rPr>
             </w:pPr>
             <m:oMathPara>
               <m:oMath>
                 <m:r>
                   <w:rPr>
-                    <w:rFonts w:ascii="Cambria Math" w:eastAsia="Aptos" w:hAnsi="Cambria Math" w:cs="Times New Roman"/>
+                    <w:rFonts w:ascii="Cambria Math" w:eastAsia="Times New Roman" w:hAnsi="Cambria Math" w:cs="Times New Roman"/>
+                    <w:color w:val="000000"/>
+                    <w:kern w:val="0"/>
                     <w:sz w:val="22"/>
                     <w:szCs w:val="22"/>
+                    <w:lang w:eastAsia="en-AU"/>
+                    <w14:ligatures w14:val="none"/>
                   </w:rPr>
                   <m:t>D</m:t>
                 </m:r>
@@ -1342,29 +1478,43 @@
                   <m:sSubPr>
                     <m:ctrlPr>
                       <w:rPr>
-                        <w:rFonts w:ascii="Cambria Math" w:eastAsia="Aptos" w:hAnsi="Cambria Math" w:cs="Times New Roman"/>
-                        <w:i/>
+                        <w:rFonts w:ascii="Cambria Math" w:eastAsia="Times New Roman" w:hAnsi="Cambria Math" w:cs="Times New Roman"/>
+                        <w:color w:val="000000"/>
+                        <w:kern w:val="0"/>
                         <w:sz w:val="22"/>
                         <w:szCs w:val="22"/>
+                        <w:lang w:eastAsia="en-AU"/>
+                        <w14:ligatures w14:val="none"/>
                       </w:rPr>
                     </m:ctrlPr>
                   </m:sSubPr>
                   <m:e>
                     <m:r>
                       <w:rPr>
-                        <w:rFonts w:ascii="Cambria Math" w:eastAsia="Aptos" w:hAnsi="Cambria Math" w:cs="Times New Roman"/>
+                        <w:rFonts w:ascii="Cambria Math" w:eastAsia="Times New Roman" w:hAnsi="Cambria Math" w:cs="Times New Roman"/>
+                        <w:color w:val="000000"/>
+                        <w:kern w:val="0"/>
                         <w:sz w:val="22"/>
                         <w:szCs w:val="22"/>
+                        <w:lang w:eastAsia="en-AU"/>
+                        <w14:ligatures w14:val="none"/>
                       </w:rPr>
                       <m:t>T</m:t>
                     </m:r>
                   </m:e>
                   <m:sub>
                     <m:r>
+                      <m:rPr>
+                        <m:sty m:val="p"/>
+                      </m:rPr>
                       <w:rPr>
-                        <w:rFonts w:ascii="Cambria Math" w:eastAsia="Aptos" w:hAnsi="Cambria Math" w:cs="Times New Roman"/>
+                        <w:rFonts w:ascii="Cambria Math" w:eastAsia="Times New Roman" w:hAnsi="Cambria Math" w:cs="Times New Roman"/>
+                        <w:color w:val="000000"/>
+                        <w:kern w:val="0"/>
                         <w:sz w:val="22"/>
                         <w:szCs w:val="22"/>
+                        <w:lang w:eastAsia="en-AU"/>
+                        <w14:ligatures w14:val="none"/>
                       </w:rPr>
                       <m:t>1</m:t>
                     </m:r>
@@ -1381,13 +1531,14 @@
           </w:tcPr>
           <w:p>
             <w:pPr>
-              <w:spacing w:line="360" w:lineRule="auto"/>
-              <w:jc w:val="center"/>
-              <w:rPr>
-                <w:rFonts w:ascii="Aptos" w:eastAsia="Aptos" w:hAnsi="Aptos" w:cs="Times New Roman"/>
-                <w:i/>
-                <w:sz w:val="22"/>
-                <w:szCs w:val="22"/>
+              <w:rPr>
+                <w:rFonts w:ascii="Aptos Narrow" w:eastAsia="Times New Roman" w:hAnsi="Aptos Narrow" w:cs="Times New Roman"/>
+                <w:color w:val="000000"/>
+                <w:kern w:val="0"/>
+                <w:sz w:val="22"/>
+                <w:szCs w:val="22"/>
+                <w:lang w:eastAsia="en-AU"/>
+                <w14:ligatures w14:val="none"/>
               </w:rPr>
             </w:pPr>
             <w:r>
@@ -1435,13 +1586,14 @@
           </w:tcPr>
           <w:p>
             <w:pPr>
-              <w:spacing w:line="360" w:lineRule="auto"/>
-              <w:jc w:val="center"/>
-              <w:rPr>
-                <w:rFonts w:ascii="Aptos" w:eastAsia="Aptos" w:hAnsi="Aptos" w:cs="Times New Roman"/>
-                <w:i/>
-                <w:sz w:val="22"/>
-                <w:szCs w:val="22"/>
+              <w:rPr>
+                <w:rFonts w:ascii="Aptos Narrow" w:eastAsia="Times New Roman" w:hAnsi="Aptos Narrow" w:cs="Times New Roman"/>
+                <w:color w:val="000000"/>
+                <w:kern w:val="0"/>
+                <w:sz w:val="22"/>
+                <w:szCs w:val="22"/>
+                <w:lang w:eastAsia="en-AU"/>
+                <w14:ligatures w14:val="none"/>
               </w:rPr>
             </w:pPr>
             <w:r>
@@ -1465,13 +1617,14 @@
           </w:tcPr>
           <w:p>
             <w:pPr>
-              <w:spacing w:line="360" w:lineRule="auto"/>
-              <w:jc w:val="center"/>
-              <w:rPr>
-                <w:rFonts w:ascii="Aptos" w:eastAsia="Aptos" w:hAnsi="Aptos" w:cs="Times New Roman"/>
-                <w:i/>
-                <w:sz w:val="22"/>
-                <w:szCs w:val="22"/>
+              <w:rPr>
+                <w:rFonts w:ascii="Aptos Narrow" w:eastAsia="Times New Roman" w:hAnsi="Aptos Narrow" w:cs="Times New Roman"/>
+                <w:color w:val="000000"/>
+                <w:kern w:val="0"/>
+                <w:sz w:val="22"/>
+                <w:szCs w:val="22"/>
+                <w:lang w:eastAsia="en-AU"/>
+                <w14:ligatures w14:val="none"/>
               </w:rPr>
             </w:pPr>
             <w:r>
@@ -1496,21 +1649,27 @@
           </w:tcPr>
           <w:p>
             <w:pPr>
-              <w:spacing w:line="360" w:lineRule="auto"/>
-              <w:jc w:val="center"/>
-              <w:rPr>
-                <w:rFonts w:ascii="Aptos" w:eastAsia="Aptos" w:hAnsi="Aptos" w:cs="Times New Roman"/>
-                <w:sz w:val="22"/>
-                <w:szCs w:val="22"/>
+              <w:rPr>
+                <w:rFonts w:ascii="Aptos Narrow" w:eastAsia="Times New Roman" w:hAnsi="Aptos Narrow" w:cs="Times New Roman"/>
+                <w:color w:val="000000"/>
+                <w:kern w:val="0"/>
+                <w:sz w:val="22"/>
+                <w:szCs w:val="22"/>
+                <w:lang w:eastAsia="en-AU"/>
+                <w14:ligatures w14:val="none"/>
               </w:rPr>
             </w:pPr>
             <m:oMathPara>
               <m:oMath>
                 <m:r>
                   <w:rPr>
-                    <w:rFonts w:ascii="Cambria Math" w:eastAsia="Aptos" w:hAnsi="Cambria Math" w:cs="Times New Roman"/>
+                    <w:rFonts w:ascii="Cambria Math" w:eastAsia="Times New Roman" w:hAnsi="Cambria Math" w:cs="Times New Roman"/>
+                    <w:color w:val="000000"/>
+                    <w:kern w:val="0"/>
                     <w:sz w:val="22"/>
                     <w:szCs w:val="22"/>
+                    <w:lang w:eastAsia="en-AU"/>
+                    <w14:ligatures w14:val="none"/>
                   </w:rPr>
                   <m:t>D</m:t>
                 </m:r>
@@ -1518,29 +1677,43 @@
                   <m:sSubPr>
                     <m:ctrlPr>
                       <w:rPr>
-                        <w:rFonts w:ascii="Cambria Math" w:eastAsia="Aptos" w:hAnsi="Cambria Math" w:cs="Times New Roman"/>
-                        <w:i/>
+                        <w:rFonts w:ascii="Cambria Math" w:eastAsia="Times New Roman" w:hAnsi="Cambria Math" w:cs="Times New Roman"/>
+                        <w:color w:val="000000"/>
+                        <w:kern w:val="0"/>
                         <w:sz w:val="22"/>
                         <w:szCs w:val="22"/>
+                        <w:lang w:eastAsia="en-AU"/>
+                        <w14:ligatures w14:val="none"/>
                       </w:rPr>
                     </m:ctrlPr>
                   </m:sSubPr>
                   <m:e>
                     <m:r>
                       <w:rPr>
-                        <w:rFonts w:ascii="Cambria Math" w:eastAsia="Aptos" w:hAnsi="Cambria Math" w:cs="Times New Roman"/>
+                        <w:rFonts w:ascii="Cambria Math" w:eastAsia="Times New Roman" w:hAnsi="Cambria Math" w:cs="Times New Roman"/>
+                        <w:color w:val="000000"/>
+                        <w:kern w:val="0"/>
                         <w:sz w:val="22"/>
                         <w:szCs w:val="22"/>
+                        <w:lang w:eastAsia="en-AU"/>
+                        <w14:ligatures w14:val="none"/>
                       </w:rPr>
                       <m:t>U</m:t>
                     </m:r>
                   </m:e>
                   <m:sub>
                     <m:r>
+                      <m:rPr>
+                        <m:sty m:val="p"/>
+                      </m:rPr>
                       <w:rPr>
-                        <w:rFonts w:ascii="Cambria Math" w:eastAsia="Aptos" w:hAnsi="Cambria Math" w:cs="Times New Roman"/>
+                        <w:rFonts w:ascii="Cambria Math" w:eastAsia="Times New Roman" w:hAnsi="Cambria Math" w:cs="Times New Roman"/>
+                        <w:color w:val="000000"/>
+                        <w:kern w:val="0"/>
                         <w:sz w:val="22"/>
                         <w:szCs w:val="22"/>
+                        <w:lang w:eastAsia="en-AU"/>
+                        <w14:ligatures w14:val="none"/>
                       </w:rPr>
                       <m:t>2</m:t>
                     </m:r>
@@ -1557,8 +1730,6 @@
           </w:tcPr>
           <w:p>
             <w:pPr>
-              <w:spacing w:line="360" w:lineRule="auto"/>
-              <w:jc w:val="center"/>
               <w:rPr>
                 <w:rFonts w:ascii="Aptos Narrow" w:eastAsia="Times New Roman" w:hAnsi="Aptos Narrow" w:cs="Times New Roman"/>
                 <w:color w:val="000000"/>
@@ -1614,8 +1785,6 @@
           </w:tcPr>
           <w:p>
             <w:pPr>
-              <w:spacing w:line="360" w:lineRule="auto"/>
-              <w:jc w:val="center"/>
               <w:rPr>
                 <w:rFonts w:ascii="Aptos Narrow" w:eastAsia="Times New Roman" w:hAnsi="Aptos Narrow" w:cs="Times New Roman"/>
                 <w:color w:val="000000"/>
@@ -1671,8 +1840,6 @@
           </w:tcPr>
           <w:p>
             <w:pPr>
-              <w:spacing w:line="360" w:lineRule="auto"/>
-              <w:jc w:val="center"/>
               <w:rPr>
                 <w:rFonts w:ascii="Aptos Narrow" w:eastAsia="Times New Roman" w:hAnsi="Aptos Narrow" w:cs="Times New Roman"/>
                 <w:color w:val="000000"/>
@@ -1705,21 +1872,27 @@
           </w:tcPr>
           <w:p>
             <w:pPr>
-              <w:spacing w:line="360" w:lineRule="auto"/>
-              <w:jc w:val="center"/>
-              <w:rPr>
-                <w:rFonts w:ascii="Aptos" w:eastAsia="Aptos" w:hAnsi="Aptos" w:cs="Times New Roman"/>
-                <w:sz w:val="22"/>
-                <w:szCs w:val="22"/>
+              <w:rPr>
+                <w:rFonts w:ascii="Aptos Narrow" w:eastAsia="Times New Roman" w:hAnsi="Aptos Narrow" w:cs="Times New Roman"/>
+                <w:color w:val="000000"/>
+                <w:kern w:val="0"/>
+                <w:sz w:val="22"/>
+                <w:szCs w:val="22"/>
+                <w:lang w:eastAsia="en-AU"/>
+                <w14:ligatures w14:val="none"/>
               </w:rPr>
             </w:pPr>
             <m:oMathPara>
               <m:oMath>
                 <m:r>
                   <w:rPr>
-                    <w:rFonts w:ascii="Cambria Math" w:eastAsia="Aptos" w:hAnsi="Cambria Math" w:cs="Times New Roman"/>
+                    <w:rFonts w:ascii="Cambria Math" w:eastAsia="Times New Roman" w:hAnsi="Cambria Math" w:cs="Times New Roman"/>
+                    <w:color w:val="000000"/>
+                    <w:kern w:val="0"/>
                     <w:sz w:val="22"/>
                     <w:szCs w:val="22"/>
+                    <w:lang w:eastAsia="en-AU"/>
+                    <w14:ligatures w14:val="none"/>
                   </w:rPr>
                   <m:t>D</m:t>
                 </m:r>
@@ -1727,29 +1900,43 @@
                   <m:sSubPr>
                     <m:ctrlPr>
                       <w:rPr>
-                        <w:rFonts w:ascii="Cambria Math" w:eastAsia="Aptos" w:hAnsi="Cambria Math" w:cs="Times New Roman"/>
-                        <w:i/>
+                        <w:rFonts w:ascii="Cambria Math" w:eastAsia="Times New Roman" w:hAnsi="Cambria Math" w:cs="Times New Roman"/>
+                        <w:color w:val="000000"/>
+                        <w:kern w:val="0"/>
                         <w:sz w:val="22"/>
                         <w:szCs w:val="22"/>
+                        <w:lang w:eastAsia="en-AU"/>
+                        <w14:ligatures w14:val="none"/>
                       </w:rPr>
                     </m:ctrlPr>
                   </m:sSubPr>
                   <m:e>
                     <m:r>
                       <w:rPr>
-                        <w:rFonts w:ascii="Cambria Math" w:eastAsia="Aptos" w:hAnsi="Cambria Math" w:cs="Times New Roman"/>
+                        <w:rFonts w:ascii="Cambria Math" w:eastAsia="Times New Roman" w:hAnsi="Cambria Math" w:cs="Times New Roman"/>
+                        <w:color w:val="000000"/>
+                        <w:kern w:val="0"/>
                         <w:sz w:val="22"/>
                         <w:szCs w:val="22"/>
+                        <w:lang w:eastAsia="en-AU"/>
+                        <w14:ligatures w14:val="none"/>
                       </w:rPr>
                       <m:t>T</m:t>
                     </m:r>
                   </m:e>
                   <m:sub>
                     <m:r>
+                      <m:rPr>
+                        <m:sty m:val="p"/>
+                      </m:rPr>
                       <w:rPr>
-                        <w:rFonts w:ascii="Cambria Math" w:eastAsia="Aptos" w:hAnsi="Cambria Math" w:cs="Times New Roman"/>
+                        <w:rFonts w:ascii="Cambria Math" w:eastAsia="Times New Roman" w:hAnsi="Cambria Math" w:cs="Times New Roman"/>
+                        <w:color w:val="000000"/>
+                        <w:kern w:val="0"/>
                         <w:sz w:val="22"/>
                         <w:szCs w:val="22"/>
+                        <w:lang w:eastAsia="en-AU"/>
+                        <w14:ligatures w14:val="none"/>
                       </w:rPr>
                       <m:t>2</m:t>
                     </m:r>
@@ -1766,8 +1953,6 @@
           </w:tcPr>
           <w:p>
             <w:pPr>
-              <w:spacing w:line="360" w:lineRule="auto"/>
-              <w:jc w:val="center"/>
               <w:rPr>
                 <w:rFonts w:ascii="Aptos Narrow" w:eastAsia="Times New Roman" w:hAnsi="Aptos Narrow" w:cs="Times New Roman"/>
                 <w:color w:val="000000"/>
@@ -1823,8 +2008,6 @@
           </w:tcPr>
           <w:p>
             <w:pPr>
-              <w:spacing w:line="360" w:lineRule="auto"/>
-              <w:jc w:val="center"/>
               <w:rPr>
                 <w:rFonts w:ascii="Aptos Narrow" w:eastAsia="Times New Roman" w:hAnsi="Aptos Narrow" w:cs="Times New Roman"/>
                 <w:color w:val="000000"/>
@@ -1880,8 +2063,6 @@
           </w:tcPr>
           <w:p>
             <w:pPr>
-              <w:spacing w:line="360" w:lineRule="auto"/>
-              <w:jc w:val="center"/>
               <w:rPr>
                 <w:rFonts w:ascii="Aptos Narrow" w:eastAsia="Times New Roman" w:hAnsi="Aptos Narrow" w:cs="Times New Roman"/>
                 <w:color w:val="000000"/>
@@ -1934,15 +2115,1815 @@
           <w:szCs w:val="22"/>
         </w:rPr>
       </w:pPr>
-      <w:r>
+    </w:p>
+    <w:p>
+      <w:pPr>
+        <w:pStyle w:val="ListParagraph"/>
+        <w:numPr>
+          <w:ilvl w:val="1"/>
+          <w:numId w:val="3"/>
+        </w:numPr>
+        <w:spacing w:line="360" w:lineRule="auto"/>
         <w:rPr>
           <w:b/>
           <w:bCs/>
           <w:sz w:val="22"/>
           <w:szCs w:val="22"/>
         </w:rPr>
-        <w:t>COME BACK LATER</w:t>
+      </w:pPr>
+      <w:r>
+        <w:rPr>
+          <w:sz w:val="22"/>
+          <w:szCs w:val="22"/>
+        </w:rPr>
+        <w:t>Enforcing continuity at a breakpoint means the regression line before and after meet</w:t>
       </w:r>
+      <w:r>
+        <w:rPr>
+          <w:sz w:val="22"/>
+          <w:szCs w:val="22"/>
+        </w:rPr>
+        <w:t>s</w:t>
+      </w:r>
+      <w:r>
+        <w:rPr>
+          <w:sz w:val="22"/>
+          <w:szCs w:val="22"/>
+        </w:rPr>
+        <w:t xml:space="preserve"> at that breakpoint. By incorporating structural break dummies, you are adding an extra intercept and slope to the model, therefore the only way to avoid this jump (maintain continuity) is to restrict their coefficients such that the fitted values make them disappear exactly at the breakpoints. </w:t>
+      </w:r>
+    </w:p>
+    <w:p>
+      <w:pPr>
+        <w:pStyle w:val="ListParagraph"/>
+        <w:spacing w:line="360" w:lineRule="auto"/>
+        <w:ind w:left="1440"/>
+        <w:rPr>
+          <w:b/>
+          <w:bCs/>
+          <w:sz w:val="22"/>
+          <w:szCs w:val="22"/>
+        </w:rPr>
+      </w:pPr>
+    </w:p>
+    <w:p>
+      <w:pPr>
+        <w:pStyle w:val="ListParagraph"/>
+        <w:spacing w:line="360" w:lineRule="auto"/>
+        <w:ind w:left="1440"/>
+        <w:rPr>
+          <w:sz w:val="22"/>
+          <w:szCs w:val="22"/>
+        </w:rPr>
+      </w:pPr>
+      <w:r>
+        <w:rPr>
+          <w:sz w:val="22"/>
+          <w:szCs w:val="22"/>
+        </w:rPr>
+        <w:t xml:space="preserve">Algebraically, the condition for the one break model (i.e. 1973) can be shown </w:t>
+      </w:r>
+      <w:r>
+        <w:rPr>
+          <w:sz w:val="22"/>
+          <w:szCs w:val="22"/>
+        </w:rPr>
+        <w:t>by starting with the one break model</w:t>
+      </w:r>
+      <w:r>
+        <w:rPr>
+          <w:sz w:val="22"/>
+          <w:szCs w:val="22"/>
+        </w:rPr>
+        <w:t>:</w:t>
+      </w:r>
+    </w:p>
+    <w:p>
+      <w:pPr>
+        <w:pStyle w:val="ListParagraph"/>
+        <w:spacing w:line="360" w:lineRule="auto"/>
+        <w:ind w:left="1440"/>
+        <w:rPr>
+          <w:rFonts w:eastAsiaTheme="minorEastAsia"/>
+          <w:sz w:val="22"/>
+          <w:szCs w:val="22"/>
+        </w:rPr>
+      </w:pPr>
+      <m:oMathPara>
+        <m:oMath>
+          <m:sSub>
+            <m:sSubPr>
+              <m:ctrlPr>
+                <w:rPr>
+                  <w:rFonts w:ascii="Cambria Math" w:hAnsi="Cambria Math"/>
+                  <w:i/>
+                  <w:sz w:val="22"/>
+                  <w:szCs w:val="22"/>
+                </w:rPr>
+              </m:ctrlPr>
+            </m:sSubPr>
+            <m:e>
+              <m:r>
+                <w:rPr>
+                  <w:rFonts w:ascii="Cambria Math" w:hAnsi="Cambria Math"/>
+                  <w:sz w:val="22"/>
+                  <w:szCs w:val="22"/>
+                </w:rPr>
+                <m:t>Y</m:t>
+              </m:r>
+            </m:e>
+            <m:sub>
+              <m:r>
+                <w:rPr>
+                  <w:rFonts w:ascii="Cambria Math" w:hAnsi="Cambria Math"/>
+                  <w:sz w:val="22"/>
+                  <w:szCs w:val="22"/>
+                </w:rPr>
+                <m:t>t</m:t>
+              </m:r>
+            </m:sub>
+          </m:sSub>
+          <m:r>
+            <w:rPr>
+              <w:rFonts w:ascii="Cambria Math" w:hAnsi="Cambria Math"/>
+              <w:sz w:val="22"/>
+              <w:szCs w:val="22"/>
+            </w:rPr>
+            <m:t xml:space="preserve">= </m:t>
+          </m:r>
+          <m:sSub>
+            <m:sSubPr>
+              <m:ctrlPr>
+                <w:rPr>
+                  <w:rFonts w:ascii="Cambria Math" w:hAnsi="Cambria Math"/>
+                  <w:i/>
+                  <w:sz w:val="22"/>
+                  <w:szCs w:val="22"/>
+                </w:rPr>
+              </m:ctrlPr>
+            </m:sSubPr>
+            <m:e>
+              <m:r>
+                <w:rPr>
+                  <w:rFonts w:ascii="Cambria Math" w:hAnsi="Cambria Math"/>
+                  <w:sz w:val="22"/>
+                  <w:szCs w:val="22"/>
+                </w:rPr>
+                <m:t>β</m:t>
+              </m:r>
+            </m:e>
+            <m:sub>
+              <m:r>
+                <w:rPr>
+                  <w:rFonts w:ascii="Cambria Math" w:hAnsi="Cambria Math"/>
+                  <w:sz w:val="22"/>
+                  <w:szCs w:val="22"/>
+                </w:rPr>
+                <m:t>0</m:t>
+              </m:r>
+            </m:sub>
+          </m:sSub>
+          <m:r>
+            <w:rPr>
+              <w:rFonts w:ascii="Cambria Math" w:hAnsi="Cambria Math"/>
+              <w:sz w:val="22"/>
+              <w:szCs w:val="22"/>
+            </w:rPr>
+            <m:t>+</m:t>
+          </m:r>
+          <m:sSub>
+            <m:sSubPr>
+              <m:ctrlPr>
+                <w:rPr>
+                  <w:rFonts w:ascii="Cambria Math" w:hAnsi="Cambria Math"/>
+                  <w:i/>
+                  <w:sz w:val="22"/>
+                  <w:szCs w:val="22"/>
+                </w:rPr>
+              </m:ctrlPr>
+            </m:sSubPr>
+            <m:e>
+              <m:r>
+                <w:rPr>
+                  <w:rFonts w:ascii="Cambria Math" w:hAnsi="Cambria Math"/>
+                  <w:sz w:val="22"/>
+                  <w:szCs w:val="22"/>
+                </w:rPr>
+                <m:t>β</m:t>
+              </m:r>
+            </m:e>
+            <m:sub>
+              <m:r>
+                <w:rPr>
+                  <w:rFonts w:ascii="Cambria Math" w:hAnsi="Cambria Math"/>
+                  <w:sz w:val="22"/>
+                  <w:szCs w:val="22"/>
+                </w:rPr>
+                <m:t>1</m:t>
+              </m:r>
+            </m:sub>
+          </m:sSub>
+          <m:r>
+            <w:rPr>
+              <w:rFonts w:ascii="Cambria Math" w:eastAsiaTheme="minorEastAsia" w:hAnsi="Cambria Math"/>
+              <w:sz w:val="22"/>
+              <w:szCs w:val="22"/>
+            </w:rPr>
+            <m:t>Tim</m:t>
+          </m:r>
+          <m:sSub>
+            <m:sSubPr>
+              <m:ctrlPr>
+                <w:rPr>
+                  <w:rFonts w:ascii="Cambria Math" w:eastAsiaTheme="minorEastAsia" w:hAnsi="Cambria Math"/>
+                  <w:i/>
+                  <w:sz w:val="22"/>
+                  <w:szCs w:val="22"/>
+                </w:rPr>
+              </m:ctrlPr>
+            </m:sSubPr>
+            <m:e>
+              <m:r>
+                <w:rPr>
+                  <w:rFonts w:ascii="Cambria Math" w:eastAsiaTheme="minorEastAsia" w:hAnsi="Cambria Math"/>
+                  <w:sz w:val="22"/>
+                  <w:szCs w:val="22"/>
+                </w:rPr>
+                <m:t>e</m:t>
+              </m:r>
+            </m:e>
+            <m:sub>
+              <m:r>
+                <w:rPr>
+                  <w:rFonts w:ascii="Cambria Math" w:eastAsiaTheme="minorEastAsia" w:hAnsi="Cambria Math"/>
+                  <w:sz w:val="22"/>
+                  <w:szCs w:val="22"/>
+                </w:rPr>
+                <m:t>t</m:t>
+              </m:r>
+            </m:sub>
+          </m:sSub>
+          <m:r>
+            <w:rPr>
+              <w:rFonts w:ascii="Cambria Math" w:eastAsiaTheme="minorEastAsia" w:hAnsi="Cambria Math"/>
+              <w:sz w:val="22"/>
+              <w:szCs w:val="22"/>
+            </w:rPr>
+            <m:t>+</m:t>
+          </m:r>
+          <m:sSub>
+            <m:sSubPr>
+              <m:ctrlPr>
+                <w:rPr>
+                  <w:rFonts w:ascii="Cambria Math" w:eastAsiaTheme="minorEastAsia" w:hAnsi="Cambria Math"/>
+                  <w:i/>
+                  <w:sz w:val="22"/>
+                  <w:szCs w:val="22"/>
+                </w:rPr>
+              </m:ctrlPr>
+            </m:sSubPr>
+            <m:e>
+              <m:r>
+                <w:rPr>
+                  <w:rFonts w:ascii="Cambria Math" w:eastAsiaTheme="minorEastAsia" w:hAnsi="Cambria Math"/>
+                  <w:sz w:val="22"/>
+                  <w:szCs w:val="22"/>
+                </w:rPr>
+                <m:t>β</m:t>
+              </m:r>
+            </m:e>
+            <m:sub>
+              <m:r>
+                <w:rPr>
+                  <w:rFonts w:ascii="Cambria Math" w:eastAsiaTheme="minorEastAsia" w:hAnsi="Cambria Math"/>
+                  <w:sz w:val="22"/>
+                  <w:szCs w:val="22"/>
+                </w:rPr>
+                <m:t>3</m:t>
+              </m:r>
+            </m:sub>
+          </m:sSub>
+          <m:r>
+            <w:rPr>
+              <w:rFonts w:ascii="Cambria Math" w:eastAsiaTheme="minorEastAsia" w:hAnsi="Cambria Math"/>
+              <w:sz w:val="22"/>
+              <w:szCs w:val="22"/>
+            </w:rPr>
+            <m:t>D</m:t>
+          </m:r>
+          <m:sSub>
+            <m:sSubPr>
+              <m:ctrlPr>
+                <w:rPr>
+                  <w:rFonts w:ascii="Cambria Math" w:eastAsiaTheme="minorEastAsia" w:hAnsi="Cambria Math"/>
+                  <w:i/>
+                  <w:sz w:val="22"/>
+                  <w:szCs w:val="22"/>
+                </w:rPr>
+              </m:ctrlPr>
+            </m:sSubPr>
+            <m:e>
+              <m:r>
+                <w:rPr>
+                  <w:rFonts w:ascii="Cambria Math" w:eastAsiaTheme="minorEastAsia" w:hAnsi="Cambria Math"/>
+                  <w:sz w:val="22"/>
+                  <w:szCs w:val="22"/>
+                </w:rPr>
+                <m:t>U</m:t>
+              </m:r>
+            </m:e>
+            <m:sub>
+              <m:r>
+                <w:rPr>
+                  <w:rFonts w:ascii="Cambria Math" w:eastAsiaTheme="minorEastAsia" w:hAnsi="Cambria Math"/>
+                  <w:sz w:val="22"/>
+                  <w:szCs w:val="22"/>
+                </w:rPr>
+                <m:t>1,t</m:t>
+              </m:r>
+            </m:sub>
+          </m:sSub>
+          <m:r>
+            <w:rPr>
+              <w:rFonts w:ascii="Cambria Math" w:eastAsiaTheme="minorEastAsia" w:hAnsi="Cambria Math"/>
+              <w:sz w:val="22"/>
+              <w:szCs w:val="22"/>
+            </w:rPr>
+            <m:t>+</m:t>
+          </m:r>
+          <m:sSub>
+            <m:sSubPr>
+              <m:ctrlPr>
+                <w:rPr>
+                  <w:rFonts w:ascii="Cambria Math" w:eastAsiaTheme="minorEastAsia" w:hAnsi="Cambria Math"/>
+                  <w:i/>
+                  <w:sz w:val="22"/>
+                  <w:szCs w:val="22"/>
+                </w:rPr>
+              </m:ctrlPr>
+            </m:sSubPr>
+            <m:e>
+              <m:r>
+                <w:rPr>
+                  <w:rFonts w:ascii="Cambria Math" w:eastAsiaTheme="minorEastAsia" w:hAnsi="Cambria Math"/>
+                  <w:sz w:val="22"/>
+                  <w:szCs w:val="22"/>
+                </w:rPr>
+                <m:t>β</m:t>
+              </m:r>
+            </m:e>
+            <m:sub>
+              <m:r>
+                <w:rPr>
+                  <w:rFonts w:ascii="Cambria Math" w:eastAsiaTheme="minorEastAsia" w:hAnsi="Cambria Math"/>
+                  <w:sz w:val="22"/>
+                  <w:szCs w:val="22"/>
+                </w:rPr>
+                <m:t>4</m:t>
+              </m:r>
+            </m:sub>
+          </m:sSub>
+          <m:r>
+            <w:rPr>
+              <w:rFonts w:ascii="Cambria Math" w:eastAsiaTheme="minorEastAsia" w:hAnsi="Cambria Math"/>
+              <w:sz w:val="22"/>
+              <w:szCs w:val="22"/>
+            </w:rPr>
+            <m:t>D</m:t>
+          </m:r>
+          <m:sSub>
+            <m:sSubPr>
+              <m:ctrlPr>
+                <w:rPr>
+                  <w:rFonts w:ascii="Cambria Math" w:eastAsiaTheme="minorEastAsia" w:hAnsi="Cambria Math"/>
+                  <w:i/>
+                  <w:sz w:val="22"/>
+                  <w:szCs w:val="22"/>
+                </w:rPr>
+              </m:ctrlPr>
+            </m:sSubPr>
+            <m:e>
+              <m:r>
+                <w:rPr>
+                  <w:rFonts w:ascii="Cambria Math" w:eastAsiaTheme="minorEastAsia" w:hAnsi="Cambria Math"/>
+                  <w:sz w:val="22"/>
+                  <w:szCs w:val="22"/>
+                </w:rPr>
+                <m:t>T</m:t>
+              </m:r>
+            </m:e>
+            <m:sub>
+              <m:r>
+                <w:rPr>
+                  <w:rFonts w:ascii="Cambria Math" w:eastAsiaTheme="minorEastAsia" w:hAnsi="Cambria Math"/>
+                  <w:sz w:val="22"/>
+                  <w:szCs w:val="22"/>
+                </w:rPr>
+                <m:t>1,t</m:t>
+              </m:r>
+            </m:sub>
+          </m:sSub>
+          <m:r>
+            <w:rPr>
+              <w:rFonts w:ascii="Cambria Math" w:eastAsiaTheme="minorEastAsia" w:hAnsi="Cambria Math"/>
+              <w:sz w:val="22"/>
+              <w:szCs w:val="22"/>
+            </w:rPr>
+            <m:t>+</m:t>
+          </m:r>
+          <m:sSub>
+            <m:sSubPr>
+              <m:ctrlPr>
+                <w:rPr>
+                  <w:rFonts w:ascii="Cambria Math" w:eastAsiaTheme="minorEastAsia" w:hAnsi="Cambria Math"/>
+                  <w:i/>
+                  <w:sz w:val="22"/>
+                  <w:szCs w:val="22"/>
+                </w:rPr>
+              </m:ctrlPr>
+            </m:sSubPr>
+            <m:e>
+              <m:r>
+                <w:rPr>
+                  <w:rFonts w:ascii="Cambria Math" w:eastAsiaTheme="minorEastAsia" w:hAnsi="Cambria Math"/>
+                  <w:sz w:val="22"/>
+                  <w:szCs w:val="22"/>
+                </w:rPr>
+                <m:t>Z</m:t>
+              </m:r>
+            </m:e>
+            <m:sub>
+              <m:r>
+                <w:rPr>
+                  <w:rFonts w:ascii="Cambria Math" w:eastAsiaTheme="minorEastAsia" w:hAnsi="Cambria Math"/>
+                  <w:sz w:val="22"/>
+                  <w:szCs w:val="22"/>
+                </w:rPr>
+                <m:t>t</m:t>
+              </m:r>
+            </m:sub>
+          </m:sSub>
+        </m:oMath>
+      </m:oMathPara>
+    </w:p>
+    <w:p>
+      <w:pPr>
+        <w:pStyle w:val="ListParagraph"/>
+        <w:spacing w:line="360" w:lineRule="auto"/>
+        <w:ind w:left="1440"/>
+        <w:rPr>
+          <w:rFonts w:eastAsiaTheme="minorEastAsia"/>
+          <w:sz w:val="22"/>
+          <w:szCs w:val="22"/>
+        </w:rPr>
+      </w:pPr>
+      <w:r>
+        <w:rPr>
+          <w:rFonts w:eastAsiaTheme="minorEastAsia"/>
+          <w:sz w:val="22"/>
+          <w:szCs w:val="22"/>
+        </w:rPr>
+        <w:t>Before the break, the time interaction terms equal zero, giving:</w:t>
+      </w:r>
+    </w:p>
+    <w:p>
+      <w:pPr>
+        <w:pStyle w:val="ListParagraph"/>
+        <w:spacing w:line="360" w:lineRule="auto"/>
+        <w:ind w:left="1440"/>
+        <w:rPr>
+          <w:rFonts w:eastAsiaTheme="minorEastAsia"/>
+          <w:sz w:val="22"/>
+          <w:szCs w:val="22"/>
+        </w:rPr>
+      </w:pPr>
+      <m:oMathPara>
+        <m:oMath>
+          <m:sSub>
+            <m:sSubPr>
+              <m:ctrlPr>
+                <w:rPr>
+                  <w:rFonts w:ascii="Cambria Math" w:hAnsi="Cambria Math"/>
+                  <w:i/>
+                  <w:sz w:val="22"/>
+                  <w:szCs w:val="22"/>
+                </w:rPr>
+              </m:ctrlPr>
+            </m:sSubPr>
+            <m:e>
+              <m:r>
+                <w:rPr>
+                  <w:rFonts w:ascii="Cambria Math" w:hAnsi="Cambria Math"/>
+                  <w:sz w:val="22"/>
+                  <w:szCs w:val="22"/>
+                </w:rPr>
+                <m:t>Y</m:t>
+              </m:r>
+            </m:e>
+            <m:sub>
+              <m:r>
+                <w:rPr>
+                  <w:rFonts w:ascii="Cambria Math" w:hAnsi="Cambria Math"/>
+                  <w:sz w:val="22"/>
+                  <w:szCs w:val="22"/>
+                </w:rPr>
+                <m:t>t</m:t>
+              </m:r>
+            </m:sub>
+          </m:sSub>
+          <m:r>
+            <w:rPr>
+              <w:rFonts w:ascii="Cambria Math" w:hAnsi="Cambria Math"/>
+              <w:sz w:val="22"/>
+              <w:szCs w:val="22"/>
+            </w:rPr>
+            <m:t xml:space="preserve">= </m:t>
+          </m:r>
+          <m:sSub>
+            <m:sSubPr>
+              <m:ctrlPr>
+                <w:rPr>
+                  <w:rFonts w:ascii="Cambria Math" w:hAnsi="Cambria Math"/>
+                  <w:i/>
+                  <w:sz w:val="22"/>
+                  <w:szCs w:val="22"/>
+                </w:rPr>
+              </m:ctrlPr>
+            </m:sSubPr>
+            <m:e>
+              <m:r>
+                <w:rPr>
+                  <w:rFonts w:ascii="Cambria Math" w:hAnsi="Cambria Math"/>
+                  <w:sz w:val="22"/>
+                  <w:szCs w:val="22"/>
+                </w:rPr>
+                <m:t>β</m:t>
+              </m:r>
+            </m:e>
+            <m:sub>
+              <m:r>
+                <w:rPr>
+                  <w:rFonts w:ascii="Cambria Math" w:hAnsi="Cambria Math"/>
+                  <w:sz w:val="22"/>
+                  <w:szCs w:val="22"/>
+                </w:rPr>
+                <m:t>0</m:t>
+              </m:r>
+            </m:sub>
+          </m:sSub>
+          <m:r>
+            <w:rPr>
+              <w:rFonts w:ascii="Cambria Math" w:hAnsi="Cambria Math"/>
+              <w:sz w:val="22"/>
+              <w:szCs w:val="22"/>
+            </w:rPr>
+            <m:t>+</m:t>
+          </m:r>
+          <m:sSub>
+            <m:sSubPr>
+              <m:ctrlPr>
+                <w:rPr>
+                  <w:rFonts w:ascii="Cambria Math" w:hAnsi="Cambria Math"/>
+                  <w:i/>
+                  <w:sz w:val="22"/>
+                  <w:szCs w:val="22"/>
+                </w:rPr>
+              </m:ctrlPr>
+            </m:sSubPr>
+            <m:e>
+              <m:r>
+                <w:rPr>
+                  <w:rFonts w:ascii="Cambria Math" w:hAnsi="Cambria Math"/>
+                  <w:sz w:val="22"/>
+                  <w:szCs w:val="22"/>
+                </w:rPr>
+                <m:t>β</m:t>
+              </m:r>
+            </m:e>
+            <m:sub>
+              <m:r>
+                <w:rPr>
+                  <w:rFonts w:ascii="Cambria Math" w:hAnsi="Cambria Math"/>
+                  <w:sz w:val="22"/>
+                  <w:szCs w:val="22"/>
+                </w:rPr>
+                <m:t>1</m:t>
+              </m:r>
+            </m:sub>
+          </m:sSub>
+          <m:r>
+            <w:rPr>
+              <w:rFonts w:ascii="Cambria Math" w:eastAsiaTheme="minorEastAsia" w:hAnsi="Cambria Math"/>
+              <w:sz w:val="22"/>
+              <w:szCs w:val="22"/>
+            </w:rPr>
+            <m:t>Tim</m:t>
+          </m:r>
+          <m:sSub>
+            <m:sSubPr>
+              <m:ctrlPr>
+                <w:rPr>
+                  <w:rFonts w:ascii="Cambria Math" w:eastAsiaTheme="minorEastAsia" w:hAnsi="Cambria Math"/>
+                  <w:i/>
+                  <w:sz w:val="22"/>
+                  <w:szCs w:val="22"/>
+                </w:rPr>
+              </m:ctrlPr>
+            </m:sSubPr>
+            <m:e>
+              <m:r>
+                <w:rPr>
+                  <w:rFonts w:ascii="Cambria Math" w:eastAsiaTheme="minorEastAsia" w:hAnsi="Cambria Math"/>
+                  <w:sz w:val="22"/>
+                  <w:szCs w:val="22"/>
+                </w:rPr>
+                <m:t>e</m:t>
+              </m:r>
+            </m:e>
+            <m:sub>
+              <m:r>
+                <w:rPr>
+                  <w:rFonts w:ascii="Cambria Math" w:eastAsiaTheme="minorEastAsia" w:hAnsi="Cambria Math"/>
+                  <w:sz w:val="22"/>
+                  <w:szCs w:val="22"/>
+                </w:rPr>
+                <m:t>t</m:t>
+              </m:r>
+            </m:sub>
+          </m:sSub>
+          <m:r>
+            <w:rPr>
+              <w:rFonts w:ascii="Cambria Math" w:eastAsiaTheme="minorEastAsia" w:hAnsi="Cambria Math"/>
+              <w:sz w:val="22"/>
+              <w:szCs w:val="22"/>
+            </w:rPr>
+            <m:t>+</m:t>
+          </m:r>
+          <m:sSub>
+            <m:sSubPr>
+              <m:ctrlPr>
+                <w:rPr>
+                  <w:rFonts w:ascii="Cambria Math" w:eastAsiaTheme="minorEastAsia" w:hAnsi="Cambria Math"/>
+                  <w:i/>
+                  <w:sz w:val="22"/>
+                  <w:szCs w:val="22"/>
+                </w:rPr>
+              </m:ctrlPr>
+            </m:sSubPr>
+            <m:e>
+              <m:r>
+                <w:rPr>
+                  <w:rFonts w:ascii="Cambria Math" w:eastAsiaTheme="minorEastAsia" w:hAnsi="Cambria Math"/>
+                  <w:sz w:val="22"/>
+                  <w:szCs w:val="22"/>
+                </w:rPr>
+                <m:t>Z</m:t>
+              </m:r>
+            </m:e>
+            <m:sub>
+              <m:r>
+                <w:rPr>
+                  <w:rFonts w:ascii="Cambria Math" w:eastAsiaTheme="minorEastAsia" w:hAnsi="Cambria Math"/>
+                  <w:sz w:val="22"/>
+                  <w:szCs w:val="22"/>
+                </w:rPr>
+                <m:t>t</m:t>
+              </m:r>
+            </m:sub>
+          </m:sSub>
+        </m:oMath>
+      </m:oMathPara>
+    </w:p>
+    <w:p>
+      <w:pPr>
+        <w:pStyle w:val="ListParagraph"/>
+        <w:spacing w:line="360" w:lineRule="auto"/>
+        <w:ind w:left="1440"/>
+        <w:rPr>
+          <w:rFonts w:eastAsiaTheme="minorEastAsia"/>
+          <w:sz w:val="22"/>
+          <w:szCs w:val="22"/>
+        </w:rPr>
+      </w:pPr>
+      <w:r>
+        <w:rPr>
+          <w:rFonts w:eastAsiaTheme="minorEastAsia"/>
+          <w:sz w:val="22"/>
+          <w:szCs w:val="22"/>
+        </w:rPr>
+        <w:t>By equating these two equations and solving for zero you arrive at the restriction required. We can only do this by setting</w:t>
+      </w:r>
+      <w:r>
+        <w:rPr>
+          <w:rFonts w:eastAsiaTheme="minorEastAsia"/>
+          <w:sz w:val="22"/>
+          <w:szCs w:val="22"/>
+        </w:rPr>
+        <w:t xml:space="preserve"> </w:t>
+      </w:r>
+      <w:r>
+        <w:rPr>
+          <w:rFonts w:eastAsiaTheme="minorEastAsia"/>
+          <w:sz w:val="22"/>
+          <w:szCs w:val="22"/>
+        </w:rPr>
+        <w:t xml:space="preserve"> </w:t>
+      </w:r>
+      <m:oMath>
+        <m:r>
+          <w:rPr>
+            <w:rFonts w:ascii="Cambria Math" w:eastAsiaTheme="minorEastAsia" w:hAnsi="Cambria Math"/>
+            <w:sz w:val="22"/>
+            <w:szCs w:val="22"/>
+          </w:rPr>
+          <m:t>t</m:t>
+        </m:r>
+        <m:r>
+          <w:rPr>
+            <w:rFonts w:ascii="Cambria Math" w:eastAsiaTheme="minorEastAsia" w:hAnsi="Cambria Math"/>
+            <w:sz w:val="22"/>
+            <w:szCs w:val="22"/>
+          </w:rPr>
+          <m:t>=1973</m:t>
+        </m:r>
+      </m:oMath>
+      <w:r>
+        <w:rPr>
+          <w:rFonts w:eastAsiaTheme="minorEastAsia"/>
+          <w:sz w:val="22"/>
+          <w:szCs w:val="22"/>
+        </w:rPr>
+        <w:t>:</w:t>
+      </w:r>
+    </w:p>
+    <w:p>
+      <w:pPr>
+        <w:pStyle w:val="ListParagraph"/>
+        <w:spacing w:line="360" w:lineRule="auto"/>
+        <w:ind w:left="1440"/>
+        <w:rPr>
+          <w:rFonts w:eastAsiaTheme="minorEastAsia"/>
+          <w:sz w:val="22"/>
+          <w:szCs w:val="22"/>
+        </w:rPr>
+      </w:pPr>
+      <m:oMathPara>
+        <m:oMath>
+          <m:sSub>
+            <m:sSubPr>
+              <m:ctrlPr>
+                <w:rPr>
+                  <w:rFonts w:ascii="Cambria Math" w:hAnsi="Cambria Math"/>
+                  <w:i/>
+                  <w:sz w:val="22"/>
+                  <w:szCs w:val="22"/>
+                </w:rPr>
+              </m:ctrlPr>
+            </m:sSubPr>
+            <m:e>
+              <m:sSub>
+                <m:sSubPr>
+                  <m:ctrlPr>
+                    <w:rPr>
+                      <w:rFonts w:ascii="Cambria Math" w:hAnsi="Cambria Math"/>
+                      <w:i/>
+                      <w:sz w:val="22"/>
+                      <w:szCs w:val="22"/>
+                    </w:rPr>
+                  </m:ctrlPr>
+                </m:sSubPr>
+                <m:e>
+                  <m:r>
+                    <w:rPr>
+                      <w:rFonts w:ascii="Cambria Math" w:hAnsi="Cambria Math"/>
+                      <w:sz w:val="22"/>
+                      <w:szCs w:val="22"/>
+                    </w:rPr>
+                    <m:t>β</m:t>
+                  </m:r>
+                </m:e>
+                <m:sub>
+                  <m:r>
+                    <w:rPr>
+                      <w:rFonts w:ascii="Cambria Math" w:hAnsi="Cambria Math"/>
+                      <w:sz w:val="22"/>
+                      <w:szCs w:val="22"/>
+                    </w:rPr>
+                    <m:t>0</m:t>
+                  </m:r>
+                </m:sub>
+              </m:sSub>
+              <m:r>
+                <w:rPr>
+                  <w:rFonts w:ascii="Cambria Math" w:hAnsi="Cambria Math"/>
+                  <w:sz w:val="22"/>
+                  <w:szCs w:val="22"/>
+                </w:rPr>
+                <m:t>+</m:t>
+              </m:r>
+              <m:sSub>
+                <m:sSubPr>
+                  <m:ctrlPr>
+                    <w:rPr>
+                      <w:rFonts w:ascii="Cambria Math" w:hAnsi="Cambria Math"/>
+                      <w:i/>
+                      <w:sz w:val="22"/>
+                      <w:szCs w:val="22"/>
+                    </w:rPr>
+                  </m:ctrlPr>
+                </m:sSubPr>
+                <m:e>
+                  <m:r>
+                    <w:rPr>
+                      <w:rFonts w:ascii="Cambria Math" w:hAnsi="Cambria Math"/>
+                      <w:sz w:val="22"/>
+                      <w:szCs w:val="22"/>
+                    </w:rPr>
+                    <m:t>β</m:t>
+                  </m:r>
+                </m:e>
+                <m:sub>
+                  <m:r>
+                    <w:rPr>
+                      <w:rFonts w:ascii="Cambria Math" w:hAnsi="Cambria Math"/>
+                      <w:sz w:val="22"/>
+                      <w:szCs w:val="22"/>
+                    </w:rPr>
+                    <m:t>1</m:t>
+                  </m:r>
+                </m:sub>
+              </m:sSub>
+              <m:d>
+                <m:dPr>
+                  <m:ctrlPr>
+                    <w:rPr>
+                      <w:rFonts w:ascii="Cambria Math" w:eastAsiaTheme="minorEastAsia" w:hAnsi="Cambria Math"/>
+                      <w:i/>
+                      <w:sz w:val="22"/>
+                      <w:szCs w:val="22"/>
+                    </w:rPr>
+                  </m:ctrlPr>
+                </m:dPr>
+                <m:e>
+                  <m:r>
+                    <w:rPr>
+                      <w:rFonts w:ascii="Cambria Math" w:eastAsiaTheme="minorEastAsia" w:hAnsi="Cambria Math"/>
+                      <w:sz w:val="22"/>
+                      <w:szCs w:val="22"/>
+                    </w:rPr>
+                    <m:t>1973</m:t>
+                  </m:r>
+                </m:e>
+              </m:d>
+              <m:r>
+                <w:rPr>
+                  <w:rFonts w:ascii="Cambria Math" w:eastAsiaTheme="minorEastAsia" w:hAnsi="Cambria Math"/>
+                  <w:sz w:val="22"/>
+                  <w:szCs w:val="22"/>
+                </w:rPr>
+                <m:t>+</m:t>
+              </m:r>
+              <m:sSub>
+                <m:sSubPr>
+                  <m:ctrlPr>
+                    <w:rPr>
+                      <w:rFonts w:ascii="Cambria Math" w:eastAsiaTheme="minorEastAsia" w:hAnsi="Cambria Math"/>
+                      <w:i/>
+                      <w:sz w:val="22"/>
+                      <w:szCs w:val="22"/>
+                    </w:rPr>
+                  </m:ctrlPr>
+                </m:sSubPr>
+                <m:e>
+                  <m:r>
+                    <w:rPr>
+                      <w:rFonts w:ascii="Cambria Math" w:eastAsiaTheme="minorEastAsia" w:hAnsi="Cambria Math"/>
+                      <w:sz w:val="22"/>
+                      <w:szCs w:val="22"/>
+                    </w:rPr>
+                    <m:t>Z</m:t>
+                  </m:r>
+                </m:e>
+                <m:sub>
+                  <m:r>
+                    <w:rPr>
+                      <w:rFonts w:ascii="Cambria Math" w:eastAsiaTheme="minorEastAsia" w:hAnsi="Cambria Math"/>
+                      <w:sz w:val="22"/>
+                      <w:szCs w:val="22"/>
+                    </w:rPr>
+                    <m:t>1973</m:t>
+                  </m:r>
+                </m:sub>
+              </m:sSub>
+              <m:r>
+                <w:rPr>
+                  <w:rFonts w:ascii="Cambria Math" w:hAnsi="Cambria Math"/>
+                  <w:sz w:val="22"/>
+                  <w:szCs w:val="22"/>
+                </w:rPr>
+                <m:t>=</m:t>
+              </m:r>
+              <m:r>
+                <w:rPr>
+                  <w:rFonts w:ascii="Cambria Math" w:hAnsi="Cambria Math"/>
+                  <w:sz w:val="22"/>
+                  <w:szCs w:val="22"/>
+                </w:rPr>
+                <m:t>β</m:t>
+              </m:r>
+            </m:e>
+            <m:sub>
+              <m:r>
+                <w:rPr>
+                  <w:rFonts w:ascii="Cambria Math" w:hAnsi="Cambria Math"/>
+                  <w:sz w:val="22"/>
+                  <w:szCs w:val="22"/>
+                </w:rPr>
+                <m:t>0</m:t>
+              </m:r>
+            </m:sub>
+          </m:sSub>
+          <m:r>
+            <w:rPr>
+              <w:rFonts w:ascii="Cambria Math" w:hAnsi="Cambria Math"/>
+              <w:sz w:val="22"/>
+              <w:szCs w:val="22"/>
+            </w:rPr>
+            <m:t>+</m:t>
+          </m:r>
+          <m:sSub>
+            <m:sSubPr>
+              <m:ctrlPr>
+                <w:rPr>
+                  <w:rFonts w:ascii="Cambria Math" w:hAnsi="Cambria Math"/>
+                  <w:i/>
+                  <w:sz w:val="22"/>
+                  <w:szCs w:val="22"/>
+                </w:rPr>
+              </m:ctrlPr>
+            </m:sSubPr>
+            <m:e>
+              <m:r>
+                <w:rPr>
+                  <w:rFonts w:ascii="Cambria Math" w:hAnsi="Cambria Math"/>
+                  <w:sz w:val="22"/>
+                  <w:szCs w:val="22"/>
+                </w:rPr>
+                <m:t>β</m:t>
+              </m:r>
+            </m:e>
+            <m:sub>
+              <m:r>
+                <w:rPr>
+                  <w:rFonts w:ascii="Cambria Math" w:hAnsi="Cambria Math"/>
+                  <w:sz w:val="22"/>
+                  <w:szCs w:val="22"/>
+                </w:rPr>
+                <m:t>1</m:t>
+              </m:r>
+            </m:sub>
+          </m:sSub>
+          <m:d>
+            <m:dPr>
+              <m:ctrlPr>
+                <w:rPr>
+                  <w:rFonts w:ascii="Cambria Math" w:eastAsiaTheme="minorEastAsia" w:hAnsi="Cambria Math"/>
+                  <w:i/>
+                  <w:sz w:val="22"/>
+                  <w:szCs w:val="22"/>
+                </w:rPr>
+              </m:ctrlPr>
+            </m:dPr>
+            <m:e>
+              <m:r>
+                <w:rPr>
+                  <w:rFonts w:ascii="Cambria Math" w:eastAsiaTheme="minorEastAsia" w:hAnsi="Cambria Math"/>
+                  <w:sz w:val="22"/>
+                  <w:szCs w:val="22"/>
+                </w:rPr>
+                <m:t>1973</m:t>
+              </m:r>
+            </m:e>
+          </m:d>
+          <m:r>
+            <w:rPr>
+              <w:rFonts w:ascii="Cambria Math" w:eastAsiaTheme="minorEastAsia" w:hAnsi="Cambria Math"/>
+              <w:sz w:val="22"/>
+              <w:szCs w:val="22"/>
+            </w:rPr>
+            <m:t>+</m:t>
+          </m:r>
+          <m:sSub>
+            <m:sSubPr>
+              <m:ctrlPr>
+                <w:rPr>
+                  <w:rFonts w:ascii="Cambria Math" w:eastAsiaTheme="minorEastAsia" w:hAnsi="Cambria Math"/>
+                  <w:i/>
+                  <w:sz w:val="22"/>
+                  <w:szCs w:val="22"/>
+                </w:rPr>
+              </m:ctrlPr>
+            </m:sSubPr>
+            <m:e>
+              <m:r>
+                <w:rPr>
+                  <w:rFonts w:ascii="Cambria Math" w:eastAsiaTheme="minorEastAsia" w:hAnsi="Cambria Math"/>
+                  <w:sz w:val="22"/>
+                  <w:szCs w:val="22"/>
+                </w:rPr>
+                <m:t>β</m:t>
+              </m:r>
+            </m:e>
+            <m:sub>
+              <m:r>
+                <w:rPr>
+                  <w:rFonts w:ascii="Cambria Math" w:eastAsiaTheme="minorEastAsia" w:hAnsi="Cambria Math"/>
+                  <w:sz w:val="22"/>
+                  <w:szCs w:val="22"/>
+                </w:rPr>
+                <m:t>3</m:t>
+              </m:r>
+            </m:sub>
+          </m:sSub>
+          <m:r>
+            <w:rPr>
+              <w:rFonts w:ascii="Cambria Math" w:eastAsiaTheme="minorEastAsia" w:hAnsi="Cambria Math"/>
+              <w:sz w:val="22"/>
+              <w:szCs w:val="22"/>
+            </w:rPr>
+            <m:t>*1</m:t>
+          </m:r>
+          <m:r>
+            <w:rPr>
+              <w:rFonts w:ascii="Cambria Math" w:eastAsiaTheme="minorEastAsia" w:hAnsi="Cambria Math"/>
+              <w:sz w:val="22"/>
+              <w:szCs w:val="22"/>
+            </w:rPr>
+            <m:t>+</m:t>
+          </m:r>
+          <m:r>
+            <w:rPr>
+              <w:rFonts w:ascii="Cambria Math" w:eastAsiaTheme="minorEastAsia" w:hAnsi="Cambria Math"/>
+              <w:sz w:val="22"/>
+              <w:szCs w:val="22"/>
+            </w:rPr>
+            <m:t>1973*1</m:t>
+          </m:r>
+          <m:r>
+            <w:rPr>
+              <w:rFonts w:ascii="Cambria Math" w:eastAsiaTheme="minorEastAsia" w:hAnsi="Cambria Math"/>
+              <w:sz w:val="22"/>
+              <w:szCs w:val="22"/>
+            </w:rPr>
+            <m:t>+</m:t>
+          </m:r>
+          <m:sSub>
+            <m:sSubPr>
+              <m:ctrlPr>
+                <w:rPr>
+                  <w:rFonts w:ascii="Cambria Math" w:eastAsiaTheme="minorEastAsia" w:hAnsi="Cambria Math"/>
+                  <w:i/>
+                  <w:sz w:val="22"/>
+                  <w:szCs w:val="22"/>
+                </w:rPr>
+              </m:ctrlPr>
+            </m:sSubPr>
+            <m:e>
+              <m:r>
+                <w:rPr>
+                  <w:rFonts w:ascii="Cambria Math" w:eastAsiaTheme="minorEastAsia" w:hAnsi="Cambria Math"/>
+                  <w:sz w:val="22"/>
+                  <w:szCs w:val="22"/>
+                </w:rPr>
+                <m:t>Z</m:t>
+              </m:r>
+            </m:e>
+            <m:sub>
+              <m:r>
+                <w:rPr>
+                  <w:rFonts w:ascii="Cambria Math" w:eastAsiaTheme="minorEastAsia" w:hAnsi="Cambria Math"/>
+                  <w:sz w:val="22"/>
+                  <w:szCs w:val="22"/>
+                </w:rPr>
+                <m:t>1973</m:t>
+              </m:r>
+            </m:sub>
+          </m:sSub>
+        </m:oMath>
+      </m:oMathPara>
+    </w:p>
+    <w:p>
+      <w:pPr>
+        <w:pStyle w:val="ListParagraph"/>
+        <w:spacing w:line="360" w:lineRule="auto"/>
+        <w:ind w:left="1440"/>
+        <w:rPr>
+          <w:rFonts w:eastAsiaTheme="minorEastAsia"/>
+          <w:sz w:val="22"/>
+          <w:szCs w:val="22"/>
+        </w:rPr>
+      </w:pPr>
+      <w:r>
+        <w:rPr>
+          <w:rFonts w:eastAsiaTheme="minorEastAsia"/>
+          <w:sz w:val="22"/>
+          <w:szCs w:val="22"/>
+        </w:rPr>
+        <w:t>Collecting like terms and dropping the innovation (as we’re working with fitted values) gives us:</w:t>
+      </w:r>
+    </w:p>
+    <w:p>
+      <w:pPr>
+        <w:pStyle w:val="ListParagraph"/>
+        <w:spacing w:line="360" w:lineRule="auto"/>
+        <w:ind w:left="1440"/>
+        <w:rPr>
+          <w:rFonts w:eastAsiaTheme="minorEastAsia"/>
+          <w:sz w:val="22"/>
+          <w:szCs w:val="22"/>
+        </w:rPr>
+      </w:pPr>
+      <m:oMathPara>
+        <m:oMath>
+          <m:sSub>
+            <m:sSubPr>
+              <m:ctrlPr>
+                <w:rPr>
+                  <w:rFonts w:ascii="Cambria Math" w:eastAsiaTheme="minorEastAsia" w:hAnsi="Cambria Math"/>
+                  <w:i/>
+                  <w:sz w:val="22"/>
+                  <w:szCs w:val="22"/>
+                </w:rPr>
+              </m:ctrlPr>
+            </m:sSubPr>
+            <m:e>
+              <m:r>
+                <w:rPr>
+                  <w:rFonts w:ascii="Cambria Math" w:eastAsiaTheme="minorEastAsia" w:hAnsi="Cambria Math"/>
+                  <w:sz w:val="22"/>
+                  <w:szCs w:val="22"/>
+                </w:rPr>
+                <m:t>β</m:t>
+              </m:r>
+            </m:e>
+            <m:sub>
+              <m:r>
+                <w:rPr>
+                  <w:rFonts w:ascii="Cambria Math" w:eastAsiaTheme="minorEastAsia" w:hAnsi="Cambria Math"/>
+                  <w:sz w:val="22"/>
+                  <w:szCs w:val="22"/>
+                </w:rPr>
+                <m:t>0</m:t>
+              </m:r>
+            </m:sub>
+          </m:sSub>
+          <m:r>
+            <w:rPr>
+              <w:rFonts w:ascii="Cambria Math" w:eastAsiaTheme="minorEastAsia" w:hAnsi="Cambria Math"/>
+              <w:sz w:val="22"/>
+              <w:szCs w:val="22"/>
+            </w:rPr>
+            <m:t>+</m:t>
+          </m:r>
+          <m:sSub>
+            <m:sSubPr>
+              <m:ctrlPr>
+                <w:rPr>
+                  <w:rFonts w:ascii="Cambria Math" w:eastAsiaTheme="minorEastAsia" w:hAnsi="Cambria Math"/>
+                  <w:i/>
+                  <w:sz w:val="22"/>
+                  <w:szCs w:val="22"/>
+                </w:rPr>
+              </m:ctrlPr>
+            </m:sSubPr>
+            <m:e>
+              <m:r>
+                <w:rPr>
+                  <w:rFonts w:ascii="Cambria Math" w:eastAsiaTheme="minorEastAsia" w:hAnsi="Cambria Math"/>
+                  <w:sz w:val="22"/>
+                  <w:szCs w:val="22"/>
+                </w:rPr>
+                <m:t>β</m:t>
+              </m:r>
+            </m:e>
+            <m:sub>
+              <m:r>
+                <w:rPr>
+                  <w:rFonts w:ascii="Cambria Math" w:eastAsiaTheme="minorEastAsia" w:hAnsi="Cambria Math"/>
+                  <w:sz w:val="22"/>
+                  <w:szCs w:val="22"/>
+                </w:rPr>
+                <m:t>1</m:t>
+              </m:r>
+            </m:sub>
+          </m:sSub>
+          <m:d>
+            <m:dPr>
+              <m:ctrlPr>
+                <w:rPr>
+                  <w:rFonts w:ascii="Cambria Math" w:eastAsiaTheme="minorEastAsia" w:hAnsi="Cambria Math"/>
+                  <w:i/>
+                  <w:sz w:val="22"/>
+                  <w:szCs w:val="22"/>
+                </w:rPr>
+              </m:ctrlPr>
+            </m:dPr>
+            <m:e>
+              <m:r>
+                <w:rPr>
+                  <w:rFonts w:ascii="Cambria Math" w:eastAsiaTheme="minorEastAsia" w:hAnsi="Cambria Math"/>
+                  <w:sz w:val="22"/>
+                  <w:szCs w:val="22"/>
+                </w:rPr>
+                <m:t>1973</m:t>
+              </m:r>
+            </m:e>
+          </m:d>
+          <m:r>
+            <w:rPr>
+              <w:rFonts w:ascii="Cambria Math" w:eastAsiaTheme="minorEastAsia" w:hAnsi="Cambria Math"/>
+              <w:sz w:val="22"/>
+              <w:szCs w:val="22"/>
+            </w:rPr>
+            <m:t>=</m:t>
+          </m:r>
+          <m:d>
+            <m:dPr>
+              <m:ctrlPr>
+                <w:rPr>
+                  <w:rFonts w:ascii="Cambria Math" w:eastAsiaTheme="minorEastAsia" w:hAnsi="Cambria Math"/>
+                  <w:i/>
+                  <w:sz w:val="22"/>
+                  <w:szCs w:val="22"/>
+                </w:rPr>
+              </m:ctrlPr>
+            </m:dPr>
+            <m:e>
+              <m:sSub>
+                <m:sSubPr>
+                  <m:ctrlPr>
+                    <w:rPr>
+                      <w:rFonts w:ascii="Cambria Math" w:eastAsiaTheme="minorEastAsia" w:hAnsi="Cambria Math"/>
+                      <w:i/>
+                      <w:sz w:val="22"/>
+                      <w:szCs w:val="22"/>
+                    </w:rPr>
+                  </m:ctrlPr>
+                </m:sSubPr>
+                <m:e>
+                  <m:r>
+                    <w:rPr>
+                      <w:rFonts w:ascii="Cambria Math" w:eastAsiaTheme="minorEastAsia" w:hAnsi="Cambria Math"/>
+                      <w:sz w:val="22"/>
+                      <w:szCs w:val="22"/>
+                    </w:rPr>
+                    <m:t>β</m:t>
+                  </m:r>
+                </m:e>
+                <m:sub>
+                  <m:r>
+                    <w:rPr>
+                      <w:rFonts w:ascii="Cambria Math" w:eastAsiaTheme="minorEastAsia" w:hAnsi="Cambria Math"/>
+                      <w:sz w:val="22"/>
+                      <w:szCs w:val="22"/>
+                    </w:rPr>
+                    <m:t>0</m:t>
+                  </m:r>
+                </m:sub>
+              </m:sSub>
+              <m:r>
+                <w:rPr>
+                  <w:rFonts w:ascii="Cambria Math" w:eastAsiaTheme="minorEastAsia" w:hAnsi="Cambria Math"/>
+                  <w:sz w:val="22"/>
+                  <w:szCs w:val="22"/>
+                </w:rPr>
+                <m:t>+</m:t>
+              </m:r>
+              <m:sSub>
+                <m:sSubPr>
+                  <m:ctrlPr>
+                    <w:rPr>
+                      <w:rFonts w:ascii="Cambria Math" w:eastAsiaTheme="minorEastAsia" w:hAnsi="Cambria Math"/>
+                      <w:i/>
+                      <w:sz w:val="22"/>
+                      <w:szCs w:val="22"/>
+                    </w:rPr>
+                  </m:ctrlPr>
+                </m:sSubPr>
+                <m:e>
+                  <m:r>
+                    <w:rPr>
+                      <w:rFonts w:ascii="Cambria Math" w:eastAsiaTheme="minorEastAsia" w:hAnsi="Cambria Math"/>
+                      <w:sz w:val="22"/>
+                      <w:szCs w:val="22"/>
+                    </w:rPr>
+                    <m:t>β</m:t>
+                  </m:r>
+                </m:e>
+                <m:sub>
+                  <m:r>
+                    <w:rPr>
+                      <w:rFonts w:ascii="Cambria Math" w:eastAsiaTheme="minorEastAsia" w:hAnsi="Cambria Math"/>
+                      <w:sz w:val="22"/>
+                      <w:szCs w:val="22"/>
+                    </w:rPr>
+                    <m:t>3</m:t>
+                  </m:r>
+                </m:sub>
+              </m:sSub>
+            </m:e>
+          </m:d>
+          <m:r>
+            <w:rPr>
+              <w:rFonts w:ascii="Cambria Math" w:eastAsiaTheme="minorEastAsia" w:hAnsi="Cambria Math"/>
+              <w:sz w:val="22"/>
+              <w:szCs w:val="22"/>
+            </w:rPr>
+            <m:t>+(</m:t>
+          </m:r>
+          <m:sSub>
+            <m:sSubPr>
+              <m:ctrlPr>
+                <w:rPr>
+                  <w:rFonts w:ascii="Cambria Math" w:eastAsiaTheme="minorEastAsia" w:hAnsi="Cambria Math"/>
+                  <w:i/>
+                  <w:sz w:val="22"/>
+                  <w:szCs w:val="22"/>
+                </w:rPr>
+              </m:ctrlPr>
+            </m:sSubPr>
+            <m:e>
+              <m:r>
+                <w:rPr>
+                  <w:rFonts w:ascii="Cambria Math" w:eastAsiaTheme="minorEastAsia" w:hAnsi="Cambria Math"/>
+                  <w:sz w:val="22"/>
+                  <w:szCs w:val="22"/>
+                </w:rPr>
+                <m:t>β</m:t>
+              </m:r>
+            </m:e>
+            <m:sub>
+              <m:r>
+                <w:rPr>
+                  <w:rFonts w:ascii="Cambria Math" w:eastAsiaTheme="minorEastAsia" w:hAnsi="Cambria Math"/>
+                  <w:sz w:val="22"/>
+                  <w:szCs w:val="22"/>
+                </w:rPr>
+                <m:t>1</m:t>
+              </m:r>
+            </m:sub>
+          </m:sSub>
+          <m:r>
+            <w:rPr>
+              <w:rFonts w:ascii="Cambria Math" w:eastAsiaTheme="minorEastAsia" w:hAnsi="Cambria Math"/>
+              <w:sz w:val="22"/>
+              <w:szCs w:val="22"/>
+            </w:rPr>
+            <m:t>+</m:t>
+          </m:r>
+          <m:sSub>
+            <m:sSubPr>
+              <m:ctrlPr>
+                <w:rPr>
+                  <w:rFonts w:ascii="Cambria Math" w:eastAsiaTheme="minorEastAsia" w:hAnsi="Cambria Math"/>
+                  <w:i/>
+                  <w:sz w:val="22"/>
+                  <w:szCs w:val="22"/>
+                </w:rPr>
+              </m:ctrlPr>
+            </m:sSubPr>
+            <m:e>
+              <m:r>
+                <w:rPr>
+                  <w:rFonts w:ascii="Cambria Math" w:eastAsiaTheme="minorEastAsia" w:hAnsi="Cambria Math"/>
+                  <w:sz w:val="22"/>
+                  <w:szCs w:val="22"/>
+                </w:rPr>
+                <m:t>β</m:t>
+              </m:r>
+            </m:e>
+            <m:sub>
+              <m:r>
+                <w:rPr>
+                  <w:rFonts w:ascii="Cambria Math" w:eastAsiaTheme="minorEastAsia" w:hAnsi="Cambria Math"/>
+                  <w:sz w:val="22"/>
+                  <w:szCs w:val="22"/>
+                </w:rPr>
+                <m:t>4</m:t>
+              </m:r>
+            </m:sub>
+          </m:sSub>
+          <m:r>
+            <w:rPr>
+              <w:rFonts w:ascii="Cambria Math" w:eastAsiaTheme="minorEastAsia" w:hAnsi="Cambria Math"/>
+              <w:sz w:val="22"/>
+              <w:szCs w:val="22"/>
+            </w:rPr>
+            <m:t>)(1973)</m:t>
+          </m:r>
+        </m:oMath>
+      </m:oMathPara>
+    </w:p>
+    <w:p>
+      <w:pPr>
+        <w:pStyle w:val="ListParagraph"/>
+        <w:spacing w:line="360" w:lineRule="auto"/>
+        <w:ind w:left="1440"/>
+        <w:rPr>
+          <w:rFonts w:eastAsiaTheme="minorEastAsia"/>
+          <w:sz w:val="22"/>
+          <w:szCs w:val="22"/>
+        </w:rPr>
+      </w:pPr>
+      <w:r>
+        <w:rPr>
+          <w:rFonts w:eastAsiaTheme="minorEastAsia"/>
+          <w:sz w:val="22"/>
+          <w:szCs w:val="22"/>
+        </w:rPr>
+        <w:t>Collecting like terms further, moving everything to one side and equate to zero (to enforce continuity):</w:t>
+      </w:r>
+    </w:p>
+    <w:p>
+      <w:pPr>
+        <w:pStyle w:val="ListParagraph"/>
+        <w:spacing w:line="360" w:lineRule="auto"/>
+        <w:ind w:left="1440"/>
+        <w:rPr>
+          <w:rFonts w:eastAsiaTheme="minorEastAsia"/>
+          <w:sz w:val="22"/>
+          <w:szCs w:val="22"/>
+        </w:rPr>
+      </w:pPr>
+      <m:oMathPara>
+        <m:oMath>
+          <m:r>
+            <w:rPr>
+              <w:rFonts w:ascii="Cambria Math" w:eastAsiaTheme="minorEastAsia" w:hAnsi="Cambria Math"/>
+              <w:sz w:val="22"/>
+              <w:szCs w:val="22"/>
+            </w:rPr>
+            <m:t>0=</m:t>
+          </m:r>
+          <m:sSub>
+            <m:sSubPr>
+              <m:ctrlPr>
+                <w:rPr>
+                  <w:rFonts w:ascii="Cambria Math" w:eastAsiaTheme="minorEastAsia" w:hAnsi="Cambria Math"/>
+                  <w:i/>
+                  <w:sz w:val="22"/>
+                  <w:szCs w:val="22"/>
+                </w:rPr>
+              </m:ctrlPr>
+            </m:sSubPr>
+            <m:e>
+              <m:r>
+                <w:rPr>
+                  <w:rFonts w:ascii="Cambria Math" w:eastAsiaTheme="minorEastAsia" w:hAnsi="Cambria Math"/>
+                  <w:sz w:val="22"/>
+                  <w:szCs w:val="22"/>
+                </w:rPr>
+                <m:t>β</m:t>
+              </m:r>
+            </m:e>
+            <m:sub>
+              <m:r>
+                <w:rPr>
+                  <w:rFonts w:ascii="Cambria Math" w:eastAsiaTheme="minorEastAsia" w:hAnsi="Cambria Math"/>
+                  <w:sz w:val="22"/>
+                  <w:szCs w:val="22"/>
+                </w:rPr>
+                <m:t>3</m:t>
+              </m:r>
+            </m:sub>
+          </m:sSub>
+          <m:r>
+            <w:rPr>
+              <w:rFonts w:ascii="Cambria Math" w:eastAsiaTheme="minorEastAsia" w:hAnsi="Cambria Math"/>
+              <w:sz w:val="22"/>
+              <w:szCs w:val="22"/>
+            </w:rPr>
+            <m:t>+</m:t>
+          </m:r>
+          <m:d>
+            <m:dPr>
+              <m:ctrlPr>
+                <w:rPr>
+                  <w:rFonts w:ascii="Cambria Math" w:eastAsiaTheme="minorEastAsia" w:hAnsi="Cambria Math"/>
+                  <w:i/>
+                  <w:sz w:val="22"/>
+                  <w:szCs w:val="22"/>
+                </w:rPr>
+              </m:ctrlPr>
+            </m:dPr>
+            <m:e>
+              <m:r>
+                <w:rPr>
+                  <w:rFonts w:ascii="Cambria Math" w:eastAsiaTheme="minorEastAsia" w:hAnsi="Cambria Math"/>
+                  <w:sz w:val="22"/>
+                  <w:szCs w:val="22"/>
+                </w:rPr>
+                <m:t>1973</m:t>
+              </m:r>
+            </m:e>
+          </m:d>
+          <m:sSub>
+            <m:sSubPr>
+              <m:ctrlPr>
+                <w:rPr>
+                  <w:rFonts w:ascii="Cambria Math" w:eastAsiaTheme="minorEastAsia" w:hAnsi="Cambria Math"/>
+                  <w:i/>
+                  <w:sz w:val="22"/>
+                  <w:szCs w:val="22"/>
+                </w:rPr>
+              </m:ctrlPr>
+            </m:sSubPr>
+            <m:e>
+              <m:r>
+                <w:rPr>
+                  <w:rFonts w:ascii="Cambria Math" w:eastAsiaTheme="minorEastAsia" w:hAnsi="Cambria Math"/>
+                  <w:sz w:val="22"/>
+                  <w:szCs w:val="22"/>
+                </w:rPr>
+                <m:t>β</m:t>
+              </m:r>
+            </m:e>
+            <m:sub>
+              <m:r>
+                <w:rPr>
+                  <w:rFonts w:ascii="Cambria Math" w:eastAsiaTheme="minorEastAsia" w:hAnsi="Cambria Math"/>
+                  <w:sz w:val="22"/>
+                  <w:szCs w:val="22"/>
+                </w:rPr>
+                <m:t>4</m:t>
+              </m:r>
+            </m:sub>
+          </m:sSub>
+          <m:r>
+            <w:rPr>
+              <w:rFonts w:ascii="Cambria Math" w:eastAsiaTheme="minorEastAsia" w:hAnsi="Cambria Math"/>
+              <w:sz w:val="22"/>
+              <w:szCs w:val="22"/>
+            </w:rPr>
+            <m:t xml:space="preserve">  </m:t>
+          </m:r>
+          <m:r>
+            <w:rPr>
+              <w:rFonts w:ascii="Cambria Math" w:eastAsiaTheme="minorEastAsia" w:hAnsi="Cambria Math"/>
+              <w:sz w:val="22"/>
+              <w:szCs w:val="22"/>
+            </w:rPr>
+            <m:t>⟹</m:t>
+          </m:r>
+          <m:r>
+            <w:rPr>
+              <w:rFonts w:ascii="Cambria Math" w:eastAsiaTheme="minorEastAsia" w:hAnsi="Cambria Math"/>
+              <w:sz w:val="22"/>
+              <w:szCs w:val="22"/>
+            </w:rPr>
+            <m:t xml:space="preserve">    </m:t>
+          </m:r>
+          <m:sSub>
+            <m:sSubPr>
+              <m:ctrlPr>
+                <w:rPr>
+                  <w:rFonts w:ascii="Cambria Math" w:eastAsiaTheme="minorEastAsia" w:hAnsi="Cambria Math"/>
+                  <w:i/>
+                  <w:sz w:val="22"/>
+                  <w:szCs w:val="22"/>
+                </w:rPr>
+              </m:ctrlPr>
+            </m:sSubPr>
+            <m:e>
+              <m:r>
+                <w:rPr>
+                  <w:rFonts w:ascii="Cambria Math" w:eastAsiaTheme="minorEastAsia" w:hAnsi="Cambria Math"/>
+                  <w:sz w:val="22"/>
+                  <w:szCs w:val="22"/>
+                </w:rPr>
+                <m:t>β</m:t>
+              </m:r>
+            </m:e>
+            <m:sub>
+              <m:r>
+                <w:rPr>
+                  <w:rFonts w:ascii="Cambria Math" w:eastAsiaTheme="minorEastAsia" w:hAnsi="Cambria Math"/>
+                  <w:sz w:val="22"/>
+                  <w:szCs w:val="22"/>
+                </w:rPr>
+                <m:t>3</m:t>
+              </m:r>
+            </m:sub>
+          </m:sSub>
+          <m:r>
+            <w:rPr>
+              <w:rFonts w:ascii="Cambria Math" w:eastAsiaTheme="minorEastAsia" w:hAnsi="Cambria Math"/>
+              <w:sz w:val="22"/>
+              <w:szCs w:val="22"/>
+            </w:rPr>
+            <m:t>=-1973(</m:t>
+          </m:r>
+          <m:sSub>
+            <m:sSubPr>
+              <m:ctrlPr>
+                <w:rPr>
+                  <w:rFonts w:ascii="Cambria Math" w:eastAsiaTheme="minorEastAsia" w:hAnsi="Cambria Math"/>
+                  <w:i/>
+                  <w:sz w:val="22"/>
+                  <w:szCs w:val="22"/>
+                </w:rPr>
+              </m:ctrlPr>
+            </m:sSubPr>
+            <m:e>
+              <m:r>
+                <w:rPr>
+                  <w:rFonts w:ascii="Cambria Math" w:eastAsiaTheme="minorEastAsia" w:hAnsi="Cambria Math"/>
+                  <w:sz w:val="22"/>
+                  <w:szCs w:val="22"/>
+                </w:rPr>
+                <m:t>β</m:t>
+              </m:r>
+            </m:e>
+            <m:sub>
+              <m:r>
+                <w:rPr>
+                  <w:rFonts w:ascii="Cambria Math" w:eastAsiaTheme="minorEastAsia" w:hAnsi="Cambria Math"/>
+                  <w:sz w:val="22"/>
+                  <w:szCs w:val="22"/>
+                </w:rPr>
+                <m:t>4</m:t>
+              </m:r>
+            </m:sub>
+          </m:sSub>
+          <m:r>
+            <w:rPr>
+              <w:rFonts w:ascii="Cambria Math" w:eastAsiaTheme="minorEastAsia" w:hAnsi="Cambria Math"/>
+              <w:sz w:val="22"/>
+              <w:szCs w:val="22"/>
+            </w:rPr>
+            <m:t>)</m:t>
+          </m:r>
+        </m:oMath>
+      </m:oMathPara>
+    </w:p>
+    <w:p>
+      <w:pPr>
+        <w:pStyle w:val="ListParagraph"/>
+        <w:spacing w:line="360" w:lineRule="auto"/>
+        <w:ind w:left="1440"/>
+        <w:rPr>
+          <w:rFonts w:eastAsiaTheme="minorEastAsia"/>
+          <w:sz w:val="22"/>
+          <w:szCs w:val="22"/>
+        </w:rPr>
+      </w:pPr>
+      <w:r>
+        <w:rPr>
+          <w:rFonts w:eastAsiaTheme="minorEastAsia"/>
+          <w:sz w:val="22"/>
+          <w:szCs w:val="22"/>
+        </w:rPr>
+        <w:t xml:space="preserve">The same process can be applied to get the conditions for </w:t>
+      </w:r>
+      <w:proofErr w:type="gramStart"/>
+      <w:r>
+        <w:rPr>
+          <w:rFonts w:eastAsiaTheme="minorEastAsia"/>
+          <w:sz w:val="22"/>
+          <w:szCs w:val="22"/>
+        </w:rPr>
+        <w:t>2008,</w:t>
+      </w:r>
+      <w:proofErr w:type="gramEnd"/>
+      <w:r>
+        <w:rPr>
+          <w:rFonts w:eastAsiaTheme="minorEastAsia"/>
+          <w:sz w:val="22"/>
+          <w:szCs w:val="22"/>
+        </w:rPr>
+        <w:t xml:space="preserve"> the only difference is that this time the LHS is the one-break model rather linear time model. Giving us:</w:t>
+      </w:r>
+    </w:p>
+    <w:p>
+      <w:pPr>
+        <w:pStyle w:val="ListParagraph"/>
+        <w:spacing w:line="360" w:lineRule="auto"/>
+        <w:ind w:left="1440"/>
+        <w:rPr>
+          <w:rFonts w:eastAsiaTheme="minorEastAsia"/>
+          <w:sz w:val="22"/>
+          <w:szCs w:val="22"/>
+        </w:rPr>
+      </w:pPr>
+      <m:oMathPara>
+        <m:oMath>
+          <m:sSub>
+            <m:sSubPr>
+              <m:ctrlPr>
+                <w:rPr>
+                  <w:rFonts w:ascii="Cambria Math" w:eastAsiaTheme="minorEastAsia" w:hAnsi="Cambria Math"/>
+                  <w:i/>
+                  <w:sz w:val="22"/>
+                  <w:szCs w:val="22"/>
+                </w:rPr>
+              </m:ctrlPr>
+            </m:sSubPr>
+            <m:e>
+              <m:r>
+                <w:rPr>
+                  <w:rFonts w:ascii="Cambria Math" w:eastAsiaTheme="minorEastAsia" w:hAnsi="Cambria Math"/>
+                  <w:sz w:val="22"/>
+                  <w:szCs w:val="22"/>
+                </w:rPr>
+                <m:t>β</m:t>
+              </m:r>
+            </m:e>
+            <m:sub>
+              <m:r>
+                <w:rPr>
+                  <w:rFonts w:ascii="Cambria Math" w:eastAsiaTheme="minorEastAsia" w:hAnsi="Cambria Math"/>
+                  <w:sz w:val="22"/>
+                  <w:szCs w:val="22"/>
+                </w:rPr>
+                <m:t>5</m:t>
+              </m:r>
+            </m:sub>
+          </m:sSub>
+          <m:r>
+            <w:rPr>
+              <w:rFonts w:ascii="Cambria Math" w:eastAsiaTheme="minorEastAsia" w:hAnsi="Cambria Math"/>
+              <w:sz w:val="22"/>
+              <w:szCs w:val="22"/>
+            </w:rPr>
+            <m:t>=-2008(</m:t>
+          </m:r>
+          <m:sSub>
+            <m:sSubPr>
+              <m:ctrlPr>
+                <w:rPr>
+                  <w:rFonts w:ascii="Cambria Math" w:eastAsiaTheme="minorEastAsia" w:hAnsi="Cambria Math"/>
+                  <w:i/>
+                  <w:sz w:val="22"/>
+                  <w:szCs w:val="22"/>
+                </w:rPr>
+              </m:ctrlPr>
+            </m:sSubPr>
+            <m:e>
+              <m:r>
+                <w:rPr>
+                  <w:rFonts w:ascii="Cambria Math" w:eastAsiaTheme="minorEastAsia" w:hAnsi="Cambria Math"/>
+                  <w:sz w:val="22"/>
+                  <w:szCs w:val="22"/>
+                </w:rPr>
+                <m:t>β</m:t>
+              </m:r>
+            </m:e>
+            <m:sub>
+              <m:r>
+                <w:rPr>
+                  <w:rFonts w:ascii="Cambria Math" w:eastAsiaTheme="minorEastAsia" w:hAnsi="Cambria Math"/>
+                  <w:sz w:val="22"/>
+                  <w:szCs w:val="22"/>
+                </w:rPr>
+                <m:t>6</m:t>
+              </m:r>
+            </m:sub>
+          </m:sSub>
+          <m:r>
+            <w:rPr>
+              <w:rFonts w:ascii="Cambria Math" w:eastAsiaTheme="minorEastAsia" w:hAnsi="Cambria Math"/>
+              <w:sz w:val="22"/>
+              <w:szCs w:val="22"/>
+            </w:rPr>
+            <m:t>)</m:t>
+          </m:r>
+        </m:oMath>
+      </m:oMathPara>
+    </w:p>
+    <w:p>
+      <w:pPr>
+        <w:pStyle w:val="ListParagraph"/>
+        <w:spacing w:line="360" w:lineRule="auto"/>
+        <w:ind w:left="1440"/>
+        <w:rPr>
+          <w:rFonts w:eastAsiaTheme="minorEastAsia"/>
+          <w:sz w:val="22"/>
+          <w:szCs w:val="22"/>
+        </w:rPr>
+      </w:pPr>
+    </w:p>
+    <w:p>
+      <w:pPr>
+        <w:pStyle w:val="ListParagraph"/>
+        <w:spacing w:line="360" w:lineRule="auto"/>
+        <w:ind w:left="1440"/>
+        <w:rPr>
+          <w:b/>
+          <w:bCs/>
+          <w:sz w:val="22"/>
+          <w:szCs w:val="22"/>
+        </w:rPr>
+      </w:pPr>
     </w:p>
     <w:p>
       <w:pPr>
@@ -1991,31 +3972,7 @@
           <w:sz w:val="22"/>
           <w:szCs w:val="22"/>
         </w:rPr>
-        <w:t>[]</w:t>
-      </w:r>
-    </w:p>
-    <w:p>
-      <w:pPr>
-        <w:pStyle w:val="ListParagraph"/>
-        <w:numPr>
-          <w:ilvl w:val="1"/>
-          <w:numId w:val="3"/>
-        </w:numPr>
-        <w:spacing w:line="360" w:lineRule="auto"/>
-        <w:rPr>
-          <w:b/>
-          <w:bCs/>
-          <w:sz w:val="22"/>
-          <w:szCs w:val="22"/>
-        </w:rPr>
-      </w:pPr>
-      <w:r>
-        <w:rPr>
-          <w:b/>
-          <w:bCs/>
-          <w:sz w:val="22"/>
-          <w:szCs w:val="22"/>
-        </w:rPr>
+        <w:lastRenderedPageBreak/>
         <w:t>[]</w:t>
       </w:r>
     </w:p>
@@ -2269,11 +4226,13 @@
     </w:p>
     <w:p>
       <w:pPr>
-        <w:spacing w:line="360" w:lineRule="auto"/>
-        <w:rPr>
-          <w:rFonts w:eastAsiaTheme="minorEastAsia"/>
+        <w:spacing w:after="0" w:line="240" w:lineRule="auto"/>
+        <w:rPr>
           <w:b/>
           <w:bCs/>
+          <w:i/>
+          <w:iCs/>
+          <w:color w:val="000000" w:themeColor="text1"/>
           <w:sz w:val="22"/>
           <w:szCs w:val="22"/>
         </w:rPr>
@@ -2282,6 +4241,9 @@
         <w:rPr>
           <w:b/>
           <w:bCs/>
+          <w:i/>
+          <w:iCs/>
+          <w:color w:val="000000" w:themeColor="text1"/>
           <w:sz w:val="22"/>
           <w:szCs w:val="22"/>
         </w:rPr>
@@ -2296,6 +4258,8 @@
                 <w:b/>
                 <w:bCs/>
                 <w:i/>
+                <w:iCs/>
+                <w:color w:val="000000" w:themeColor="text1"/>
                 <w:sz w:val="22"/>
                 <w:szCs w:val="22"/>
               </w:rPr>
@@ -2308,6 +4272,7 @@
               </m:rPr>
               <w:rPr>
                 <w:rFonts w:ascii="Cambria Math" w:hAnsi="Cambria Math"/>
+                <w:color w:val="000000" w:themeColor="text1"/>
                 <w:sz w:val="22"/>
                 <w:szCs w:val="22"/>
               </w:rPr>
@@ -2321,6 +4286,7 @@
               </m:rPr>
               <w:rPr>
                 <w:rFonts w:ascii="Cambria Math" w:hAnsi="Cambria Math"/>
+                <w:color w:val="000000" w:themeColor="text1"/>
                 <w:sz w:val="22"/>
                 <w:szCs w:val="22"/>
               </w:rPr>
@@ -2331,9 +4297,11 @@
       </m:oMath>
       <w:r>
         <w:rPr>
-          <w:rFonts w:eastAsiaTheme="minorEastAsia"/>
           <w:b/>
           <w:bCs/>
+          <w:i/>
+          <w:iCs/>
+          <w:color w:val="000000" w:themeColor="text1"/>
           <w:sz w:val="22"/>
           <w:szCs w:val="22"/>
         </w:rPr>
@@ -2358,17 +4326,25 @@
           </w:tcPr>
           <w:p>
             <w:pPr>
-              <w:spacing w:line="360" w:lineRule="auto"/>
-              <w:jc w:val="center"/>
-              <w:rPr>
-                <w:sz w:val="22"/>
-                <w:szCs w:val="22"/>
-              </w:rPr>
-            </w:pPr>
-            <w:r>
-              <w:rPr>
-                <w:sz w:val="22"/>
-                <w:szCs w:val="22"/>
+              <w:rPr>
+                <w:rFonts w:ascii="Aptos Narrow" w:eastAsia="Times New Roman" w:hAnsi="Aptos Narrow" w:cs="Times New Roman"/>
+                <w:color w:val="000000"/>
+                <w:kern w:val="0"/>
+                <w:sz w:val="22"/>
+                <w:szCs w:val="22"/>
+                <w:lang w:eastAsia="en-AU"/>
+                <w14:ligatures w14:val="none"/>
+              </w:rPr>
+            </w:pPr>
+            <w:r>
+              <w:rPr>
+                <w:rFonts w:ascii="Aptos Narrow" w:eastAsia="Times New Roman" w:hAnsi="Aptos Narrow" w:cs="Times New Roman"/>
+                <w:color w:val="000000"/>
+                <w:kern w:val="0"/>
+                <w:sz w:val="22"/>
+                <w:szCs w:val="22"/>
+                <w:lang w:eastAsia="en-AU"/>
+                <w14:ligatures w14:val="none"/>
               </w:rPr>
               <w:t>Model</w:t>
             </w:r>
@@ -2380,11 +4356,14 @@
           </w:tcPr>
           <w:p>
             <w:pPr>
-              <w:spacing w:line="360" w:lineRule="auto"/>
-              <w:jc w:val="center"/>
-              <w:rPr>
-                <w:sz w:val="22"/>
-                <w:szCs w:val="22"/>
+              <w:rPr>
+                <w:rFonts w:ascii="Aptos Narrow" w:eastAsia="Times New Roman" w:hAnsi="Aptos Narrow" w:cs="Times New Roman"/>
+                <w:color w:val="000000"/>
+                <w:kern w:val="0"/>
+                <w:sz w:val="22"/>
+                <w:szCs w:val="22"/>
+                <w:lang w:eastAsia="en-AU"/>
+                <w14:ligatures w14:val="none"/>
               </w:rPr>
             </w:pPr>
             <m:oMath>
@@ -2392,40 +4371,85 @@
                 <m:sSupPr>
                   <m:ctrlPr>
                     <w:rPr>
-                      <w:rFonts w:ascii="Cambria Math" w:hAnsi="Cambria Math"/>
-                      <w:i/>
+                      <w:rFonts w:ascii="Cambria Math" w:eastAsia="Times New Roman" w:hAnsi="Cambria Math" w:cs="Times New Roman"/>
+                      <w:color w:val="000000"/>
+                      <w:kern w:val="0"/>
                       <w:sz w:val="22"/>
                       <w:szCs w:val="22"/>
+                      <w:lang w:eastAsia="en-AU"/>
+                      <w14:ligatures w14:val="none"/>
                     </w:rPr>
                   </m:ctrlPr>
                 </m:sSupPr>
                 <m:e>
                   <m:r>
                     <w:rPr>
-                      <w:rFonts w:ascii="Cambria Math" w:hAnsi="Cambria Math"/>
+                      <w:rFonts w:ascii="Cambria Math" w:eastAsia="Times New Roman" w:hAnsi="Cambria Math" w:cs="Times New Roman"/>
+                      <w:color w:val="000000"/>
+                      <w:kern w:val="0"/>
                       <w:sz w:val="22"/>
                       <w:szCs w:val="22"/>
+                      <w:lang w:eastAsia="en-AU"/>
+                      <w14:ligatures w14:val="none"/>
                     </w:rPr>
                     <m:t>p</m:t>
                   </m:r>
                 </m:e>
                 <m:sup>
                   <m:r>
+                    <m:rPr>
+                      <m:sty m:val="p"/>
+                    </m:rPr>
                     <w:rPr>
-                      <w:rFonts w:ascii="Cambria Math" w:hAnsi="Cambria Math"/>
+                      <w:rFonts w:ascii="Cambria Math" w:eastAsia="Times New Roman" w:hAnsi="Cambria Math" w:cs="Times New Roman"/>
+                      <w:color w:val="000000"/>
+                      <w:kern w:val="0"/>
                       <w:sz w:val="22"/>
                       <w:szCs w:val="22"/>
+                      <w:lang w:eastAsia="en-AU"/>
+                      <w14:ligatures w14:val="none"/>
                     </w:rPr>
-                    <m:t>(j)</m:t>
+                    <m:t>(</m:t>
+                  </m:r>
+                  <m:r>
+                    <w:rPr>
+                      <w:rFonts w:ascii="Cambria Math" w:eastAsia="Times New Roman" w:hAnsi="Cambria Math" w:cs="Times New Roman"/>
+                      <w:color w:val="000000"/>
+                      <w:kern w:val="0"/>
+                      <w:sz w:val="22"/>
+                      <w:szCs w:val="22"/>
+                      <w:lang w:eastAsia="en-AU"/>
+                      <w14:ligatures w14:val="none"/>
+                    </w:rPr>
+                    <m:t>j</m:t>
+                  </m:r>
+                  <m:r>
+                    <m:rPr>
+                      <m:sty m:val="p"/>
+                    </m:rPr>
+                    <w:rPr>
+                      <w:rFonts w:ascii="Cambria Math" w:eastAsia="Times New Roman" w:hAnsi="Cambria Math" w:cs="Times New Roman"/>
+                      <w:color w:val="000000"/>
+                      <w:kern w:val="0"/>
+                      <w:sz w:val="22"/>
+                      <w:szCs w:val="22"/>
+                      <w:lang w:eastAsia="en-AU"/>
+                      <w14:ligatures w14:val="none"/>
+                    </w:rPr>
+                    <m:t>)</m:t>
                   </m:r>
                 </m:sup>
               </m:sSup>
             </m:oMath>
             <w:r>
               <w:rPr>
-                <w:rFonts w:eastAsiaTheme="minorEastAsia"/>
-                <w:sz w:val="22"/>
-                <w:szCs w:val="22"/>
+                <w:rFonts w:ascii="Aptos Narrow" w:eastAsia="Times New Roman" w:hAnsi="Aptos Narrow" w:cs="Times New Roman"/>
+                <w:color w:val="000000"/>
+                <w:kern w:val="0"/>
+                <w:sz w:val="22"/>
+                <w:szCs w:val="22"/>
+                <w:lang w:eastAsia="en-AU"/>
+                <w14:ligatures w14:val="none"/>
               </w:rPr>
               <w:t xml:space="preserve"> choice</w:t>
             </w:r>
@@ -2437,17 +4461,25 @@
           </w:tcPr>
           <w:p>
             <w:pPr>
-              <w:spacing w:line="360" w:lineRule="auto"/>
-              <w:jc w:val="center"/>
-              <w:rPr>
-                <w:sz w:val="22"/>
-                <w:szCs w:val="22"/>
-              </w:rPr>
-            </w:pPr>
-            <w:r>
-              <w:rPr>
-                <w:sz w:val="22"/>
-                <w:szCs w:val="22"/>
+              <w:rPr>
+                <w:rFonts w:ascii="Aptos Narrow" w:eastAsia="Times New Roman" w:hAnsi="Aptos Narrow" w:cs="Times New Roman"/>
+                <w:color w:val="000000"/>
+                <w:kern w:val="0"/>
+                <w:sz w:val="22"/>
+                <w:szCs w:val="22"/>
+                <w:lang w:eastAsia="en-AU"/>
+                <w14:ligatures w14:val="none"/>
+              </w:rPr>
+            </w:pPr>
+            <w:r>
+              <w:rPr>
+                <w:rFonts w:ascii="Aptos Narrow" w:eastAsia="Times New Roman" w:hAnsi="Aptos Narrow" w:cs="Times New Roman"/>
+                <w:color w:val="000000"/>
+                <w:kern w:val="0"/>
+                <w:sz w:val="22"/>
+                <w:szCs w:val="22"/>
+                <w:lang w:eastAsia="en-AU"/>
+                <w14:ligatures w14:val="none"/>
               </w:rPr>
               <w:t>Ljung-Box p-value</w:t>
             </w:r>
@@ -2461,17 +4493,25 @@
           </w:tcPr>
           <w:p>
             <w:pPr>
-              <w:spacing w:line="360" w:lineRule="auto"/>
-              <w:jc w:val="center"/>
-              <w:rPr>
-                <w:sz w:val="22"/>
-                <w:szCs w:val="22"/>
-              </w:rPr>
-            </w:pPr>
-            <w:r>
-              <w:rPr>
-                <w:sz w:val="22"/>
-                <w:szCs w:val="22"/>
+              <w:rPr>
+                <w:rFonts w:ascii="Aptos Narrow" w:eastAsia="Times New Roman" w:hAnsi="Aptos Narrow" w:cs="Times New Roman"/>
+                <w:color w:val="000000"/>
+                <w:kern w:val="0"/>
+                <w:sz w:val="22"/>
+                <w:szCs w:val="22"/>
+                <w:lang w:eastAsia="en-AU"/>
+                <w14:ligatures w14:val="none"/>
+              </w:rPr>
+            </w:pPr>
+            <w:r>
+              <w:rPr>
+                <w:rFonts w:ascii="Aptos Narrow" w:eastAsia="Times New Roman" w:hAnsi="Aptos Narrow" w:cs="Times New Roman"/>
+                <w:color w:val="000000"/>
+                <w:kern w:val="0"/>
+                <w:sz w:val="22"/>
+                <w:szCs w:val="22"/>
+                <w:lang w:eastAsia="en-AU"/>
+                <w14:ligatures w14:val="none"/>
               </w:rPr>
               <w:t>Time trend</w:t>
             </w:r>
@@ -2483,17 +4523,25 @@
           </w:tcPr>
           <w:p>
             <w:pPr>
-              <w:spacing w:line="360" w:lineRule="auto"/>
-              <w:jc w:val="center"/>
-              <w:rPr>
-                <w:sz w:val="22"/>
-                <w:szCs w:val="22"/>
-              </w:rPr>
-            </w:pPr>
-            <w:r>
-              <w:rPr>
-                <w:sz w:val="22"/>
-                <w:szCs w:val="22"/>
+              <w:rPr>
+                <w:rFonts w:ascii="Aptos Narrow" w:eastAsia="Times New Roman" w:hAnsi="Aptos Narrow" w:cs="Times New Roman"/>
+                <w:color w:val="000000"/>
+                <w:kern w:val="0"/>
+                <w:sz w:val="22"/>
+                <w:szCs w:val="22"/>
+                <w:lang w:eastAsia="en-AU"/>
+                <w14:ligatures w14:val="none"/>
+              </w:rPr>
+            </w:pPr>
+            <w:r>
+              <w:rPr>
+                <w:rFonts w:ascii="Aptos Narrow" w:eastAsia="Times New Roman" w:hAnsi="Aptos Narrow" w:cs="Times New Roman"/>
+                <w:color w:val="000000"/>
+                <w:kern w:val="0"/>
+                <w:sz w:val="22"/>
+                <w:szCs w:val="22"/>
+                <w:lang w:eastAsia="en-AU"/>
+                <w14:ligatures w14:val="none"/>
               </w:rPr>
               <w:t>3</w:t>
             </w:r>
@@ -2505,17 +4553,25 @@
           </w:tcPr>
           <w:p>
             <w:pPr>
-              <w:spacing w:line="360" w:lineRule="auto"/>
-              <w:jc w:val="center"/>
-              <w:rPr>
-                <w:sz w:val="22"/>
-                <w:szCs w:val="22"/>
-              </w:rPr>
-            </w:pPr>
-            <w:r>
-              <w:rPr>
-                <w:sz w:val="22"/>
-                <w:szCs w:val="22"/>
+              <w:rPr>
+                <w:rFonts w:ascii="Aptos Narrow" w:eastAsia="Times New Roman" w:hAnsi="Aptos Narrow" w:cs="Times New Roman"/>
+                <w:color w:val="000000"/>
+                <w:kern w:val="0"/>
+                <w:sz w:val="22"/>
+                <w:szCs w:val="22"/>
+                <w:lang w:eastAsia="en-AU"/>
+                <w14:ligatures w14:val="none"/>
+              </w:rPr>
+            </w:pPr>
+            <w:r>
+              <w:rPr>
+                <w:rFonts w:ascii="Aptos Narrow" w:eastAsia="Times New Roman" w:hAnsi="Aptos Narrow" w:cs="Times New Roman"/>
+                <w:color w:val="000000"/>
+                <w:kern w:val="0"/>
+                <w:sz w:val="22"/>
+                <w:szCs w:val="22"/>
+                <w:lang w:eastAsia="en-AU"/>
+                <w14:ligatures w14:val="none"/>
               </w:rPr>
               <w:t>0.220</w:t>
             </w:r>
@@ -2529,19 +4585,27 @@
           </w:tcPr>
           <w:p>
             <w:pPr>
-              <w:spacing w:line="360" w:lineRule="auto"/>
-              <w:jc w:val="center"/>
-              <w:rPr>
-                <w:sz w:val="22"/>
-                <w:szCs w:val="22"/>
-              </w:rPr>
-            </w:pPr>
-            <w:r>
-              <w:rPr>
-                <w:sz w:val="22"/>
-                <w:szCs w:val="22"/>
-              </w:rPr>
-              <w:t>One break</w:t>
+              <w:rPr>
+                <w:rFonts w:ascii="Aptos Narrow" w:eastAsia="Times New Roman" w:hAnsi="Aptos Narrow" w:cs="Times New Roman"/>
+                <w:color w:val="000000"/>
+                <w:kern w:val="0"/>
+                <w:sz w:val="22"/>
+                <w:szCs w:val="22"/>
+                <w:lang w:eastAsia="en-AU"/>
+                <w14:ligatures w14:val="none"/>
+              </w:rPr>
+            </w:pPr>
+            <w:r>
+              <w:rPr>
+                <w:rFonts w:ascii="Aptos Narrow" w:eastAsia="Times New Roman" w:hAnsi="Aptos Narrow" w:cs="Times New Roman"/>
+                <w:color w:val="000000"/>
+                <w:kern w:val="0"/>
+                <w:sz w:val="22"/>
+                <w:szCs w:val="22"/>
+                <w:lang w:eastAsia="en-AU"/>
+                <w14:ligatures w14:val="none"/>
+              </w:rPr>
+              <w:t>1 break</w:t>
             </w:r>
           </w:p>
         </w:tc>
@@ -2551,17 +4615,25 @@
           </w:tcPr>
           <w:p>
             <w:pPr>
-              <w:spacing w:line="360" w:lineRule="auto"/>
-              <w:jc w:val="center"/>
-              <w:rPr>
-                <w:sz w:val="22"/>
-                <w:szCs w:val="22"/>
-              </w:rPr>
-            </w:pPr>
-            <w:r>
-              <w:rPr>
-                <w:sz w:val="22"/>
-                <w:szCs w:val="22"/>
+              <w:rPr>
+                <w:rFonts w:ascii="Aptos Narrow" w:eastAsia="Times New Roman" w:hAnsi="Aptos Narrow" w:cs="Times New Roman"/>
+                <w:color w:val="000000"/>
+                <w:kern w:val="0"/>
+                <w:sz w:val="22"/>
+                <w:szCs w:val="22"/>
+                <w:lang w:eastAsia="en-AU"/>
+                <w14:ligatures w14:val="none"/>
+              </w:rPr>
+            </w:pPr>
+            <w:r>
+              <w:rPr>
+                <w:rFonts w:ascii="Aptos Narrow" w:eastAsia="Times New Roman" w:hAnsi="Aptos Narrow" w:cs="Times New Roman"/>
+                <w:color w:val="000000"/>
+                <w:kern w:val="0"/>
+                <w:sz w:val="22"/>
+                <w:szCs w:val="22"/>
+                <w:lang w:eastAsia="en-AU"/>
+                <w14:ligatures w14:val="none"/>
               </w:rPr>
               <w:t>3</w:t>
             </w:r>
@@ -2573,17 +4645,25 @@
           </w:tcPr>
           <w:p>
             <w:pPr>
-              <w:spacing w:line="360" w:lineRule="auto"/>
-              <w:jc w:val="center"/>
-              <w:rPr>
-                <w:sz w:val="22"/>
-                <w:szCs w:val="22"/>
-              </w:rPr>
-            </w:pPr>
-            <w:r>
-              <w:rPr>
-                <w:sz w:val="22"/>
-                <w:szCs w:val="22"/>
+              <w:rPr>
+                <w:rFonts w:ascii="Aptos Narrow" w:eastAsia="Times New Roman" w:hAnsi="Aptos Narrow" w:cs="Times New Roman"/>
+                <w:color w:val="000000"/>
+                <w:kern w:val="0"/>
+                <w:sz w:val="22"/>
+                <w:szCs w:val="22"/>
+                <w:lang w:eastAsia="en-AU"/>
+                <w14:ligatures w14:val="none"/>
+              </w:rPr>
+            </w:pPr>
+            <w:r>
+              <w:rPr>
+                <w:rFonts w:ascii="Aptos Narrow" w:eastAsia="Times New Roman" w:hAnsi="Aptos Narrow" w:cs="Times New Roman"/>
+                <w:color w:val="000000"/>
+                <w:kern w:val="0"/>
+                <w:sz w:val="22"/>
+                <w:szCs w:val="22"/>
+                <w:lang w:eastAsia="en-AU"/>
+                <w14:ligatures w14:val="none"/>
               </w:rPr>
               <w:t>0.450</w:t>
             </w:r>
@@ -2597,25 +4677,38 @@
           </w:tcPr>
           <w:p>
             <w:pPr>
-              <w:spacing w:line="360" w:lineRule="auto"/>
-              <w:jc w:val="center"/>
-              <w:rPr>
-                <w:sz w:val="22"/>
-                <w:szCs w:val="22"/>
-              </w:rPr>
-            </w:pPr>
-            <w:r>
-              <w:rPr>
-                <w:sz w:val="22"/>
-                <w:szCs w:val="22"/>
-              </w:rPr>
-              <w:t xml:space="preserve">Two </w:t>
+              <w:rPr>
+                <w:rFonts w:ascii="Aptos Narrow" w:eastAsia="Times New Roman" w:hAnsi="Aptos Narrow" w:cs="Times New Roman"/>
+                <w:color w:val="000000"/>
+                <w:kern w:val="0"/>
+                <w:sz w:val="22"/>
+                <w:szCs w:val="22"/>
+                <w:lang w:eastAsia="en-AU"/>
+                <w14:ligatures w14:val="none"/>
+              </w:rPr>
+            </w:pPr>
+            <w:r>
+              <w:rPr>
+                <w:rFonts w:ascii="Aptos Narrow" w:eastAsia="Times New Roman" w:hAnsi="Aptos Narrow" w:cs="Times New Roman"/>
+                <w:color w:val="000000"/>
+                <w:kern w:val="0"/>
+                <w:sz w:val="22"/>
+                <w:szCs w:val="22"/>
+                <w:lang w:eastAsia="en-AU"/>
+                <w14:ligatures w14:val="none"/>
+              </w:rPr>
+              <w:t xml:space="preserve">2 </w:t>
             </w:r>
             <w:proofErr w:type="gramStart"/>
             <w:r>
               <w:rPr>
-                <w:sz w:val="22"/>
-                <w:szCs w:val="22"/>
+                <w:rFonts w:ascii="Aptos Narrow" w:eastAsia="Times New Roman" w:hAnsi="Aptos Narrow" w:cs="Times New Roman"/>
+                <w:color w:val="000000"/>
+                <w:kern w:val="0"/>
+                <w:sz w:val="22"/>
+                <w:szCs w:val="22"/>
+                <w:lang w:eastAsia="en-AU"/>
+                <w14:ligatures w14:val="none"/>
               </w:rPr>
               <w:t>break</w:t>
             </w:r>
@@ -2628,17 +4721,25 @@
           </w:tcPr>
           <w:p>
             <w:pPr>
-              <w:spacing w:line="360" w:lineRule="auto"/>
-              <w:jc w:val="center"/>
-              <w:rPr>
-                <w:sz w:val="22"/>
-                <w:szCs w:val="22"/>
-              </w:rPr>
-            </w:pPr>
-            <w:r>
-              <w:rPr>
-                <w:sz w:val="22"/>
-                <w:szCs w:val="22"/>
+              <w:rPr>
+                <w:rFonts w:ascii="Aptos Narrow" w:eastAsia="Times New Roman" w:hAnsi="Aptos Narrow" w:cs="Times New Roman"/>
+                <w:color w:val="000000"/>
+                <w:kern w:val="0"/>
+                <w:sz w:val="22"/>
+                <w:szCs w:val="22"/>
+                <w:lang w:eastAsia="en-AU"/>
+                <w14:ligatures w14:val="none"/>
+              </w:rPr>
+            </w:pPr>
+            <w:r>
+              <w:rPr>
+                <w:rFonts w:ascii="Aptos Narrow" w:eastAsia="Times New Roman" w:hAnsi="Aptos Narrow" w:cs="Times New Roman"/>
+                <w:color w:val="000000"/>
+                <w:kern w:val="0"/>
+                <w:sz w:val="22"/>
+                <w:szCs w:val="22"/>
+                <w:lang w:eastAsia="en-AU"/>
+                <w14:ligatures w14:val="none"/>
               </w:rPr>
               <w:t>3</w:t>
             </w:r>
@@ -2650,17 +4751,25 @@
           </w:tcPr>
           <w:p>
             <w:pPr>
-              <w:spacing w:line="360" w:lineRule="auto"/>
-              <w:jc w:val="center"/>
-              <w:rPr>
-                <w:sz w:val="22"/>
-                <w:szCs w:val="22"/>
-              </w:rPr>
-            </w:pPr>
-            <w:r>
-              <w:rPr>
-                <w:sz w:val="22"/>
-                <w:szCs w:val="22"/>
+              <w:rPr>
+                <w:rFonts w:ascii="Aptos Narrow" w:eastAsia="Times New Roman" w:hAnsi="Aptos Narrow" w:cs="Times New Roman"/>
+                <w:color w:val="000000"/>
+                <w:kern w:val="0"/>
+                <w:sz w:val="22"/>
+                <w:szCs w:val="22"/>
+                <w:lang w:eastAsia="en-AU"/>
+                <w14:ligatures w14:val="none"/>
+              </w:rPr>
+            </w:pPr>
+            <w:r>
+              <w:rPr>
+                <w:rFonts w:ascii="Aptos Narrow" w:eastAsia="Times New Roman" w:hAnsi="Aptos Narrow" w:cs="Times New Roman"/>
+                <w:color w:val="000000"/>
+                <w:kern w:val="0"/>
+                <w:sz w:val="22"/>
+                <w:szCs w:val="22"/>
+                <w:lang w:eastAsia="en-AU"/>
+                <w14:ligatures w14:val="none"/>
               </w:rPr>
               <w:t>0.351</w:t>
             </w:r>
@@ -2678,6 +4787,2385 @@
           <w:szCs w:val="22"/>
         </w:rPr>
       </w:pPr>
+    </w:p>
+    <w:p>
+      <w:pPr>
+        <w:pStyle w:val="ListParagraph"/>
+        <w:numPr>
+          <w:ilvl w:val="0"/>
+          <w:numId w:val="4"/>
+        </w:numPr>
+        <w:spacing w:line="360" w:lineRule="auto"/>
+        <w:rPr>
+          <w:b/>
+          <w:bCs/>
+          <w:sz w:val="22"/>
+          <w:szCs w:val="22"/>
+        </w:rPr>
+      </w:pPr>
+      <w:r>
+        <w:rPr>
+          <w:sz w:val="22"/>
+          <w:szCs w:val="22"/>
+        </w:rPr>
+        <w:t xml:space="preserve">Table X summarise the </w:t>
+      </w:r>
+      <w:r>
+        <w:rPr>
+          <w:sz w:val="22"/>
+          <w:szCs w:val="22"/>
+        </w:rPr>
+        <w:t>Augmented Dicky-Fuller (ADF</w:t>
+      </w:r>
+      <w:r>
+        <w:rPr>
+          <w:sz w:val="22"/>
+          <w:szCs w:val="22"/>
+        </w:rPr>
+        <w:t>)</w:t>
+      </w:r>
+      <w:r>
+        <w:rPr>
+          <w:sz w:val="22"/>
+          <w:szCs w:val="22"/>
+        </w:rPr>
+        <w:t xml:space="preserve"> test statistics produced by each model. It also contains information on how these test statistics compare to their relevant critical values.</w:t>
+      </w:r>
+    </w:p>
+    <w:p>
+      <w:pPr>
+        <w:spacing w:after="0" w:line="240" w:lineRule="auto"/>
+        <w:rPr>
+          <w:b/>
+          <w:bCs/>
+          <w:i/>
+          <w:iCs/>
+          <w:color w:val="000000" w:themeColor="text1"/>
+          <w:sz w:val="22"/>
+          <w:szCs w:val="22"/>
+        </w:rPr>
+      </w:pPr>
+      <w:r>
+        <w:rPr>
+          <w:b/>
+          <w:bCs/>
+          <w:i/>
+          <w:iCs/>
+          <w:color w:val="000000" w:themeColor="text1"/>
+          <w:sz w:val="22"/>
+          <w:szCs w:val="22"/>
+        </w:rPr>
+        <w:t>Table X: Summary of Augmented Dicky-Fuller (ADF) tests</w:t>
+      </w:r>
+    </w:p>
+    <w:tbl>
+      <w:tblPr>
+        <w:tblW w:w="4720" w:type="dxa"/>
+        <w:tblLook w:val="04A0" w:firstRow="1" w:lastRow="0" w:firstColumn="1" w:lastColumn="0" w:noHBand="0" w:noVBand="1"/>
+      </w:tblPr>
+      <w:tblGrid>
+        <w:gridCol w:w="960"/>
+        <w:gridCol w:w="908"/>
+        <w:gridCol w:w="960"/>
+        <w:gridCol w:w="960"/>
+        <w:gridCol w:w="960"/>
+      </w:tblGrid>
+      <w:tr>
+        <w:trPr>
+          <w:trHeight w:val="288"/>
+        </w:trPr>
+        <w:tc>
+          <w:tcPr>
+            <w:tcW w:w="960" w:type="dxa"/>
+            <w:vMerge w:val="restart"/>
+            <w:tcBorders>
+              <w:top w:val="single" w:sz="4" w:space="0" w:color="auto"/>
+              <w:left w:val="single" w:sz="4" w:space="0" w:color="auto"/>
+              <w:bottom w:val="single" w:sz="4" w:space="0" w:color="auto"/>
+              <w:right w:val="single" w:sz="4" w:space="0" w:color="auto"/>
+            </w:tcBorders>
+            <w:noWrap/>
+            <w:vAlign w:val="center"/>
+            <w:hideMark/>
+          </w:tcPr>
+          <w:p>
+            <w:pPr>
+              <w:spacing w:after="0" w:line="240" w:lineRule="auto"/>
+              <w:jc w:val="center"/>
+              <w:rPr>
+                <w:rFonts w:ascii="Aptos Narrow" w:eastAsia="Times New Roman" w:hAnsi="Aptos Narrow" w:cs="Times New Roman"/>
+                <w:i/>
+                <w:iCs/>
+                <w:color w:val="000000"/>
+                <w:kern w:val="0"/>
+                <w:sz w:val="22"/>
+                <w:szCs w:val="22"/>
+                <w:lang w:eastAsia="en-AU"/>
+                <w14:ligatures w14:val="none"/>
+              </w:rPr>
+            </w:pPr>
+            <w:r>
+              <w:rPr>
+                <w:rFonts w:ascii="Aptos Narrow" w:eastAsia="Times New Roman" w:hAnsi="Aptos Narrow" w:cs="Times New Roman"/>
+                <w:i/>
+                <w:iCs/>
+                <w:color w:val="000000"/>
+                <w:kern w:val="0"/>
+                <w:sz w:val="22"/>
+                <w:szCs w:val="22"/>
+                <w:lang w:eastAsia="en-AU"/>
+                <w14:ligatures w14:val="none"/>
+              </w:rPr>
+              <w:t>Model</w:t>
+            </w:r>
+          </w:p>
+        </w:tc>
+        <w:tc>
+          <w:tcPr>
+            <w:tcW w:w="880" w:type="dxa"/>
+            <w:vMerge w:val="restart"/>
+            <w:tcBorders>
+              <w:top w:val="single" w:sz="4" w:space="0" w:color="auto"/>
+              <w:left w:val="single" w:sz="4" w:space="0" w:color="auto"/>
+              <w:bottom w:val="single" w:sz="4" w:space="0" w:color="auto"/>
+              <w:right w:val="single" w:sz="4" w:space="0" w:color="auto"/>
+            </w:tcBorders>
+            <w:vAlign w:val="center"/>
+            <w:hideMark/>
+          </w:tcPr>
+          <w:p>
+            <w:pPr>
+              <w:spacing w:after="0" w:line="240" w:lineRule="auto"/>
+              <w:jc w:val="center"/>
+              <w:rPr>
+                <w:rFonts w:ascii="Aptos Narrow" w:eastAsia="Times New Roman" w:hAnsi="Aptos Narrow" w:cs="Times New Roman"/>
+                <w:i/>
+                <w:iCs/>
+                <w:color w:val="000000"/>
+                <w:kern w:val="0"/>
+                <w:sz w:val="22"/>
+                <w:szCs w:val="22"/>
+                <w:lang w:eastAsia="en-AU"/>
+                <w14:ligatures w14:val="none"/>
+              </w:rPr>
+            </w:pPr>
+            <w:r>
+              <w:rPr>
+                <w:rFonts w:ascii="Aptos Narrow" w:eastAsia="Times New Roman" w:hAnsi="Aptos Narrow" w:cs="Times New Roman"/>
+                <w:i/>
+                <w:iCs/>
+                <w:color w:val="000000"/>
+                <w:kern w:val="0"/>
+                <w:sz w:val="22"/>
+                <w:szCs w:val="22"/>
+                <w:lang w:eastAsia="en-AU"/>
+                <w14:ligatures w14:val="none"/>
+              </w:rPr>
+              <w:t>Test statistic</w:t>
+            </w:r>
+          </w:p>
+        </w:tc>
+        <w:tc>
+          <w:tcPr>
+            <w:tcW w:w="2880" w:type="dxa"/>
+            <w:gridSpan w:val="3"/>
+            <w:tcBorders>
+              <w:top w:val="single" w:sz="4" w:space="0" w:color="auto"/>
+              <w:left w:val="nil"/>
+              <w:bottom w:val="single" w:sz="4" w:space="0" w:color="auto"/>
+              <w:right w:val="single" w:sz="4" w:space="0" w:color="auto"/>
+            </w:tcBorders>
+            <w:noWrap/>
+            <w:vAlign w:val="bottom"/>
+            <w:hideMark/>
+          </w:tcPr>
+          <w:p>
+            <w:pPr>
+              <w:spacing w:after="0" w:line="240" w:lineRule="auto"/>
+              <w:jc w:val="center"/>
+              <w:rPr>
+                <w:rFonts w:ascii="Aptos Narrow" w:eastAsia="Times New Roman" w:hAnsi="Aptos Narrow" w:cs="Times New Roman"/>
+                <w:i/>
+                <w:iCs/>
+                <w:color w:val="000000"/>
+                <w:kern w:val="0"/>
+                <w:sz w:val="22"/>
+                <w:szCs w:val="22"/>
+                <w:lang w:eastAsia="en-AU"/>
+                <w14:ligatures w14:val="none"/>
+              </w:rPr>
+            </w:pPr>
+            <w:r>
+              <w:rPr>
+                <w:rFonts w:ascii="Aptos Narrow" w:eastAsia="Times New Roman" w:hAnsi="Aptos Narrow" w:cs="Times New Roman"/>
+                <w:i/>
+                <w:iCs/>
+                <w:color w:val="000000"/>
+                <w:kern w:val="0"/>
+                <w:sz w:val="22"/>
+                <w:szCs w:val="22"/>
+                <w:lang w:eastAsia="en-AU"/>
+                <w14:ligatures w14:val="none"/>
+              </w:rPr>
+              <w:t>Critical values</w:t>
+            </w:r>
+          </w:p>
+        </w:tc>
+      </w:tr>
+      <w:tr>
+        <w:trPr>
+          <w:trHeight w:val="288"/>
+        </w:trPr>
+        <w:tc>
+          <w:tcPr>
+            <w:tcW w:w="960" w:type="dxa"/>
+            <w:vMerge/>
+            <w:tcBorders>
+              <w:top w:val="single" w:sz="4" w:space="0" w:color="auto"/>
+              <w:left w:val="single" w:sz="4" w:space="0" w:color="auto"/>
+              <w:bottom w:val="single" w:sz="4" w:space="0" w:color="auto"/>
+              <w:right w:val="single" w:sz="4" w:space="0" w:color="auto"/>
+            </w:tcBorders>
+            <w:vAlign w:val="center"/>
+            <w:hideMark/>
+          </w:tcPr>
+          <w:p>
+            <w:pPr>
+              <w:spacing w:after="0" w:line="240" w:lineRule="auto"/>
+              <w:rPr>
+                <w:rFonts w:ascii="Aptos Narrow" w:eastAsia="Times New Roman" w:hAnsi="Aptos Narrow" w:cs="Times New Roman"/>
+                <w:i/>
+                <w:iCs/>
+                <w:color w:val="000000"/>
+                <w:kern w:val="0"/>
+                <w:sz w:val="22"/>
+                <w:szCs w:val="22"/>
+                <w:lang w:eastAsia="en-AU"/>
+                <w14:ligatures w14:val="none"/>
+              </w:rPr>
+            </w:pPr>
+          </w:p>
+        </w:tc>
+        <w:tc>
+          <w:tcPr>
+            <w:tcW w:w="880" w:type="dxa"/>
+            <w:vMerge/>
+            <w:tcBorders>
+              <w:top w:val="single" w:sz="4" w:space="0" w:color="auto"/>
+              <w:left w:val="single" w:sz="4" w:space="0" w:color="auto"/>
+              <w:bottom w:val="single" w:sz="4" w:space="0" w:color="auto"/>
+              <w:right w:val="single" w:sz="4" w:space="0" w:color="auto"/>
+            </w:tcBorders>
+            <w:vAlign w:val="center"/>
+            <w:hideMark/>
+          </w:tcPr>
+          <w:p>
+            <w:pPr>
+              <w:spacing w:after="0" w:line="240" w:lineRule="auto"/>
+              <w:rPr>
+                <w:rFonts w:ascii="Aptos Narrow" w:eastAsia="Times New Roman" w:hAnsi="Aptos Narrow" w:cs="Times New Roman"/>
+                <w:i/>
+                <w:iCs/>
+                <w:color w:val="000000"/>
+                <w:kern w:val="0"/>
+                <w:sz w:val="22"/>
+                <w:szCs w:val="22"/>
+                <w:lang w:eastAsia="en-AU"/>
+                <w14:ligatures w14:val="none"/>
+              </w:rPr>
+            </w:pPr>
+          </w:p>
+        </w:tc>
+        <w:tc>
+          <w:tcPr>
+            <w:tcW w:w="960" w:type="dxa"/>
+            <w:tcBorders>
+              <w:top w:val="nil"/>
+              <w:left w:val="nil"/>
+              <w:bottom w:val="single" w:sz="4" w:space="0" w:color="auto"/>
+              <w:right w:val="single" w:sz="4" w:space="0" w:color="auto"/>
+            </w:tcBorders>
+            <w:noWrap/>
+            <w:vAlign w:val="bottom"/>
+            <w:hideMark/>
+          </w:tcPr>
+          <w:p>
+            <w:pPr>
+              <w:spacing w:after="0" w:line="240" w:lineRule="auto"/>
+              <w:jc w:val="right"/>
+              <w:rPr>
+                <w:rFonts w:ascii="Aptos Narrow" w:eastAsia="Times New Roman" w:hAnsi="Aptos Narrow" w:cs="Times New Roman"/>
+                <w:i/>
+                <w:iCs/>
+                <w:color w:val="000000"/>
+                <w:kern w:val="0"/>
+                <w:sz w:val="22"/>
+                <w:szCs w:val="22"/>
+                <w:lang w:eastAsia="en-AU"/>
+                <w14:ligatures w14:val="none"/>
+              </w:rPr>
+            </w:pPr>
+            <w:r>
+              <w:rPr>
+                <w:rFonts w:ascii="Aptos Narrow" w:eastAsia="Times New Roman" w:hAnsi="Aptos Narrow" w:cs="Times New Roman"/>
+                <w:i/>
+                <w:iCs/>
+                <w:color w:val="000000"/>
+                <w:kern w:val="0"/>
+                <w:sz w:val="22"/>
+                <w:szCs w:val="22"/>
+                <w:lang w:eastAsia="en-AU"/>
+                <w14:ligatures w14:val="none"/>
+              </w:rPr>
+              <w:t>10%</w:t>
+            </w:r>
+          </w:p>
+        </w:tc>
+        <w:tc>
+          <w:tcPr>
+            <w:tcW w:w="960" w:type="dxa"/>
+            <w:tcBorders>
+              <w:top w:val="nil"/>
+              <w:left w:val="nil"/>
+              <w:bottom w:val="single" w:sz="4" w:space="0" w:color="auto"/>
+              <w:right w:val="single" w:sz="4" w:space="0" w:color="auto"/>
+            </w:tcBorders>
+            <w:noWrap/>
+            <w:vAlign w:val="bottom"/>
+            <w:hideMark/>
+          </w:tcPr>
+          <w:p>
+            <w:pPr>
+              <w:spacing w:after="0" w:line="240" w:lineRule="auto"/>
+              <w:jc w:val="right"/>
+              <w:rPr>
+                <w:rFonts w:ascii="Aptos Narrow" w:eastAsia="Times New Roman" w:hAnsi="Aptos Narrow" w:cs="Times New Roman"/>
+                <w:i/>
+                <w:iCs/>
+                <w:color w:val="000000"/>
+                <w:kern w:val="0"/>
+                <w:sz w:val="22"/>
+                <w:szCs w:val="22"/>
+                <w:lang w:eastAsia="en-AU"/>
+                <w14:ligatures w14:val="none"/>
+              </w:rPr>
+            </w:pPr>
+            <w:r>
+              <w:rPr>
+                <w:rFonts w:ascii="Aptos Narrow" w:eastAsia="Times New Roman" w:hAnsi="Aptos Narrow" w:cs="Times New Roman"/>
+                <w:i/>
+                <w:iCs/>
+                <w:color w:val="000000"/>
+                <w:kern w:val="0"/>
+                <w:sz w:val="22"/>
+                <w:szCs w:val="22"/>
+                <w:lang w:eastAsia="en-AU"/>
+                <w14:ligatures w14:val="none"/>
+              </w:rPr>
+              <w:t>5%</w:t>
+            </w:r>
+          </w:p>
+        </w:tc>
+        <w:tc>
+          <w:tcPr>
+            <w:tcW w:w="960" w:type="dxa"/>
+            <w:tcBorders>
+              <w:top w:val="nil"/>
+              <w:left w:val="nil"/>
+              <w:bottom w:val="single" w:sz="4" w:space="0" w:color="auto"/>
+              <w:right w:val="single" w:sz="4" w:space="0" w:color="auto"/>
+            </w:tcBorders>
+            <w:noWrap/>
+            <w:vAlign w:val="bottom"/>
+            <w:hideMark/>
+          </w:tcPr>
+          <w:p>
+            <w:pPr>
+              <w:spacing w:after="0" w:line="240" w:lineRule="auto"/>
+              <w:jc w:val="right"/>
+              <w:rPr>
+                <w:rFonts w:ascii="Aptos Narrow" w:eastAsia="Times New Roman" w:hAnsi="Aptos Narrow" w:cs="Times New Roman"/>
+                <w:i/>
+                <w:iCs/>
+                <w:color w:val="000000"/>
+                <w:kern w:val="0"/>
+                <w:sz w:val="22"/>
+                <w:szCs w:val="22"/>
+                <w:lang w:eastAsia="en-AU"/>
+                <w14:ligatures w14:val="none"/>
+              </w:rPr>
+            </w:pPr>
+            <w:r>
+              <w:rPr>
+                <w:rFonts w:ascii="Aptos Narrow" w:eastAsia="Times New Roman" w:hAnsi="Aptos Narrow" w:cs="Times New Roman"/>
+                <w:i/>
+                <w:iCs/>
+                <w:color w:val="000000"/>
+                <w:kern w:val="0"/>
+                <w:sz w:val="22"/>
+                <w:szCs w:val="22"/>
+                <w:lang w:eastAsia="en-AU"/>
+                <w14:ligatures w14:val="none"/>
+              </w:rPr>
+              <w:t>1%</w:t>
+            </w:r>
+          </w:p>
+        </w:tc>
+      </w:tr>
+      <w:tr>
+        <w:trPr>
+          <w:trHeight w:val="288"/>
+        </w:trPr>
+        <w:tc>
+          <w:tcPr>
+            <w:tcW w:w="960" w:type="dxa"/>
+            <w:tcBorders>
+              <w:top w:val="nil"/>
+              <w:left w:val="single" w:sz="4" w:space="0" w:color="auto"/>
+              <w:bottom w:val="single" w:sz="4" w:space="0" w:color="auto"/>
+              <w:right w:val="single" w:sz="4" w:space="0" w:color="auto"/>
+            </w:tcBorders>
+            <w:noWrap/>
+            <w:vAlign w:val="bottom"/>
+            <w:hideMark/>
+          </w:tcPr>
+          <w:p>
+            <w:pPr>
+              <w:spacing w:after="0" w:line="240" w:lineRule="auto"/>
+              <w:rPr>
+                <w:rFonts w:ascii="Aptos Narrow" w:eastAsia="Times New Roman" w:hAnsi="Aptos Narrow" w:cs="Times New Roman"/>
+                <w:color w:val="000000"/>
+                <w:kern w:val="0"/>
+                <w:sz w:val="22"/>
+                <w:szCs w:val="22"/>
+                <w:lang w:eastAsia="en-AU"/>
+                <w14:ligatures w14:val="none"/>
+              </w:rPr>
+            </w:pPr>
+            <w:r>
+              <w:rPr>
+                <w:rFonts w:ascii="Aptos Narrow" w:eastAsia="Times New Roman" w:hAnsi="Aptos Narrow" w:cs="Times New Roman"/>
+                <w:color w:val="000000"/>
+                <w:kern w:val="0"/>
+                <w:sz w:val="22"/>
+                <w:szCs w:val="22"/>
+                <w:lang w:eastAsia="en-AU"/>
+                <w14:ligatures w14:val="none"/>
+              </w:rPr>
+              <w:t>Linear</w:t>
+            </w:r>
+          </w:p>
+        </w:tc>
+        <w:tc>
+          <w:tcPr>
+            <w:tcW w:w="880" w:type="dxa"/>
+            <w:tcBorders>
+              <w:top w:val="nil"/>
+              <w:left w:val="nil"/>
+              <w:bottom w:val="single" w:sz="4" w:space="0" w:color="auto"/>
+              <w:right w:val="single" w:sz="4" w:space="0" w:color="auto"/>
+            </w:tcBorders>
+            <w:noWrap/>
+            <w:vAlign w:val="bottom"/>
+            <w:hideMark/>
+          </w:tcPr>
+          <w:p>
+            <w:pPr>
+              <w:spacing w:after="0" w:line="240" w:lineRule="auto"/>
+              <w:jc w:val="right"/>
+              <w:rPr>
+                <w:rFonts w:ascii="Aptos Narrow" w:eastAsia="Times New Roman" w:hAnsi="Aptos Narrow" w:cs="Times New Roman"/>
+                <w:color w:val="000000"/>
+                <w:kern w:val="0"/>
+                <w:sz w:val="22"/>
+                <w:szCs w:val="22"/>
+                <w:lang w:eastAsia="en-AU"/>
+                <w14:ligatures w14:val="none"/>
+              </w:rPr>
+            </w:pPr>
+            <w:r>
+              <w:rPr>
+                <w:rFonts w:ascii="Aptos Narrow" w:eastAsia="Times New Roman" w:hAnsi="Aptos Narrow" w:cs="Times New Roman"/>
+                <w:color w:val="000000"/>
+                <w:kern w:val="0"/>
+                <w:sz w:val="22"/>
+                <w:szCs w:val="22"/>
+                <w:lang w:eastAsia="en-AU"/>
+                <w14:ligatures w14:val="none"/>
+              </w:rPr>
+              <w:t>-2.54</w:t>
+            </w:r>
+          </w:p>
+        </w:tc>
+        <w:tc>
+          <w:tcPr>
+            <w:tcW w:w="960" w:type="dxa"/>
+            <w:tcBorders>
+              <w:top w:val="nil"/>
+              <w:left w:val="nil"/>
+              <w:bottom w:val="single" w:sz="4" w:space="0" w:color="auto"/>
+              <w:right w:val="single" w:sz="4" w:space="0" w:color="auto"/>
+            </w:tcBorders>
+            <w:noWrap/>
+            <w:vAlign w:val="bottom"/>
+            <w:hideMark/>
+          </w:tcPr>
+          <w:p>
+            <w:pPr>
+              <w:spacing w:after="0" w:line="240" w:lineRule="auto"/>
+              <w:jc w:val="right"/>
+              <w:rPr>
+                <w:rFonts w:ascii="Aptos Narrow" w:eastAsia="Times New Roman" w:hAnsi="Aptos Narrow" w:cs="Times New Roman"/>
+                <w:color w:val="000000"/>
+                <w:kern w:val="0"/>
+                <w:sz w:val="22"/>
+                <w:szCs w:val="22"/>
+                <w:lang w:eastAsia="en-AU"/>
+                <w14:ligatures w14:val="none"/>
+              </w:rPr>
+            </w:pPr>
+            <w:r>
+              <w:rPr>
+                <w:rFonts w:ascii="Aptos Narrow" w:eastAsia="Times New Roman" w:hAnsi="Aptos Narrow" w:cs="Times New Roman"/>
+                <w:color w:val="000000"/>
+                <w:kern w:val="0"/>
+                <w:sz w:val="22"/>
+                <w:szCs w:val="22"/>
+                <w:lang w:eastAsia="en-AU"/>
+                <w14:ligatures w14:val="none"/>
+              </w:rPr>
+              <w:t>-1.62</w:t>
+            </w:r>
+          </w:p>
+        </w:tc>
+        <w:tc>
+          <w:tcPr>
+            <w:tcW w:w="960" w:type="dxa"/>
+            <w:tcBorders>
+              <w:top w:val="nil"/>
+              <w:left w:val="nil"/>
+              <w:bottom w:val="single" w:sz="4" w:space="0" w:color="auto"/>
+              <w:right w:val="single" w:sz="4" w:space="0" w:color="auto"/>
+            </w:tcBorders>
+            <w:noWrap/>
+            <w:vAlign w:val="bottom"/>
+            <w:hideMark/>
+          </w:tcPr>
+          <w:p>
+            <w:pPr>
+              <w:spacing w:after="0" w:line="240" w:lineRule="auto"/>
+              <w:jc w:val="right"/>
+              <w:rPr>
+                <w:rFonts w:ascii="Aptos Narrow" w:eastAsia="Times New Roman" w:hAnsi="Aptos Narrow" w:cs="Times New Roman"/>
+                <w:color w:val="000000"/>
+                <w:kern w:val="0"/>
+                <w:sz w:val="22"/>
+                <w:szCs w:val="22"/>
+                <w:lang w:eastAsia="en-AU"/>
+                <w14:ligatures w14:val="none"/>
+              </w:rPr>
+            </w:pPr>
+            <w:r>
+              <w:rPr>
+                <w:rFonts w:ascii="Aptos Narrow" w:eastAsia="Times New Roman" w:hAnsi="Aptos Narrow" w:cs="Times New Roman"/>
+                <w:color w:val="000000"/>
+                <w:kern w:val="0"/>
+                <w:sz w:val="22"/>
+                <w:szCs w:val="22"/>
+                <w:lang w:eastAsia="en-AU"/>
+                <w14:ligatures w14:val="none"/>
+              </w:rPr>
+              <w:t>-1.95</w:t>
+            </w:r>
+          </w:p>
+        </w:tc>
+        <w:tc>
+          <w:tcPr>
+            <w:tcW w:w="960" w:type="dxa"/>
+            <w:tcBorders>
+              <w:top w:val="nil"/>
+              <w:left w:val="nil"/>
+              <w:bottom w:val="single" w:sz="4" w:space="0" w:color="auto"/>
+              <w:right w:val="single" w:sz="4" w:space="0" w:color="auto"/>
+            </w:tcBorders>
+            <w:noWrap/>
+            <w:vAlign w:val="bottom"/>
+            <w:hideMark/>
+          </w:tcPr>
+          <w:p>
+            <w:pPr>
+              <w:spacing w:after="0" w:line="240" w:lineRule="auto"/>
+              <w:jc w:val="right"/>
+              <w:rPr>
+                <w:rFonts w:ascii="Aptos Narrow" w:eastAsia="Times New Roman" w:hAnsi="Aptos Narrow" w:cs="Times New Roman"/>
+                <w:color w:val="000000"/>
+                <w:kern w:val="0"/>
+                <w:sz w:val="22"/>
+                <w:szCs w:val="22"/>
+                <w:lang w:eastAsia="en-AU"/>
+                <w14:ligatures w14:val="none"/>
+              </w:rPr>
+            </w:pPr>
+            <w:r>
+              <w:rPr>
+                <w:rFonts w:ascii="Aptos Narrow" w:eastAsia="Times New Roman" w:hAnsi="Aptos Narrow" w:cs="Times New Roman"/>
+                <w:color w:val="000000"/>
+                <w:kern w:val="0"/>
+                <w:sz w:val="22"/>
+                <w:szCs w:val="22"/>
+                <w:lang w:eastAsia="en-AU"/>
+                <w14:ligatures w14:val="none"/>
+              </w:rPr>
+              <w:t>-2.58</w:t>
+            </w:r>
+          </w:p>
+        </w:tc>
+      </w:tr>
+      <w:tr>
+        <w:trPr>
+          <w:trHeight w:val="288"/>
+        </w:trPr>
+        <w:tc>
+          <w:tcPr>
+            <w:tcW w:w="960" w:type="dxa"/>
+            <w:tcBorders>
+              <w:top w:val="nil"/>
+              <w:left w:val="single" w:sz="4" w:space="0" w:color="auto"/>
+              <w:bottom w:val="single" w:sz="4" w:space="0" w:color="auto"/>
+              <w:right w:val="single" w:sz="4" w:space="0" w:color="auto"/>
+            </w:tcBorders>
+            <w:noWrap/>
+            <w:vAlign w:val="bottom"/>
+            <w:hideMark/>
+          </w:tcPr>
+          <w:p>
+            <w:pPr>
+              <w:spacing w:after="0" w:line="240" w:lineRule="auto"/>
+              <w:rPr>
+                <w:rFonts w:ascii="Aptos Narrow" w:eastAsia="Times New Roman" w:hAnsi="Aptos Narrow" w:cs="Times New Roman"/>
+                <w:color w:val="000000"/>
+                <w:kern w:val="0"/>
+                <w:sz w:val="22"/>
+                <w:szCs w:val="22"/>
+                <w:lang w:eastAsia="en-AU"/>
+                <w14:ligatures w14:val="none"/>
+              </w:rPr>
+            </w:pPr>
+            <w:r>
+              <w:rPr>
+                <w:rFonts w:ascii="Aptos Narrow" w:eastAsia="Times New Roman" w:hAnsi="Aptos Narrow" w:cs="Times New Roman"/>
+                <w:color w:val="000000"/>
+                <w:kern w:val="0"/>
+                <w:sz w:val="22"/>
+                <w:szCs w:val="22"/>
+                <w:lang w:eastAsia="en-AU"/>
+                <w14:ligatures w14:val="none"/>
+              </w:rPr>
+              <w:t>1 break</w:t>
+            </w:r>
+          </w:p>
+        </w:tc>
+        <w:tc>
+          <w:tcPr>
+            <w:tcW w:w="880" w:type="dxa"/>
+            <w:tcBorders>
+              <w:top w:val="nil"/>
+              <w:left w:val="nil"/>
+              <w:bottom w:val="single" w:sz="4" w:space="0" w:color="auto"/>
+              <w:right w:val="single" w:sz="4" w:space="0" w:color="auto"/>
+            </w:tcBorders>
+            <w:noWrap/>
+            <w:vAlign w:val="bottom"/>
+            <w:hideMark/>
+          </w:tcPr>
+          <w:p>
+            <w:pPr>
+              <w:spacing w:after="0" w:line="240" w:lineRule="auto"/>
+              <w:jc w:val="right"/>
+              <w:rPr>
+                <w:rFonts w:ascii="Aptos Narrow" w:eastAsia="Times New Roman" w:hAnsi="Aptos Narrow" w:cs="Times New Roman"/>
+                <w:color w:val="000000"/>
+                <w:kern w:val="0"/>
+                <w:sz w:val="22"/>
+                <w:szCs w:val="22"/>
+                <w:lang w:eastAsia="en-AU"/>
+                <w14:ligatures w14:val="none"/>
+              </w:rPr>
+            </w:pPr>
+            <w:r>
+              <w:rPr>
+                <w:rFonts w:ascii="Aptos Narrow" w:eastAsia="Times New Roman" w:hAnsi="Aptos Narrow" w:cs="Times New Roman"/>
+                <w:color w:val="000000"/>
+                <w:kern w:val="0"/>
+                <w:sz w:val="22"/>
+                <w:szCs w:val="22"/>
+                <w:lang w:eastAsia="en-AU"/>
+                <w14:ligatures w14:val="none"/>
+              </w:rPr>
+              <w:t>-3.45</w:t>
+            </w:r>
+          </w:p>
+        </w:tc>
+        <w:tc>
+          <w:tcPr>
+            <w:tcW w:w="960" w:type="dxa"/>
+            <w:tcBorders>
+              <w:top w:val="nil"/>
+              <w:left w:val="nil"/>
+              <w:bottom w:val="single" w:sz="4" w:space="0" w:color="auto"/>
+              <w:right w:val="single" w:sz="4" w:space="0" w:color="auto"/>
+            </w:tcBorders>
+            <w:noWrap/>
+            <w:vAlign w:val="bottom"/>
+            <w:hideMark/>
+          </w:tcPr>
+          <w:p>
+            <w:pPr>
+              <w:spacing w:after="0" w:line="240" w:lineRule="auto"/>
+              <w:jc w:val="right"/>
+              <w:rPr>
+                <w:rFonts w:ascii="Aptos Narrow" w:eastAsia="Times New Roman" w:hAnsi="Aptos Narrow" w:cs="Times New Roman"/>
+                <w:color w:val="000000"/>
+                <w:kern w:val="0"/>
+                <w:sz w:val="22"/>
+                <w:szCs w:val="22"/>
+                <w:lang w:eastAsia="en-AU"/>
+                <w14:ligatures w14:val="none"/>
+              </w:rPr>
+            </w:pPr>
+            <w:r>
+              <w:rPr>
+                <w:rFonts w:ascii="Aptos Narrow" w:eastAsia="Times New Roman" w:hAnsi="Aptos Narrow" w:cs="Times New Roman"/>
+                <w:color w:val="000000"/>
+                <w:kern w:val="0"/>
+                <w:sz w:val="22"/>
+                <w:szCs w:val="22"/>
+                <w:lang w:eastAsia="en-AU"/>
+                <w14:ligatures w14:val="none"/>
+              </w:rPr>
+              <w:t>-1.62</w:t>
+            </w:r>
+          </w:p>
+        </w:tc>
+        <w:tc>
+          <w:tcPr>
+            <w:tcW w:w="960" w:type="dxa"/>
+            <w:tcBorders>
+              <w:top w:val="nil"/>
+              <w:left w:val="nil"/>
+              <w:bottom w:val="single" w:sz="4" w:space="0" w:color="auto"/>
+              <w:right w:val="single" w:sz="4" w:space="0" w:color="auto"/>
+            </w:tcBorders>
+            <w:noWrap/>
+            <w:vAlign w:val="bottom"/>
+            <w:hideMark/>
+          </w:tcPr>
+          <w:p>
+            <w:pPr>
+              <w:spacing w:after="0" w:line="240" w:lineRule="auto"/>
+              <w:jc w:val="right"/>
+              <w:rPr>
+                <w:rFonts w:ascii="Aptos Narrow" w:eastAsia="Times New Roman" w:hAnsi="Aptos Narrow" w:cs="Times New Roman"/>
+                <w:color w:val="000000"/>
+                <w:kern w:val="0"/>
+                <w:sz w:val="22"/>
+                <w:szCs w:val="22"/>
+                <w:lang w:eastAsia="en-AU"/>
+                <w14:ligatures w14:val="none"/>
+              </w:rPr>
+            </w:pPr>
+            <w:r>
+              <w:rPr>
+                <w:rFonts w:ascii="Aptos Narrow" w:eastAsia="Times New Roman" w:hAnsi="Aptos Narrow" w:cs="Times New Roman"/>
+                <w:color w:val="000000"/>
+                <w:kern w:val="0"/>
+                <w:sz w:val="22"/>
+                <w:szCs w:val="22"/>
+                <w:lang w:eastAsia="en-AU"/>
+                <w14:ligatures w14:val="none"/>
+              </w:rPr>
+              <w:t>-1.95</w:t>
+            </w:r>
+          </w:p>
+        </w:tc>
+        <w:tc>
+          <w:tcPr>
+            <w:tcW w:w="960" w:type="dxa"/>
+            <w:tcBorders>
+              <w:top w:val="nil"/>
+              <w:left w:val="nil"/>
+              <w:bottom w:val="single" w:sz="4" w:space="0" w:color="auto"/>
+              <w:right w:val="single" w:sz="4" w:space="0" w:color="auto"/>
+            </w:tcBorders>
+            <w:noWrap/>
+            <w:vAlign w:val="bottom"/>
+            <w:hideMark/>
+          </w:tcPr>
+          <w:p>
+            <w:pPr>
+              <w:spacing w:after="0" w:line="240" w:lineRule="auto"/>
+              <w:jc w:val="right"/>
+              <w:rPr>
+                <w:rFonts w:ascii="Aptos Narrow" w:eastAsia="Times New Roman" w:hAnsi="Aptos Narrow" w:cs="Times New Roman"/>
+                <w:color w:val="000000"/>
+                <w:kern w:val="0"/>
+                <w:sz w:val="22"/>
+                <w:szCs w:val="22"/>
+                <w:lang w:eastAsia="en-AU"/>
+                <w14:ligatures w14:val="none"/>
+              </w:rPr>
+            </w:pPr>
+            <w:r>
+              <w:rPr>
+                <w:rFonts w:ascii="Aptos Narrow" w:eastAsia="Times New Roman" w:hAnsi="Aptos Narrow" w:cs="Times New Roman"/>
+                <w:color w:val="000000"/>
+                <w:kern w:val="0"/>
+                <w:sz w:val="22"/>
+                <w:szCs w:val="22"/>
+                <w:lang w:eastAsia="en-AU"/>
+                <w14:ligatures w14:val="none"/>
+              </w:rPr>
+              <w:t>-2.58</w:t>
+            </w:r>
+          </w:p>
+        </w:tc>
+      </w:tr>
+      <w:tr>
+        <w:trPr>
+          <w:trHeight w:val="288"/>
+        </w:trPr>
+        <w:tc>
+          <w:tcPr>
+            <w:tcW w:w="960" w:type="dxa"/>
+            <w:tcBorders>
+              <w:top w:val="nil"/>
+              <w:left w:val="single" w:sz="4" w:space="0" w:color="auto"/>
+              <w:bottom w:val="single" w:sz="4" w:space="0" w:color="auto"/>
+              <w:right w:val="single" w:sz="4" w:space="0" w:color="auto"/>
+            </w:tcBorders>
+            <w:noWrap/>
+            <w:vAlign w:val="bottom"/>
+            <w:hideMark/>
+          </w:tcPr>
+          <w:p>
+            <w:pPr>
+              <w:spacing w:after="0" w:line="240" w:lineRule="auto"/>
+              <w:rPr>
+                <w:rFonts w:ascii="Aptos Narrow" w:eastAsia="Times New Roman" w:hAnsi="Aptos Narrow" w:cs="Times New Roman"/>
+                <w:color w:val="000000"/>
+                <w:kern w:val="0"/>
+                <w:sz w:val="22"/>
+                <w:szCs w:val="22"/>
+                <w:lang w:eastAsia="en-AU"/>
+                <w14:ligatures w14:val="none"/>
+              </w:rPr>
+            </w:pPr>
+            <w:r>
+              <w:rPr>
+                <w:rFonts w:ascii="Aptos Narrow" w:eastAsia="Times New Roman" w:hAnsi="Aptos Narrow" w:cs="Times New Roman"/>
+                <w:color w:val="000000"/>
+                <w:kern w:val="0"/>
+                <w:sz w:val="22"/>
+                <w:szCs w:val="22"/>
+                <w:lang w:eastAsia="en-AU"/>
+                <w14:ligatures w14:val="none"/>
+              </w:rPr>
+              <w:t xml:space="preserve">2 </w:t>
+            </w:r>
+            <w:proofErr w:type="gramStart"/>
+            <w:r>
+              <w:rPr>
+                <w:rFonts w:ascii="Aptos Narrow" w:eastAsia="Times New Roman" w:hAnsi="Aptos Narrow" w:cs="Times New Roman"/>
+                <w:color w:val="000000"/>
+                <w:kern w:val="0"/>
+                <w:sz w:val="22"/>
+                <w:szCs w:val="22"/>
+                <w:lang w:eastAsia="en-AU"/>
+                <w14:ligatures w14:val="none"/>
+              </w:rPr>
+              <w:t>break</w:t>
+            </w:r>
+            <w:proofErr w:type="gramEnd"/>
+          </w:p>
+        </w:tc>
+        <w:tc>
+          <w:tcPr>
+            <w:tcW w:w="880" w:type="dxa"/>
+            <w:tcBorders>
+              <w:top w:val="nil"/>
+              <w:left w:val="nil"/>
+              <w:bottom w:val="single" w:sz="4" w:space="0" w:color="auto"/>
+              <w:right w:val="single" w:sz="4" w:space="0" w:color="auto"/>
+            </w:tcBorders>
+            <w:noWrap/>
+            <w:vAlign w:val="bottom"/>
+            <w:hideMark/>
+          </w:tcPr>
+          <w:p>
+            <w:pPr>
+              <w:spacing w:after="0" w:line="240" w:lineRule="auto"/>
+              <w:jc w:val="right"/>
+              <w:rPr>
+                <w:rFonts w:ascii="Aptos Narrow" w:eastAsia="Times New Roman" w:hAnsi="Aptos Narrow" w:cs="Times New Roman"/>
+                <w:color w:val="000000"/>
+                <w:kern w:val="0"/>
+                <w:sz w:val="22"/>
+                <w:szCs w:val="22"/>
+                <w:lang w:eastAsia="en-AU"/>
+                <w14:ligatures w14:val="none"/>
+              </w:rPr>
+            </w:pPr>
+            <w:r>
+              <w:rPr>
+                <w:rFonts w:ascii="Aptos Narrow" w:eastAsia="Times New Roman" w:hAnsi="Aptos Narrow" w:cs="Times New Roman"/>
+                <w:color w:val="000000"/>
+                <w:kern w:val="0"/>
+                <w:sz w:val="22"/>
+                <w:szCs w:val="22"/>
+                <w:lang w:eastAsia="en-AU"/>
+                <w14:ligatures w14:val="none"/>
+              </w:rPr>
+              <w:t>-3.55</w:t>
+            </w:r>
+          </w:p>
+        </w:tc>
+        <w:tc>
+          <w:tcPr>
+            <w:tcW w:w="960" w:type="dxa"/>
+            <w:tcBorders>
+              <w:top w:val="nil"/>
+              <w:left w:val="nil"/>
+              <w:bottom w:val="single" w:sz="4" w:space="0" w:color="auto"/>
+              <w:right w:val="single" w:sz="4" w:space="0" w:color="auto"/>
+            </w:tcBorders>
+            <w:noWrap/>
+            <w:vAlign w:val="bottom"/>
+            <w:hideMark/>
+          </w:tcPr>
+          <w:p>
+            <w:pPr>
+              <w:spacing w:after="0" w:line="240" w:lineRule="auto"/>
+              <w:jc w:val="right"/>
+              <w:rPr>
+                <w:rFonts w:ascii="Aptos Narrow" w:eastAsia="Times New Roman" w:hAnsi="Aptos Narrow" w:cs="Times New Roman"/>
+                <w:color w:val="000000"/>
+                <w:kern w:val="0"/>
+                <w:sz w:val="22"/>
+                <w:szCs w:val="22"/>
+                <w:lang w:eastAsia="en-AU"/>
+                <w14:ligatures w14:val="none"/>
+              </w:rPr>
+            </w:pPr>
+            <w:r>
+              <w:rPr>
+                <w:rFonts w:ascii="Aptos Narrow" w:eastAsia="Times New Roman" w:hAnsi="Aptos Narrow" w:cs="Times New Roman"/>
+                <w:color w:val="000000"/>
+                <w:kern w:val="0"/>
+                <w:sz w:val="22"/>
+                <w:szCs w:val="22"/>
+                <w:lang w:eastAsia="en-AU"/>
+                <w14:ligatures w14:val="none"/>
+              </w:rPr>
+              <w:t>-1.62</w:t>
+            </w:r>
+          </w:p>
+        </w:tc>
+        <w:tc>
+          <w:tcPr>
+            <w:tcW w:w="960" w:type="dxa"/>
+            <w:tcBorders>
+              <w:top w:val="nil"/>
+              <w:left w:val="nil"/>
+              <w:bottom w:val="single" w:sz="4" w:space="0" w:color="auto"/>
+              <w:right w:val="single" w:sz="4" w:space="0" w:color="auto"/>
+            </w:tcBorders>
+            <w:noWrap/>
+            <w:vAlign w:val="bottom"/>
+            <w:hideMark/>
+          </w:tcPr>
+          <w:p>
+            <w:pPr>
+              <w:spacing w:after="0" w:line="240" w:lineRule="auto"/>
+              <w:jc w:val="right"/>
+              <w:rPr>
+                <w:rFonts w:ascii="Aptos Narrow" w:eastAsia="Times New Roman" w:hAnsi="Aptos Narrow" w:cs="Times New Roman"/>
+                <w:color w:val="000000"/>
+                <w:kern w:val="0"/>
+                <w:sz w:val="22"/>
+                <w:szCs w:val="22"/>
+                <w:lang w:eastAsia="en-AU"/>
+                <w14:ligatures w14:val="none"/>
+              </w:rPr>
+            </w:pPr>
+            <w:r>
+              <w:rPr>
+                <w:rFonts w:ascii="Aptos Narrow" w:eastAsia="Times New Roman" w:hAnsi="Aptos Narrow" w:cs="Times New Roman"/>
+                <w:color w:val="000000"/>
+                <w:kern w:val="0"/>
+                <w:sz w:val="22"/>
+                <w:szCs w:val="22"/>
+                <w:lang w:eastAsia="en-AU"/>
+                <w14:ligatures w14:val="none"/>
+              </w:rPr>
+              <w:t>-1.95</w:t>
+            </w:r>
+          </w:p>
+        </w:tc>
+        <w:tc>
+          <w:tcPr>
+            <w:tcW w:w="960" w:type="dxa"/>
+            <w:tcBorders>
+              <w:top w:val="nil"/>
+              <w:left w:val="nil"/>
+              <w:bottom w:val="single" w:sz="4" w:space="0" w:color="auto"/>
+              <w:right w:val="single" w:sz="4" w:space="0" w:color="auto"/>
+            </w:tcBorders>
+            <w:noWrap/>
+            <w:vAlign w:val="bottom"/>
+            <w:hideMark/>
+          </w:tcPr>
+          <w:p>
+            <w:pPr>
+              <w:spacing w:after="0" w:line="240" w:lineRule="auto"/>
+              <w:jc w:val="right"/>
+              <w:rPr>
+                <w:rFonts w:ascii="Aptos Narrow" w:eastAsia="Times New Roman" w:hAnsi="Aptos Narrow" w:cs="Times New Roman"/>
+                <w:color w:val="000000"/>
+                <w:kern w:val="0"/>
+                <w:sz w:val="22"/>
+                <w:szCs w:val="22"/>
+                <w:lang w:eastAsia="en-AU"/>
+                <w14:ligatures w14:val="none"/>
+              </w:rPr>
+            </w:pPr>
+            <w:r>
+              <w:rPr>
+                <w:rFonts w:ascii="Aptos Narrow" w:eastAsia="Times New Roman" w:hAnsi="Aptos Narrow" w:cs="Times New Roman"/>
+                <w:color w:val="000000"/>
+                <w:kern w:val="0"/>
+                <w:sz w:val="22"/>
+                <w:szCs w:val="22"/>
+                <w:lang w:eastAsia="en-AU"/>
+                <w14:ligatures w14:val="none"/>
+              </w:rPr>
+              <w:t>-2.58</w:t>
+            </w:r>
+          </w:p>
+        </w:tc>
+      </w:tr>
+    </w:tbl>
+    <w:p>
+      <w:pPr>
+        <w:spacing w:line="360" w:lineRule="auto"/>
+        <w:rPr>
+          <w:b/>
+          <w:bCs/>
+          <w:sz w:val="22"/>
+          <w:szCs w:val="22"/>
+        </w:rPr>
+      </w:pPr>
+    </w:p>
+    <w:p>
+      <w:pPr>
+        <w:pStyle w:val="ListParagraph"/>
+        <w:numPr>
+          <w:ilvl w:val="0"/>
+          <w:numId w:val="4"/>
+        </w:numPr>
+        <w:spacing w:line="360" w:lineRule="auto"/>
+        <w:rPr>
+          <w:b/>
+          <w:bCs/>
+          <w:sz w:val="22"/>
+          <w:szCs w:val="22"/>
+        </w:rPr>
+      </w:pPr>
+      <w:r>
+        <w:rPr>
+          <w:sz w:val="22"/>
+          <w:szCs w:val="22"/>
+        </w:rPr>
+        <w:t xml:space="preserve">Table X summarises the </w:t>
+      </w:r>
+      <w:r>
+        <w:rPr>
+          <w:sz w:val="22"/>
+          <w:szCs w:val="22"/>
+        </w:rPr>
+        <w:t xml:space="preserve">ADF critical values produced by the </w:t>
+      </w:r>
+      <w:r>
+        <w:rPr>
+          <w:sz w:val="22"/>
+          <w:szCs w:val="22"/>
+        </w:rPr>
+        <w:t>simulation process for each model, all using 1000 repetitions.</w:t>
+      </w:r>
+    </w:p>
+    <w:p>
+      <w:pPr>
+        <w:spacing w:after="0" w:line="240" w:lineRule="auto"/>
+        <w:rPr>
+          <w:b/>
+          <w:bCs/>
+          <w:i/>
+          <w:iCs/>
+          <w:color w:val="000000" w:themeColor="text1"/>
+          <w:sz w:val="22"/>
+          <w:szCs w:val="22"/>
+        </w:rPr>
+      </w:pPr>
+      <w:r>
+        <w:rPr>
+          <w:b/>
+          <w:bCs/>
+          <w:i/>
+          <w:iCs/>
+          <w:color w:val="000000" w:themeColor="text1"/>
+          <w:sz w:val="22"/>
+          <w:szCs w:val="22"/>
+        </w:rPr>
+        <w:t xml:space="preserve">Table X: Simulated </w:t>
+      </w:r>
+      <w:r>
+        <w:rPr>
+          <w:b/>
+          <w:bCs/>
+          <w:i/>
+          <w:iCs/>
+          <w:color w:val="000000" w:themeColor="text1"/>
+          <w:sz w:val="22"/>
+          <w:szCs w:val="22"/>
+        </w:rPr>
+        <w:t>critical values</w:t>
+      </w:r>
+      <w:r>
+        <w:rPr>
+          <w:b/>
+          <w:bCs/>
+          <w:i/>
+          <w:iCs/>
+          <w:color w:val="000000" w:themeColor="text1"/>
+          <w:sz w:val="22"/>
+          <w:szCs w:val="22"/>
+        </w:rPr>
+        <w:t xml:space="preserve"> for ADF statistics</w:t>
+      </w:r>
+    </w:p>
+    <w:tbl>
+      <w:tblPr>
+        <w:tblW w:w="2122" w:type="dxa"/>
+        <w:tblLook w:val="04A0" w:firstRow="1" w:lastRow="0" w:firstColumn="1" w:lastColumn="0" w:noHBand="0" w:noVBand="1"/>
+      </w:tblPr>
+      <w:tblGrid>
+        <w:gridCol w:w="1280"/>
+        <w:gridCol w:w="842"/>
+      </w:tblGrid>
+      <w:tr>
+        <w:trPr>
+          <w:trHeight w:val="288"/>
+        </w:trPr>
+        <w:tc>
+          <w:tcPr>
+            <w:tcW w:w="1280" w:type="dxa"/>
+            <w:tcBorders>
+              <w:top w:val="single" w:sz="4" w:space="0" w:color="auto"/>
+              <w:left w:val="single" w:sz="4" w:space="0" w:color="auto"/>
+              <w:bottom w:val="single" w:sz="4" w:space="0" w:color="auto"/>
+              <w:right w:val="single" w:sz="4" w:space="0" w:color="auto"/>
+            </w:tcBorders>
+            <w:noWrap/>
+            <w:vAlign w:val="bottom"/>
+            <w:hideMark/>
+          </w:tcPr>
+          <w:p>
+            <w:pPr>
+              <w:spacing w:after="0" w:line="240" w:lineRule="auto"/>
+              <w:rPr>
+                <w:rFonts w:ascii="Aptos Narrow" w:eastAsia="Times New Roman" w:hAnsi="Aptos Narrow" w:cs="Times New Roman"/>
+                <w:i/>
+                <w:iCs/>
+                <w:color w:val="000000"/>
+                <w:kern w:val="0"/>
+                <w:sz w:val="22"/>
+                <w:szCs w:val="22"/>
+                <w:lang w:eastAsia="en-AU"/>
+                <w14:ligatures w14:val="none"/>
+              </w:rPr>
+            </w:pPr>
+            <w:r>
+              <w:rPr>
+                <w:rFonts w:ascii="Aptos Narrow" w:eastAsia="Times New Roman" w:hAnsi="Aptos Narrow" w:cs="Times New Roman"/>
+                <w:i/>
+                <w:iCs/>
+                <w:color w:val="000000"/>
+                <w:kern w:val="0"/>
+                <w:sz w:val="22"/>
+                <w:szCs w:val="22"/>
+                <w:lang w:eastAsia="en-AU"/>
+                <w14:ligatures w14:val="none"/>
+              </w:rPr>
+              <w:t>Model</w:t>
+            </w:r>
+          </w:p>
+        </w:tc>
+        <w:tc>
+          <w:tcPr>
+            <w:tcW w:w="842" w:type="dxa"/>
+            <w:tcBorders>
+              <w:top w:val="single" w:sz="4" w:space="0" w:color="auto"/>
+              <w:left w:val="nil"/>
+              <w:bottom w:val="single" w:sz="4" w:space="0" w:color="auto"/>
+              <w:right w:val="single" w:sz="4" w:space="0" w:color="auto"/>
+            </w:tcBorders>
+            <w:noWrap/>
+            <w:vAlign w:val="bottom"/>
+            <w:hideMark/>
+          </w:tcPr>
+          <w:p>
+            <w:pPr>
+              <w:spacing w:after="0" w:line="240" w:lineRule="auto"/>
+              <w:rPr>
+                <w:rFonts w:ascii="Aptos Narrow" w:eastAsia="Times New Roman" w:hAnsi="Aptos Narrow" w:cs="Times New Roman"/>
+                <w:i/>
+                <w:iCs/>
+                <w:color w:val="000000"/>
+                <w:kern w:val="0"/>
+                <w:sz w:val="22"/>
+                <w:szCs w:val="22"/>
+                <w:lang w:eastAsia="en-AU"/>
+                <w14:ligatures w14:val="none"/>
+              </w:rPr>
+            </w:pPr>
+            <w:r>
+              <w:rPr>
+                <w:rFonts w:ascii="Aptos Narrow" w:eastAsia="Times New Roman" w:hAnsi="Aptos Narrow" w:cs="Times New Roman"/>
+                <w:i/>
+                <w:iCs/>
+                <w:color w:val="000000"/>
+                <w:kern w:val="0"/>
+                <w:sz w:val="22"/>
+                <w:szCs w:val="22"/>
+                <w:lang w:eastAsia="en-AU"/>
+                <w14:ligatures w14:val="none"/>
+              </w:rPr>
+              <w:t>Value</w:t>
+            </w:r>
+          </w:p>
+        </w:tc>
+      </w:tr>
+      <w:tr>
+        <w:trPr>
+          <w:trHeight w:val="288"/>
+        </w:trPr>
+        <w:tc>
+          <w:tcPr>
+            <w:tcW w:w="1280" w:type="dxa"/>
+            <w:tcBorders>
+              <w:top w:val="nil"/>
+              <w:left w:val="single" w:sz="4" w:space="0" w:color="auto"/>
+              <w:bottom w:val="single" w:sz="4" w:space="0" w:color="auto"/>
+              <w:right w:val="single" w:sz="4" w:space="0" w:color="auto"/>
+            </w:tcBorders>
+            <w:noWrap/>
+            <w:vAlign w:val="bottom"/>
+            <w:hideMark/>
+          </w:tcPr>
+          <w:p>
+            <w:pPr>
+              <w:spacing w:after="0" w:line="240" w:lineRule="auto"/>
+              <w:rPr>
+                <w:rFonts w:ascii="Aptos Narrow" w:eastAsia="Times New Roman" w:hAnsi="Aptos Narrow" w:cs="Times New Roman"/>
+                <w:color w:val="000000"/>
+                <w:kern w:val="0"/>
+                <w:sz w:val="22"/>
+                <w:szCs w:val="22"/>
+                <w:lang w:eastAsia="en-AU"/>
+                <w14:ligatures w14:val="none"/>
+              </w:rPr>
+            </w:pPr>
+            <w:r>
+              <w:rPr>
+                <w:rFonts w:ascii="Aptos Narrow" w:eastAsia="Times New Roman" w:hAnsi="Aptos Narrow" w:cs="Times New Roman"/>
+                <w:color w:val="000000"/>
+                <w:kern w:val="0"/>
+                <w:sz w:val="22"/>
+                <w:szCs w:val="22"/>
+                <w:lang w:eastAsia="en-AU"/>
+                <w14:ligatures w14:val="none"/>
+              </w:rPr>
+              <w:t>L</w:t>
+            </w:r>
+            <w:r>
+              <w:rPr>
+                <w:rFonts w:ascii="Aptos Narrow" w:eastAsia="Times New Roman" w:hAnsi="Aptos Narrow" w:cs="Times New Roman"/>
+                <w:color w:val="000000"/>
+                <w:kern w:val="0"/>
+                <w:sz w:val="22"/>
+                <w:szCs w:val="22"/>
+                <w:lang w:eastAsia="en-AU"/>
+                <w14:ligatures w14:val="none"/>
+              </w:rPr>
+              <w:t xml:space="preserve">inear </w:t>
+            </w:r>
+          </w:p>
+        </w:tc>
+        <w:tc>
+          <w:tcPr>
+            <w:tcW w:w="842" w:type="dxa"/>
+            <w:tcBorders>
+              <w:top w:val="nil"/>
+              <w:left w:val="nil"/>
+              <w:bottom w:val="single" w:sz="4" w:space="0" w:color="auto"/>
+              <w:right w:val="single" w:sz="4" w:space="0" w:color="auto"/>
+            </w:tcBorders>
+            <w:noWrap/>
+            <w:vAlign w:val="bottom"/>
+            <w:hideMark/>
+          </w:tcPr>
+          <w:p>
+            <w:pPr>
+              <w:spacing w:after="0" w:line="240" w:lineRule="auto"/>
+              <w:jc w:val="right"/>
+              <w:rPr>
+                <w:rFonts w:ascii="Aptos Narrow" w:eastAsia="Times New Roman" w:hAnsi="Aptos Narrow" w:cs="Times New Roman"/>
+                <w:color w:val="000000"/>
+                <w:kern w:val="0"/>
+                <w:sz w:val="22"/>
+                <w:szCs w:val="22"/>
+                <w:lang w:eastAsia="en-AU"/>
+                <w14:ligatures w14:val="none"/>
+              </w:rPr>
+            </w:pPr>
+            <w:r>
+              <w:rPr>
+                <w:rFonts w:ascii="Aptos Narrow" w:eastAsia="Times New Roman" w:hAnsi="Aptos Narrow" w:cs="Times New Roman"/>
+                <w:color w:val="000000"/>
+                <w:kern w:val="0"/>
+                <w:sz w:val="22"/>
+                <w:szCs w:val="22"/>
+                <w:lang w:eastAsia="en-AU"/>
+                <w14:ligatures w14:val="none"/>
+              </w:rPr>
+              <w:t>-1.90</w:t>
+            </w:r>
+          </w:p>
+        </w:tc>
+      </w:tr>
+      <w:tr>
+        <w:trPr>
+          <w:trHeight w:val="288"/>
+        </w:trPr>
+        <w:tc>
+          <w:tcPr>
+            <w:tcW w:w="1280" w:type="dxa"/>
+            <w:tcBorders>
+              <w:top w:val="nil"/>
+              <w:left w:val="single" w:sz="4" w:space="0" w:color="auto"/>
+              <w:bottom w:val="single" w:sz="4" w:space="0" w:color="auto"/>
+              <w:right w:val="single" w:sz="4" w:space="0" w:color="auto"/>
+            </w:tcBorders>
+            <w:noWrap/>
+            <w:hideMark/>
+          </w:tcPr>
+          <w:p>
+            <w:pPr>
+              <w:spacing w:after="0" w:line="240" w:lineRule="auto"/>
+              <w:rPr>
+                <w:rFonts w:ascii="Aptos Narrow" w:eastAsia="Times New Roman" w:hAnsi="Aptos Narrow" w:cs="Times New Roman"/>
+                <w:color w:val="000000"/>
+                <w:kern w:val="0"/>
+                <w:sz w:val="22"/>
+                <w:szCs w:val="22"/>
+                <w:lang w:eastAsia="en-AU"/>
+                <w14:ligatures w14:val="none"/>
+              </w:rPr>
+            </w:pPr>
+            <w:r>
+              <w:rPr>
+                <w:sz w:val="22"/>
+                <w:szCs w:val="22"/>
+              </w:rPr>
+              <w:t>1 break</w:t>
+            </w:r>
+          </w:p>
+        </w:tc>
+        <w:tc>
+          <w:tcPr>
+            <w:tcW w:w="842" w:type="dxa"/>
+            <w:tcBorders>
+              <w:top w:val="nil"/>
+              <w:left w:val="nil"/>
+              <w:bottom w:val="single" w:sz="4" w:space="0" w:color="auto"/>
+              <w:right w:val="single" w:sz="4" w:space="0" w:color="auto"/>
+            </w:tcBorders>
+            <w:noWrap/>
+            <w:vAlign w:val="bottom"/>
+            <w:hideMark/>
+          </w:tcPr>
+          <w:p>
+            <w:pPr>
+              <w:spacing w:after="0" w:line="240" w:lineRule="auto"/>
+              <w:jc w:val="right"/>
+              <w:rPr>
+                <w:rFonts w:ascii="Aptos Narrow" w:eastAsia="Times New Roman" w:hAnsi="Aptos Narrow" w:cs="Times New Roman"/>
+                <w:color w:val="000000"/>
+                <w:kern w:val="0"/>
+                <w:sz w:val="22"/>
+                <w:szCs w:val="22"/>
+                <w:lang w:eastAsia="en-AU"/>
+                <w14:ligatures w14:val="none"/>
+              </w:rPr>
+            </w:pPr>
+            <w:r>
+              <w:rPr>
+                <w:rFonts w:ascii="Aptos Narrow" w:eastAsia="Times New Roman" w:hAnsi="Aptos Narrow" w:cs="Times New Roman"/>
+                <w:color w:val="000000"/>
+                <w:kern w:val="0"/>
+                <w:sz w:val="22"/>
+                <w:szCs w:val="22"/>
+                <w:lang w:eastAsia="en-AU"/>
+                <w14:ligatures w14:val="none"/>
+              </w:rPr>
+              <w:t>-1.90</w:t>
+            </w:r>
+          </w:p>
+        </w:tc>
+      </w:tr>
+      <w:tr>
+        <w:trPr>
+          <w:trHeight w:val="288"/>
+        </w:trPr>
+        <w:tc>
+          <w:tcPr>
+            <w:tcW w:w="1280" w:type="dxa"/>
+            <w:tcBorders>
+              <w:top w:val="nil"/>
+              <w:left w:val="single" w:sz="4" w:space="0" w:color="auto"/>
+              <w:bottom w:val="single" w:sz="4" w:space="0" w:color="auto"/>
+              <w:right w:val="single" w:sz="4" w:space="0" w:color="auto"/>
+            </w:tcBorders>
+            <w:noWrap/>
+            <w:hideMark/>
+          </w:tcPr>
+          <w:p>
+            <w:pPr>
+              <w:spacing w:after="0" w:line="240" w:lineRule="auto"/>
+              <w:rPr>
+                <w:rFonts w:ascii="Aptos Narrow" w:eastAsia="Times New Roman" w:hAnsi="Aptos Narrow" w:cs="Times New Roman"/>
+                <w:color w:val="000000"/>
+                <w:kern w:val="0"/>
+                <w:sz w:val="22"/>
+                <w:szCs w:val="22"/>
+                <w:lang w:eastAsia="en-AU"/>
+                <w14:ligatures w14:val="none"/>
+              </w:rPr>
+            </w:pPr>
+            <w:r>
+              <w:rPr>
+                <w:sz w:val="22"/>
+                <w:szCs w:val="22"/>
+              </w:rPr>
+              <w:t xml:space="preserve">2 </w:t>
+            </w:r>
+            <w:proofErr w:type="gramStart"/>
+            <w:r>
+              <w:rPr>
+                <w:sz w:val="22"/>
+                <w:szCs w:val="22"/>
+              </w:rPr>
+              <w:t>break</w:t>
+            </w:r>
+            <w:proofErr w:type="gramEnd"/>
+          </w:p>
+        </w:tc>
+        <w:tc>
+          <w:tcPr>
+            <w:tcW w:w="842" w:type="dxa"/>
+            <w:tcBorders>
+              <w:top w:val="nil"/>
+              <w:left w:val="nil"/>
+              <w:bottom w:val="single" w:sz="4" w:space="0" w:color="auto"/>
+              <w:right w:val="single" w:sz="4" w:space="0" w:color="auto"/>
+            </w:tcBorders>
+            <w:noWrap/>
+            <w:vAlign w:val="bottom"/>
+            <w:hideMark/>
+          </w:tcPr>
+          <w:p>
+            <w:pPr>
+              <w:spacing w:after="0" w:line="240" w:lineRule="auto"/>
+              <w:jc w:val="right"/>
+              <w:rPr>
+                <w:rFonts w:ascii="Aptos Narrow" w:eastAsia="Times New Roman" w:hAnsi="Aptos Narrow" w:cs="Times New Roman"/>
+                <w:color w:val="000000"/>
+                <w:kern w:val="0"/>
+                <w:sz w:val="22"/>
+                <w:szCs w:val="22"/>
+                <w:lang w:eastAsia="en-AU"/>
+                <w14:ligatures w14:val="none"/>
+              </w:rPr>
+            </w:pPr>
+            <w:r>
+              <w:rPr>
+                <w:rFonts w:ascii="Aptos Narrow" w:eastAsia="Times New Roman" w:hAnsi="Aptos Narrow" w:cs="Times New Roman"/>
+                <w:color w:val="000000"/>
+                <w:kern w:val="0"/>
+                <w:sz w:val="22"/>
+                <w:szCs w:val="22"/>
+                <w:lang w:eastAsia="en-AU"/>
+                <w14:ligatures w14:val="none"/>
+              </w:rPr>
+              <w:t>-1.90</w:t>
+            </w:r>
+          </w:p>
+        </w:tc>
+      </w:tr>
+    </w:tbl>
+    <w:p>
+      <w:pPr>
+        <w:spacing w:line="360" w:lineRule="auto"/>
+        <w:rPr>
+          <w:b/>
+          <w:bCs/>
+          <w:sz w:val="22"/>
+          <w:szCs w:val="22"/>
+        </w:rPr>
+      </w:pPr>
+    </w:p>
+    <w:p>
+      <w:pPr>
+        <w:pStyle w:val="ListParagraph"/>
+        <w:numPr>
+          <w:ilvl w:val="0"/>
+          <w:numId w:val="4"/>
+        </w:numPr>
+        <w:spacing w:line="360" w:lineRule="auto"/>
+        <w:rPr>
+          <w:b/>
+          <w:bCs/>
+          <w:sz w:val="22"/>
+          <w:szCs w:val="22"/>
+        </w:rPr>
+      </w:pPr>
+      <w:r>
+        <w:rPr>
+          <w:sz w:val="22"/>
+          <w:szCs w:val="22"/>
+        </w:rPr>
+        <w:t>Table X summarises the p-values implied by the ADF simulation process.</w:t>
+      </w:r>
+    </w:p>
+    <w:p>
+      <w:pPr>
+        <w:spacing w:after="0" w:line="240" w:lineRule="auto"/>
+        <w:rPr>
+          <w:b/>
+          <w:bCs/>
+          <w:i/>
+          <w:iCs/>
+          <w:color w:val="000000" w:themeColor="text1"/>
+          <w:sz w:val="22"/>
+          <w:szCs w:val="22"/>
+        </w:rPr>
+      </w:pPr>
+      <w:r>
+        <w:rPr>
+          <w:b/>
+          <w:bCs/>
+          <w:i/>
+          <w:iCs/>
+          <w:color w:val="000000" w:themeColor="text1"/>
+          <w:sz w:val="22"/>
+          <w:szCs w:val="22"/>
+        </w:rPr>
+        <w:t>Table X: Simulated p-values for ADF statistics</w:t>
+      </w:r>
+    </w:p>
+    <w:tbl>
+      <w:tblPr>
+        <w:tblW w:w="3397" w:type="dxa"/>
+        <w:tblLook w:val="04A0" w:firstRow="1" w:lastRow="0" w:firstColumn="1" w:lastColumn="0" w:noHBand="0" w:noVBand="1"/>
+      </w:tblPr>
+      <w:tblGrid>
+        <w:gridCol w:w="1280"/>
+        <w:gridCol w:w="983"/>
+        <w:gridCol w:w="1134"/>
+      </w:tblGrid>
+      <w:tr>
+        <w:trPr>
+          <w:trHeight w:val="288"/>
+        </w:trPr>
+        <w:tc>
+          <w:tcPr>
+            <w:tcW w:w="1280" w:type="dxa"/>
+            <w:tcBorders>
+              <w:top w:val="single" w:sz="4" w:space="0" w:color="auto"/>
+              <w:left w:val="single" w:sz="4" w:space="0" w:color="auto"/>
+              <w:bottom w:val="single" w:sz="4" w:space="0" w:color="auto"/>
+              <w:right w:val="single" w:sz="4" w:space="0" w:color="auto"/>
+            </w:tcBorders>
+            <w:noWrap/>
+            <w:vAlign w:val="bottom"/>
+            <w:hideMark/>
+          </w:tcPr>
+          <w:p>
+            <w:pPr>
+              <w:spacing w:after="0" w:line="240" w:lineRule="auto"/>
+              <w:rPr>
+                <w:rFonts w:ascii="Aptos Narrow" w:eastAsia="Times New Roman" w:hAnsi="Aptos Narrow" w:cs="Times New Roman"/>
+                <w:i/>
+                <w:iCs/>
+                <w:color w:val="000000"/>
+                <w:kern w:val="0"/>
+                <w:sz w:val="22"/>
+                <w:szCs w:val="22"/>
+                <w:lang w:eastAsia="en-AU"/>
+                <w14:ligatures w14:val="none"/>
+              </w:rPr>
+            </w:pPr>
+            <w:r>
+              <w:rPr>
+                <w:rFonts w:ascii="Aptos Narrow" w:eastAsia="Times New Roman" w:hAnsi="Aptos Narrow" w:cs="Times New Roman"/>
+                <w:i/>
+                <w:iCs/>
+                <w:color w:val="000000"/>
+                <w:kern w:val="0"/>
+                <w:sz w:val="22"/>
+                <w:szCs w:val="22"/>
+                <w:lang w:eastAsia="en-AU"/>
+                <w14:ligatures w14:val="none"/>
+              </w:rPr>
+              <w:t>Model</w:t>
+            </w:r>
+          </w:p>
+        </w:tc>
+        <w:tc>
+          <w:tcPr>
+            <w:tcW w:w="983" w:type="dxa"/>
+            <w:tcBorders>
+              <w:top w:val="single" w:sz="4" w:space="0" w:color="auto"/>
+              <w:left w:val="nil"/>
+              <w:bottom w:val="single" w:sz="4" w:space="0" w:color="auto"/>
+              <w:right w:val="single" w:sz="4" w:space="0" w:color="auto"/>
+            </w:tcBorders>
+            <w:noWrap/>
+            <w:vAlign w:val="bottom"/>
+            <w:hideMark/>
+          </w:tcPr>
+          <w:p>
+            <w:pPr>
+              <w:spacing w:after="0" w:line="240" w:lineRule="auto"/>
+              <w:rPr>
+                <w:rFonts w:ascii="Aptos Narrow" w:eastAsia="Times New Roman" w:hAnsi="Aptos Narrow" w:cs="Times New Roman"/>
+                <w:i/>
+                <w:iCs/>
+                <w:color w:val="000000"/>
+                <w:kern w:val="0"/>
+                <w:sz w:val="22"/>
+                <w:szCs w:val="22"/>
+                <w:lang w:eastAsia="en-AU"/>
+                <w14:ligatures w14:val="none"/>
+              </w:rPr>
+            </w:pPr>
+            <w:r>
+              <w:rPr>
+                <w:rFonts w:ascii="Aptos Narrow" w:eastAsia="Times New Roman" w:hAnsi="Aptos Narrow" w:cs="Times New Roman"/>
+                <w:i/>
+                <w:iCs/>
+                <w:color w:val="000000"/>
+                <w:kern w:val="0"/>
+                <w:sz w:val="22"/>
+                <w:szCs w:val="22"/>
+                <w:lang w:eastAsia="en-AU"/>
+                <w14:ligatures w14:val="none"/>
+              </w:rPr>
+              <w:t>ADF test statistic</w:t>
+            </w:r>
+          </w:p>
+        </w:tc>
+        <w:tc>
+          <w:tcPr>
+            <w:tcW w:w="1134" w:type="dxa"/>
+            <w:tcBorders>
+              <w:top w:val="single" w:sz="4" w:space="0" w:color="auto"/>
+              <w:left w:val="nil"/>
+              <w:bottom w:val="single" w:sz="4" w:space="0" w:color="auto"/>
+              <w:right w:val="single" w:sz="4" w:space="0" w:color="auto"/>
+            </w:tcBorders>
+            <w:noWrap/>
+            <w:vAlign w:val="bottom"/>
+            <w:hideMark/>
+          </w:tcPr>
+          <w:p>
+            <w:pPr>
+              <w:spacing w:after="0" w:line="240" w:lineRule="auto"/>
+              <w:rPr>
+                <w:rFonts w:ascii="Aptos Narrow" w:eastAsia="Times New Roman" w:hAnsi="Aptos Narrow" w:cs="Times New Roman"/>
+                <w:i/>
+                <w:iCs/>
+                <w:color w:val="000000"/>
+                <w:kern w:val="0"/>
+                <w:sz w:val="22"/>
+                <w:szCs w:val="22"/>
+                <w:lang w:eastAsia="en-AU"/>
+                <w14:ligatures w14:val="none"/>
+              </w:rPr>
+            </w:pPr>
+            <w:r>
+              <w:rPr>
+                <w:rFonts w:ascii="Aptos Narrow" w:eastAsia="Times New Roman" w:hAnsi="Aptos Narrow" w:cs="Times New Roman"/>
+                <w:i/>
+                <w:iCs/>
+                <w:color w:val="000000"/>
+                <w:kern w:val="0"/>
+                <w:sz w:val="22"/>
+                <w:szCs w:val="22"/>
+                <w:lang w:eastAsia="en-AU"/>
+                <w14:ligatures w14:val="none"/>
+              </w:rPr>
+              <w:t>Simulated p-value</w:t>
+            </w:r>
+          </w:p>
+        </w:tc>
+      </w:tr>
+      <w:tr>
+        <w:trPr>
+          <w:trHeight w:val="288"/>
+        </w:trPr>
+        <w:tc>
+          <w:tcPr>
+            <w:tcW w:w="1280" w:type="dxa"/>
+            <w:tcBorders>
+              <w:top w:val="nil"/>
+              <w:left w:val="single" w:sz="4" w:space="0" w:color="auto"/>
+              <w:bottom w:val="single" w:sz="4" w:space="0" w:color="auto"/>
+              <w:right w:val="single" w:sz="4" w:space="0" w:color="auto"/>
+            </w:tcBorders>
+            <w:noWrap/>
+            <w:vAlign w:val="bottom"/>
+            <w:hideMark/>
+          </w:tcPr>
+          <w:p>
+            <w:pPr>
+              <w:spacing w:after="0" w:line="240" w:lineRule="auto"/>
+              <w:rPr>
+                <w:rFonts w:ascii="Aptos Narrow" w:eastAsia="Times New Roman" w:hAnsi="Aptos Narrow" w:cs="Times New Roman"/>
+                <w:color w:val="000000"/>
+                <w:kern w:val="0"/>
+                <w:sz w:val="22"/>
+                <w:szCs w:val="22"/>
+                <w:lang w:eastAsia="en-AU"/>
+                <w14:ligatures w14:val="none"/>
+              </w:rPr>
+            </w:pPr>
+            <w:r>
+              <w:rPr>
+                <w:rFonts w:ascii="Aptos Narrow" w:eastAsia="Times New Roman" w:hAnsi="Aptos Narrow" w:cs="Times New Roman"/>
+                <w:color w:val="000000"/>
+                <w:kern w:val="0"/>
+                <w:sz w:val="22"/>
+                <w:szCs w:val="22"/>
+                <w:lang w:eastAsia="en-AU"/>
+                <w14:ligatures w14:val="none"/>
+              </w:rPr>
+              <w:t>Linear</w:t>
+            </w:r>
+          </w:p>
+        </w:tc>
+        <w:tc>
+          <w:tcPr>
+            <w:tcW w:w="983" w:type="dxa"/>
+            <w:tcBorders>
+              <w:top w:val="nil"/>
+              <w:left w:val="nil"/>
+              <w:bottom w:val="single" w:sz="4" w:space="0" w:color="auto"/>
+              <w:right w:val="single" w:sz="4" w:space="0" w:color="auto"/>
+            </w:tcBorders>
+            <w:noWrap/>
+            <w:vAlign w:val="bottom"/>
+            <w:hideMark/>
+          </w:tcPr>
+          <w:p>
+            <w:pPr>
+              <w:spacing w:after="0" w:line="240" w:lineRule="auto"/>
+              <w:jc w:val="right"/>
+              <w:rPr>
+                <w:rFonts w:ascii="Aptos Narrow" w:eastAsia="Times New Roman" w:hAnsi="Aptos Narrow" w:cs="Times New Roman"/>
+                <w:color w:val="000000"/>
+                <w:kern w:val="0"/>
+                <w:sz w:val="22"/>
+                <w:szCs w:val="22"/>
+                <w:lang w:eastAsia="en-AU"/>
+                <w14:ligatures w14:val="none"/>
+              </w:rPr>
+            </w:pPr>
+            <w:r>
+              <w:rPr>
+                <w:rFonts w:ascii="Aptos Narrow" w:eastAsia="Times New Roman" w:hAnsi="Aptos Narrow" w:cs="Times New Roman"/>
+                <w:color w:val="000000"/>
+                <w:kern w:val="0"/>
+                <w:sz w:val="22"/>
+                <w:szCs w:val="22"/>
+                <w:lang w:eastAsia="en-AU"/>
+                <w14:ligatures w14:val="none"/>
+              </w:rPr>
+              <w:t>-2.54</w:t>
+            </w:r>
+          </w:p>
+        </w:tc>
+        <w:tc>
+          <w:tcPr>
+            <w:tcW w:w="1134" w:type="dxa"/>
+            <w:tcBorders>
+              <w:top w:val="nil"/>
+              <w:left w:val="nil"/>
+              <w:bottom w:val="single" w:sz="4" w:space="0" w:color="auto"/>
+              <w:right w:val="single" w:sz="4" w:space="0" w:color="auto"/>
+            </w:tcBorders>
+            <w:noWrap/>
+            <w:vAlign w:val="bottom"/>
+            <w:hideMark/>
+          </w:tcPr>
+          <w:p>
+            <w:pPr>
+              <w:spacing w:after="0" w:line="240" w:lineRule="auto"/>
+              <w:jc w:val="right"/>
+              <w:rPr>
+                <w:rFonts w:ascii="Aptos Narrow" w:eastAsia="Times New Roman" w:hAnsi="Aptos Narrow" w:cs="Times New Roman"/>
+                <w:color w:val="000000"/>
+                <w:kern w:val="0"/>
+                <w:sz w:val="22"/>
+                <w:szCs w:val="22"/>
+                <w:lang w:eastAsia="en-AU"/>
+                <w14:ligatures w14:val="none"/>
+              </w:rPr>
+            </w:pPr>
+            <w:r>
+              <w:rPr>
+                <w:rFonts w:ascii="Aptos Narrow" w:eastAsia="Times New Roman" w:hAnsi="Aptos Narrow" w:cs="Times New Roman"/>
+                <w:color w:val="000000"/>
+                <w:kern w:val="0"/>
+                <w:sz w:val="22"/>
+                <w:szCs w:val="22"/>
+                <w:lang w:eastAsia="en-AU"/>
+                <w14:ligatures w14:val="none"/>
+              </w:rPr>
+              <w:t>0.01</w:t>
+            </w:r>
+          </w:p>
+        </w:tc>
+      </w:tr>
+      <w:tr>
+        <w:trPr>
+          <w:trHeight w:val="288"/>
+        </w:trPr>
+        <w:tc>
+          <w:tcPr>
+            <w:tcW w:w="1280" w:type="dxa"/>
+            <w:tcBorders>
+              <w:top w:val="nil"/>
+              <w:left w:val="single" w:sz="4" w:space="0" w:color="auto"/>
+              <w:bottom w:val="single" w:sz="4" w:space="0" w:color="auto"/>
+              <w:right w:val="single" w:sz="4" w:space="0" w:color="auto"/>
+            </w:tcBorders>
+            <w:noWrap/>
+            <w:hideMark/>
+          </w:tcPr>
+          <w:p>
+            <w:pPr>
+              <w:spacing w:after="0" w:line="240" w:lineRule="auto"/>
+              <w:rPr>
+                <w:rFonts w:ascii="Aptos Narrow" w:eastAsia="Times New Roman" w:hAnsi="Aptos Narrow" w:cs="Times New Roman"/>
+                <w:color w:val="000000"/>
+                <w:kern w:val="0"/>
+                <w:sz w:val="22"/>
+                <w:szCs w:val="22"/>
+                <w:lang w:eastAsia="en-AU"/>
+                <w14:ligatures w14:val="none"/>
+              </w:rPr>
+            </w:pPr>
+            <w:r>
+              <w:rPr>
+                <w:sz w:val="22"/>
+                <w:szCs w:val="22"/>
+              </w:rPr>
+              <w:t>1 break</w:t>
+            </w:r>
+          </w:p>
+        </w:tc>
+        <w:tc>
+          <w:tcPr>
+            <w:tcW w:w="983" w:type="dxa"/>
+            <w:tcBorders>
+              <w:top w:val="nil"/>
+              <w:left w:val="nil"/>
+              <w:bottom w:val="single" w:sz="4" w:space="0" w:color="auto"/>
+              <w:right w:val="single" w:sz="4" w:space="0" w:color="auto"/>
+            </w:tcBorders>
+            <w:noWrap/>
+            <w:vAlign w:val="bottom"/>
+            <w:hideMark/>
+          </w:tcPr>
+          <w:p>
+            <w:pPr>
+              <w:spacing w:after="0" w:line="240" w:lineRule="auto"/>
+              <w:jc w:val="right"/>
+              <w:rPr>
+                <w:rFonts w:ascii="Aptos Narrow" w:eastAsia="Times New Roman" w:hAnsi="Aptos Narrow" w:cs="Times New Roman"/>
+                <w:color w:val="000000"/>
+                <w:kern w:val="0"/>
+                <w:sz w:val="22"/>
+                <w:szCs w:val="22"/>
+                <w:lang w:eastAsia="en-AU"/>
+                <w14:ligatures w14:val="none"/>
+              </w:rPr>
+            </w:pPr>
+            <w:r>
+              <w:rPr>
+                <w:rFonts w:ascii="Aptos Narrow" w:eastAsia="Times New Roman" w:hAnsi="Aptos Narrow" w:cs="Times New Roman"/>
+                <w:color w:val="000000"/>
+                <w:kern w:val="0"/>
+                <w:sz w:val="22"/>
+                <w:szCs w:val="22"/>
+                <w:lang w:eastAsia="en-AU"/>
+                <w14:ligatures w14:val="none"/>
+              </w:rPr>
+              <w:t>-3.45</w:t>
+            </w:r>
+          </w:p>
+        </w:tc>
+        <w:tc>
+          <w:tcPr>
+            <w:tcW w:w="1134" w:type="dxa"/>
+            <w:tcBorders>
+              <w:top w:val="nil"/>
+              <w:left w:val="nil"/>
+              <w:bottom w:val="single" w:sz="4" w:space="0" w:color="auto"/>
+              <w:right w:val="single" w:sz="4" w:space="0" w:color="auto"/>
+            </w:tcBorders>
+            <w:noWrap/>
+            <w:vAlign w:val="bottom"/>
+            <w:hideMark/>
+          </w:tcPr>
+          <w:p>
+            <w:pPr>
+              <w:spacing w:after="0" w:line="240" w:lineRule="auto"/>
+              <w:jc w:val="right"/>
+              <w:rPr>
+                <w:rFonts w:ascii="Aptos Narrow" w:eastAsia="Times New Roman" w:hAnsi="Aptos Narrow" w:cs="Times New Roman"/>
+                <w:color w:val="000000"/>
+                <w:kern w:val="0"/>
+                <w:sz w:val="22"/>
+                <w:szCs w:val="22"/>
+                <w:lang w:eastAsia="en-AU"/>
+                <w14:ligatures w14:val="none"/>
+              </w:rPr>
+            </w:pPr>
+            <w:r>
+              <w:rPr>
+                <w:rFonts w:ascii="Aptos Narrow" w:eastAsia="Times New Roman" w:hAnsi="Aptos Narrow" w:cs="Times New Roman"/>
+                <w:color w:val="000000"/>
+                <w:kern w:val="0"/>
+                <w:sz w:val="22"/>
+                <w:szCs w:val="22"/>
+                <w:lang w:eastAsia="en-AU"/>
+                <w14:ligatures w14:val="none"/>
+              </w:rPr>
+              <w:t>0.00</w:t>
+            </w:r>
+          </w:p>
+        </w:tc>
+      </w:tr>
+      <w:tr>
+        <w:trPr>
+          <w:trHeight w:val="288"/>
+        </w:trPr>
+        <w:tc>
+          <w:tcPr>
+            <w:tcW w:w="1280" w:type="dxa"/>
+            <w:tcBorders>
+              <w:top w:val="nil"/>
+              <w:left w:val="single" w:sz="4" w:space="0" w:color="auto"/>
+              <w:bottom w:val="single" w:sz="4" w:space="0" w:color="auto"/>
+              <w:right w:val="single" w:sz="4" w:space="0" w:color="auto"/>
+            </w:tcBorders>
+            <w:noWrap/>
+            <w:hideMark/>
+          </w:tcPr>
+          <w:p>
+            <w:pPr>
+              <w:spacing w:after="0" w:line="240" w:lineRule="auto"/>
+              <w:rPr>
+                <w:rFonts w:ascii="Aptos Narrow" w:eastAsia="Times New Roman" w:hAnsi="Aptos Narrow" w:cs="Times New Roman"/>
+                <w:color w:val="000000"/>
+                <w:kern w:val="0"/>
+                <w:sz w:val="22"/>
+                <w:szCs w:val="22"/>
+                <w:lang w:eastAsia="en-AU"/>
+                <w14:ligatures w14:val="none"/>
+              </w:rPr>
+            </w:pPr>
+            <w:r>
+              <w:rPr>
+                <w:sz w:val="22"/>
+                <w:szCs w:val="22"/>
+              </w:rPr>
+              <w:lastRenderedPageBreak/>
+              <w:t xml:space="preserve">2 </w:t>
+            </w:r>
+            <w:proofErr w:type="gramStart"/>
+            <w:r>
+              <w:rPr>
+                <w:sz w:val="22"/>
+                <w:szCs w:val="22"/>
+              </w:rPr>
+              <w:t>break</w:t>
+            </w:r>
+            <w:proofErr w:type="gramEnd"/>
+          </w:p>
+        </w:tc>
+        <w:tc>
+          <w:tcPr>
+            <w:tcW w:w="983" w:type="dxa"/>
+            <w:tcBorders>
+              <w:top w:val="nil"/>
+              <w:left w:val="nil"/>
+              <w:bottom w:val="single" w:sz="4" w:space="0" w:color="auto"/>
+              <w:right w:val="single" w:sz="4" w:space="0" w:color="auto"/>
+            </w:tcBorders>
+            <w:noWrap/>
+            <w:vAlign w:val="bottom"/>
+            <w:hideMark/>
+          </w:tcPr>
+          <w:p>
+            <w:pPr>
+              <w:spacing w:after="0" w:line="240" w:lineRule="auto"/>
+              <w:jc w:val="right"/>
+              <w:rPr>
+                <w:rFonts w:ascii="Aptos Narrow" w:eastAsia="Times New Roman" w:hAnsi="Aptos Narrow" w:cs="Times New Roman"/>
+                <w:color w:val="000000"/>
+                <w:kern w:val="0"/>
+                <w:sz w:val="22"/>
+                <w:szCs w:val="22"/>
+                <w:lang w:eastAsia="en-AU"/>
+                <w14:ligatures w14:val="none"/>
+              </w:rPr>
+            </w:pPr>
+            <w:r>
+              <w:rPr>
+                <w:rFonts w:ascii="Aptos Narrow" w:eastAsia="Times New Roman" w:hAnsi="Aptos Narrow" w:cs="Times New Roman"/>
+                <w:color w:val="000000"/>
+                <w:kern w:val="0"/>
+                <w:sz w:val="22"/>
+                <w:szCs w:val="22"/>
+                <w:lang w:eastAsia="en-AU"/>
+                <w14:ligatures w14:val="none"/>
+              </w:rPr>
+              <w:t>-3.55</w:t>
+            </w:r>
+          </w:p>
+        </w:tc>
+        <w:tc>
+          <w:tcPr>
+            <w:tcW w:w="1134" w:type="dxa"/>
+            <w:tcBorders>
+              <w:top w:val="nil"/>
+              <w:left w:val="nil"/>
+              <w:bottom w:val="single" w:sz="4" w:space="0" w:color="auto"/>
+              <w:right w:val="single" w:sz="4" w:space="0" w:color="auto"/>
+            </w:tcBorders>
+            <w:noWrap/>
+            <w:vAlign w:val="bottom"/>
+            <w:hideMark/>
+          </w:tcPr>
+          <w:p>
+            <w:pPr>
+              <w:spacing w:after="0" w:line="240" w:lineRule="auto"/>
+              <w:jc w:val="right"/>
+              <w:rPr>
+                <w:rFonts w:ascii="Aptos Narrow" w:eastAsia="Times New Roman" w:hAnsi="Aptos Narrow" w:cs="Times New Roman"/>
+                <w:color w:val="000000"/>
+                <w:kern w:val="0"/>
+                <w:sz w:val="22"/>
+                <w:szCs w:val="22"/>
+                <w:lang w:eastAsia="en-AU"/>
+                <w14:ligatures w14:val="none"/>
+              </w:rPr>
+            </w:pPr>
+            <w:r>
+              <w:rPr>
+                <w:rFonts w:ascii="Aptos Narrow" w:eastAsia="Times New Roman" w:hAnsi="Aptos Narrow" w:cs="Times New Roman"/>
+                <w:color w:val="000000"/>
+                <w:kern w:val="0"/>
+                <w:sz w:val="22"/>
+                <w:szCs w:val="22"/>
+                <w:lang w:eastAsia="en-AU"/>
+                <w14:ligatures w14:val="none"/>
+              </w:rPr>
+              <w:t>0.00</w:t>
+            </w:r>
+          </w:p>
+        </w:tc>
+      </w:tr>
+    </w:tbl>
+    <w:p>
+      <w:pPr>
+        <w:spacing w:line="360" w:lineRule="auto"/>
+        <w:rPr>
+          <w:b/>
+          <w:bCs/>
+          <w:sz w:val="22"/>
+          <w:szCs w:val="22"/>
+        </w:rPr>
+      </w:pPr>
+    </w:p>
+    <w:p>
+      <w:pPr>
+        <w:pStyle w:val="ListParagraph"/>
+        <w:numPr>
+          <w:ilvl w:val="0"/>
+          <w:numId w:val="4"/>
+        </w:numPr>
+        <w:spacing w:line="360" w:lineRule="auto"/>
+        <w:rPr>
+          <w:b/>
+          <w:bCs/>
+          <w:sz w:val="22"/>
+          <w:szCs w:val="22"/>
+        </w:rPr>
+      </w:pPr>
+      <w:r>
+        <w:rPr>
+          <w:sz w:val="22"/>
+          <w:szCs w:val="22"/>
+        </w:rPr>
+        <w:t xml:space="preserve">Across all the models used for this exercise, the ADF tests show quite strong evidence against a unit root in </w:t>
+      </w:r>
+      <m:oMath>
+        <m:sSub>
+          <m:sSubPr>
+            <m:ctrlPr>
+              <w:rPr>
+                <w:rFonts w:ascii="Cambria Math" w:hAnsi="Cambria Math"/>
+                <w:i/>
+                <w:sz w:val="22"/>
+                <w:szCs w:val="22"/>
+              </w:rPr>
+            </m:ctrlPr>
+          </m:sSubPr>
+          <m:e>
+            <m:r>
+              <w:rPr>
+                <w:rFonts w:ascii="Cambria Math" w:hAnsi="Cambria Math"/>
+                <w:sz w:val="22"/>
+                <w:szCs w:val="22"/>
+              </w:rPr>
+              <m:t>Z</m:t>
+            </m:r>
+          </m:e>
+          <m:sub>
+            <m:r>
+              <w:rPr>
+                <w:rFonts w:ascii="Cambria Math" w:hAnsi="Cambria Math"/>
+                <w:sz w:val="22"/>
+                <w:szCs w:val="22"/>
+              </w:rPr>
+              <m:t>t</m:t>
+            </m:r>
+          </m:sub>
+        </m:sSub>
+      </m:oMath>
+      <w:r>
+        <w:rPr>
+          <w:rFonts w:eastAsiaTheme="minorEastAsia"/>
+          <w:sz w:val="22"/>
+          <w:szCs w:val="22"/>
+        </w:rPr>
+        <w:t>. However, this</w:t>
+      </w:r>
+      <w:r>
+        <w:rPr>
+          <w:rFonts w:eastAsiaTheme="minorEastAsia"/>
+          <w:sz w:val="22"/>
+          <w:szCs w:val="22"/>
+        </w:rPr>
+        <w:t xml:space="preserve"> evidence is weakest for the linear model, which is unable to reject the null hypothesis of a unit root at the 1% significance level. Both structural break models </w:t>
+      </w:r>
+      <w:proofErr w:type="gramStart"/>
+      <w:r>
+        <w:rPr>
+          <w:rFonts w:eastAsiaTheme="minorEastAsia"/>
+          <w:sz w:val="22"/>
+          <w:szCs w:val="22"/>
+        </w:rPr>
+        <w:t>are able to</w:t>
+      </w:r>
+      <w:proofErr w:type="gramEnd"/>
+      <w:r>
+        <w:rPr>
+          <w:rFonts w:eastAsiaTheme="minorEastAsia"/>
+          <w:sz w:val="22"/>
+          <w:szCs w:val="22"/>
+        </w:rPr>
+        <w:t xml:space="preserve"> reject the null hypothesis at the 10%, 5% and 1% significance levels. </w:t>
+      </w:r>
+    </w:p>
+    <w:p>
+      <w:pPr>
+        <w:pStyle w:val="ListParagraph"/>
+        <w:spacing w:line="360" w:lineRule="auto"/>
+        <w:rPr>
+          <w:rFonts w:eastAsiaTheme="minorEastAsia"/>
+          <w:sz w:val="22"/>
+          <w:szCs w:val="22"/>
+        </w:rPr>
+      </w:pPr>
+    </w:p>
+    <w:p>
+      <w:pPr>
+        <w:pStyle w:val="ListParagraph"/>
+        <w:spacing w:line="360" w:lineRule="auto"/>
+        <w:rPr>
+          <w:rFonts w:eastAsiaTheme="minorEastAsia"/>
+          <w:sz w:val="22"/>
+          <w:szCs w:val="22"/>
+        </w:rPr>
+      </w:pPr>
+      <w:r>
+        <w:rPr>
+          <w:rFonts w:eastAsiaTheme="minorEastAsia"/>
+          <w:sz w:val="22"/>
+          <w:szCs w:val="22"/>
+        </w:rPr>
+        <w:t>Using finite-sample simulations makes this evidence slightly stronger by virtue of it generating a critical value closer to zero (-1.90) relative to the conventional, asymptotic case (-1.95).</w:t>
+      </w:r>
+    </w:p>
+    <w:p>
+      <w:pPr>
+        <w:spacing w:line="360" w:lineRule="auto"/>
+        <w:rPr>
+          <w:b/>
+          <w:bCs/>
+          <w:sz w:val="22"/>
+          <w:szCs w:val="22"/>
+        </w:rPr>
+      </w:pPr>
+    </w:p>
+    <w:p>
+      <w:pPr>
+        <w:pStyle w:val="ListParagraph"/>
+        <w:numPr>
+          <w:ilvl w:val="0"/>
+          <w:numId w:val="4"/>
+        </w:numPr>
+        <w:spacing w:line="360" w:lineRule="auto"/>
+        <w:rPr>
+          <w:b/>
+          <w:bCs/>
+          <w:sz w:val="22"/>
+          <w:szCs w:val="22"/>
+        </w:rPr>
+      </w:pPr>
+      <w:r>
+        <w:rPr>
+          <w:sz w:val="22"/>
+          <w:szCs w:val="22"/>
+        </w:rPr>
+        <w:t xml:space="preserve">These results show us that the basic linear model provides the weakest evidence of stationarity in </w:t>
+      </w:r>
+      <m:oMath>
+        <m:sSub>
+          <m:sSubPr>
+            <m:ctrlPr>
+              <w:rPr>
+                <w:rFonts w:ascii="Cambria Math" w:hAnsi="Cambria Math"/>
+                <w:i/>
+                <w:sz w:val="22"/>
+                <w:szCs w:val="22"/>
+              </w:rPr>
+            </m:ctrlPr>
+          </m:sSubPr>
+          <m:e>
+            <m:r>
+              <w:rPr>
+                <w:rFonts w:ascii="Cambria Math" w:hAnsi="Cambria Math"/>
+                <w:sz w:val="22"/>
+                <w:szCs w:val="22"/>
+              </w:rPr>
+              <m:t>Z</m:t>
+            </m:r>
+          </m:e>
+          <m:sub>
+            <m:r>
+              <w:rPr>
+                <w:rFonts w:ascii="Cambria Math" w:hAnsi="Cambria Math"/>
+                <w:sz w:val="22"/>
+                <w:szCs w:val="22"/>
+              </w:rPr>
+              <m:t>t</m:t>
+            </m:r>
+          </m:sub>
+        </m:sSub>
+      </m:oMath>
+      <w:r>
+        <w:rPr>
+          <w:rFonts w:eastAsiaTheme="minorEastAsia"/>
+          <w:sz w:val="22"/>
+          <w:szCs w:val="22"/>
+        </w:rPr>
+        <w:t xml:space="preserve">. By incorporating structural breaks into this time series, and using finite-sample simulations, we </w:t>
+      </w:r>
+      <w:r>
+        <w:rPr>
+          <w:rFonts w:eastAsiaTheme="minorEastAsia"/>
+          <w:sz w:val="22"/>
+          <w:szCs w:val="22"/>
+        </w:rPr>
+        <w:t xml:space="preserve">can be more certain about the stationarity of </w:t>
+      </w:r>
+      <m:oMath>
+        <m:sSub>
+          <m:sSubPr>
+            <m:ctrlPr>
+              <w:rPr>
+                <w:rFonts w:ascii="Cambria Math" w:eastAsiaTheme="minorEastAsia" w:hAnsi="Cambria Math"/>
+                <w:i/>
+                <w:sz w:val="22"/>
+                <w:szCs w:val="22"/>
+              </w:rPr>
+            </m:ctrlPr>
+          </m:sSubPr>
+          <m:e>
+            <m:r>
+              <w:rPr>
+                <w:rFonts w:ascii="Cambria Math" w:eastAsiaTheme="minorEastAsia" w:hAnsi="Cambria Math"/>
+                <w:sz w:val="22"/>
+                <w:szCs w:val="22"/>
+              </w:rPr>
+              <m:t>Z</m:t>
+            </m:r>
+          </m:e>
+          <m:sub>
+            <m:r>
+              <w:rPr>
+                <w:rFonts w:ascii="Cambria Math" w:eastAsiaTheme="minorEastAsia" w:hAnsi="Cambria Math"/>
+                <w:sz w:val="22"/>
+                <w:szCs w:val="22"/>
+              </w:rPr>
+              <m:t>t</m:t>
+            </m:r>
+          </m:sub>
+        </m:sSub>
+      </m:oMath>
+      <w:r>
+        <w:rPr>
+          <w:rFonts w:eastAsiaTheme="minorEastAsia"/>
+          <w:sz w:val="22"/>
+          <w:szCs w:val="22"/>
+        </w:rPr>
+        <w:t>. This exercise highlights the importance of these two things (structural break and finite-sampling distributions) when drawing conclusions from nuit root tests.</w:t>
+      </w:r>
     </w:p>
     <w:sectPr>
       <w:pgSz w:w="11906" w:h="16838"/>
@@ -3712,7 +8200,6 @@
   <w:style w:type="character" w:default="1" w:styleId="DefaultParagraphFont">
     <w:name w:val="Default Paragraph Font"/>
     <w:uiPriority w:val="1"/>
-    <w:semiHidden/>
     <w:unhideWhenUsed/>
   </w:style>
   <w:style w:type="table" w:default="1" w:styleId="TableNormal">

--- a/2025/S2/ECOM90004/assignments/assignment_2/assignment_2_report.docx
+++ b/2025/S2/ECOM90004/assignments/assignment_2/assignment_2_report.docx
@@ -268,7 +268,7 @@
                 <w:noProof/>
               </w:rPr>
               <w:drawing>
-                <wp:inline distT="0" distB="0" distL="0" distR="0" wp14:anchorId="3981014B" wp14:editId="69ED3016">
+                <wp:inline distT="0" distB="0" distL="0" distR="0" wp14:anchorId="3981014B" wp14:editId="7AB13BD7">
                   <wp:extent cx="2743200" cy="2286000"/>
                   <wp:effectExtent l="0" t="0" r="0" b="0"/>
                   <wp:docPr id="960434489" name="Picture 3"/>
@@ -336,7 +336,7 @@
                 <w:noProof/>
               </w:rPr>
               <w:drawing>
-                <wp:inline distT="0" distB="0" distL="0" distR="0" wp14:anchorId="3C2FB655" wp14:editId="21CA535F">
+                <wp:inline distT="0" distB="0" distL="0" distR="0" wp14:anchorId="3C2FB655" wp14:editId="530179FA">
                   <wp:extent cx="2743200" cy="2286000"/>
                   <wp:effectExtent l="0" t="0" r="0" b="0"/>
                   <wp:docPr id="822526800" name="Picture 4"/>
@@ -429,7 +429,7 @@
                 <w:noProof/>
               </w:rPr>
               <w:drawing>
-                <wp:inline distT="0" distB="0" distL="0" distR="0" wp14:anchorId="53362CD7" wp14:editId="1CCBA3C6">
+                <wp:inline distT="0" distB="0" distL="0" distR="0" wp14:anchorId="53362CD7" wp14:editId="4D83C3F5">
                   <wp:extent cx="2743200" cy="2286000"/>
                   <wp:effectExtent l="0" t="0" r="0" b="0"/>
                   <wp:docPr id="876744520" name="Picture 23"/>
@@ -497,7 +497,7 @@
                 <w:noProof/>
               </w:rPr>
               <w:drawing>
-                <wp:inline distT="0" distB="0" distL="0" distR="0" wp14:anchorId="35077F1F" wp14:editId="2F7B006A">
+                <wp:inline distT="0" distB="0" distL="0" distR="0" wp14:anchorId="35077F1F" wp14:editId="28C94C60">
                   <wp:extent cx="2743200" cy="2286000"/>
                   <wp:effectExtent l="0" t="0" r="0" b="0"/>
                   <wp:docPr id="1938247247" name="Picture 28"/>
@@ -590,7 +590,7 @@
                 <w:noProof/>
               </w:rPr>
               <w:drawing>
-                <wp:inline distT="0" distB="0" distL="0" distR="0" wp14:anchorId="7D25EA20" wp14:editId="7CDFC44F">
+                <wp:inline distT="0" distB="0" distL="0" distR="0" wp14:anchorId="7D25EA20" wp14:editId="561CC548">
                   <wp:extent cx="2743200" cy="2286000"/>
                   <wp:effectExtent l="0" t="0" r="0" b="0"/>
                   <wp:docPr id="1147054035" name="Picture 29"/>
@@ -658,7 +658,7 @@
                 <w:noProof/>
               </w:rPr>
               <w:drawing>
-                <wp:inline distT="0" distB="0" distL="0" distR="0" wp14:anchorId="04F9C1EA" wp14:editId="4089ADDD">
+                <wp:inline distT="0" distB="0" distL="0" distR="0" wp14:anchorId="04F9C1EA" wp14:editId="29C71927">
                   <wp:extent cx="2743200" cy="2286000"/>
                   <wp:effectExtent l="0" t="0" r="0" b="0"/>
                   <wp:docPr id="903720281" name="Picture 30"/>
@@ -1263,18 +1263,6 @@
             </w:pPr>
             <m:oMathPara>
               <m:oMath>
-                <m:r>
-                  <w:rPr>
-                    <w:rFonts w:ascii="Cambria Math" w:eastAsia="Times New Roman" w:hAnsi="Cambria Math" w:cs="Times New Roman"/>
-                    <w:color w:val="000000"/>
-                    <w:kern w:val="0"/>
-                    <w:sz w:val="22"/>
-                    <w:szCs w:val="22"/>
-                    <w:lang w:eastAsia="en-AU"/>
-                    <w14:ligatures w14:val="none"/>
-                  </w:rPr>
-                  <m:t>D</m:t>
-                </m:r>
                 <m:sSub>
                   <m:sSubPr>
                     <m:ctrlPr>
@@ -1300,14 +1288,11 @@
                         <w:lang w:eastAsia="en-AU"/>
                         <w14:ligatures w14:val="none"/>
                       </w:rPr>
-                      <m:t>U</m:t>
+                      <m:t>β</m:t>
                     </m:r>
                   </m:e>
                   <m:sub>
                     <m:r>
-                      <m:rPr>
-                        <m:sty m:val="p"/>
-                      </m:rPr>
                       <w:rPr>
                         <w:rFonts w:ascii="Cambria Math" w:eastAsia="Times New Roman" w:hAnsi="Cambria Math" w:cs="Times New Roman"/>
                         <w:color w:val="000000"/>
@@ -1317,7 +1302,7 @@
                         <w:lang w:eastAsia="en-AU"/>
                         <w14:ligatures w14:val="none"/>
                       </w:rPr>
-                      <m:t>1</m:t>
+                      <m:t>2</m:t>
                     </m:r>
                   </m:sub>
                 </m:sSub>
@@ -1462,18 +1447,6 @@
             </w:pPr>
             <m:oMathPara>
               <m:oMath>
-                <m:r>
-                  <w:rPr>
-                    <w:rFonts w:ascii="Cambria Math" w:eastAsia="Times New Roman" w:hAnsi="Cambria Math" w:cs="Times New Roman"/>
-                    <w:color w:val="000000"/>
-                    <w:kern w:val="0"/>
-                    <w:sz w:val="22"/>
-                    <w:szCs w:val="22"/>
-                    <w:lang w:eastAsia="en-AU"/>
-                    <w14:ligatures w14:val="none"/>
-                  </w:rPr>
-                  <m:t>D</m:t>
-                </m:r>
                 <m:sSub>
                   <m:sSubPr>
                     <m:ctrlPr>
@@ -1499,14 +1472,11 @@
                         <w:lang w:eastAsia="en-AU"/>
                         <w14:ligatures w14:val="none"/>
                       </w:rPr>
-                      <m:t>T</m:t>
+                      <m:t>β</m:t>
                     </m:r>
                   </m:e>
                   <m:sub>
                     <m:r>
-                      <m:rPr>
-                        <m:sty m:val="p"/>
-                      </m:rPr>
                       <w:rPr>
                         <w:rFonts w:ascii="Cambria Math" w:eastAsia="Times New Roman" w:hAnsi="Cambria Math" w:cs="Times New Roman"/>
                         <w:color w:val="000000"/>
@@ -1516,7 +1486,7 @@
                         <w:lang w:eastAsia="en-AU"/>
                         <w14:ligatures w14:val="none"/>
                       </w:rPr>
-                      <m:t>1</m:t>
+                      <m:t>3</m:t>
                     </m:r>
                   </m:sub>
                 </m:sSub>
@@ -1661,18 +1631,6 @@
             </w:pPr>
             <m:oMathPara>
               <m:oMath>
-                <m:r>
-                  <w:rPr>
-                    <w:rFonts w:ascii="Cambria Math" w:eastAsia="Times New Roman" w:hAnsi="Cambria Math" w:cs="Times New Roman"/>
-                    <w:color w:val="000000"/>
-                    <w:kern w:val="0"/>
-                    <w:sz w:val="22"/>
-                    <w:szCs w:val="22"/>
-                    <w:lang w:eastAsia="en-AU"/>
-                    <w14:ligatures w14:val="none"/>
-                  </w:rPr>
-                  <m:t>D</m:t>
-                </m:r>
                 <m:sSub>
                   <m:sSubPr>
                     <m:ctrlPr>
@@ -1698,14 +1656,11 @@
                         <w:lang w:eastAsia="en-AU"/>
                         <w14:ligatures w14:val="none"/>
                       </w:rPr>
-                      <m:t>U</m:t>
+                      <m:t>β</m:t>
                     </m:r>
                   </m:e>
                   <m:sub>
                     <m:r>
-                      <m:rPr>
-                        <m:sty m:val="p"/>
-                      </m:rPr>
                       <w:rPr>
                         <w:rFonts w:ascii="Cambria Math" w:eastAsia="Times New Roman" w:hAnsi="Cambria Math" w:cs="Times New Roman"/>
                         <w:color w:val="000000"/>
@@ -1715,7 +1670,7 @@
                         <w:lang w:eastAsia="en-AU"/>
                         <w14:ligatures w14:val="none"/>
                       </w:rPr>
-                      <m:t>2</m:t>
+                      <m:t>4</m:t>
                     </m:r>
                   </m:sub>
                 </m:sSub>
@@ -1884,18 +1839,6 @@
             </w:pPr>
             <m:oMathPara>
               <m:oMath>
-                <m:r>
-                  <w:rPr>
-                    <w:rFonts w:ascii="Cambria Math" w:eastAsia="Times New Roman" w:hAnsi="Cambria Math" w:cs="Times New Roman"/>
-                    <w:color w:val="000000"/>
-                    <w:kern w:val="0"/>
-                    <w:sz w:val="22"/>
-                    <w:szCs w:val="22"/>
-                    <w:lang w:eastAsia="en-AU"/>
-                    <w14:ligatures w14:val="none"/>
-                  </w:rPr>
-                  <m:t>D</m:t>
-                </m:r>
                 <m:sSub>
                   <m:sSubPr>
                     <m:ctrlPr>
@@ -1921,14 +1864,11 @@
                         <w:lang w:eastAsia="en-AU"/>
                         <w14:ligatures w14:val="none"/>
                       </w:rPr>
-                      <m:t>T</m:t>
+                      <m:t>β</m:t>
                     </m:r>
                   </m:e>
                   <m:sub>
                     <m:r>
-                      <m:rPr>
-                        <m:sty m:val="p"/>
-                      </m:rPr>
                       <w:rPr>
                         <w:rFonts w:ascii="Cambria Math" w:eastAsia="Times New Roman" w:hAnsi="Cambria Math" w:cs="Times New Roman"/>
                         <w:color w:val="000000"/>
@@ -1938,7 +1878,7 @@
                         <w:lang w:eastAsia="en-AU"/>
                         <w14:ligatures w14:val="none"/>
                       </w:rPr>
-                      <m:t>2</m:t>
+                      <m:t>5</m:t>
                     </m:r>
                   </m:sub>
                 </m:sSub>
@@ -2399,7 +2339,7 @@
                   <w:sz w:val="22"/>
                   <w:szCs w:val="22"/>
                 </w:rPr>
-                <m:t>3</m:t>
+                <m:t>2</m:t>
               </m:r>
             </m:sub>
           </m:sSub>
@@ -2479,7 +2419,7 @@
                   <w:sz w:val="22"/>
                   <w:szCs w:val="22"/>
                 </w:rPr>
-                <m:t>4</m:t>
+                <m:t>3</m:t>
               </m:r>
             </m:sub>
           </m:sSub>
@@ -2836,15 +2776,7 @@
             <w:sz w:val="22"/>
             <w:szCs w:val="22"/>
           </w:rPr>
-          <m:t>t</m:t>
-        </m:r>
-        <m:r>
-          <w:rPr>
-            <w:rFonts w:ascii="Cambria Math" w:eastAsiaTheme="minorEastAsia" w:hAnsi="Cambria Math"/>
-            <w:sz w:val="22"/>
-            <w:szCs w:val="22"/>
-          </w:rPr>
-          <m:t>=1973</m:t>
+          <m:t>t=1973</m:t>
         </m:r>
       </m:oMath>
       <w:r>
@@ -3021,15 +2953,7 @@
                   <w:sz w:val="22"/>
                   <w:szCs w:val="22"/>
                 </w:rPr>
-                <m:t>=</m:t>
-              </m:r>
-              <m:r>
-                <w:rPr>
-                  <w:rFonts w:ascii="Cambria Math" w:hAnsi="Cambria Math"/>
-                  <w:sz w:val="22"/>
-                  <w:szCs w:val="22"/>
-                </w:rPr>
-                <m:t>β</m:t>
+                <m:t>=β</m:t>
               </m:r>
             </m:e>
             <m:sub>
@@ -3141,7 +3065,7 @@
                   <w:sz w:val="22"/>
                   <w:szCs w:val="22"/>
                 </w:rPr>
-                <m:t>3</m:t>
+                <m:t>2</m:t>
               </m:r>
             </m:sub>
           </m:sSub>
@@ -3151,7 +3075,47 @@
               <w:sz w:val="22"/>
               <w:szCs w:val="22"/>
             </w:rPr>
-            <m:t>*1</m:t>
+            <m:t>*1+</m:t>
+          </m:r>
+          <m:sSub>
+            <m:sSubPr>
+              <m:ctrlPr>
+                <w:rPr>
+                  <w:rFonts w:ascii="Cambria Math" w:eastAsiaTheme="minorEastAsia" w:hAnsi="Cambria Math"/>
+                  <w:i/>
+                  <w:sz w:val="22"/>
+                  <w:szCs w:val="22"/>
+                </w:rPr>
+              </m:ctrlPr>
+            </m:sSubPr>
+            <m:e>
+              <m:r>
+                <w:rPr>
+                  <w:rFonts w:ascii="Cambria Math" w:eastAsiaTheme="minorEastAsia" w:hAnsi="Cambria Math"/>
+                  <w:sz w:val="22"/>
+                  <w:szCs w:val="22"/>
+                </w:rPr>
+                <m:t>β</m:t>
+              </m:r>
+            </m:e>
+            <m:sub>
+              <m:r>
+                <w:rPr>
+                  <w:rFonts w:ascii="Cambria Math" w:eastAsiaTheme="minorEastAsia" w:hAnsi="Cambria Math"/>
+                  <w:sz w:val="22"/>
+                  <w:szCs w:val="22"/>
+                </w:rPr>
+                <m:t>3</m:t>
+              </m:r>
+            </m:sub>
+          </m:sSub>
+          <m:r>
+            <w:rPr>
+              <w:rFonts w:ascii="Cambria Math" w:eastAsiaTheme="minorEastAsia" w:hAnsi="Cambria Math"/>
+              <w:sz w:val="22"/>
+              <w:szCs w:val="22"/>
+            </w:rPr>
+            <m:t>(1)(</m:t>
           </m:r>
           <m:r>
             <w:rPr>
@@ -3159,7 +3123,7 @@
               <w:sz w:val="22"/>
               <w:szCs w:val="22"/>
             </w:rPr>
-            <m:t>+</m:t>
+            <m:t>1973</m:t>
           </m:r>
           <m:r>
             <w:rPr>
@@ -3167,7 +3131,7 @@
               <w:sz w:val="22"/>
               <w:szCs w:val="22"/>
             </w:rPr>
-            <m:t>1973*1</m:t>
+            <m:t>)</m:t>
           </m:r>
           <m:r>
             <w:rPr>
@@ -3399,6 +3363,897 @@
                 </w:rPr>
                 <m:t>+</m:t>
               </m:r>
+              <m:sSub>
+                <m:sSubPr>
+                  <m:ctrlPr>
+                    <w:rPr>
+                      <w:rFonts w:ascii="Cambria Math" w:eastAsiaTheme="minorEastAsia" w:hAnsi="Cambria Math"/>
+                      <w:i/>
+                      <w:sz w:val="22"/>
+                      <w:szCs w:val="22"/>
+                    </w:rPr>
+                  </m:ctrlPr>
+                </m:sSubPr>
+                <m:e>
+                  <m:r>
+                    <w:rPr>
+                      <w:rFonts w:ascii="Cambria Math" w:eastAsiaTheme="minorEastAsia" w:hAnsi="Cambria Math"/>
+                      <w:sz w:val="22"/>
+                      <w:szCs w:val="22"/>
+                    </w:rPr>
+                    <m:t>β</m:t>
+                  </m:r>
+                </m:e>
+                <m:sub>
+                  <m:r>
+                    <w:rPr>
+                      <w:rFonts w:ascii="Cambria Math" w:eastAsiaTheme="minorEastAsia" w:hAnsi="Cambria Math"/>
+                      <w:sz w:val="22"/>
+                      <w:szCs w:val="22"/>
+                    </w:rPr>
+                    <m:t>2</m:t>
+                  </m:r>
+                </m:sub>
+              </m:sSub>
+            </m:e>
+          </m:d>
+          <m:r>
+            <w:rPr>
+              <w:rFonts w:ascii="Cambria Math" w:eastAsiaTheme="minorEastAsia" w:hAnsi="Cambria Math"/>
+              <w:sz w:val="22"/>
+              <w:szCs w:val="22"/>
+            </w:rPr>
+            <m:t>+(</m:t>
+          </m:r>
+          <m:sSub>
+            <m:sSubPr>
+              <m:ctrlPr>
+                <w:rPr>
+                  <w:rFonts w:ascii="Cambria Math" w:eastAsiaTheme="minorEastAsia" w:hAnsi="Cambria Math"/>
+                  <w:i/>
+                  <w:sz w:val="22"/>
+                  <w:szCs w:val="22"/>
+                </w:rPr>
+              </m:ctrlPr>
+            </m:sSubPr>
+            <m:e>
+              <m:r>
+                <w:rPr>
+                  <w:rFonts w:ascii="Cambria Math" w:eastAsiaTheme="minorEastAsia" w:hAnsi="Cambria Math"/>
+                  <w:sz w:val="22"/>
+                  <w:szCs w:val="22"/>
+                </w:rPr>
+                <m:t>β</m:t>
+              </m:r>
+            </m:e>
+            <m:sub>
+              <m:r>
+                <w:rPr>
+                  <w:rFonts w:ascii="Cambria Math" w:eastAsiaTheme="minorEastAsia" w:hAnsi="Cambria Math"/>
+                  <w:sz w:val="22"/>
+                  <w:szCs w:val="22"/>
+                </w:rPr>
+                <m:t>1</m:t>
+              </m:r>
+            </m:sub>
+          </m:sSub>
+          <m:r>
+            <w:rPr>
+              <w:rFonts w:ascii="Cambria Math" w:eastAsiaTheme="minorEastAsia" w:hAnsi="Cambria Math"/>
+              <w:sz w:val="22"/>
+              <w:szCs w:val="22"/>
+            </w:rPr>
+            <m:t>+</m:t>
+          </m:r>
+          <m:sSub>
+            <m:sSubPr>
+              <m:ctrlPr>
+                <w:rPr>
+                  <w:rFonts w:ascii="Cambria Math" w:eastAsiaTheme="minorEastAsia" w:hAnsi="Cambria Math"/>
+                  <w:i/>
+                  <w:sz w:val="22"/>
+                  <w:szCs w:val="22"/>
+                </w:rPr>
+              </m:ctrlPr>
+            </m:sSubPr>
+            <m:e>
+              <m:r>
+                <w:rPr>
+                  <w:rFonts w:ascii="Cambria Math" w:eastAsiaTheme="minorEastAsia" w:hAnsi="Cambria Math"/>
+                  <w:sz w:val="22"/>
+                  <w:szCs w:val="22"/>
+                </w:rPr>
+                <m:t>β</m:t>
+              </m:r>
+            </m:e>
+            <m:sub>
+              <m:r>
+                <w:rPr>
+                  <w:rFonts w:ascii="Cambria Math" w:eastAsiaTheme="minorEastAsia" w:hAnsi="Cambria Math"/>
+                  <w:sz w:val="22"/>
+                  <w:szCs w:val="22"/>
+                </w:rPr>
+                <m:t>3</m:t>
+              </m:r>
+            </m:sub>
+          </m:sSub>
+          <m:r>
+            <w:rPr>
+              <w:rFonts w:ascii="Cambria Math" w:eastAsiaTheme="minorEastAsia" w:hAnsi="Cambria Math"/>
+              <w:sz w:val="22"/>
+              <w:szCs w:val="22"/>
+            </w:rPr>
+            <m:t>)(1973)</m:t>
+          </m:r>
+        </m:oMath>
+      </m:oMathPara>
+    </w:p>
+    <w:p>
+      <w:pPr>
+        <w:pStyle w:val="ListParagraph"/>
+        <w:spacing w:line="360" w:lineRule="auto"/>
+        <w:ind w:left="1440"/>
+        <w:rPr>
+          <w:rFonts w:eastAsiaTheme="minorEastAsia"/>
+          <w:sz w:val="22"/>
+          <w:szCs w:val="22"/>
+        </w:rPr>
+      </w:pPr>
+      <w:r>
+        <w:rPr>
+          <w:rFonts w:eastAsiaTheme="minorEastAsia"/>
+          <w:sz w:val="22"/>
+          <w:szCs w:val="22"/>
+        </w:rPr>
+        <w:t>Collecting like terms further, moving everything to one side and equate to zero (to enforce continuity):</w:t>
+      </w:r>
+    </w:p>
+    <w:p>
+      <w:pPr>
+        <w:pStyle w:val="ListParagraph"/>
+        <w:spacing w:line="360" w:lineRule="auto"/>
+        <w:ind w:left="1440"/>
+        <w:rPr>
+          <w:rFonts w:eastAsiaTheme="minorEastAsia"/>
+          <w:sz w:val="22"/>
+          <w:szCs w:val="22"/>
+        </w:rPr>
+      </w:pPr>
+      <m:oMathPara>
+        <m:oMath>
+          <m:r>
+            <w:rPr>
+              <w:rFonts w:ascii="Cambria Math" w:eastAsiaTheme="minorEastAsia" w:hAnsi="Cambria Math"/>
+              <w:sz w:val="22"/>
+              <w:szCs w:val="22"/>
+            </w:rPr>
+            <m:t>0=</m:t>
+          </m:r>
+          <m:sSub>
+            <m:sSubPr>
+              <m:ctrlPr>
+                <w:rPr>
+                  <w:rFonts w:ascii="Cambria Math" w:eastAsiaTheme="minorEastAsia" w:hAnsi="Cambria Math"/>
+                  <w:i/>
+                  <w:sz w:val="22"/>
+                  <w:szCs w:val="22"/>
+                </w:rPr>
+              </m:ctrlPr>
+            </m:sSubPr>
+            <m:e>
+              <m:r>
+                <w:rPr>
+                  <w:rFonts w:ascii="Cambria Math" w:eastAsiaTheme="minorEastAsia" w:hAnsi="Cambria Math"/>
+                  <w:sz w:val="22"/>
+                  <w:szCs w:val="22"/>
+                </w:rPr>
+                <m:t>β</m:t>
+              </m:r>
+            </m:e>
+            <m:sub>
+              <m:r>
+                <w:rPr>
+                  <w:rFonts w:ascii="Cambria Math" w:eastAsiaTheme="minorEastAsia" w:hAnsi="Cambria Math"/>
+                  <w:sz w:val="22"/>
+                  <w:szCs w:val="22"/>
+                </w:rPr>
+                <m:t>2</m:t>
+              </m:r>
+            </m:sub>
+          </m:sSub>
+          <m:r>
+            <w:rPr>
+              <w:rFonts w:ascii="Cambria Math" w:eastAsiaTheme="minorEastAsia" w:hAnsi="Cambria Math"/>
+              <w:sz w:val="22"/>
+              <w:szCs w:val="22"/>
+            </w:rPr>
+            <m:t>+</m:t>
+          </m:r>
+          <m:d>
+            <m:dPr>
+              <m:ctrlPr>
+                <w:rPr>
+                  <w:rFonts w:ascii="Cambria Math" w:eastAsiaTheme="minorEastAsia" w:hAnsi="Cambria Math"/>
+                  <w:i/>
+                  <w:sz w:val="22"/>
+                  <w:szCs w:val="22"/>
+                </w:rPr>
+              </m:ctrlPr>
+            </m:dPr>
+            <m:e>
+              <m:r>
+                <w:rPr>
+                  <w:rFonts w:ascii="Cambria Math" w:eastAsiaTheme="minorEastAsia" w:hAnsi="Cambria Math"/>
+                  <w:sz w:val="22"/>
+                  <w:szCs w:val="22"/>
+                </w:rPr>
+                <m:t>1973</m:t>
+              </m:r>
+            </m:e>
+          </m:d>
+          <m:sSub>
+            <m:sSubPr>
+              <m:ctrlPr>
+                <w:rPr>
+                  <w:rFonts w:ascii="Cambria Math" w:eastAsiaTheme="minorEastAsia" w:hAnsi="Cambria Math"/>
+                  <w:i/>
+                  <w:sz w:val="22"/>
+                  <w:szCs w:val="22"/>
+                </w:rPr>
+              </m:ctrlPr>
+            </m:sSubPr>
+            <m:e>
+              <m:r>
+                <w:rPr>
+                  <w:rFonts w:ascii="Cambria Math" w:eastAsiaTheme="minorEastAsia" w:hAnsi="Cambria Math"/>
+                  <w:sz w:val="22"/>
+                  <w:szCs w:val="22"/>
+                </w:rPr>
+                <m:t>β</m:t>
+              </m:r>
+            </m:e>
+            <m:sub>
+              <m:r>
+                <w:rPr>
+                  <w:rFonts w:ascii="Cambria Math" w:eastAsiaTheme="minorEastAsia" w:hAnsi="Cambria Math"/>
+                  <w:sz w:val="22"/>
+                  <w:szCs w:val="22"/>
+                </w:rPr>
+                <m:t>3</m:t>
+              </m:r>
+            </m:sub>
+          </m:sSub>
+          <m:r>
+            <w:rPr>
+              <w:rFonts w:ascii="Cambria Math" w:eastAsiaTheme="minorEastAsia" w:hAnsi="Cambria Math"/>
+              <w:sz w:val="22"/>
+              <w:szCs w:val="22"/>
+            </w:rPr>
+            <m:t xml:space="preserve">  ⟹    </m:t>
+          </m:r>
+          <m:sSub>
+            <m:sSubPr>
+              <m:ctrlPr>
+                <w:rPr>
+                  <w:rFonts w:ascii="Cambria Math" w:eastAsiaTheme="minorEastAsia" w:hAnsi="Cambria Math"/>
+                  <w:i/>
+                  <w:sz w:val="22"/>
+                  <w:szCs w:val="22"/>
+                </w:rPr>
+              </m:ctrlPr>
+            </m:sSubPr>
+            <m:e>
+              <m:r>
+                <w:rPr>
+                  <w:rFonts w:ascii="Cambria Math" w:eastAsiaTheme="minorEastAsia" w:hAnsi="Cambria Math"/>
+                  <w:sz w:val="22"/>
+                  <w:szCs w:val="22"/>
+                </w:rPr>
+                <m:t>β</m:t>
+              </m:r>
+            </m:e>
+            <m:sub>
+              <m:r>
+                <w:rPr>
+                  <w:rFonts w:ascii="Cambria Math" w:eastAsiaTheme="minorEastAsia" w:hAnsi="Cambria Math"/>
+                  <w:sz w:val="22"/>
+                  <w:szCs w:val="22"/>
+                </w:rPr>
+                <m:t>2</m:t>
+              </m:r>
+            </m:sub>
+          </m:sSub>
+          <m:r>
+            <w:rPr>
+              <w:rFonts w:ascii="Cambria Math" w:eastAsiaTheme="minorEastAsia" w:hAnsi="Cambria Math"/>
+              <w:sz w:val="22"/>
+              <w:szCs w:val="22"/>
+            </w:rPr>
+            <m:t>=-1973(</m:t>
+          </m:r>
+          <m:sSub>
+            <m:sSubPr>
+              <m:ctrlPr>
+                <w:rPr>
+                  <w:rFonts w:ascii="Cambria Math" w:eastAsiaTheme="minorEastAsia" w:hAnsi="Cambria Math"/>
+                  <w:i/>
+                  <w:sz w:val="22"/>
+                  <w:szCs w:val="22"/>
+                </w:rPr>
+              </m:ctrlPr>
+            </m:sSubPr>
+            <m:e>
+              <m:r>
+                <w:rPr>
+                  <w:rFonts w:ascii="Cambria Math" w:eastAsiaTheme="minorEastAsia" w:hAnsi="Cambria Math"/>
+                  <w:sz w:val="22"/>
+                  <w:szCs w:val="22"/>
+                </w:rPr>
+                <m:t>β</m:t>
+              </m:r>
+            </m:e>
+            <m:sub>
+              <m:r>
+                <w:rPr>
+                  <w:rFonts w:ascii="Cambria Math" w:eastAsiaTheme="minorEastAsia" w:hAnsi="Cambria Math"/>
+                  <w:sz w:val="22"/>
+                  <w:szCs w:val="22"/>
+                </w:rPr>
+                <m:t>3</m:t>
+              </m:r>
+            </m:sub>
+          </m:sSub>
+          <m:r>
+            <w:rPr>
+              <w:rFonts w:ascii="Cambria Math" w:eastAsiaTheme="minorEastAsia" w:hAnsi="Cambria Math"/>
+              <w:sz w:val="22"/>
+              <w:szCs w:val="22"/>
+            </w:rPr>
+            <m:t>)</m:t>
+          </m:r>
+        </m:oMath>
+      </m:oMathPara>
+    </w:p>
+    <w:p>
+      <w:pPr>
+        <w:pStyle w:val="ListParagraph"/>
+        <w:spacing w:line="360" w:lineRule="auto"/>
+        <w:ind w:left="1440"/>
+        <w:rPr>
+          <w:rFonts w:eastAsiaTheme="minorEastAsia"/>
+          <w:sz w:val="22"/>
+          <w:szCs w:val="22"/>
+        </w:rPr>
+      </w:pPr>
+      <w:r>
+        <w:rPr>
+          <w:rFonts w:eastAsiaTheme="minorEastAsia"/>
+          <w:sz w:val="22"/>
+          <w:szCs w:val="22"/>
+        </w:rPr>
+        <w:t xml:space="preserve">The same process can be applied to get the conditions for </w:t>
+      </w:r>
+      <w:proofErr w:type="gramStart"/>
+      <w:r>
+        <w:rPr>
+          <w:rFonts w:eastAsiaTheme="minorEastAsia"/>
+          <w:sz w:val="22"/>
+          <w:szCs w:val="22"/>
+        </w:rPr>
+        <w:t>2008,</w:t>
+      </w:r>
+      <w:proofErr w:type="gramEnd"/>
+      <w:r>
+        <w:rPr>
+          <w:rFonts w:eastAsiaTheme="minorEastAsia"/>
+          <w:sz w:val="22"/>
+          <w:szCs w:val="22"/>
+        </w:rPr>
+        <w:t xml:space="preserve"> the only difference is that this time the LHS is the one-break model rather linear time model. Giving us</w:t>
+      </w:r>
+      <w:r>
+        <w:rPr>
+          <w:rFonts w:eastAsiaTheme="minorEastAsia"/>
+          <w:sz w:val="22"/>
+          <w:szCs w:val="22"/>
+        </w:rPr>
+        <w:t>:</w:t>
+      </w:r>
+    </w:p>
+    <w:p>
+      <w:pPr>
+        <w:pStyle w:val="ListParagraph"/>
+        <w:spacing w:line="360" w:lineRule="auto"/>
+        <w:ind w:left="1440"/>
+        <w:rPr>
+          <w:rFonts w:eastAsiaTheme="minorEastAsia"/>
+          <w:sz w:val="22"/>
+          <w:szCs w:val="22"/>
+        </w:rPr>
+      </w:pPr>
+      <m:oMathPara>
+        <m:oMath>
+          <m:sSub>
+            <m:sSubPr>
+              <m:ctrlPr>
+                <w:rPr>
+                  <w:rFonts w:ascii="Cambria Math" w:eastAsiaTheme="minorEastAsia" w:hAnsi="Cambria Math"/>
+                  <w:i/>
+                  <w:sz w:val="22"/>
+                  <w:szCs w:val="22"/>
+                </w:rPr>
+              </m:ctrlPr>
+            </m:sSubPr>
+            <m:e>
+              <m:r>
+                <w:rPr>
+                  <w:rFonts w:ascii="Cambria Math" w:eastAsiaTheme="minorEastAsia" w:hAnsi="Cambria Math"/>
+                  <w:sz w:val="22"/>
+                  <w:szCs w:val="22"/>
+                </w:rPr>
+                <m:t>β</m:t>
+              </m:r>
+            </m:e>
+            <m:sub>
+              <m:r>
+                <w:rPr>
+                  <w:rFonts w:ascii="Cambria Math" w:eastAsiaTheme="minorEastAsia" w:hAnsi="Cambria Math"/>
+                  <w:sz w:val="22"/>
+                  <w:szCs w:val="22"/>
+                </w:rPr>
+                <m:t>4</m:t>
+              </m:r>
+            </m:sub>
+          </m:sSub>
+          <m:r>
+            <w:rPr>
+              <w:rFonts w:ascii="Cambria Math" w:eastAsiaTheme="minorEastAsia" w:hAnsi="Cambria Math"/>
+              <w:sz w:val="22"/>
+              <w:szCs w:val="22"/>
+            </w:rPr>
+            <m:t>=-2008(</m:t>
+          </m:r>
+          <m:sSub>
+            <m:sSubPr>
+              <m:ctrlPr>
+                <w:rPr>
+                  <w:rFonts w:ascii="Cambria Math" w:eastAsiaTheme="minorEastAsia" w:hAnsi="Cambria Math"/>
+                  <w:i/>
+                  <w:sz w:val="22"/>
+                  <w:szCs w:val="22"/>
+                </w:rPr>
+              </m:ctrlPr>
+            </m:sSubPr>
+            <m:e>
+              <m:r>
+                <w:rPr>
+                  <w:rFonts w:ascii="Cambria Math" w:eastAsiaTheme="minorEastAsia" w:hAnsi="Cambria Math"/>
+                  <w:sz w:val="22"/>
+                  <w:szCs w:val="22"/>
+                </w:rPr>
+                <m:t>β</m:t>
+              </m:r>
+            </m:e>
+            <m:sub>
+              <m:r>
+                <w:rPr>
+                  <w:rFonts w:ascii="Cambria Math" w:eastAsiaTheme="minorEastAsia" w:hAnsi="Cambria Math"/>
+                  <w:sz w:val="22"/>
+                  <w:szCs w:val="22"/>
+                </w:rPr>
+                <m:t>5</m:t>
+              </m:r>
+            </m:sub>
+          </m:sSub>
+          <m:r>
+            <w:rPr>
+              <w:rFonts w:ascii="Cambria Math" w:eastAsiaTheme="minorEastAsia" w:hAnsi="Cambria Math"/>
+              <w:sz w:val="22"/>
+              <w:szCs w:val="22"/>
+            </w:rPr>
+            <m:t>)</m:t>
+          </m:r>
+        </m:oMath>
+      </m:oMathPara>
+    </w:p>
+    <w:p>
+      <w:pPr>
+        <w:pStyle w:val="ListParagraph"/>
+        <w:spacing w:line="360" w:lineRule="auto"/>
+        <w:ind w:left="1440"/>
+        <w:rPr>
+          <w:rFonts w:eastAsiaTheme="minorEastAsia"/>
+          <w:sz w:val="22"/>
+          <w:szCs w:val="22"/>
+        </w:rPr>
+      </w:pPr>
+    </w:p>
+    <w:p>
+      <w:pPr>
+        <w:pStyle w:val="ListParagraph"/>
+        <w:spacing w:line="360" w:lineRule="auto"/>
+        <w:ind w:left="1440"/>
+        <w:rPr>
+          <w:b/>
+          <w:bCs/>
+          <w:sz w:val="22"/>
+          <w:szCs w:val="22"/>
+        </w:rPr>
+      </w:pPr>
+    </w:p>
+    <w:p>
+      <w:pPr>
+        <w:pStyle w:val="ListParagraph"/>
+        <w:numPr>
+          <w:ilvl w:val="1"/>
+          <w:numId w:val="3"/>
+        </w:numPr>
+        <w:spacing w:line="360" w:lineRule="auto"/>
+        <w:rPr>
+          <w:b/>
+          <w:bCs/>
+          <w:sz w:val="22"/>
+          <w:szCs w:val="22"/>
+        </w:rPr>
+      </w:pPr>
+      <w:r>
+        <w:rPr>
+          <w:sz w:val="22"/>
+          <w:szCs w:val="22"/>
+        </w:rPr>
+        <w:lastRenderedPageBreak/>
+        <w:t>Applying the continuity restriction means the fitted line can only change in slope, not in intercept. Therefore, we get a GFC style trend break by forcing the fitted line to pass smoothly through the break date.</w:t>
+      </w:r>
+      <w:r>
+        <w:rPr>
+          <w:sz w:val="22"/>
+          <w:szCs w:val="22"/>
+        </w:rPr>
+        <w:t xml:space="preserve"> In the break models we use here, </w:t>
+      </w:r>
+      <m:oMath>
+        <m:r>
+          <w:rPr>
+            <w:rFonts w:ascii="Cambria Math" w:hAnsi="Cambria Math"/>
+            <w:sz w:val="22"/>
+            <w:szCs w:val="22"/>
+          </w:rPr>
+          <m:t>D</m:t>
+        </m:r>
+        <m:sSub>
+          <m:sSubPr>
+            <m:ctrlPr>
+              <w:rPr>
+                <w:rFonts w:ascii="Cambria Math" w:hAnsi="Cambria Math"/>
+                <w:i/>
+                <w:sz w:val="22"/>
+                <w:szCs w:val="22"/>
+              </w:rPr>
+            </m:ctrlPr>
+          </m:sSubPr>
+          <m:e>
+            <m:r>
+              <w:rPr>
+                <w:rFonts w:ascii="Cambria Math" w:hAnsi="Cambria Math"/>
+                <w:sz w:val="22"/>
+                <w:szCs w:val="22"/>
+              </w:rPr>
+              <m:t>U</m:t>
+            </m:r>
+          </m:e>
+          <m:sub>
+            <m:r>
+              <w:rPr>
+                <w:rFonts w:ascii="Cambria Math" w:hAnsi="Cambria Math"/>
+                <w:sz w:val="22"/>
+                <w:szCs w:val="22"/>
+              </w:rPr>
+              <m:t xml:space="preserve">x,t </m:t>
+            </m:r>
+          </m:sub>
+        </m:sSub>
+      </m:oMath>
+      <w:r>
+        <w:rPr>
+          <w:rFonts w:eastAsiaTheme="minorEastAsia"/>
+          <w:sz w:val="22"/>
+          <w:szCs w:val="22"/>
+        </w:rPr>
+        <w:t xml:space="preserve"> impacts the level whereas </w:t>
+      </w:r>
+      <m:oMath>
+        <m:r>
+          <w:rPr>
+            <w:rFonts w:ascii="Cambria Math" w:eastAsiaTheme="minorEastAsia" w:hAnsi="Cambria Math"/>
+            <w:sz w:val="22"/>
+            <w:szCs w:val="22"/>
+          </w:rPr>
+          <m:t>D</m:t>
+        </m:r>
+        <m:sSub>
+          <m:sSubPr>
+            <m:ctrlPr>
+              <w:rPr>
+                <w:rFonts w:ascii="Cambria Math" w:eastAsiaTheme="minorEastAsia" w:hAnsi="Cambria Math"/>
+                <w:i/>
+                <w:sz w:val="22"/>
+                <w:szCs w:val="22"/>
+              </w:rPr>
+            </m:ctrlPr>
+          </m:sSubPr>
+          <m:e>
+            <m:r>
+              <w:rPr>
+                <w:rFonts w:ascii="Cambria Math" w:eastAsiaTheme="minorEastAsia" w:hAnsi="Cambria Math"/>
+                <w:sz w:val="22"/>
+                <w:szCs w:val="22"/>
+              </w:rPr>
+              <m:t>T</m:t>
+            </m:r>
+          </m:e>
+          <m:sub>
+            <m:r>
+              <w:rPr>
+                <w:rFonts w:ascii="Cambria Math" w:eastAsiaTheme="minorEastAsia" w:hAnsi="Cambria Math"/>
+                <w:sz w:val="22"/>
+                <w:szCs w:val="22"/>
+              </w:rPr>
+              <m:t>y,t</m:t>
+            </m:r>
+          </m:sub>
+        </m:sSub>
+      </m:oMath>
+      <w:r>
+        <w:rPr>
+          <w:rFonts w:eastAsiaTheme="minorEastAsia"/>
+          <w:sz w:val="22"/>
+          <w:szCs w:val="22"/>
+        </w:rPr>
+        <w:t xml:space="preserve"> impacts the slope. In the example we used above, we are effectively neutralising the impact of </w:t>
+      </w:r>
+      <m:oMath>
+        <m:r>
+          <w:rPr>
+            <w:rFonts w:ascii="Cambria Math" w:hAnsi="Cambria Math"/>
+            <w:sz w:val="22"/>
+            <w:szCs w:val="22"/>
+          </w:rPr>
+          <m:t>D</m:t>
+        </m:r>
+        <m:sSub>
+          <m:sSubPr>
+            <m:ctrlPr>
+              <w:rPr>
+                <w:rFonts w:ascii="Cambria Math" w:hAnsi="Cambria Math"/>
+                <w:i/>
+                <w:sz w:val="22"/>
+                <w:szCs w:val="22"/>
+              </w:rPr>
+            </m:ctrlPr>
+          </m:sSubPr>
+          <m:e>
+            <m:r>
+              <w:rPr>
+                <w:rFonts w:ascii="Cambria Math" w:hAnsi="Cambria Math"/>
+                <w:sz w:val="22"/>
+                <w:szCs w:val="22"/>
+              </w:rPr>
+              <m:t>U</m:t>
+            </m:r>
+          </m:e>
+          <m:sub>
+            <m:r>
+              <w:rPr>
+                <w:rFonts w:ascii="Cambria Math" w:hAnsi="Cambria Math"/>
+                <w:sz w:val="22"/>
+                <w:szCs w:val="22"/>
+              </w:rPr>
+              <m:t xml:space="preserve">x,t </m:t>
+            </m:r>
+          </m:sub>
+        </m:sSub>
+      </m:oMath>
+      <w:r>
+        <w:rPr>
+          <w:rFonts w:eastAsiaTheme="minorEastAsia"/>
+          <w:sz w:val="22"/>
+          <w:szCs w:val="22"/>
+        </w:rPr>
+        <w:t>on the level in either model, which generalises to the GFC trend break for retail sales modelled earlier in the semester:</w:t>
+      </w:r>
+    </w:p>
+    <w:p>
+      <w:pPr>
+        <w:spacing w:line="360" w:lineRule="auto"/>
+        <w:ind w:left="1080"/>
+        <w:rPr>
+          <w:rFonts w:eastAsiaTheme="minorEastAsia"/>
+          <w:sz w:val="22"/>
+          <w:szCs w:val="22"/>
+        </w:rPr>
+      </w:pPr>
+      <m:oMathPara>
+        <m:oMath>
+          <m:r>
+            <w:rPr>
+              <w:rFonts w:ascii="Cambria Math" w:eastAsiaTheme="minorEastAsia" w:hAnsi="Cambria Math"/>
+              <w:sz w:val="22"/>
+              <w:szCs w:val="22"/>
+            </w:rPr>
+            <m:t xml:space="preserve">  </m:t>
+          </m:r>
+          <m:sSub>
+            <m:sSubPr>
+              <m:ctrlPr>
+                <w:rPr>
+                  <w:rFonts w:ascii="Cambria Math" w:eastAsiaTheme="minorEastAsia" w:hAnsi="Cambria Math"/>
+                  <w:i/>
+                  <w:sz w:val="22"/>
+                  <w:szCs w:val="22"/>
+                </w:rPr>
+              </m:ctrlPr>
+            </m:sSubPr>
+            <m:e>
+              <m:r>
+                <w:rPr>
+                  <w:rFonts w:ascii="Cambria Math" w:eastAsiaTheme="minorEastAsia" w:hAnsi="Cambria Math"/>
+                  <w:sz w:val="22"/>
+                  <w:szCs w:val="22"/>
+                </w:rPr>
+                <m:t>β</m:t>
+              </m:r>
+            </m:e>
+            <m:sub>
+              <m:r>
+                <w:rPr>
+                  <w:rFonts w:ascii="Cambria Math" w:eastAsiaTheme="minorEastAsia" w:hAnsi="Cambria Math"/>
+                  <w:sz w:val="22"/>
+                  <w:szCs w:val="22"/>
+                </w:rPr>
+                <m:t>2</m:t>
+              </m:r>
+            </m:sub>
+          </m:sSub>
+          <m:r>
+            <w:rPr>
+              <w:rFonts w:ascii="Cambria Math" w:eastAsiaTheme="minorEastAsia" w:hAnsi="Cambria Math"/>
+              <w:sz w:val="22"/>
+              <w:szCs w:val="22"/>
+            </w:rPr>
+            <m:t>D</m:t>
+          </m:r>
+          <m:sSub>
+            <m:sSubPr>
+              <m:ctrlPr>
+                <w:rPr>
+                  <w:rFonts w:ascii="Cambria Math" w:eastAsiaTheme="minorEastAsia" w:hAnsi="Cambria Math"/>
+                  <w:i/>
+                  <w:sz w:val="22"/>
+                  <w:szCs w:val="22"/>
+                </w:rPr>
+              </m:ctrlPr>
+            </m:sSubPr>
+            <m:e>
+              <m:r>
+                <w:rPr>
+                  <w:rFonts w:ascii="Cambria Math" w:eastAsiaTheme="minorEastAsia" w:hAnsi="Cambria Math"/>
+                  <w:sz w:val="22"/>
+                  <w:szCs w:val="22"/>
+                </w:rPr>
+                <m:t>U</m:t>
+              </m:r>
+            </m:e>
+            <m:sub>
+              <m:r>
+                <w:rPr>
+                  <w:rFonts w:ascii="Cambria Math" w:eastAsiaTheme="minorEastAsia" w:hAnsi="Cambria Math"/>
+                  <w:sz w:val="22"/>
+                  <w:szCs w:val="22"/>
+                </w:rPr>
+                <m:t>1,t</m:t>
+              </m:r>
+            </m:sub>
+          </m:sSub>
+          <m:r>
+            <w:rPr>
+              <w:rFonts w:ascii="Cambria Math" w:eastAsiaTheme="minorEastAsia" w:hAnsi="Cambria Math"/>
+              <w:sz w:val="22"/>
+              <w:szCs w:val="22"/>
+            </w:rPr>
+            <m:t>+</m:t>
+          </m:r>
+          <m:sSub>
+            <m:sSubPr>
+              <m:ctrlPr>
+                <w:rPr>
+                  <w:rFonts w:ascii="Cambria Math" w:eastAsiaTheme="minorEastAsia" w:hAnsi="Cambria Math"/>
+                  <w:i/>
+                  <w:sz w:val="22"/>
+                  <w:szCs w:val="22"/>
+                </w:rPr>
+              </m:ctrlPr>
+            </m:sSubPr>
+            <m:e>
+              <m:r>
+                <w:rPr>
+                  <w:rFonts w:ascii="Cambria Math" w:eastAsiaTheme="minorEastAsia" w:hAnsi="Cambria Math"/>
+                  <w:sz w:val="22"/>
+                  <w:szCs w:val="22"/>
+                </w:rPr>
+                <m:t>β</m:t>
+              </m:r>
+            </m:e>
+            <m:sub>
+              <m:r>
+                <w:rPr>
+                  <w:rFonts w:ascii="Cambria Math" w:eastAsiaTheme="minorEastAsia" w:hAnsi="Cambria Math"/>
+                  <w:sz w:val="22"/>
+                  <w:szCs w:val="22"/>
+                </w:rPr>
+                <m:t>3</m:t>
+              </m:r>
+            </m:sub>
+          </m:sSub>
+          <m:r>
+            <w:rPr>
+              <w:rFonts w:ascii="Cambria Math" w:eastAsiaTheme="minorEastAsia" w:hAnsi="Cambria Math"/>
+              <w:sz w:val="22"/>
+              <w:szCs w:val="22"/>
+            </w:rPr>
+            <m:t>D</m:t>
+          </m:r>
+          <m:sSub>
+            <m:sSubPr>
+              <m:ctrlPr>
+                <w:rPr>
+                  <w:rFonts w:ascii="Cambria Math" w:eastAsiaTheme="minorEastAsia" w:hAnsi="Cambria Math"/>
+                  <w:i/>
+                  <w:sz w:val="22"/>
+                  <w:szCs w:val="22"/>
+                </w:rPr>
+              </m:ctrlPr>
+            </m:sSubPr>
+            <m:e>
+              <m:r>
+                <w:rPr>
+                  <w:rFonts w:ascii="Cambria Math" w:eastAsiaTheme="minorEastAsia" w:hAnsi="Cambria Math"/>
+                  <w:sz w:val="22"/>
+                  <w:szCs w:val="22"/>
+                </w:rPr>
+                <m:t>T</m:t>
+              </m:r>
+            </m:e>
+            <m:sub>
+              <m:r>
+                <w:rPr>
+                  <w:rFonts w:ascii="Cambria Math" w:eastAsiaTheme="minorEastAsia" w:hAnsi="Cambria Math"/>
+                  <w:sz w:val="22"/>
+                  <w:szCs w:val="22"/>
+                </w:rPr>
+                <m:t>1,t</m:t>
+              </m:r>
+            </m:sub>
+          </m:sSub>
+          <m:r>
+            <w:rPr>
+              <w:rFonts w:ascii="Cambria Math" w:eastAsiaTheme="minorEastAsia" w:hAnsi="Cambria Math"/>
+              <w:sz w:val="22"/>
+              <w:szCs w:val="22"/>
+            </w:rPr>
+            <m:t>=-1973</m:t>
+          </m:r>
+          <m:d>
+            <m:dPr>
+              <m:ctrlPr>
+                <w:rPr>
+                  <w:rFonts w:ascii="Cambria Math" w:eastAsiaTheme="minorEastAsia" w:hAnsi="Cambria Math"/>
+                  <w:i/>
+                  <w:sz w:val="22"/>
+                  <w:szCs w:val="22"/>
+                </w:rPr>
+              </m:ctrlPr>
+            </m:dPr>
+            <m:e>
               <m:sSub>
                 <m:sSubPr>
                   <m:ctrlPr>
@@ -3439,7 +4294,7 @@
               <w:sz w:val="22"/>
               <w:szCs w:val="22"/>
             </w:rPr>
-            <m:t>+(</m:t>
+            <m:t>D</m:t>
           </m:r>
           <m:sSub>
             <m:sSubPr>
@@ -3459,7 +4314,7 @@
                   <w:sz w:val="22"/>
                   <w:szCs w:val="22"/>
                 </w:rPr>
-                <m:t>β</m:t>
+                <m:t>U</m:t>
               </m:r>
             </m:e>
             <m:sub>
@@ -3469,7 +4324,7 @@
                   <w:sz w:val="22"/>
                   <w:szCs w:val="22"/>
                 </w:rPr>
-                <m:t>1</m:t>
+                <m:t>1,t</m:t>
               </m:r>
             </m:sub>
           </m:sSub>
@@ -3509,7 +4364,7 @@
                   <w:sz w:val="22"/>
                   <w:szCs w:val="22"/>
                 </w:rPr>
-                <m:t>4</m:t>
+                <m:t>3</m:t>
               </m:r>
             </m:sub>
           </m:sSub>
@@ -3519,51 +4374,47 @@
               <w:sz w:val="22"/>
               <w:szCs w:val="22"/>
             </w:rPr>
-            <m:t>)(1973)</m:t>
+            <m:t>Tim</m:t>
           </m:r>
-        </m:oMath>
-      </m:oMathPara>
-    </w:p>
-    <w:p>
-      <w:pPr>
-        <w:pStyle w:val="ListParagraph"/>
-        <w:spacing w:line="360" w:lineRule="auto"/>
-        <w:ind w:left="1440"/>
-        <w:rPr>
-          <w:rFonts w:eastAsiaTheme="minorEastAsia"/>
-          <w:sz w:val="22"/>
-          <w:szCs w:val="22"/>
-        </w:rPr>
-      </w:pPr>
-      <w:r>
-        <w:rPr>
-          <w:rFonts w:eastAsiaTheme="minorEastAsia"/>
-          <w:sz w:val="22"/>
-          <w:szCs w:val="22"/>
-        </w:rPr>
-        <w:t>Collecting like terms further, moving everything to one side and equate to zero (to enforce continuity):</w:t>
-      </w:r>
-    </w:p>
-    <w:p>
-      <w:pPr>
-        <w:pStyle w:val="ListParagraph"/>
-        <w:spacing w:line="360" w:lineRule="auto"/>
-        <w:ind w:left="1440"/>
-        <w:rPr>
-          <w:rFonts w:eastAsiaTheme="minorEastAsia"/>
-          <w:sz w:val="22"/>
-          <w:szCs w:val="22"/>
-        </w:rPr>
-      </w:pPr>
-      <m:oMathPara>
-        <m:oMath>
+          <m:sSub>
+            <m:sSubPr>
+              <m:ctrlPr>
+                <w:rPr>
+                  <w:rFonts w:ascii="Cambria Math" w:eastAsiaTheme="minorEastAsia" w:hAnsi="Cambria Math"/>
+                  <w:i/>
+                  <w:sz w:val="22"/>
+                  <w:szCs w:val="22"/>
+                </w:rPr>
+              </m:ctrlPr>
+            </m:sSubPr>
+            <m:e>
+              <m:r>
+                <w:rPr>
+                  <w:rFonts w:ascii="Cambria Math" w:eastAsiaTheme="minorEastAsia" w:hAnsi="Cambria Math"/>
+                  <w:sz w:val="22"/>
+                  <w:szCs w:val="22"/>
+                </w:rPr>
+                <m:t>e</m:t>
+              </m:r>
+            </m:e>
+            <m:sub>
+              <m:r>
+                <w:rPr>
+                  <w:rFonts w:ascii="Cambria Math" w:eastAsiaTheme="minorEastAsia" w:hAnsi="Cambria Math"/>
+                  <w:sz w:val="22"/>
+                  <w:szCs w:val="22"/>
+                </w:rPr>
+                <m:t>t</m:t>
+              </m:r>
+            </m:sub>
+          </m:sSub>
           <m:r>
             <w:rPr>
               <w:rFonts w:ascii="Cambria Math" w:eastAsiaTheme="minorEastAsia" w:hAnsi="Cambria Math"/>
               <w:sz w:val="22"/>
               <w:szCs w:val="22"/>
             </w:rPr>
-            <m:t>0=</m:t>
+            <m:t>D</m:t>
           </m:r>
           <m:sSub>
             <m:sSubPr>
@@ -3583,7 +4434,7 @@
                   <w:sz w:val="22"/>
                   <w:szCs w:val="22"/>
                 </w:rPr>
-                <m:t>β</m:t>
+                <m:t>U</m:t>
               </m:r>
             </m:e>
             <m:sub>
@@ -3593,7 +4444,244 @@
                   <w:sz w:val="22"/>
                   <w:szCs w:val="22"/>
                 </w:rPr>
+                <m:t>1</m:t>
+              </m:r>
+            </m:sub>
+          </m:sSub>
+          <m:r>
+            <w:rPr>
+              <w:rFonts w:ascii="Cambria Math" w:eastAsiaTheme="minorEastAsia" w:hAnsi="Cambria Math"/>
+              <w:sz w:val="22"/>
+              <w:szCs w:val="22"/>
+            </w:rPr>
+            <m:t>,t=</m:t>
+          </m:r>
+          <m:sSub>
+            <m:sSubPr>
+              <m:ctrlPr>
+                <w:rPr>
+                  <w:rFonts w:ascii="Cambria Math" w:eastAsiaTheme="minorEastAsia" w:hAnsi="Cambria Math"/>
+                  <w:i/>
+                  <w:sz w:val="22"/>
+                  <w:szCs w:val="22"/>
+                </w:rPr>
+              </m:ctrlPr>
+            </m:sSubPr>
+            <m:e>
+              <m:r>
+                <w:rPr>
+                  <w:rFonts w:ascii="Cambria Math" w:eastAsiaTheme="minorEastAsia" w:hAnsi="Cambria Math"/>
+                  <w:sz w:val="22"/>
+                  <w:szCs w:val="22"/>
+                </w:rPr>
+                <m:t>β</m:t>
+              </m:r>
+            </m:e>
+            <m:sub>
+              <m:r>
+                <w:rPr>
+                  <w:rFonts w:ascii="Cambria Math" w:eastAsiaTheme="minorEastAsia" w:hAnsi="Cambria Math"/>
+                  <w:sz w:val="22"/>
+                  <w:szCs w:val="22"/>
+                </w:rPr>
                 <m:t>3</m:t>
+              </m:r>
+            </m:sub>
+          </m:sSub>
+          <m:d>
+            <m:dPr>
+              <m:ctrlPr>
+                <w:rPr>
+                  <w:rFonts w:ascii="Cambria Math" w:eastAsiaTheme="minorEastAsia" w:hAnsi="Cambria Math"/>
+                  <w:i/>
+                  <w:sz w:val="22"/>
+                  <w:szCs w:val="22"/>
+                </w:rPr>
+              </m:ctrlPr>
+            </m:dPr>
+            <m:e>
+              <m:r>
+                <w:rPr>
+                  <w:rFonts w:ascii="Cambria Math" w:eastAsiaTheme="minorEastAsia" w:hAnsi="Cambria Math"/>
+                  <w:sz w:val="22"/>
+                  <w:szCs w:val="22"/>
+                </w:rPr>
+                <m:t>Tim</m:t>
+              </m:r>
+              <m:sSub>
+                <m:sSubPr>
+                  <m:ctrlPr>
+                    <w:rPr>
+                      <w:rFonts w:ascii="Cambria Math" w:eastAsiaTheme="minorEastAsia" w:hAnsi="Cambria Math"/>
+                      <w:i/>
+                      <w:sz w:val="22"/>
+                      <w:szCs w:val="22"/>
+                    </w:rPr>
+                  </m:ctrlPr>
+                </m:sSubPr>
+                <m:e>
+                  <m:r>
+                    <w:rPr>
+                      <w:rFonts w:ascii="Cambria Math" w:eastAsiaTheme="minorEastAsia" w:hAnsi="Cambria Math"/>
+                      <w:sz w:val="22"/>
+                      <w:szCs w:val="22"/>
+                    </w:rPr>
+                    <m:t>e</m:t>
+                  </m:r>
+                </m:e>
+                <m:sub>
+                  <m:r>
+                    <w:rPr>
+                      <w:rFonts w:ascii="Cambria Math" w:eastAsiaTheme="minorEastAsia" w:hAnsi="Cambria Math"/>
+                      <w:sz w:val="22"/>
+                      <w:szCs w:val="22"/>
+                    </w:rPr>
+                    <m:t>t</m:t>
+                  </m:r>
+                </m:sub>
+              </m:sSub>
+              <m:r>
+                <w:rPr>
+                  <w:rFonts w:ascii="Cambria Math" w:eastAsiaTheme="minorEastAsia" w:hAnsi="Cambria Math"/>
+                  <w:sz w:val="22"/>
+                  <w:szCs w:val="22"/>
+                </w:rPr>
+                <m:t>-1973</m:t>
+              </m:r>
+            </m:e>
+          </m:d>
+          <m:r>
+            <w:rPr>
+              <w:rFonts w:ascii="Cambria Math" w:eastAsiaTheme="minorEastAsia" w:hAnsi="Cambria Math"/>
+              <w:sz w:val="22"/>
+              <w:szCs w:val="22"/>
+            </w:rPr>
+            <m:t>D</m:t>
+          </m:r>
+          <m:sSub>
+            <m:sSubPr>
+              <m:ctrlPr>
+                <w:rPr>
+                  <w:rFonts w:ascii="Cambria Math" w:eastAsiaTheme="minorEastAsia" w:hAnsi="Cambria Math"/>
+                  <w:i/>
+                  <w:sz w:val="22"/>
+                  <w:szCs w:val="22"/>
+                </w:rPr>
+              </m:ctrlPr>
+            </m:sSubPr>
+            <m:e>
+              <m:r>
+                <w:rPr>
+                  <w:rFonts w:ascii="Cambria Math" w:eastAsiaTheme="minorEastAsia" w:hAnsi="Cambria Math"/>
+                  <w:sz w:val="22"/>
+                  <w:szCs w:val="22"/>
+                </w:rPr>
+                <m:t>U</m:t>
+              </m:r>
+            </m:e>
+            <m:sub>
+              <m:r>
+                <w:rPr>
+                  <w:rFonts w:ascii="Cambria Math" w:eastAsiaTheme="minorEastAsia" w:hAnsi="Cambria Math"/>
+                  <w:sz w:val="22"/>
+                  <w:szCs w:val="22"/>
+                </w:rPr>
+                <m:t>1,t</m:t>
+              </m:r>
+            </m:sub>
+          </m:sSub>
+        </m:oMath>
+      </m:oMathPara>
+    </w:p>
+    <w:p>
+      <w:pPr>
+        <w:spacing w:line="360" w:lineRule="auto"/>
+        <w:ind w:left="1080"/>
+        <w:rPr>
+          <w:rFonts w:eastAsiaTheme="minorEastAsia"/>
+          <w:sz w:val="22"/>
+          <w:szCs w:val="22"/>
+        </w:rPr>
+      </w:pPr>
+      <m:oMathPara>
+        <m:oMath>
+          <m:sSub>
+            <m:sSubPr>
+              <m:ctrlPr>
+                <w:rPr>
+                  <w:rFonts w:ascii="Cambria Math" w:eastAsiaTheme="minorEastAsia" w:hAnsi="Cambria Math"/>
+                  <w:i/>
+                  <w:sz w:val="22"/>
+                  <w:szCs w:val="22"/>
+                </w:rPr>
+              </m:ctrlPr>
+            </m:sSubPr>
+            <m:e>
+              <m:r>
+                <w:rPr>
+                  <w:rFonts w:ascii="Cambria Math" w:eastAsiaTheme="minorEastAsia" w:hAnsi="Cambria Math"/>
+                  <w:sz w:val="22"/>
+                  <w:szCs w:val="22"/>
+                </w:rPr>
+                <m:t>β</m:t>
+              </m:r>
+            </m:e>
+            <m:sub>
+              <m:r>
+                <w:rPr>
+                  <w:rFonts w:ascii="Cambria Math" w:eastAsiaTheme="minorEastAsia" w:hAnsi="Cambria Math"/>
+                  <w:sz w:val="22"/>
+                  <w:szCs w:val="22"/>
+                </w:rPr>
+                <m:t>4</m:t>
+              </m:r>
+            </m:sub>
+          </m:sSub>
+          <m:r>
+            <w:rPr>
+              <w:rFonts w:ascii="Cambria Math" w:eastAsiaTheme="minorEastAsia" w:hAnsi="Cambria Math"/>
+              <w:sz w:val="22"/>
+              <w:szCs w:val="22"/>
+            </w:rPr>
+            <m:t>D</m:t>
+          </m:r>
+          <m:sSub>
+            <m:sSubPr>
+              <m:ctrlPr>
+                <w:rPr>
+                  <w:rFonts w:ascii="Cambria Math" w:eastAsiaTheme="minorEastAsia" w:hAnsi="Cambria Math"/>
+                  <w:i/>
+                  <w:sz w:val="22"/>
+                  <w:szCs w:val="22"/>
+                </w:rPr>
+              </m:ctrlPr>
+            </m:sSubPr>
+            <m:e>
+              <m:r>
+                <w:rPr>
+                  <w:rFonts w:ascii="Cambria Math" w:eastAsiaTheme="minorEastAsia" w:hAnsi="Cambria Math"/>
+                  <w:sz w:val="22"/>
+                  <w:szCs w:val="22"/>
+                </w:rPr>
+                <m:t>U</m:t>
+              </m:r>
+            </m:e>
+            <m:sub>
+              <m:r>
+                <w:rPr>
+                  <w:rFonts w:ascii="Cambria Math" w:eastAsiaTheme="minorEastAsia" w:hAnsi="Cambria Math"/>
+                  <w:sz w:val="22"/>
+                  <w:szCs w:val="22"/>
+                </w:rPr>
+                <m:t>2</m:t>
+              </m:r>
+              <m:r>
+                <w:rPr>
+                  <w:rFonts w:ascii="Cambria Math" w:eastAsiaTheme="minorEastAsia" w:hAnsi="Cambria Math"/>
+                  <w:sz w:val="22"/>
+                  <w:szCs w:val="22"/>
+                </w:rPr>
+                <m:t>,t</m:t>
               </m:r>
             </m:sub>
           </m:sSub>
@@ -3605,28 +4693,6 @@
             </w:rPr>
             <m:t>+</m:t>
           </m:r>
-          <m:d>
-            <m:dPr>
-              <m:ctrlPr>
-                <w:rPr>
-                  <w:rFonts w:ascii="Cambria Math" w:eastAsiaTheme="minorEastAsia" w:hAnsi="Cambria Math"/>
-                  <w:i/>
-                  <w:sz w:val="22"/>
-                  <w:szCs w:val="22"/>
-                </w:rPr>
-              </m:ctrlPr>
-            </m:dPr>
-            <m:e>
-              <m:r>
-                <w:rPr>
-                  <w:rFonts w:ascii="Cambria Math" w:eastAsiaTheme="minorEastAsia" w:hAnsi="Cambria Math"/>
-                  <w:sz w:val="22"/>
-                  <w:szCs w:val="22"/>
-                </w:rPr>
-                <m:t>1973</m:t>
-              </m:r>
-            </m:e>
-          </m:d>
           <m:sSub>
             <m:sSubPr>
               <m:ctrlPr>
@@ -3655,7 +4721,7 @@
                   <w:sz w:val="22"/>
                   <w:szCs w:val="22"/>
                 </w:rPr>
-                <m:t>4</m:t>
+                <m:t>5</m:t>
               </m:r>
             </m:sub>
           </m:sSub>
@@ -3665,23 +4731,7 @@
               <w:sz w:val="22"/>
               <w:szCs w:val="22"/>
             </w:rPr>
-            <m:t xml:space="preserve">  </m:t>
-          </m:r>
-          <m:r>
-            <w:rPr>
-              <w:rFonts w:ascii="Cambria Math" w:eastAsiaTheme="minorEastAsia" w:hAnsi="Cambria Math"/>
-              <w:sz w:val="22"/>
-              <w:szCs w:val="22"/>
-            </w:rPr>
-            <m:t>⟹</m:t>
-          </m:r>
-          <m:r>
-            <w:rPr>
-              <w:rFonts w:ascii="Cambria Math" w:eastAsiaTheme="minorEastAsia" w:hAnsi="Cambria Math"/>
-              <w:sz w:val="22"/>
-              <w:szCs w:val="22"/>
-            </w:rPr>
-            <m:t xml:space="preserve">    </m:t>
+            <m:t>D</m:t>
           </m:r>
           <m:sSub>
             <m:sSubPr>
@@ -3701,7 +4751,7 @@
                   <w:sz w:val="22"/>
                   <w:szCs w:val="22"/>
                 </w:rPr>
-                <m:t>β</m:t>
+                <m:t>T</m:t>
               </m:r>
             </m:e>
             <m:sub>
@@ -3711,7 +4761,15 @@
                   <w:sz w:val="22"/>
                   <w:szCs w:val="22"/>
                 </w:rPr>
-                <m:t>3</m:t>
+                <m:t>2</m:t>
+              </m:r>
+              <m:r>
+                <w:rPr>
+                  <w:rFonts w:ascii="Cambria Math" w:eastAsiaTheme="minorEastAsia" w:hAnsi="Cambria Math"/>
+                  <w:sz w:val="22"/>
+                  <w:szCs w:val="22"/>
+                </w:rPr>
+                <m:t>,t</m:t>
               </m:r>
             </m:sub>
           </m:sSub>
@@ -3721,7 +4779,69 @@
               <w:sz w:val="22"/>
               <w:szCs w:val="22"/>
             </w:rPr>
-            <m:t>=-1973(</m:t>
+            <m:t>=-</m:t>
+          </m:r>
+          <m:r>
+            <w:rPr>
+              <w:rFonts w:ascii="Cambria Math" w:eastAsiaTheme="minorEastAsia" w:hAnsi="Cambria Math"/>
+              <w:sz w:val="22"/>
+              <w:szCs w:val="22"/>
+            </w:rPr>
+            <m:t>2008</m:t>
+          </m:r>
+          <m:d>
+            <m:dPr>
+              <m:ctrlPr>
+                <w:rPr>
+                  <w:rFonts w:ascii="Cambria Math" w:eastAsiaTheme="minorEastAsia" w:hAnsi="Cambria Math"/>
+                  <w:i/>
+                  <w:sz w:val="22"/>
+                  <w:szCs w:val="22"/>
+                </w:rPr>
+              </m:ctrlPr>
+            </m:dPr>
+            <m:e>
+              <m:sSub>
+                <m:sSubPr>
+                  <m:ctrlPr>
+                    <w:rPr>
+                      <w:rFonts w:ascii="Cambria Math" w:eastAsiaTheme="minorEastAsia" w:hAnsi="Cambria Math"/>
+                      <w:i/>
+                      <w:sz w:val="22"/>
+                      <w:szCs w:val="22"/>
+                    </w:rPr>
+                  </m:ctrlPr>
+                </m:sSubPr>
+                <m:e>
+                  <m:r>
+                    <w:rPr>
+                      <w:rFonts w:ascii="Cambria Math" w:eastAsiaTheme="minorEastAsia" w:hAnsi="Cambria Math"/>
+                      <w:sz w:val="22"/>
+                      <w:szCs w:val="22"/>
+                    </w:rPr>
+                    <m:t>β</m:t>
+                  </m:r>
+                </m:e>
+                <m:sub>
+                  <m:r>
+                    <w:rPr>
+                      <w:rFonts w:ascii="Cambria Math" w:eastAsiaTheme="minorEastAsia" w:hAnsi="Cambria Math"/>
+                      <w:sz w:val="22"/>
+                      <w:szCs w:val="22"/>
+                    </w:rPr>
+                    <m:t>5</m:t>
+                  </m:r>
+                </m:sub>
+              </m:sSub>
+            </m:e>
+          </m:d>
+          <m:r>
+            <w:rPr>
+              <w:rFonts w:ascii="Cambria Math" w:eastAsiaTheme="minorEastAsia" w:hAnsi="Cambria Math"/>
+              <w:sz w:val="22"/>
+              <w:szCs w:val="22"/>
+            </w:rPr>
+            <m:t>D</m:t>
           </m:r>
           <m:sSub>
             <m:sSubPr>
@@ -3741,7 +4861,7 @@
                   <w:sz w:val="22"/>
                   <w:szCs w:val="22"/>
                 </w:rPr>
-                <m:t>β</m:t>
+                <m:t>U</m:t>
               </m:r>
             </m:e>
             <m:sub>
@@ -3751,7 +4871,15 @@
                   <w:sz w:val="22"/>
                   <w:szCs w:val="22"/>
                 </w:rPr>
-                <m:t>4</m:t>
+                <m:t>2</m:t>
+              </m:r>
+              <m:r>
+                <w:rPr>
+                  <w:rFonts w:ascii="Cambria Math" w:eastAsiaTheme="minorEastAsia" w:hAnsi="Cambria Math"/>
+                  <w:sz w:val="22"/>
+                  <w:szCs w:val="22"/>
+                </w:rPr>
+                <m:t>,t</m:t>
               </m:r>
             </m:sub>
           </m:sSub>
@@ -3761,62 +4889,8 @@
               <w:sz w:val="22"/>
               <w:szCs w:val="22"/>
             </w:rPr>
-            <m:t>)</m:t>
+            <m:t>+</m:t>
           </m:r>
-        </m:oMath>
-      </m:oMathPara>
-    </w:p>
-    <w:p>
-      <w:pPr>
-        <w:pStyle w:val="ListParagraph"/>
-        <w:spacing w:line="360" w:lineRule="auto"/>
-        <w:ind w:left="1440"/>
-        <w:rPr>
-          <w:rFonts w:eastAsiaTheme="minorEastAsia"/>
-          <w:sz w:val="22"/>
-          <w:szCs w:val="22"/>
-        </w:rPr>
-      </w:pPr>
-      <w:r>
-        <w:rPr>
-          <w:rFonts w:eastAsiaTheme="minorEastAsia"/>
-          <w:sz w:val="22"/>
-          <w:szCs w:val="22"/>
-        </w:rPr>
-        <w:t xml:space="preserve">The same process can be applied to get the conditions for </w:t>
-      </w:r>
-      <w:proofErr w:type="gramStart"/>
-      <w:r>
-        <w:rPr>
-          <w:rFonts w:eastAsiaTheme="minorEastAsia"/>
-          <w:sz w:val="22"/>
-          <w:szCs w:val="22"/>
-        </w:rPr>
-        <w:t>2008,</w:t>
-      </w:r>
-      <w:proofErr w:type="gramEnd"/>
-      <w:r>
-        <w:rPr>
-          <w:rFonts w:eastAsiaTheme="minorEastAsia"/>
-          <w:sz w:val="22"/>
-          <w:szCs w:val="22"/>
-        </w:rPr>
-        <w:t xml:space="preserve"> the only difference is that this time the LHS is the one-break model rather linear time model. Giving us:</w:t>
-      </w:r>
-    </w:p>
-    <w:p>
-      <w:pPr>
-        <w:pStyle w:val="ListParagraph"/>
-        <w:spacing w:line="360" w:lineRule="auto"/>
-        <w:ind w:left="1440"/>
-        <w:rPr>
-          <w:rFonts w:eastAsiaTheme="minorEastAsia"/>
-          <w:sz w:val="22"/>
-          <w:szCs w:val="22"/>
-        </w:rPr>
-      </w:pPr>
-      <m:oMathPara>
-        <m:oMath>
           <m:sSub>
             <m:sSubPr>
               <m:ctrlPr>
@@ -3855,7 +4929,7 @@
               <w:sz w:val="22"/>
               <w:szCs w:val="22"/>
             </w:rPr>
-            <m:t>=-2008(</m:t>
+            <m:t>Tim</m:t>
           </m:r>
           <m:sSub>
             <m:sSubPr>
@@ -3875,7 +4949,7 @@
                   <w:sz w:val="22"/>
                   <w:szCs w:val="22"/>
                 </w:rPr>
-                <m:t>β</m:t>
+                <m:t>e</m:t>
               </m:r>
             </m:e>
             <m:sub>
@@ -3885,7 +4959,7 @@
                   <w:sz w:val="22"/>
                   <w:szCs w:val="22"/>
                 </w:rPr>
-                <m:t>6</m:t>
+                <m:t>t</m:t>
               </m:r>
             </m:sub>
           </m:sSub>
@@ -3895,35 +4969,200 @@
               <w:sz w:val="22"/>
               <w:szCs w:val="22"/>
             </w:rPr>
-            <m:t>)</m:t>
+            <m:t>D</m:t>
           </m:r>
+          <m:sSub>
+            <m:sSubPr>
+              <m:ctrlPr>
+                <w:rPr>
+                  <w:rFonts w:ascii="Cambria Math" w:eastAsiaTheme="minorEastAsia" w:hAnsi="Cambria Math"/>
+                  <w:i/>
+                  <w:sz w:val="22"/>
+                  <w:szCs w:val="22"/>
+                </w:rPr>
+              </m:ctrlPr>
+            </m:sSubPr>
+            <m:e>
+              <m:r>
+                <w:rPr>
+                  <w:rFonts w:ascii="Cambria Math" w:eastAsiaTheme="minorEastAsia" w:hAnsi="Cambria Math"/>
+                  <w:sz w:val="22"/>
+                  <w:szCs w:val="22"/>
+                </w:rPr>
+                <m:t>U</m:t>
+              </m:r>
+            </m:e>
+            <m:sub>
+              <m:r>
+                <w:rPr>
+                  <w:rFonts w:ascii="Cambria Math" w:eastAsiaTheme="minorEastAsia" w:hAnsi="Cambria Math"/>
+                  <w:sz w:val="22"/>
+                  <w:szCs w:val="22"/>
+                </w:rPr>
+                <m:t>2</m:t>
+              </m:r>
+            </m:sub>
+          </m:sSub>
+          <m:r>
+            <w:rPr>
+              <w:rFonts w:ascii="Cambria Math" w:eastAsiaTheme="minorEastAsia" w:hAnsi="Cambria Math"/>
+              <w:sz w:val="22"/>
+              <w:szCs w:val="22"/>
+            </w:rPr>
+            <m:t>,t=</m:t>
+          </m:r>
+          <m:sSub>
+            <m:sSubPr>
+              <m:ctrlPr>
+                <w:rPr>
+                  <w:rFonts w:ascii="Cambria Math" w:eastAsiaTheme="minorEastAsia" w:hAnsi="Cambria Math"/>
+                  <w:i/>
+                  <w:sz w:val="22"/>
+                  <w:szCs w:val="22"/>
+                </w:rPr>
+              </m:ctrlPr>
+            </m:sSubPr>
+            <m:e>
+              <m:r>
+                <w:rPr>
+                  <w:rFonts w:ascii="Cambria Math" w:eastAsiaTheme="minorEastAsia" w:hAnsi="Cambria Math"/>
+                  <w:sz w:val="22"/>
+                  <w:szCs w:val="22"/>
+                </w:rPr>
+                <m:t>β</m:t>
+              </m:r>
+            </m:e>
+            <m:sub>
+              <m:r>
+                <w:rPr>
+                  <w:rFonts w:ascii="Cambria Math" w:eastAsiaTheme="minorEastAsia" w:hAnsi="Cambria Math"/>
+                  <w:sz w:val="22"/>
+                  <w:szCs w:val="22"/>
+                </w:rPr>
+                <m:t>5</m:t>
+              </m:r>
+            </m:sub>
+          </m:sSub>
+          <m:d>
+            <m:dPr>
+              <m:ctrlPr>
+                <w:rPr>
+                  <w:rFonts w:ascii="Cambria Math" w:eastAsiaTheme="minorEastAsia" w:hAnsi="Cambria Math"/>
+                  <w:i/>
+                  <w:sz w:val="22"/>
+                  <w:szCs w:val="22"/>
+                </w:rPr>
+              </m:ctrlPr>
+            </m:dPr>
+            <m:e>
+              <m:r>
+                <w:rPr>
+                  <w:rFonts w:ascii="Cambria Math" w:eastAsiaTheme="minorEastAsia" w:hAnsi="Cambria Math"/>
+                  <w:sz w:val="22"/>
+                  <w:szCs w:val="22"/>
+                </w:rPr>
+                <m:t>Tim</m:t>
+              </m:r>
+              <m:sSub>
+                <m:sSubPr>
+                  <m:ctrlPr>
+                    <w:rPr>
+                      <w:rFonts w:ascii="Cambria Math" w:eastAsiaTheme="minorEastAsia" w:hAnsi="Cambria Math"/>
+                      <w:i/>
+                      <w:sz w:val="22"/>
+                      <w:szCs w:val="22"/>
+                    </w:rPr>
+                  </m:ctrlPr>
+                </m:sSubPr>
+                <m:e>
+                  <m:r>
+                    <w:rPr>
+                      <w:rFonts w:ascii="Cambria Math" w:eastAsiaTheme="minorEastAsia" w:hAnsi="Cambria Math"/>
+                      <w:sz w:val="22"/>
+                      <w:szCs w:val="22"/>
+                    </w:rPr>
+                    <m:t>e</m:t>
+                  </m:r>
+                </m:e>
+                <m:sub>
+                  <m:r>
+                    <w:rPr>
+                      <w:rFonts w:ascii="Cambria Math" w:eastAsiaTheme="minorEastAsia" w:hAnsi="Cambria Math"/>
+                      <w:sz w:val="22"/>
+                      <w:szCs w:val="22"/>
+                    </w:rPr>
+                    <m:t>t</m:t>
+                  </m:r>
+                </m:sub>
+              </m:sSub>
+              <m:r>
+                <w:rPr>
+                  <w:rFonts w:ascii="Cambria Math" w:eastAsiaTheme="minorEastAsia" w:hAnsi="Cambria Math"/>
+                  <w:sz w:val="22"/>
+                  <w:szCs w:val="22"/>
+                </w:rPr>
+                <m:t>-</m:t>
+              </m:r>
+              <m:r>
+                <w:rPr>
+                  <w:rFonts w:ascii="Cambria Math" w:eastAsiaTheme="minorEastAsia" w:hAnsi="Cambria Math"/>
+                  <w:sz w:val="22"/>
+                  <w:szCs w:val="22"/>
+                </w:rPr>
+                <m:t>2008</m:t>
+              </m:r>
+            </m:e>
+          </m:d>
+          <m:r>
+            <w:rPr>
+              <w:rFonts w:ascii="Cambria Math" w:eastAsiaTheme="minorEastAsia" w:hAnsi="Cambria Math"/>
+              <w:sz w:val="22"/>
+              <w:szCs w:val="22"/>
+            </w:rPr>
+            <m:t>D</m:t>
+          </m:r>
+          <m:sSub>
+            <m:sSubPr>
+              <m:ctrlPr>
+                <w:rPr>
+                  <w:rFonts w:ascii="Cambria Math" w:eastAsiaTheme="minorEastAsia" w:hAnsi="Cambria Math"/>
+                  <w:i/>
+                  <w:sz w:val="22"/>
+                  <w:szCs w:val="22"/>
+                </w:rPr>
+              </m:ctrlPr>
+            </m:sSubPr>
+            <m:e>
+              <m:r>
+                <w:rPr>
+                  <w:rFonts w:ascii="Cambria Math" w:eastAsiaTheme="minorEastAsia" w:hAnsi="Cambria Math"/>
+                  <w:sz w:val="22"/>
+                  <w:szCs w:val="22"/>
+                </w:rPr>
+                <m:t>U</m:t>
+              </m:r>
+            </m:e>
+            <m:sub>
+              <m:r>
+                <w:rPr>
+                  <w:rFonts w:ascii="Cambria Math" w:eastAsiaTheme="minorEastAsia" w:hAnsi="Cambria Math"/>
+                  <w:sz w:val="22"/>
+                  <w:szCs w:val="22"/>
+                </w:rPr>
+                <m:t>2</m:t>
+              </m:r>
+              <m:r>
+                <w:rPr>
+                  <w:rFonts w:ascii="Cambria Math" w:eastAsiaTheme="minorEastAsia" w:hAnsi="Cambria Math"/>
+                  <w:sz w:val="22"/>
+                  <w:szCs w:val="22"/>
+                </w:rPr>
+                <m:t>,t</m:t>
+              </m:r>
+            </m:sub>
+          </m:sSub>
         </m:oMath>
       </m:oMathPara>
-    </w:p>
-    <w:p>
-      <w:pPr>
-        <w:pStyle w:val="ListParagraph"/>
-        <w:spacing w:line="360" w:lineRule="auto"/>
-        <w:ind w:left="1440"/>
-        <w:rPr>
-          <w:rFonts w:eastAsiaTheme="minorEastAsia"/>
-          <w:sz w:val="22"/>
-          <w:szCs w:val="22"/>
-        </w:rPr>
-      </w:pPr>
-    </w:p>
-    <w:p>
-      <w:pPr>
-        <w:pStyle w:val="ListParagraph"/>
-        <w:spacing w:line="360" w:lineRule="auto"/>
-        <w:ind w:left="1440"/>
-        <w:rPr>
-          <w:b/>
-          <w:bCs/>
-          <w:sz w:val="22"/>
-          <w:szCs w:val="22"/>
-        </w:rPr>
-      </w:pPr>
     </w:p>
     <w:p>
       <w:pPr>
@@ -3934,6 +5173,7 @@
         </w:numPr>
         <w:spacing w:line="360" w:lineRule="auto"/>
         <w:rPr>
+          <w:rFonts w:eastAsiaTheme="minorEastAsia"/>
           <w:b/>
           <w:bCs/>
           <w:sz w:val="22"/>
@@ -3942,67 +5182,738 @@
       </w:pPr>
       <w:r>
         <w:rPr>
-          <w:b/>
-          <w:bCs/>
-          <w:sz w:val="22"/>
-          <w:szCs w:val="22"/>
-        </w:rPr>
-        <w:t>[]</w:t>
+          <w:rFonts w:eastAsiaTheme="minorEastAsia"/>
+          <w:sz w:val="22"/>
+          <w:szCs w:val="22"/>
+        </w:rPr>
+        <w:t xml:space="preserve">The estimates of the jumps </w:t>
       </w:r>
-    </w:p>
-    <w:p>
-      <w:pPr>
-        <w:pStyle w:val="ListParagraph"/>
-        <w:numPr>
-          <w:ilvl w:val="1"/>
-          <w:numId w:val="3"/>
-        </w:numPr>
-        <w:spacing w:line="360" w:lineRule="auto"/>
-        <w:rPr>
-          <w:b/>
-          <w:bCs/>
-          <w:sz w:val="22"/>
-          <w:szCs w:val="22"/>
-        </w:rPr>
-      </w:pPr>
+      <m:oMath>
+        <m:d>
+          <m:dPr>
+            <m:ctrlPr>
+              <w:rPr>
+                <w:rFonts w:ascii="Cambria Math" w:eastAsiaTheme="minorEastAsia" w:hAnsi="Cambria Math"/>
+                <w:i/>
+                <w:sz w:val="22"/>
+                <w:szCs w:val="22"/>
+              </w:rPr>
+            </m:ctrlPr>
+          </m:dPr>
+          <m:e>
+            <m:sSub>
+              <m:sSubPr>
+                <m:ctrlPr>
+                  <w:rPr>
+                    <w:rFonts w:ascii="Cambria Math" w:eastAsiaTheme="minorEastAsia" w:hAnsi="Cambria Math"/>
+                    <w:i/>
+                    <w:sz w:val="22"/>
+                    <w:szCs w:val="22"/>
+                  </w:rPr>
+                </m:ctrlPr>
+              </m:sSubPr>
+              <m:e>
+                <m:r>
+                  <w:rPr>
+                    <w:rFonts w:ascii="Cambria Math" w:eastAsiaTheme="minorEastAsia" w:hAnsi="Cambria Math"/>
+                    <w:sz w:val="22"/>
+                    <w:szCs w:val="22"/>
+                  </w:rPr>
+                  <m:t>J</m:t>
+                </m:r>
+              </m:e>
+              <m:sub>
+                <m:r>
+                  <w:rPr>
+                    <w:rFonts w:ascii="Cambria Math" w:eastAsiaTheme="minorEastAsia" w:hAnsi="Cambria Math"/>
+                    <w:sz w:val="22"/>
+                    <w:szCs w:val="22"/>
+                  </w:rPr>
+                  <m:t>t</m:t>
+                </m:r>
+              </m:sub>
+            </m:sSub>
+          </m:e>
+        </m:d>
+      </m:oMath>
       <w:r>
         <w:rPr>
-          <w:b/>
-          <w:bCs/>
-          <w:sz w:val="22"/>
-          <w:szCs w:val="22"/>
-        </w:rPr>
-        <w:lastRenderedPageBreak/>
-        <w:t>[]</w:t>
+          <w:rFonts w:eastAsiaTheme="minorEastAsia"/>
+          <w:sz w:val="22"/>
+          <w:szCs w:val="22"/>
+        </w:rPr>
+        <w:t xml:space="preserve"> </w:t>
+      </w:r>
+      <w:r>
+        <w:rPr>
+          <w:rFonts w:eastAsiaTheme="minorEastAsia"/>
+          <w:sz w:val="22"/>
+          <w:szCs w:val="22"/>
+        </w:rPr>
+        <w:t>are:</w:t>
       </w:r>
     </w:p>
     <w:p>
       <w:pPr>
         <w:spacing w:line="360" w:lineRule="auto"/>
-        <w:rPr>
-          <w:b/>
-          <w:bCs/>
+        <w:ind w:left="720" w:firstLine="720"/>
+        <w:rPr>
+          <w:rFonts w:eastAsiaTheme="minorEastAsia"/>
           <w:sz w:val="22"/>
           <w:szCs w:val="22"/>
         </w:rPr>
       </w:pPr>
+      <m:oMathPara>
+        <m:oMath>
+          <m:sSub>
+            <m:sSubPr>
+              <m:ctrlPr>
+                <w:rPr>
+                  <w:rFonts w:ascii="Cambria Math" w:eastAsiaTheme="minorEastAsia" w:hAnsi="Cambria Math"/>
+                  <w:i/>
+                  <w:sz w:val="22"/>
+                  <w:szCs w:val="22"/>
+                </w:rPr>
+              </m:ctrlPr>
+            </m:sSubPr>
+            <m:e>
+              <m:r>
+                <w:rPr>
+                  <w:rFonts w:ascii="Cambria Math" w:eastAsiaTheme="minorEastAsia" w:hAnsi="Cambria Math"/>
+                  <w:sz w:val="22"/>
+                  <w:szCs w:val="22"/>
+                </w:rPr>
+                <m:t>J</m:t>
+              </m:r>
+            </m:e>
+            <m:sub>
+              <m:r>
+                <w:rPr>
+                  <w:rFonts w:ascii="Cambria Math" w:eastAsiaTheme="minorEastAsia" w:hAnsi="Cambria Math"/>
+                  <w:sz w:val="22"/>
+                  <w:szCs w:val="22"/>
+                </w:rPr>
+                <m:t>1973</m:t>
+              </m:r>
+            </m:sub>
+          </m:sSub>
+          <m:r>
+            <w:rPr>
+              <w:rFonts w:ascii="Cambria Math" w:eastAsiaTheme="minorEastAsia" w:hAnsi="Cambria Math"/>
+              <w:sz w:val="22"/>
+              <w:szCs w:val="22"/>
+            </w:rPr>
+            <m:t>=</m:t>
+          </m:r>
+          <m:sSub>
+            <m:sSubPr>
+              <m:ctrlPr>
+                <w:rPr>
+                  <w:rFonts w:ascii="Cambria Math" w:eastAsiaTheme="minorEastAsia" w:hAnsi="Cambria Math"/>
+                  <w:i/>
+                  <w:sz w:val="22"/>
+                  <w:szCs w:val="22"/>
+                </w:rPr>
+              </m:ctrlPr>
+            </m:sSubPr>
+            <m:e>
+              <m:r>
+                <w:rPr>
+                  <w:rFonts w:ascii="Cambria Math" w:eastAsiaTheme="minorEastAsia" w:hAnsi="Cambria Math"/>
+                  <w:sz w:val="22"/>
+                  <w:szCs w:val="22"/>
+                </w:rPr>
+                <m:t>β</m:t>
+              </m:r>
+            </m:e>
+            <m:sub>
+              <m:r>
+                <w:rPr>
+                  <w:rFonts w:ascii="Cambria Math" w:eastAsiaTheme="minorEastAsia" w:hAnsi="Cambria Math"/>
+                  <w:sz w:val="22"/>
+                  <w:szCs w:val="22"/>
+                </w:rPr>
+                <m:t>2</m:t>
+              </m:r>
+            </m:sub>
+          </m:sSub>
+          <m:r>
+            <w:rPr>
+              <w:rFonts w:ascii="Cambria Math" w:eastAsiaTheme="minorEastAsia" w:hAnsi="Cambria Math"/>
+              <w:sz w:val="22"/>
+              <w:szCs w:val="22"/>
+            </w:rPr>
+            <m:t>+</m:t>
+          </m:r>
+          <m:sSub>
+            <m:sSubPr>
+              <m:ctrlPr>
+                <w:rPr>
+                  <w:rFonts w:ascii="Cambria Math" w:eastAsiaTheme="minorEastAsia" w:hAnsi="Cambria Math"/>
+                  <w:i/>
+                  <w:sz w:val="22"/>
+                  <w:szCs w:val="22"/>
+                </w:rPr>
+              </m:ctrlPr>
+            </m:sSubPr>
+            <m:e>
+              <m:r>
+                <w:rPr>
+                  <w:rFonts w:ascii="Cambria Math" w:eastAsiaTheme="minorEastAsia" w:hAnsi="Cambria Math"/>
+                  <w:sz w:val="22"/>
+                  <w:szCs w:val="22"/>
+                </w:rPr>
+                <m:t>β</m:t>
+              </m:r>
+            </m:e>
+            <m:sub>
+              <m:r>
+                <w:rPr>
+                  <w:rFonts w:ascii="Cambria Math" w:eastAsiaTheme="minorEastAsia" w:hAnsi="Cambria Math"/>
+                  <w:sz w:val="22"/>
+                  <w:szCs w:val="22"/>
+                </w:rPr>
+                <m:t>3</m:t>
+              </m:r>
+            </m:sub>
+          </m:sSub>
+          <m:d>
+            <m:dPr>
+              <m:ctrlPr>
+                <w:rPr>
+                  <w:rFonts w:ascii="Cambria Math" w:eastAsiaTheme="minorEastAsia" w:hAnsi="Cambria Math"/>
+                  <w:i/>
+                  <w:sz w:val="22"/>
+                  <w:szCs w:val="22"/>
+                </w:rPr>
+              </m:ctrlPr>
+            </m:dPr>
+            <m:e>
+              <m:r>
+                <w:rPr>
+                  <w:rFonts w:ascii="Cambria Math" w:eastAsiaTheme="minorEastAsia" w:hAnsi="Cambria Math"/>
+                  <w:sz w:val="22"/>
+                  <w:szCs w:val="22"/>
+                </w:rPr>
+                <m:t>1973</m:t>
+              </m:r>
+            </m:e>
+          </m:d>
+          <m:r>
+            <w:rPr>
+              <w:rFonts w:ascii="Cambria Math" w:eastAsiaTheme="minorEastAsia" w:hAnsi="Cambria Math"/>
+              <w:sz w:val="22"/>
+              <w:szCs w:val="22"/>
+            </w:rPr>
+            <m:t>=</m:t>
+          </m:r>
+          <m:r>
+            <m:rPr>
+              <m:sty m:val="p"/>
+            </m:rPr>
+            <w:rPr>
+              <w:rFonts w:ascii="Cambria Math" w:eastAsia="Times New Roman" w:hAnsi="Cambria Math" w:cs="Times New Roman"/>
+              <w:color w:val="000000"/>
+              <w:kern w:val="0"/>
+              <w:sz w:val="22"/>
+              <w:szCs w:val="22"/>
+              <w:lang w:eastAsia="en-AU"/>
+              <w14:ligatures w14:val="none"/>
+            </w:rPr>
+            <m:t>2837.692</m:t>
+          </m:r>
+          <m:r>
+            <m:rPr>
+              <m:sty m:val="p"/>
+            </m:rPr>
+            <w:rPr>
+              <w:rFonts w:ascii="Cambria Math" w:eastAsia="Times New Roman" w:hAnsi="Aptos Narrow" w:cs="Times New Roman"/>
+              <w:color w:val="000000"/>
+              <w:kern w:val="0"/>
+              <w:sz w:val="22"/>
+              <w:szCs w:val="22"/>
+              <w:lang w:eastAsia="en-AU"/>
+              <w14:ligatures w14:val="none"/>
+            </w:rPr>
+            <m:t>+</m:t>
+          </m:r>
+          <m:d>
+            <m:dPr>
+              <m:ctrlPr>
+                <w:rPr>
+                  <w:rFonts w:ascii="Cambria Math" w:eastAsia="Times New Roman" w:hAnsi="Aptos Narrow" w:cs="Times New Roman"/>
+                  <w:color w:val="000000"/>
+                  <w:kern w:val="0"/>
+                  <w:sz w:val="22"/>
+                  <w:szCs w:val="22"/>
+                  <w:lang w:eastAsia="en-AU"/>
+                  <w14:ligatures w14:val="none"/>
+                </w:rPr>
+              </m:ctrlPr>
+            </m:dPr>
+            <m:e>
+              <m:r>
+                <m:rPr>
+                  <m:sty m:val="p"/>
+                </m:rPr>
+                <w:rPr>
+                  <w:rFonts w:ascii="Cambria Math" w:eastAsia="Times New Roman" w:hAnsi="Cambria Math" w:cs="Times New Roman"/>
+                  <w:color w:val="000000"/>
+                  <w:kern w:val="0"/>
+                  <w:sz w:val="22"/>
+                  <w:szCs w:val="22"/>
+                  <w:lang w:eastAsia="en-AU"/>
+                  <w14:ligatures w14:val="none"/>
+                </w:rPr>
+                <m:t>-181.425</m:t>
+              </m:r>
+              <m:ctrlPr>
+                <w:rPr>
+                  <w:rFonts w:ascii="Cambria Math" w:eastAsia="Times New Roman" w:hAnsi="Cambria Math" w:cs="Times New Roman"/>
+                  <w:color w:val="000000"/>
+                  <w:kern w:val="0"/>
+                  <w:sz w:val="22"/>
+                  <w:szCs w:val="22"/>
+                  <w:lang w:eastAsia="en-AU"/>
+                  <w14:ligatures w14:val="none"/>
+                </w:rPr>
+              </m:ctrlPr>
+            </m:e>
+          </m:d>
+          <m:r>
+            <m:rPr>
+              <m:sty m:val="p"/>
+            </m:rPr>
+            <w:rPr>
+              <w:rFonts w:ascii="Cambria Math" w:eastAsia="Times New Roman" w:hAnsi="Cambria Math" w:cs="Cambria Math"/>
+              <w:color w:val="000000"/>
+              <w:kern w:val="0"/>
+              <w:sz w:val="22"/>
+              <w:szCs w:val="22"/>
+              <w:lang w:eastAsia="en-AU"/>
+              <w14:ligatures w14:val="none"/>
+            </w:rPr>
+            <m:t>*</m:t>
+          </m:r>
+          <m:r>
+            <m:rPr>
+              <m:sty m:val="p"/>
+            </m:rPr>
+            <w:rPr>
+              <w:rFonts w:ascii="Cambria Math" w:eastAsia="Times New Roman" w:hAnsi="Aptos Narrow" w:cs="Times New Roman"/>
+              <w:color w:val="000000"/>
+              <w:kern w:val="0"/>
+              <w:sz w:val="22"/>
+              <w:szCs w:val="22"/>
+              <w:lang w:eastAsia="en-AU"/>
+              <w14:ligatures w14:val="none"/>
+            </w:rPr>
+            <m:t>1973=</m:t>
+          </m:r>
+          <m:r>
+            <m:rPr>
+              <m:sty m:val="p"/>
+            </m:rPr>
+            <w:rPr>
+              <w:rFonts w:ascii="Cambria Math" w:eastAsia="Times New Roman" w:hAnsi="Aptos Narrow" w:cs="Times New Roman"/>
+              <w:color w:val="000000"/>
+              <w:kern w:val="0"/>
+              <w:sz w:val="22"/>
+              <w:szCs w:val="22"/>
+              <w:lang w:eastAsia="en-AU"/>
+              <w14:ligatures w14:val="none"/>
+            </w:rPr>
+            <m:t>-</m:t>
+          </m:r>
+          <m:r>
+            <m:rPr>
+              <m:sty m:val="p"/>
+            </m:rPr>
+            <w:rPr>
+              <w:rFonts w:ascii="Cambria Math" w:eastAsia="Times New Roman" w:hAnsi="Aptos Narrow" w:cs="Times New Roman"/>
+              <w:color w:val="000000"/>
+              <w:kern w:val="0"/>
+              <w:sz w:val="22"/>
+              <w:szCs w:val="22"/>
+              <w:lang w:eastAsia="en-AU"/>
+              <w14:ligatures w14:val="none"/>
+            </w:rPr>
+            <m:t>355064.33</m:t>
+          </m:r>
+        </m:oMath>
+      </m:oMathPara>
     </w:p>
     <w:p>
       <w:pPr>
         <w:spacing w:line="360" w:lineRule="auto"/>
+        <w:ind w:left="720" w:firstLine="720"/>
+        <w:rPr>
+          <w:rFonts w:eastAsiaTheme="minorEastAsia"/>
+          <w:color w:val="000000"/>
+          <w:kern w:val="0"/>
+          <w:sz w:val="22"/>
+          <w:szCs w:val="22"/>
+          <w:lang w:eastAsia="en-AU"/>
+          <w14:ligatures w14:val="none"/>
+        </w:rPr>
+      </w:pPr>
+      <m:oMathPara>
+        <m:oMath>
+          <m:sSub>
+            <m:sSubPr>
+              <m:ctrlPr>
+                <w:rPr>
+                  <w:rFonts w:ascii="Cambria Math" w:eastAsiaTheme="minorEastAsia" w:hAnsi="Cambria Math"/>
+                  <w:i/>
+                  <w:sz w:val="22"/>
+                  <w:szCs w:val="22"/>
+                </w:rPr>
+              </m:ctrlPr>
+            </m:sSubPr>
+            <m:e>
+              <m:r>
+                <w:rPr>
+                  <w:rFonts w:ascii="Cambria Math" w:eastAsiaTheme="minorEastAsia" w:hAnsi="Cambria Math"/>
+                  <w:sz w:val="22"/>
+                  <w:szCs w:val="22"/>
+                </w:rPr>
+                <m:t>J</m:t>
+              </m:r>
+            </m:e>
+            <m:sub>
+              <m:r>
+                <w:rPr>
+                  <w:rFonts w:ascii="Cambria Math" w:eastAsiaTheme="minorEastAsia" w:hAnsi="Cambria Math"/>
+                  <w:sz w:val="22"/>
+                  <w:szCs w:val="22"/>
+                </w:rPr>
+                <m:t>2008</m:t>
+              </m:r>
+            </m:sub>
+          </m:sSub>
+          <m:r>
+            <w:rPr>
+              <w:rFonts w:ascii="Cambria Math" w:eastAsiaTheme="minorEastAsia" w:hAnsi="Cambria Math"/>
+              <w:sz w:val="22"/>
+              <w:szCs w:val="22"/>
+            </w:rPr>
+            <m:t>=</m:t>
+          </m:r>
+          <m:sSub>
+            <m:sSubPr>
+              <m:ctrlPr>
+                <w:rPr>
+                  <w:rFonts w:ascii="Cambria Math" w:eastAsiaTheme="minorEastAsia" w:hAnsi="Cambria Math"/>
+                  <w:i/>
+                  <w:sz w:val="22"/>
+                  <w:szCs w:val="22"/>
+                </w:rPr>
+              </m:ctrlPr>
+            </m:sSubPr>
+            <m:e>
+              <m:r>
+                <w:rPr>
+                  <w:rFonts w:ascii="Cambria Math" w:eastAsiaTheme="minorEastAsia" w:hAnsi="Cambria Math"/>
+                  <w:sz w:val="22"/>
+                  <w:szCs w:val="22"/>
+                </w:rPr>
+                <m:t>β</m:t>
+              </m:r>
+            </m:e>
+            <m:sub>
+              <m:r>
+                <w:rPr>
+                  <w:rFonts w:ascii="Cambria Math" w:eastAsiaTheme="minorEastAsia" w:hAnsi="Cambria Math"/>
+                  <w:sz w:val="22"/>
+                  <w:szCs w:val="22"/>
+                </w:rPr>
+                <m:t>4</m:t>
+              </m:r>
+            </m:sub>
+          </m:sSub>
+          <m:r>
+            <w:rPr>
+              <w:rFonts w:ascii="Cambria Math" w:eastAsiaTheme="minorEastAsia" w:hAnsi="Cambria Math"/>
+              <w:sz w:val="22"/>
+              <w:szCs w:val="22"/>
+            </w:rPr>
+            <m:t>+</m:t>
+          </m:r>
+          <m:sSub>
+            <m:sSubPr>
+              <m:ctrlPr>
+                <w:rPr>
+                  <w:rFonts w:ascii="Cambria Math" w:eastAsiaTheme="minorEastAsia" w:hAnsi="Cambria Math"/>
+                  <w:i/>
+                  <w:sz w:val="22"/>
+                  <w:szCs w:val="22"/>
+                </w:rPr>
+              </m:ctrlPr>
+            </m:sSubPr>
+            <m:e>
+              <m:r>
+                <w:rPr>
+                  <w:rFonts w:ascii="Cambria Math" w:eastAsiaTheme="minorEastAsia" w:hAnsi="Cambria Math"/>
+                  <w:sz w:val="22"/>
+                  <w:szCs w:val="22"/>
+                </w:rPr>
+                <m:t>β</m:t>
+              </m:r>
+            </m:e>
+            <m:sub>
+              <m:r>
+                <w:rPr>
+                  <w:rFonts w:ascii="Cambria Math" w:eastAsiaTheme="minorEastAsia" w:hAnsi="Cambria Math"/>
+                  <w:sz w:val="22"/>
+                  <w:szCs w:val="22"/>
+                </w:rPr>
+                <m:t>5</m:t>
+              </m:r>
+            </m:sub>
+          </m:sSub>
+          <m:d>
+            <m:dPr>
+              <m:ctrlPr>
+                <w:rPr>
+                  <w:rFonts w:ascii="Cambria Math" w:eastAsiaTheme="minorEastAsia" w:hAnsi="Cambria Math"/>
+                  <w:i/>
+                  <w:sz w:val="22"/>
+                  <w:szCs w:val="22"/>
+                </w:rPr>
+              </m:ctrlPr>
+            </m:dPr>
+            <m:e>
+              <m:r>
+                <w:rPr>
+                  <w:rFonts w:ascii="Cambria Math" w:eastAsiaTheme="minorEastAsia" w:hAnsi="Cambria Math"/>
+                  <w:sz w:val="22"/>
+                  <w:szCs w:val="22"/>
+                </w:rPr>
+                <m:t>2008</m:t>
+              </m:r>
+            </m:e>
+          </m:d>
+          <m:r>
+            <w:rPr>
+              <w:rFonts w:ascii="Cambria Math" w:eastAsiaTheme="minorEastAsia" w:hAnsi="Cambria Math"/>
+              <w:sz w:val="22"/>
+              <w:szCs w:val="22"/>
+            </w:rPr>
+            <m:t>=</m:t>
+          </m:r>
+          <m:r>
+            <m:rPr>
+              <m:sty m:val="p"/>
+            </m:rPr>
+            <w:rPr>
+              <w:rFonts w:ascii="Cambria Math" w:eastAsia="Times New Roman" w:hAnsi="Cambria Math" w:cs="Times New Roman"/>
+              <w:color w:val="000000"/>
+              <w:kern w:val="0"/>
+              <w:sz w:val="22"/>
+              <w:szCs w:val="22"/>
+              <w:lang w:eastAsia="en-AU"/>
+              <w14:ligatures w14:val="none"/>
+            </w:rPr>
+            <m:t>-3609.528</m:t>
+          </m:r>
+          <m:r>
+            <m:rPr>
+              <m:sty m:val="p"/>
+            </m:rPr>
+            <w:rPr>
+              <w:rFonts w:ascii="Cambria Math" w:eastAsia="Times New Roman" w:hAnsi="Aptos Narrow" w:cs="Times New Roman"/>
+              <w:color w:val="000000"/>
+              <w:kern w:val="0"/>
+              <w:sz w:val="22"/>
+              <w:szCs w:val="22"/>
+              <w:lang w:eastAsia="en-AU"/>
+              <w14:ligatures w14:val="none"/>
+            </w:rPr>
+            <m:t>+</m:t>
+          </m:r>
+          <m:r>
+            <m:rPr>
+              <m:sty m:val="p"/>
+            </m:rPr>
+            <w:rPr>
+              <w:rFonts w:ascii="Cambria Math" w:eastAsia="Times New Roman" w:hAnsi="Cambria Math" w:cs="Times New Roman"/>
+              <w:color w:val="000000"/>
+              <w:kern w:val="0"/>
+              <w:sz w:val="22"/>
+              <w:szCs w:val="22"/>
+              <w:lang w:eastAsia="en-AU"/>
+              <w14:ligatures w14:val="none"/>
+            </w:rPr>
+            <m:t>151.267</m:t>
+          </m:r>
+          <m:r>
+            <m:rPr>
+              <m:sty m:val="p"/>
+            </m:rPr>
+            <w:rPr>
+              <w:rFonts w:ascii="Cambria Math" w:eastAsia="Times New Roman" w:hAnsi="Cambria Math" w:cs="Cambria Math"/>
+              <w:color w:val="000000"/>
+              <w:kern w:val="0"/>
+              <w:sz w:val="22"/>
+              <w:szCs w:val="22"/>
+              <w:lang w:eastAsia="en-AU"/>
+              <w14:ligatures w14:val="none"/>
+            </w:rPr>
+            <m:t>*</m:t>
+          </m:r>
+          <m:r>
+            <m:rPr>
+              <m:sty m:val="p"/>
+            </m:rPr>
+            <w:rPr>
+              <w:rFonts w:ascii="Cambria Math" w:eastAsia="Times New Roman" w:hAnsi="Aptos Narrow" w:cs="Times New Roman"/>
+              <w:color w:val="000000"/>
+              <w:kern w:val="0"/>
+              <w:sz w:val="22"/>
+              <w:szCs w:val="22"/>
+              <w:lang w:eastAsia="en-AU"/>
+              <w14:ligatures w14:val="none"/>
+            </w:rPr>
+            <m:t>2008=300191.61</m:t>
+          </m:r>
+        </m:oMath>
+      </m:oMathPara>
+    </w:p>
+    <w:p>
+      <w:pPr>
+        <w:spacing w:line="360" w:lineRule="auto"/>
+        <w:ind w:left="1440"/>
+        <w:rPr>
+          <w:rFonts w:eastAsiaTheme="minorEastAsia"/>
+          <w:sz w:val="22"/>
+          <w:szCs w:val="22"/>
+        </w:rPr>
+      </w:pPr>
+      <w:r>
+        <w:rPr>
+          <w:rFonts w:eastAsiaTheme="minorEastAsia"/>
+          <w:sz w:val="22"/>
+          <w:szCs w:val="22"/>
+        </w:rPr>
+        <w:t xml:space="preserve">We can test if their implementation is supported by using a Wald test to see if their values are statistically different from zero. The p-values of </w:t>
+      </w:r>
+      <m:oMath>
+        <m:sSub>
+          <m:sSubPr>
+            <m:ctrlPr>
+              <w:rPr>
+                <w:rFonts w:ascii="Cambria Math" w:eastAsiaTheme="minorEastAsia" w:hAnsi="Cambria Math"/>
+                <w:i/>
+                <w:sz w:val="22"/>
+                <w:szCs w:val="22"/>
+              </w:rPr>
+            </m:ctrlPr>
+          </m:sSubPr>
+          <m:e>
+            <m:r>
+              <w:rPr>
+                <w:rFonts w:ascii="Cambria Math" w:eastAsiaTheme="minorEastAsia" w:hAnsi="Cambria Math"/>
+                <w:sz w:val="22"/>
+                <w:szCs w:val="22"/>
+              </w:rPr>
+              <m:t>J</m:t>
+            </m:r>
+          </m:e>
+          <m:sub>
+            <m:r>
+              <w:rPr>
+                <w:rFonts w:ascii="Cambria Math" w:eastAsiaTheme="minorEastAsia" w:hAnsi="Cambria Math"/>
+                <w:sz w:val="22"/>
+                <w:szCs w:val="22"/>
+              </w:rPr>
+              <m:t>1973</m:t>
+            </m:r>
+          </m:sub>
+        </m:sSub>
+      </m:oMath>
+      <w:r>
+        <w:rPr>
+          <w:rFonts w:eastAsiaTheme="minorEastAsia"/>
+          <w:sz w:val="22"/>
+          <w:szCs w:val="22"/>
+        </w:rPr>
+        <w:t xml:space="preserve"> and </w:t>
+      </w:r>
+      <m:oMath>
+        <m:sSub>
+          <m:sSubPr>
+            <m:ctrlPr>
+              <w:rPr>
+                <w:rFonts w:ascii="Cambria Math" w:eastAsiaTheme="minorEastAsia" w:hAnsi="Cambria Math"/>
+                <w:i/>
+                <w:sz w:val="22"/>
+                <w:szCs w:val="22"/>
+              </w:rPr>
+            </m:ctrlPr>
+          </m:sSubPr>
+          <m:e>
+            <m:r>
+              <w:rPr>
+                <w:rFonts w:ascii="Cambria Math" w:eastAsiaTheme="minorEastAsia" w:hAnsi="Cambria Math"/>
+                <w:sz w:val="22"/>
+                <w:szCs w:val="22"/>
+              </w:rPr>
+              <m:t>J</m:t>
+            </m:r>
+          </m:e>
+          <m:sub>
+            <m:r>
+              <w:rPr>
+                <w:rFonts w:ascii="Cambria Math" w:eastAsiaTheme="minorEastAsia" w:hAnsi="Cambria Math"/>
+                <w:sz w:val="22"/>
+                <w:szCs w:val="22"/>
+              </w:rPr>
+              <m:t>2008</m:t>
+            </m:r>
+          </m:sub>
+        </m:sSub>
+      </m:oMath>
+      <w:r>
+        <w:rPr>
+          <w:rFonts w:eastAsiaTheme="minorEastAsia"/>
+          <w:sz w:val="22"/>
+          <w:szCs w:val="22"/>
+        </w:rPr>
+        <w:t xml:space="preserve"> are 0.000 and 0.063 respectively. Therefore, at the 5% significant level, there is only support for a Jump </w:t>
+      </w:r>
+      <w:r>
+        <w:rPr>
+          <w:rFonts w:eastAsiaTheme="minorEastAsia"/>
+          <w:sz w:val="22"/>
+          <w:szCs w:val="22"/>
+        </w:rPr>
+        <w:t>in</w:t>
+      </w:r>
+      <w:r>
+        <w:rPr>
+          <w:rFonts w:eastAsiaTheme="minorEastAsia"/>
+          <w:sz w:val="22"/>
+          <w:szCs w:val="22"/>
+        </w:rPr>
+        <w:t xml:space="preserve"> 1973.</w:t>
+      </w:r>
+    </w:p>
+    <w:p>
+      <w:pPr>
+        <w:spacing w:line="360" w:lineRule="auto"/>
         <w:rPr>
           <w:b/>
           <w:bCs/>
-          <w:sz w:val="22"/>
-          <w:szCs w:val="22"/>
+          <w:sz w:val="28"/>
+          <w:szCs w:val="28"/>
         </w:rPr>
       </w:pPr>
       <w:r>
         <w:rPr>
           <w:b/>
           <w:bCs/>
-          <w:sz w:val="22"/>
-          <w:szCs w:val="22"/>
+          <w:sz w:val="28"/>
+          <w:szCs w:val="28"/>
         </w:rPr>
         <w:t>Question 2</w:t>
       </w:r>
@@ -4779,6 +6690,7 @@
     </w:tbl>
     <w:p>
       <w:pPr>
+        <w:pStyle w:val="ListParagraph"/>
         <w:spacing w:line="360" w:lineRule="auto"/>
         <w:rPr>
           <w:b/>
@@ -4815,14 +6727,7 @@
           <w:sz w:val="22"/>
           <w:szCs w:val="22"/>
         </w:rPr>
-        <w:t>Augmented Dicky-Fuller (ADF</w:t>
-      </w:r>
-      <w:r>
-        <w:rPr>
-          <w:sz w:val="22"/>
-          <w:szCs w:val="22"/>
-        </w:rPr>
-        <w:t>)</w:t>
+        <w:t>Augmented Dicky-Fuller (ADF)</w:t>
       </w:r>
       <w:r>
         <w:rPr>
@@ -4834,6 +6739,28 @@
     </w:p>
     <w:p>
       <w:pPr>
+        <w:spacing w:line="360" w:lineRule="auto"/>
+        <w:rPr>
+          <w:b/>
+          <w:bCs/>
+          <w:sz w:val="22"/>
+          <w:szCs w:val="22"/>
+        </w:rPr>
+      </w:pPr>
+    </w:p>
+    <w:p>
+      <w:pPr>
+        <w:spacing w:line="360" w:lineRule="auto"/>
+        <w:rPr>
+          <w:b/>
+          <w:bCs/>
+          <w:sz w:val="22"/>
+          <w:szCs w:val="22"/>
+        </w:rPr>
+      </w:pPr>
+    </w:p>
+    <w:p>
+      <w:pPr>
         <w:spacing w:after="0" w:line="240" w:lineRule="auto"/>
         <w:rPr>
           <w:b/>
@@ -4855,6 +6782,7 @@
           <w:sz w:val="22"/>
           <w:szCs w:val="22"/>
         </w:rPr>
+        <w:lastRenderedPageBreak/>
         <w:t>Table X: Summary of Augmented Dicky-Fuller (ADF) tests</w:t>
       </w:r>
     </w:p>
@@ -5856,6 +7784,7 @@
     </w:tbl>
     <w:p>
       <w:pPr>
+        <w:pStyle w:val="ListParagraph"/>
         <w:spacing w:line="360" w:lineRule="auto"/>
         <w:rPr>
           <w:b/>
@@ -6324,6 +8253,7 @@
     </w:tbl>
     <w:p>
       <w:pPr>
+        <w:pStyle w:val="ListParagraph"/>
         <w:spacing w:line="360" w:lineRule="auto"/>
         <w:rPr>
           <w:b/>
@@ -6811,7 +8741,6 @@
                 <w:sz w:val="22"/>
                 <w:szCs w:val="22"/>
               </w:rPr>
-              <w:lastRenderedPageBreak/>
               <w:t xml:space="preserve">2 </w:t>
             </w:r>
             <w:proofErr w:type="gramStart"/>
@@ -6929,8 +8858,7 @@
         </w:numPr>
         <w:spacing w:line="360" w:lineRule="auto"/>
         <w:rPr>
-          <w:b/>
-          <w:bCs/>
+          <w:rFonts w:eastAsiaTheme="minorEastAsia"/>
           <w:sz w:val="22"/>
           <w:szCs w:val="22"/>
         </w:rPr>
@@ -7008,7 +8936,7 @@
           <w:sz w:val="22"/>
           <w:szCs w:val="22"/>
         </w:rPr>
-        <w:t xml:space="preserve"> reject the null hypothesis at the 10%, 5% and 1% significance levels. </w:t>
+        <w:t xml:space="preserve"> reject the null hypothesis at the 10%, 5% and 1% significance levels. Using finite-sample simulations makes this evidence slightly stronger by virtue of it generating a critical value closer to zero (-1.90) relative to the conventional, asymptotic case (-1.95).</w:t>
       </w:r>
     </w:p>
     <w:p>
@@ -7017,36 +8945,6 @@
         <w:spacing w:line="360" w:lineRule="auto"/>
         <w:rPr>
           <w:rFonts w:eastAsiaTheme="minorEastAsia"/>
-          <w:sz w:val="22"/>
-          <w:szCs w:val="22"/>
-        </w:rPr>
-      </w:pPr>
-    </w:p>
-    <w:p>
-      <w:pPr>
-        <w:pStyle w:val="ListParagraph"/>
-        <w:spacing w:line="360" w:lineRule="auto"/>
-        <w:rPr>
-          <w:rFonts w:eastAsiaTheme="minorEastAsia"/>
-          <w:sz w:val="22"/>
-          <w:szCs w:val="22"/>
-        </w:rPr>
-      </w:pPr>
-      <w:r>
-        <w:rPr>
-          <w:rFonts w:eastAsiaTheme="minorEastAsia"/>
-          <w:sz w:val="22"/>
-          <w:szCs w:val="22"/>
-        </w:rPr>
-        <w:t>Using finite-sample simulations makes this evidence slightly stronger by virtue of it generating a critical value closer to zero (-1.90) relative to the conventional, asymptotic case (-1.95).</w:t>
-      </w:r>
-    </w:p>
-    <w:p>
-      <w:pPr>
-        <w:spacing w:line="360" w:lineRule="auto"/>
-        <w:rPr>
-          <w:b/>
-          <w:bCs/>
           <w:sz w:val="22"/>
           <w:szCs w:val="22"/>
         </w:rPr>
@@ -7510,7 +9408,7 @@
         <w:ind w:left="1440" w:hanging="360"/>
       </w:pPr>
     </w:lvl>
-    <w:lvl w:ilvl="2" w:tplc="0C09001B" w:tentative="1">
+    <w:lvl w:ilvl="2" w:tplc="0C09001B">
       <w:start w:val="1"/>
       <w:numFmt w:val="lowerRoman"/>
       <w:lvlText w:val="%3."/>
@@ -8200,6 +10098,7 @@
   <w:style w:type="character" w:default="1" w:styleId="DefaultParagraphFont">
     <w:name w:val="Default Paragraph Font"/>
     <w:uiPriority w:val="1"/>
+    <w:semiHidden/>
     <w:unhideWhenUsed/>
   </w:style>
   <w:style w:type="table" w:default="1" w:styleId="TableNormal">

--- a/2025/S2/ECOM90004/assignments/assignment_2/assignment_2_report.docx
+++ b/2025/S2/ECOM90004/assignments/assignment_2/assignment_2_report.docx
@@ -124,6 +124,75 @@
           <w:szCs w:val="22"/>
         </w:rPr>
         <w:t>No other group members</w:t>
+      </w:r>
+    </w:p>
+    <w:p>
+      <w:pPr>
+        <w:spacing w:line="360" w:lineRule="auto"/>
+        <w:jc w:val="center"/>
+        <w:rPr>
+          <w:i/>
+          <w:iCs/>
+          <w:sz w:val="22"/>
+          <w:szCs w:val="22"/>
+        </w:rPr>
+      </w:pPr>
+    </w:p>
+    <w:p>
+      <w:pPr>
+        <w:spacing w:line="360" w:lineRule="auto"/>
+        <w:jc w:val="center"/>
+        <w:rPr>
+          <w:i/>
+          <w:iCs/>
+          <w:sz w:val="22"/>
+          <w:szCs w:val="22"/>
+        </w:rPr>
+      </w:pPr>
+      <w:r>
+        <w:rPr>
+          <w:i/>
+          <w:iCs/>
+          <w:sz w:val="22"/>
+          <w:szCs w:val="22"/>
+        </w:rPr>
+        <w:t xml:space="preserve">Note: I have included my R code as an appendix to this report </w:t>
+      </w:r>
+      <w:r>
+        <w:rPr>
+          <w:i/>
+          <w:iCs/>
+          <w:sz w:val="22"/>
+          <w:szCs w:val="22"/>
+        </w:rPr>
+        <w:t xml:space="preserve">(as specified in the Assignment 2 instructions) </w:t>
+      </w:r>
+      <w:r>
+        <w:rPr>
+          <w:i/>
+          <w:iCs/>
+          <w:sz w:val="22"/>
+          <w:szCs w:val="22"/>
+        </w:rPr>
+        <w:t xml:space="preserve">but it is extremely difficult to read. To make reading easier, I have also attached the html output from the R Markdown used to </w:t>
+      </w:r>
+      <w:r>
+        <w:rPr>
+          <w:i/>
+          <w:iCs/>
+          <w:sz w:val="22"/>
+          <w:szCs w:val="22"/>
+        </w:rPr>
+        <w:t>prepare</w:t>
+      </w:r>
+      <w:r>
+        <w:rPr>
+          <w:i/>
+          <w:iCs/>
+          <w:sz w:val="22"/>
+          <w:szCs w:val="22"/>
+        </w:rPr>
+        <w:t xml:space="preserve"> my analysis after the appendix.</w:t>
       </w:r>
     </w:p>
     <w:p>
@@ -268,7 +337,7 @@
                 <w:noProof/>
               </w:rPr>
               <w:drawing>
-                <wp:inline distT="0" distB="0" distL="0" distR="0" wp14:anchorId="3981014B" wp14:editId="7AB13BD7">
+                <wp:inline distT="0" distB="0" distL="0" distR="0" wp14:anchorId="3981014B" wp14:editId="1E8113F2">
                   <wp:extent cx="2743200" cy="2286000"/>
                   <wp:effectExtent l="0" t="0" r="0" b="0"/>
                   <wp:docPr id="960434489" name="Picture 3"/>
@@ -280,167 +349,6 @@
                       <pic:pic xmlns:pic="http://schemas.openxmlformats.org/drawingml/2006/picture">
                         <pic:nvPicPr>
                           <pic:cNvPr id="0" name="Picture 5"/>
-                          <pic:cNvPicPr>
-                            <a:picLocks noChangeAspect="1" noChangeArrowheads="1"/>
-                          </pic:cNvPicPr>
-                        </pic:nvPicPr>
-                        <pic:blipFill>
-                          <a:blip r:embed="rId5" cstate="print">
-                            <a:extLst>
-                              <a:ext uri="{28A0092B-C50C-407E-A947-70E740481C1C}">
-                                <a14:useLocalDpi xmlns:a14="http://schemas.microsoft.com/office/drawing/2010/main" val="0"/>
-                              </a:ext>
-                            </a:extLst>
-                          </a:blip>
-                          <a:srcRect/>
-                          <a:stretch>
-                            <a:fillRect/>
-                          </a:stretch>
-                        </pic:blipFill>
-                        <pic:spPr bwMode="auto">
-                          <a:xfrm>
-                            <a:off x="0" y="0"/>
-                            <a:ext cx="2743200" cy="2286000"/>
-                          </a:xfrm>
-                          <a:prstGeom prst="rect">
-                            <a:avLst/>
-                          </a:prstGeom>
-                          <a:noFill/>
-                          <a:ln>
-                            <a:noFill/>
-                          </a:ln>
-                        </pic:spPr>
-                      </pic:pic>
-                    </a:graphicData>
-                  </a:graphic>
-                </wp:inline>
-              </w:drawing>
-            </w:r>
-          </w:p>
-        </w:tc>
-        <w:tc>
-          <w:tcPr>
-            <w:tcW w:w="4536" w:type="dxa"/>
-          </w:tcPr>
-          <w:p>
-            <w:pPr>
-              <w:spacing w:line="360" w:lineRule="auto"/>
-              <w:rPr>
-                <w:color w:val="000000" w:themeColor="text1"/>
-                <w:sz w:val="22"/>
-                <w:szCs w:val="22"/>
-              </w:rPr>
-            </w:pPr>
-            <w:r>
-              <w:rPr>
-                <w:noProof/>
-              </w:rPr>
-              <w:drawing>
-                <wp:inline distT="0" distB="0" distL="0" distR="0" wp14:anchorId="3C2FB655" wp14:editId="530179FA">
-                  <wp:extent cx="2743200" cy="2286000"/>
-                  <wp:effectExtent l="0" t="0" r="0" b="0"/>
-                  <wp:docPr id="822526800" name="Picture 4"/>
-                  <wp:cNvGraphicFramePr>
-                    <a:graphicFrameLocks xmlns:a="http://schemas.openxmlformats.org/drawingml/2006/main" noChangeAspect="1"/>
-                  </wp:cNvGraphicFramePr>
-                  <a:graphic xmlns:a="http://schemas.openxmlformats.org/drawingml/2006/main">
-                    <a:graphicData uri="http://schemas.openxmlformats.org/drawingml/2006/picture">
-                      <pic:pic xmlns:pic="http://schemas.openxmlformats.org/drawingml/2006/picture">
-                        <pic:nvPicPr>
-                          <pic:cNvPr id="0" name="Picture 7"/>
-                          <pic:cNvPicPr>
-                            <a:picLocks noChangeAspect="1" noChangeArrowheads="1"/>
-                          </pic:cNvPicPr>
-                        </pic:nvPicPr>
-                        <pic:blipFill>
-                          <a:blip r:embed="rId6" cstate="print">
-                            <a:extLst>
-                              <a:ext uri="{28A0092B-C50C-407E-A947-70E740481C1C}">
-                                <a14:useLocalDpi xmlns:a14="http://schemas.microsoft.com/office/drawing/2010/main" val="0"/>
-                              </a:ext>
-                            </a:extLst>
-                          </a:blip>
-                          <a:srcRect/>
-                          <a:stretch>
-                            <a:fillRect/>
-                          </a:stretch>
-                        </pic:blipFill>
-                        <pic:spPr bwMode="auto">
-                          <a:xfrm>
-                            <a:off x="0" y="0"/>
-                            <a:ext cx="2743200" cy="2286000"/>
-                          </a:xfrm>
-                          <a:prstGeom prst="rect">
-                            <a:avLst/>
-                          </a:prstGeom>
-                          <a:noFill/>
-                          <a:ln>
-                            <a:noFill/>
-                          </a:ln>
-                        </pic:spPr>
-                      </pic:pic>
-                    </a:graphicData>
-                  </a:graphic>
-                </wp:inline>
-              </w:drawing>
-            </w:r>
-          </w:p>
-        </w:tc>
-      </w:tr>
-      <w:tr>
-        <w:tc>
-          <w:tcPr>
-            <w:tcW w:w="469" w:type="dxa"/>
-          </w:tcPr>
-          <w:p>
-            <w:pPr>
-              <w:spacing w:line="360" w:lineRule="auto"/>
-              <w:rPr>
-                <w:color w:val="000000" w:themeColor="text1"/>
-                <w:sz w:val="22"/>
-                <w:szCs w:val="22"/>
-              </w:rPr>
-            </w:pPr>
-            <w:r>
-              <w:rPr>
-                <w:color w:val="000000" w:themeColor="text1"/>
-                <w:sz w:val="22"/>
-                <w:szCs w:val="22"/>
-              </w:rPr>
-              <w:t>(b)</w:t>
-            </w:r>
-          </w:p>
-        </w:tc>
-        <w:tc>
-          <w:tcPr>
-            <w:tcW w:w="4536" w:type="dxa"/>
-          </w:tcPr>
-          <w:p>
-            <w:pPr>
-              <w:spacing w:line="360" w:lineRule="auto"/>
-              <w:rPr>
-                <w:color w:val="000000" w:themeColor="text1"/>
-                <w:sz w:val="22"/>
-                <w:szCs w:val="22"/>
-              </w:rPr>
-            </w:pPr>
-            <w:r>
-              <w:rPr>
-                <w:noProof/>
-              </w:rPr>
-              <w:drawing>
-                <wp:inline distT="0" distB="0" distL="0" distR="0" wp14:anchorId="53362CD7" wp14:editId="4D83C3F5">
-                  <wp:extent cx="2743200" cy="2286000"/>
-                  <wp:effectExtent l="0" t="0" r="0" b="0"/>
-                  <wp:docPr id="876744520" name="Picture 23"/>
-                  <wp:cNvGraphicFramePr>
-                    <a:graphicFrameLocks xmlns:a="http://schemas.openxmlformats.org/drawingml/2006/main" noChangeAspect="1"/>
-                  </wp:cNvGraphicFramePr>
-                  <a:graphic xmlns:a="http://schemas.openxmlformats.org/drawingml/2006/main">
-                    <a:graphicData uri="http://schemas.openxmlformats.org/drawingml/2006/picture">
-                      <pic:pic xmlns:pic="http://schemas.openxmlformats.org/drawingml/2006/picture">
-                        <pic:nvPicPr>
-                          <pic:cNvPr id="0" name="Picture 45"/>
                           <pic:cNvPicPr>
                             <a:picLocks noChangeAspect="1" noChangeArrowheads="1"/>
                           </pic:cNvPicPr>
@@ -497,10 +405,10 @@
                 <w:noProof/>
               </w:rPr>
               <w:drawing>
-                <wp:inline distT="0" distB="0" distL="0" distR="0" wp14:anchorId="35077F1F" wp14:editId="28C94C60">
+                <wp:inline distT="0" distB="0" distL="0" distR="0" wp14:anchorId="3C2FB655" wp14:editId="29D654D4">
                   <wp:extent cx="2743200" cy="2286000"/>
                   <wp:effectExtent l="0" t="0" r="0" b="0"/>
-                  <wp:docPr id="1938247247" name="Picture 28"/>
+                  <wp:docPr id="822526800" name="Picture 4"/>
                   <wp:cNvGraphicFramePr>
                     <a:graphicFrameLocks xmlns:a="http://schemas.openxmlformats.org/drawingml/2006/main" noChangeAspect="1"/>
                   </wp:cNvGraphicFramePr>
@@ -508,7 +416,7 @@
                     <a:graphicData uri="http://schemas.openxmlformats.org/drawingml/2006/picture">
                       <pic:pic xmlns:pic="http://schemas.openxmlformats.org/drawingml/2006/picture">
                         <pic:nvPicPr>
-                          <pic:cNvPr id="0" name="Picture 55"/>
+                          <pic:cNvPr id="0" name="Picture 7"/>
                           <pic:cNvPicPr>
                             <a:picLocks noChangeAspect="1" noChangeArrowheads="1"/>
                           </pic:cNvPicPr>
@@ -568,7 +476,7 @@
                 <w:sz w:val="22"/>
                 <w:szCs w:val="22"/>
               </w:rPr>
-              <w:t>(c)</w:t>
+              <w:t>(b)</w:t>
             </w:r>
           </w:p>
         </w:tc>
@@ -590,10 +498,10 @@
                 <w:noProof/>
               </w:rPr>
               <w:drawing>
-                <wp:inline distT="0" distB="0" distL="0" distR="0" wp14:anchorId="7D25EA20" wp14:editId="561CC548">
+                <wp:inline distT="0" distB="0" distL="0" distR="0" wp14:anchorId="53362CD7" wp14:editId="589D691D">
                   <wp:extent cx="2743200" cy="2286000"/>
                   <wp:effectExtent l="0" t="0" r="0" b="0"/>
-                  <wp:docPr id="1147054035" name="Picture 29"/>
+                  <wp:docPr id="876744520" name="Picture 23"/>
                   <wp:cNvGraphicFramePr>
                     <a:graphicFrameLocks xmlns:a="http://schemas.openxmlformats.org/drawingml/2006/main" noChangeAspect="1"/>
                   </wp:cNvGraphicFramePr>
@@ -601,7 +509,7 @@
                     <a:graphicData uri="http://schemas.openxmlformats.org/drawingml/2006/picture">
                       <pic:pic xmlns:pic="http://schemas.openxmlformats.org/drawingml/2006/picture">
                         <pic:nvPicPr>
-                          <pic:cNvPr id="0" name="Picture 57"/>
+                          <pic:cNvPr id="0" name="Picture 45"/>
                           <pic:cNvPicPr>
                             <a:picLocks noChangeAspect="1" noChangeArrowheads="1"/>
                           </pic:cNvPicPr>
@@ -658,7 +566,168 @@
                 <w:noProof/>
               </w:rPr>
               <w:drawing>
-                <wp:inline distT="0" distB="0" distL="0" distR="0" wp14:anchorId="04F9C1EA" wp14:editId="29C71927">
+                <wp:inline distT="0" distB="0" distL="0" distR="0" wp14:anchorId="35077F1F" wp14:editId="7FAE3112">
+                  <wp:extent cx="2743200" cy="2286000"/>
+                  <wp:effectExtent l="0" t="0" r="0" b="0"/>
+                  <wp:docPr id="1938247247" name="Picture 28"/>
+                  <wp:cNvGraphicFramePr>
+                    <a:graphicFrameLocks xmlns:a="http://schemas.openxmlformats.org/drawingml/2006/main" noChangeAspect="1"/>
+                  </wp:cNvGraphicFramePr>
+                  <a:graphic xmlns:a="http://schemas.openxmlformats.org/drawingml/2006/main">
+                    <a:graphicData uri="http://schemas.openxmlformats.org/drawingml/2006/picture">
+                      <pic:pic xmlns:pic="http://schemas.openxmlformats.org/drawingml/2006/picture">
+                        <pic:nvPicPr>
+                          <pic:cNvPr id="0" name="Picture 55"/>
+                          <pic:cNvPicPr>
+                            <a:picLocks noChangeAspect="1" noChangeArrowheads="1"/>
+                          </pic:cNvPicPr>
+                        </pic:nvPicPr>
+                        <pic:blipFill>
+                          <a:blip r:embed="rId10" cstate="print">
+                            <a:extLst>
+                              <a:ext uri="{28A0092B-C50C-407E-A947-70E740481C1C}">
+                                <a14:useLocalDpi xmlns:a14="http://schemas.microsoft.com/office/drawing/2010/main" val="0"/>
+                              </a:ext>
+                            </a:extLst>
+                          </a:blip>
+                          <a:srcRect/>
+                          <a:stretch>
+                            <a:fillRect/>
+                          </a:stretch>
+                        </pic:blipFill>
+                        <pic:spPr bwMode="auto">
+                          <a:xfrm>
+                            <a:off x="0" y="0"/>
+                            <a:ext cx="2743200" cy="2286000"/>
+                          </a:xfrm>
+                          <a:prstGeom prst="rect">
+                            <a:avLst/>
+                          </a:prstGeom>
+                          <a:noFill/>
+                          <a:ln>
+                            <a:noFill/>
+                          </a:ln>
+                        </pic:spPr>
+                      </pic:pic>
+                    </a:graphicData>
+                  </a:graphic>
+                </wp:inline>
+              </w:drawing>
+            </w:r>
+          </w:p>
+        </w:tc>
+      </w:tr>
+      <w:tr>
+        <w:tc>
+          <w:tcPr>
+            <w:tcW w:w="469" w:type="dxa"/>
+          </w:tcPr>
+          <w:p>
+            <w:pPr>
+              <w:spacing w:line="360" w:lineRule="auto"/>
+              <w:rPr>
+                <w:color w:val="000000" w:themeColor="text1"/>
+                <w:sz w:val="22"/>
+                <w:szCs w:val="22"/>
+              </w:rPr>
+            </w:pPr>
+            <w:r>
+              <w:rPr>
+                <w:color w:val="000000" w:themeColor="text1"/>
+                <w:sz w:val="22"/>
+                <w:szCs w:val="22"/>
+              </w:rPr>
+              <w:t>(c)</w:t>
+            </w:r>
+          </w:p>
+        </w:tc>
+        <w:tc>
+          <w:tcPr>
+            <w:tcW w:w="4536" w:type="dxa"/>
+          </w:tcPr>
+          <w:p>
+            <w:pPr>
+              <w:spacing w:line="360" w:lineRule="auto"/>
+              <w:rPr>
+                <w:color w:val="000000" w:themeColor="text1"/>
+                <w:sz w:val="22"/>
+                <w:szCs w:val="22"/>
+              </w:rPr>
+            </w:pPr>
+            <w:r>
+              <w:rPr>
+                <w:noProof/>
+              </w:rPr>
+              <w:drawing>
+                <wp:inline distT="0" distB="0" distL="0" distR="0" wp14:anchorId="7D25EA20" wp14:editId="33D4A441">
+                  <wp:extent cx="2743200" cy="2286000"/>
+                  <wp:effectExtent l="0" t="0" r="0" b="0"/>
+                  <wp:docPr id="1147054035" name="Picture 29"/>
+                  <wp:cNvGraphicFramePr>
+                    <a:graphicFrameLocks xmlns:a="http://schemas.openxmlformats.org/drawingml/2006/main" noChangeAspect="1"/>
+                  </wp:cNvGraphicFramePr>
+                  <a:graphic xmlns:a="http://schemas.openxmlformats.org/drawingml/2006/main">
+                    <a:graphicData uri="http://schemas.openxmlformats.org/drawingml/2006/picture">
+                      <pic:pic xmlns:pic="http://schemas.openxmlformats.org/drawingml/2006/picture">
+                        <pic:nvPicPr>
+                          <pic:cNvPr id="0" name="Picture 57"/>
+                          <pic:cNvPicPr>
+                            <a:picLocks noChangeAspect="1" noChangeArrowheads="1"/>
+                          </pic:cNvPicPr>
+                        </pic:nvPicPr>
+                        <pic:blipFill>
+                          <a:blip r:embed="rId11" cstate="print">
+                            <a:extLst>
+                              <a:ext uri="{28A0092B-C50C-407E-A947-70E740481C1C}">
+                                <a14:useLocalDpi xmlns:a14="http://schemas.microsoft.com/office/drawing/2010/main" val="0"/>
+                              </a:ext>
+                            </a:extLst>
+                          </a:blip>
+                          <a:srcRect/>
+                          <a:stretch>
+                            <a:fillRect/>
+                          </a:stretch>
+                        </pic:blipFill>
+                        <pic:spPr bwMode="auto">
+                          <a:xfrm>
+                            <a:off x="0" y="0"/>
+                            <a:ext cx="2743200" cy="2286000"/>
+                          </a:xfrm>
+                          <a:prstGeom prst="rect">
+                            <a:avLst/>
+                          </a:prstGeom>
+                          <a:noFill/>
+                          <a:ln>
+                            <a:noFill/>
+                          </a:ln>
+                        </pic:spPr>
+                      </pic:pic>
+                    </a:graphicData>
+                  </a:graphic>
+                </wp:inline>
+              </w:drawing>
+            </w:r>
+          </w:p>
+        </w:tc>
+        <w:tc>
+          <w:tcPr>
+            <w:tcW w:w="4536" w:type="dxa"/>
+          </w:tcPr>
+          <w:p>
+            <w:pPr>
+              <w:spacing w:line="360" w:lineRule="auto"/>
+              <w:rPr>
+                <w:color w:val="000000" w:themeColor="text1"/>
+                <w:sz w:val="22"/>
+                <w:szCs w:val="22"/>
+              </w:rPr>
+            </w:pPr>
+            <w:r>
+              <w:rPr>
+                <w:noProof/>
+              </w:rPr>
+              <w:drawing>
+                <wp:inline distT="0" distB="0" distL="0" distR="0" wp14:anchorId="04F9C1EA" wp14:editId="3C416536">
                   <wp:extent cx="2743200" cy="2286000"/>
                   <wp:effectExtent l="0" t="0" r="0" b="0"/>
                   <wp:docPr id="903720281" name="Picture 30"/>
@@ -675,7 +744,7 @@
                           </pic:cNvPicPr>
                         </pic:nvPicPr>
                         <pic:blipFill>
-                          <a:blip r:embed="rId10" cstate="print">
+                          <a:blip r:embed="rId12" cstate="print">
                             <a:extLst>
                               <a:ext uri="{28A0092B-C50C-407E-A947-70E740481C1C}">
                                 <a14:useLocalDpi xmlns:a14="http://schemas.microsoft.com/office/drawing/2010/main" val="0"/>
@@ -2031,17 +2100,6 @@
     </w:tbl>
     <w:p>
       <w:pPr>
-        <w:spacing w:line="360" w:lineRule="auto"/>
-        <w:rPr>
-          <w:b/>
-          <w:bCs/>
-          <w:sz w:val="22"/>
-          <w:szCs w:val="22"/>
-        </w:rPr>
-      </w:pPr>
-    </w:p>
-    <w:p>
-      <w:pPr>
         <w:pStyle w:val="ListParagraph"/>
         <w:numPr>
           <w:ilvl w:val="0"/>
@@ -2091,6 +2149,13 @@
           <w:szCs w:val="22"/>
         </w:rPr>
         <w:t xml:space="preserve"> at that breakpoint. By incorporating structural break dummies, you are adding an extra intercept and slope to the model, therefore the only way to avoid this jump (maintain continuity) is to restrict their coefficients such that the fitted values make them disappear exactly at the breakpoints. </w:t>
+      </w:r>
+      <w:r>
+        <w:rPr>
+          <w:sz w:val="22"/>
+          <w:szCs w:val="22"/>
+        </w:rPr>
+        <w:t>This allows the fitted lines to pass smoothly through the breakpoints by restricting an intercept jump and only permitting slope changes.</w:t>
       </w:r>
     </w:p>
     <w:p>
@@ -3115,31 +3180,7 @@
               <w:sz w:val="22"/>
               <w:szCs w:val="22"/>
             </w:rPr>
-            <m:t>(1)(</m:t>
-          </m:r>
-          <m:r>
-            <w:rPr>
-              <w:rFonts w:ascii="Cambria Math" w:eastAsiaTheme="minorEastAsia" w:hAnsi="Cambria Math"/>
-              <w:sz w:val="22"/>
-              <w:szCs w:val="22"/>
-            </w:rPr>
-            <m:t>1973</m:t>
-          </m:r>
-          <m:r>
-            <w:rPr>
-              <w:rFonts w:ascii="Cambria Math" w:eastAsiaTheme="minorEastAsia" w:hAnsi="Cambria Math"/>
-              <w:sz w:val="22"/>
-              <w:szCs w:val="22"/>
-            </w:rPr>
-            <m:t>)</m:t>
-          </m:r>
-          <m:r>
-            <w:rPr>
-              <w:rFonts w:ascii="Cambria Math" w:eastAsiaTheme="minorEastAsia" w:hAnsi="Cambria Math"/>
-              <w:sz w:val="22"/>
-              <w:szCs w:val="22"/>
-            </w:rPr>
-            <m:t>+</m:t>
+            <m:t>(1)(1973)+</m:t>
           </m:r>
           <m:sSub>
             <m:sSubPr>
@@ -3731,25 +3772,7 @@
           <w:sz w:val="22"/>
           <w:szCs w:val="22"/>
         </w:rPr>
-        <w:t xml:space="preserve">The same process can be applied to get the conditions for </w:t>
-      </w:r>
-      <w:proofErr w:type="gramStart"/>
-      <w:r>
-        <w:rPr>
-          <w:rFonts w:eastAsiaTheme="minorEastAsia"/>
-          <w:sz w:val="22"/>
-          <w:szCs w:val="22"/>
-        </w:rPr>
-        <w:t>2008,</w:t>
-      </w:r>
-      <w:proofErr w:type="gramEnd"/>
-      <w:r>
-        <w:rPr>
-          <w:rFonts w:eastAsiaTheme="minorEastAsia"/>
-          <w:sz w:val="22"/>
-          <w:szCs w:val="22"/>
-        </w:rPr>
-        <w:t xml:space="preserve"> the only difference is that this time the LHS is the one-break model rather linear time model. Giving us</w:t>
+        <w:t>The same process can be applied to get the conditions for 2008, the only difference is that this time the LHS is the one-break model rather linear time model. Giving us</w:t>
       </w:r>
       <w:r>
         <w:rPr>
@@ -4673,15 +4696,7 @@
                   <w:sz w:val="22"/>
                   <w:szCs w:val="22"/>
                 </w:rPr>
-                <m:t>2</m:t>
-              </m:r>
-              <m:r>
-                <w:rPr>
-                  <w:rFonts w:ascii="Cambria Math" w:eastAsiaTheme="minorEastAsia" w:hAnsi="Cambria Math"/>
-                  <w:sz w:val="22"/>
-                  <w:szCs w:val="22"/>
-                </w:rPr>
-                <m:t>,t</m:t>
+                <m:t>2,t</m:t>
               </m:r>
             </m:sub>
           </m:sSub>
@@ -4761,15 +4776,7 @@
                   <w:sz w:val="22"/>
                   <w:szCs w:val="22"/>
                 </w:rPr>
-                <m:t>2</m:t>
-              </m:r>
-              <m:r>
-                <w:rPr>
-                  <w:rFonts w:ascii="Cambria Math" w:eastAsiaTheme="minorEastAsia" w:hAnsi="Cambria Math"/>
-                  <w:sz w:val="22"/>
-                  <w:szCs w:val="22"/>
-                </w:rPr>
-                <m:t>,t</m:t>
+                <m:t>2,t</m:t>
               </m:r>
             </m:sub>
           </m:sSub>
@@ -4779,15 +4786,7 @@
               <w:sz w:val="22"/>
               <w:szCs w:val="22"/>
             </w:rPr>
-            <m:t>=-</m:t>
-          </m:r>
-          <m:r>
-            <w:rPr>
-              <w:rFonts w:ascii="Cambria Math" w:eastAsiaTheme="minorEastAsia" w:hAnsi="Cambria Math"/>
-              <w:sz w:val="22"/>
-              <w:szCs w:val="22"/>
-            </w:rPr>
-            <m:t>2008</m:t>
+            <m:t>=-2008</m:t>
           </m:r>
           <m:d>
             <m:dPr>
@@ -4871,15 +4870,7 @@
                   <w:sz w:val="22"/>
                   <w:szCs w:val="22"/>
                 </w:rPr>
-                <m:t>2</m:t>
-              </m:r>
-              <m:r>
-                <w:rPr>
-                  <w:rFonts w:ascii="Cambria Math" w:eastAsiaTheme="minorEastAsia" w:hAnsi="Cambria Math"/>
-                  <w:sz w:val="22"/>
-                  <w:szCs w:val="22"/>
-                </w:rPr>
-                <m:t>,t</m:t>
+                <m:t>2,t</m:t>
               </m:r>
             </m:sub>
           </m:sSub>
@@ -5101,15 +5092,7 @@
                   <w:sz w:val="22"/>
                   <w:szCs w:val="22"/>
                 </w:rPr>
-                <m:t>-</m:t>
-              </m:r>
-              <m:r>
-                <w:rPr>
-                  <w:rFonts w:ascii="Cambria Math" w:eastAsiaTheme="minorEastAsia" w:hAnsi="Cambria Math"/>
-                  <w:sz w:val="22"/>
-                  <w:szCs w:val="22"/>
-                </w:rPr>
-                <m:t>2008</m:t>
+                <m:t>-2008</m:t>
               </m:r>
             </m:e>
           </m:d>
@@ -5149,15 +5132,7 @@
                   <w:sz w:val="22"/>
                   <w:szCs w:val="22"/>
                 </w:rPr>
-                <m:t>2</m:t>
-              </m:r>
-              <m:r>
-                <w:rPr>
-                  <w:rFonts w:ascii="Cambria Math" w:eastAsiaTheme="minorEastAsia" w:hAnsi="Cambria Math"/>
-                  <w:sz w:val="22"/>
-                  <w:szCs w:val="22"/>
-                </w:rPr>
-                <m:t>,t</m:t>
+                <m:t>2,t</m:t>
               </m:r>
             </m:sub>
           </m:sSub>
@@ -5879,7 +5854,23 @@
           <w:sz w:val="22"/>
           <w:szCs w:val="22"/>
         </w:rPr>
-        <w:t xml:space="preserve"> are 0.000 and 0.063 respectively. Therefore, at the 5% significant level, there is only support for a Jump </w:t>
+        <w:t xml:space="preserve"> are 0.000 and 0.063 respectively. Therefore, at the 5% significant level, there is only support for a </w:t>
+      </w:r>
+      <w:r>
+        <w:rPr>
+          <w:rFonts w:eastAsiaTheme="minorEastAsia"/>
+          <w:sz w:val="22"/>
+          <w:szCs w:val="22"/>
+        </w:rPr>
+        <w:t>structural break</w:t>
+      </w:r>
+      <w:r>
+        <w:rPr>
+          <w:rFonts w:eastAsiaTheme="minorEastAsia"/>
+          <w:sz w:val="22"/>
+          <w:szCs w:val="22"/>
+        </w:rPr>
+        <w:t xml:space="preserve"> </w:t>
       </w:r>
       <w:r>
         <w:rPr>
@@ -5933,7 +5924,6 @@
           <w:szCs w:val="22"/>
         </w:rPr>
       </w:pPr>
-      <w:commentRangeStart w:id="0"/>
       <w:r>
         <w:rPr>
           <w:sz w:val="22"/>
@@ -6023,25 +6013,23 @@
           <w:sz w:val="22"/>
           <w:szCs w:val="22"/>
         </w:rPr>
-        <w:t xml:space="preserve"> as an </w:t>
-      </w:r>
-      <w:proofErr w:type="gramStart"/>
+        <w:t xml:space="preserve"> as an AR(3)</w:t>
+      </w:r>
       <w:r>
         <w:rPr>
           <w:rFonts w:eastAsiaTheme="minorEastAsia"/>
           <w:sz w:val="22"/>
           <w:szCs w:val="22"/>
         </w:rPr>
-        <w:t>AR(</w:t>
-      </w:r>
-      <w:proofErr w:type="gramEnd"/>
+        <w:t xml:space="preserve"> process</w:t>
+      </w:r>
       <w:r>
         <w:rPr>
           <w:rFonts w:eastAsiaTheme="minorEastAsia"/>
           <w:sz w:val="22"/>
           <w:szCs w:val="22"/>
         </w:rPr>
-        <w:t>3)</w:t>
+        <w:t xml:space="preserve"> and are hence modelled as such</w:t>
       </w:r>
       <w:r>
         <w:rPr>
@@ -6049,7 +6037,7 @@
           <w:sz w:val="22"/>
           <w:szCs w:val="22"/>
         </w:rPr>
-        <w:t xml:space="preserve"> process</w:t>
+        <w:t>. Importantly, all model</w:t>
       </w:r>
       <w:r>
         <w:rPr>
@@ -6057,33 +6045,7 @@
           <w:sz w:val="22"/>
           <w:szCs w:val="22"/>
         </w:rPr>
-        <w:t>. Importantly, all model</w:t>
-      </w:r>
-      <w:r>
-        <w:rPr>
-          <w:rFonts w:eastAsiaTheme="minorEastAsia"/>
-          <w:sz w:val="22"/>
-          <w:szCs w:val="22"/>
-        </w:rPr>
-        <w:t xml:space="preserve">s chosen </w:t>
-      </w:r>
-      <w:proofErr w:type="gramStart"/>
-      <w:r>
-        <w:rPr>
-          <w:rFonts w:eastAsiaTheme="minorEastAsia"/>
-          <w:sz w:val="22"/>
-          <w:szCs w:val="22"/>
-        </w:rPr>
-        <w:t>have</w:t>
-      </w:r>
-      <w:proofErr w:type="gramEnd"/>
-      <w:r>
-        <w:rPr>
-          <w:rFonts w:eastAsiaTheme="minorEastAsia"/>
-          <w:sz w:val="22"/>
-          <w:szCs w:val="22"/>
-        </w:rPr>
-        <w:t xml:space="preserve"> large Ljung-Box test p-values, which does not give us any evidence of autocorrelation in </w:t>
+        <w:t xml:space="preserve">s chosen have large Ljung-Box test p-values, which does not give us any evidence of autocorrelation in </w:t>
       </w:r>
       <m:oMath>
         <m:sSub>
@@ -6126,13 +6088,6 @@
           <w:szCs w:val="22"/>
         </w:rPr>
         <w:t>.</w:t>
-      </w:r>
-      <w:commentRangeEnd w:id="0"/>
-      <w:r>
-        <w:rPr>
-          <w:rStyle w:val="CommentReference"/>
-        </w:rPr>
-        <w:commentReference w:id="0"/>
       </w:r>
     </w:p>
     <w:p>
@@ -6608,22 +6563,8 @@
                 <w:lang w:eastAsia="en-AU"/>
                 <w14:ligatures w14:val="none"/>
               </w:rPr>
-              <w:t xml:space="preserve">2 </w:t>
+              <w:t>2 break</w:t>
             </w:r>
-            <w:proofErr w:type="gramStart"/>
-            <w:r>
-              <w:rPr>
-                <w:rFonts w:ascii="Aptos Narrow" w:eastAsia="Times New Roman" w:hAnsi="Aptos Narrow" w:cs="Times New Roman"/>
-                <w:color w:val="000000"/>
-                <w:kern w:val="0"/>
-                <w:sz w:val="22"/>
-                <w:szCs w:val="22"/>
-                <w:lang w:eastAsia="en-AU"/>
-                <w14:ligatures w14:val="none"/>
-              </w:rPr>
-              <w:t>break</w:t>
-            </w:r>
-            <w:proofErr w:type="gramEnd"/>
           </w:p>
         </w:tc>
         <w:tc>
@@ -6734,7 +6675,63 @@
           <w:sz w:val="22"/>
           <w:szCs w:val="22"/>
         </w:rPr>
-        <w:t xml:space="preserve"> test statistics produced by each model. It also contains information on how these test statistics compare to their relevant critical values.</w:t>
+        <w:t xml:space="preserve"> test statistics produced by each model. </w:t>
+      </w:r>
+      <w:r>
+        <w:rPr>
+          <w:sz w:val="22"/>
+          <w:szCs w:val="22"/>
+        </w:rPr>
+        <w:t xml:space="preserve"> For each test I am using Model 1 (i.e. type = “none”) given </w:t>
+      </w:r>
+      <m:oMath>
+        <m:sSub>
+          <m:sSubPr>
+            <m:ctrlPr>
+              <w:rPr>
+                <w:rFonts w:ascii="Cambria Math" w:hAnsi="Cambria Math"/>
+                <w:i/>
+                <w:sz w:val="22"/>
+                <w:szCs w:val="22"/>
+              </w:rPr>
+            </m:ctrlPr>
+          </m:sSubPr>
+          <m:e>
+            <m:r>
+              <w:rPr>
+                <w:rFonts w:ascii="Cambria Math" w:hAnsi="Cambria Math"/>
+                <w:sz w:val="22"/>
+                <w:szCs w:val="22"/>
+              </w:rPr>
+              <m:t>Z</m:t>
+            </m:r>
+          </m:e>
+          <m:sub>
+            <m:r>
+              <w:rPr>
+                <w:rFonts w:ascii="Cambria Math" w:hAnsi="Cambria Math"/>
+                <w:sz w:val="22"/>
+                <w:szCs w:val="22"/>
+              </w:rPr>
+              <m:t>t</m:t>
+            </m:r>
+          </m:sub>
+        </m:sSub>
+      </m:oMath>
+      <w:r>
+        <w:rPr>
+          <w:rFonts w:eastAsiaTheme="minorEastAsia"/>
+          <w:sz w:val="22"/>
+          <w:szCs w:val="22"/>
+        </w:rPr>
+        <w:t xml:space="preserve"> is visually centred around zero in each model (as per the charts prepared for Question 1). </w:t>
+      </w:r>
+      <w:r>
+        <w:rPr>
+          <w:sz w:val="22"/>
+          <w:szCs w:val="22"/>
+        </w:rPr>
+        <w:t>It also contains information on how these test statistics compare to their relevant critical values.</w:t>
       </w:r>
     </w:p>
     <w:p>
@@ -6782,7 +6779,6 @@
           <w:sz w:val="22"/>
           <w:szCs w:val="22"/>
         </w:rPr>
-        <w:lastRenderedPageBreak/>
         <w:t>Table X: Summary of Augmented Dicky-Fuller (ADF) tests</w:t>
       </w:r>
     </w:p>
@@ -7598,22 +7594,8 @@
                 <w:lang w:eastAsia="en-AU"/>
                 <w14:ligatures w14:val="none"/>
               </w:rPr>
-              <w:t xml:space="preserve">2 </w:t>
+              <w:t>2 break</w:t>
             </w:r>
-            <w:proofErr w:type="gramStart"/>
-            <w:r>
-              <w:rPr>
-                <w:rFonts w:ascii="Aptos Narrow" w:eastAsia="Times New Roman" w:hAnsi="Aptos Narrow" w:cs="Times New Roman"/>
-                <w:color w:val="000000"/>
-                <w:kern w:val="0"/>
-                <w:sz w:val="22"/>
-                <w:szCs w:val="22"/>
-                <w:lang w:eastAsia="en-AU"/>
-                <w14:ligatures w14:val="none"/>
-              </w:rPr>
-              <w:t>break</w:t>
-            </w:r>
-            <w:proofErr w:type="gramEnd"/>
           </w:p>
         </w:tc>
         <w:tc>
@@ -8195,17 +8177,8 @@
                 <w:sz w:val="22"/>
                 <w:szCs w:val="22"/>
               </w:rPr>
-              <w:t xml:space="preserve">2 </w:t>
+              <w:t>2 break</w:t>
             </w:r>
-            <w:proofErr w:type="gramStart"/>
-            <w:r>
-              <w:rPr>
-                <w:sz w:val="22"/>
-                <w:szCs w:val="22"/>
-              </w:rPr>
-              <w:t>break</w:t>
-            </w:r>
-            <w:proofErr w:type="gramEnd"/>
           </w:p>
         </w:tc>
         <w:tc>
@@ -8741,17 +8714,8 @@
                 <w:sz w:val="22"/>
                 <w:szCs w:val="22"/>
               </w:rPr>
-              <w:t xml:space="preserve">2 </w:t>
+              <w:t>2 break</w:t>
             </w:r>
-            <w:proofErr w:type="gramStart"/>
-            <w:r>
-              <w:rPr>
-                <w:sz w:val="22"/>
-                <w:szCs w:val="22"/>
-              </w:rPr>
-              <w:t>break</w:t>
-            </w:r>
-            <w:proofErr w:type="gramEnd"/>
           </w:p>
         </w:tc>
         <w:tc>
@@ -8918,25 +8882,7 @@
           <w:sz w:val="22"/>
           <w:szCs w:val="22"/>
         </w:rPr>
-        <w:t xml:space="preserve"> evidence is weakest for the linear model, which is unable to reject the null hypothesis of a unit root at the 1% significance level. Both structural break models </w:t>
-      </w:r>
-      <w:proofErr w:type="gramStart"/>
-      <w:r>
-        <w:rPr>
-          <w:rFonts w:eastAsiaTheme="minorEastAsia"/>
-          <w:sz w:val="22"/>
-          <w:szCs w:val="22"/>
-        </w:rPr>
-        <w:t>are able to</w:t>
-      </w:r>
-      <w:proofErr w:type="gramEnd"/>
-      <w:r>
-        <w:rPr>
-          <w:rFonts w:eastAsiaTheme="minorEastAsia"/>
-          <w:sz w:val="22"/>
-          <w:szCs w:val="22"/>
-        </w:rPr>
-        <w:t xml:space="preserve"> reject the null hypothesis at the 10%, 5% and 1% significance levels. Using finite-sample simulations makes this evidence slightly stronger by virtue of it generating a critical value closer to zero (-1.90) relative to the conventional, asymptotic case (-1.95).</w:t>
+        <w:t xml:space="preserve"> evidence is weakest for the linear model, which is unable to reject the null hypothesis of a unit root at the 1% significance level. Both structural break models are able to reject the null hypothesis at the 10%, 5% and 1% significance levels. Using finite-sample simulations makes this evidence slightly stronger by virtue of it generating a critical value closer to zero (-1.90) relative to the conventional, asymptotic case (-1.95).</w:t>
       </w:r>
     </w:p>
     <w:p>
@@ -9020,50 +8966,4601 @@
           <w:sz w:val="22"/>
           <w:szCs w:val="22"/>
         </w:rPr>
-        <w:t xml:space="preserve">can be more certain about the stationarity of </w:t>
-      </w:r>
-      <m:oMath>
-        <m:sSub>
-          <m:sSubPr>
-            <m:ctrlPr>
-              <w:rPr>
-                <w:rFonts w:ascii="Cambria Math" w:eastAsiaTheme="minorEastAsia" w:hAnsi="Cambria Math"/>
-                <w:i/>
-                <w:sz w:val="22"/>
-                <w:szCs w:val="22"/>
-              </w:rPr>
-            </m:ctrlPr>
-          </m:sSubPr>
-          <m:e>
-            <m:r>
-              <w:rPr>
-                <w:rFonts w:ascii="Cambria Math" w:eastAsiaTheme="minorEastAsia" w:hAnsi="Cambria Math"/>
-                <w:sz w:val="22"/>
-                <w:szCs w:val="22"/>
-              </w:rPr>
-              <m:t>Z</m:t>
-            </m:r>
-          </m:e>
-          <m:sub>
-            <m:r>
-              <w:rPr>
-                <w:rFonts w:ascii="Cambria Math" w:eastAsiaTheme="minorEastAsia" w:hAnsi="Cambria Math"/>
-                <w:sz w:val="22"/>
-                <w:szCs w:val="22"/>
-              </w:rPr>
-              <m:t>t</m:t>
-            </m:r>
-          </m:sub>
-        </m:sSub>
-      </m:oMath>
+        <w:t xml:space="preserve">can be more certain </w:t>
+      </w:r>
       <w:r>
         <w:rPr>
           <w:rFonts w:eastAsiaTheme="minorEastAsia"/>
           <w:sz w:val="22"/>
           <w:szCs w:val="22"/>
         </w:rPr>
+        <w:t xml:space="preserve">of </w:t>
+      </w:r>
+      <w:proofErr w:type="spellStart"/>
+      <w:r>
+        <w:rPr>
+          <w:rFonts w:eastAsiaTheme="minorEastAsia"/>
+          <w:sz w:val="22"/>
+          <w:szCs w:val="22"/>
+        </w:rPr>
+        <w:t>it’s</w:t>
+      </w:r>
+      <w:proofErr w:type="spellEnd"/>
+      <w:r>
+        <w:rPr>
+          <w:rFonts w:eastAsiaTheme="minorEastAsia"/>
+          <w:sz w:val="22"/>
+          <w:szCs w:val="22"/>
+        </w:rPr>
+        <w:t xml:space="preserve"> stationarity</w:t>
+      </w:r>
+      <w:r>
+        <w:rPr>
+          <w:rFonts w:eastAsiaTheme="minorEastAsia"/>
+          <w:sz w:val="22"/>
+          <w:szCs w:val="22"/>
+        </w:rPr>
         <w:t>. This exercise highlights the importance of these two things (structural break and finite-sampling distributions) when drawing conclusions from nuit root tests.</w:t>
       </w:r>
+    </w:p>
+    <w:p>
+      <w:pPr>
+        <w:spacing w:line="360" w:lineRule="auto"/>
+        <w:rPr>
+          <w:b/>
+          <w:bCs/>
+          <w:sz w:val="28"/>
+          <w:szCs w:val="28"/>
+        </w:rPr>
+      </w:pPr>
+      <w:r>
+        <w:rPr>
+          <w:b/>
+          <w:bCs/>
+          <w:sz w:val="28"/>
+          <w:szCs w:val="28"/>
+        </w:rPr>
+        <w:lastRenderedPageBreak/>
+        <w:t>R code appendix</w:t>
+      </w:r>
+    </w:p>
+    <w:p>
+      <w:pPr>
+        <w:spacing w:line="240" w:lineRule="auto"/>
+      </w:pPr>
+      <w:r>
+        <w:t xml:space="preserve"># </w:t>
+      </w:r>
+      <w:r>
+        <w:t>Question 1</w:t>
+      </w:r>
+    </w:p>
+    <w:p>
+      <w:pPr>
+        <w:spacing w:line="240" w:lineRule="auto"/>
+      </w:pPr>
+      <w:r>
+        <w:t xml:space="preserve">data &lt;- </w:t>
+      </w:r>
+      <w:proofErr w:type="spellStart"/>
+      <w:r>
+        <w:t>read_csv</w:t>
+      </w:r>
+      <w:proofErr w:type="spellEnd"/>
+      <w:r>
+        <w:t xml:space="preserve">("usrealgdppercapita.csv") %&gt;% </w:t>
+      </w:r>
+    </w:p>
+    <w:p>
+      <w:pPr>
+        <w:spacing w:line="240" w:lineRule="auto"/>
+      </w:pPr>
+      <w:r>
+        <w:t xml:space="preserve">  select(date = </w:t>
+      </w:r>
+      <w:proofErr w:type="spellStart"/>
+      <w:r>
+        <w:t>observation_date</w:t>
+      </w:r>
+      <w:proofErr w:type="spellEnd"/>
+      <w:r>
+        <w:t xml:space="preserve">, value = </w:t>
+      </w:r>
+      <w:proofErr w:type="spellStart"/>
+      <w:r>
+        <w:t>RealGDPPerCap</w:t>
+      </w:r>
+      <w:proofErr w:type="spellEnd"/>
+      <w:r>
+        <w:t xml:space="preserve">) %&gt;% </w:t>
+      </w:r>
+    </w:p>
+    <w:p>
+      <w:pPr>
+        <w:spacing w:line="240" w:lineRule="auto"/>
+      </w:pPr>
+      <w:r>
+        <w:t xml:space="preserve">  mutate(date = </w:t>
+      </w:r>
+      <w:proofErr w:type="spellStart"/>
+      <w:r>
+        <w:t>dmy</w:t>
+      </w:r>
+      <w:proofErr w:type="spellEnd"/>
+      <w:r>
+        <w:t xml:space="preserve">(date)) %&gt;% </w:t>
+      </w:r>
+    </w:p>
+    <w:p>
+      <w:pPr>
+        <w:spacing w:line="240" w:lineRule="auto"/>
+      </w:pPr>
+      <w:r>
+        <w:t xml:space="preserve">  </w:t>
+      </w:r>
+      <w:proofErr w:type="spellStart"/>
+      <w:r>
+        <w:t>na.omit</w:t>
+      </w:r>
+      <w:proofErr w:type="spellEnd"/>
+      <w:r>
+        <w:t>()</w:t>
+      </w:r>
+    </w:p>
+    <w:p>
+      <w:pPr>
+        <w:spacing w:line="240" w:lineRule="auto"/>
+      </w:pPr>
+      <w:r>
+        <w:t># Q1</w:t>
+      </w:r>
+      <w:r>
+        <w:t xml:space="preserve">a) </w:t>
+      </w:r>
+    </w:p>
+    <w:p>
+      <w:pPr>
+        <w:spacing w:line="240" w:lineRule="auto"/>
+      </w:pPr>
+      <w:r>
+        <w:t xml:space="preserve">data &lt;- data %&gt;% </w:t>
+      </w:r>
+    </w:p>
+    <w:p>
+      <w:pPr>
+        <w:spacing w:line="240" w:lineRule="auto"/>
+      </w:pPr>
+      <w:r>
+        <w:t xml:space="preserve">  mutate(time = </w:t>
+      </w:r>
+      <w:proofErr w:type="spellStart"/>
+      <w:r>
+        <w:t>row_number</w:t>
+      </w:r>
+      <w:proofErr w:type="spellEnd"/>
+      <w:r>
+        <w:t>()*0.25)</w:t>
+      </w:r>
+    </w:p>
+    <w:p>
+      <w:pPr>
+        <w:spacing w:line="240" w:lineRule="auto"/>
+      </w:pPr>
+      <w:proofErr w:type="spellStart"/>
+      <w:r>
+        <w:t>linear_model</w:t>
+      </w:r>
+      <w:proofErr w:type="spellEnd"/>
+      <w:r>
+        <w:t xml:space="preserve"> &lt;- </w:t>
+      </w:r>
+      <w:proofErr w:type="spellStart"/>
+      <w:r>
+        <w:t>lm</w:t>
+      </w:r>
+      <w:proofErr w:type="spellEnd"/>
+      <w:r>
+        <w:t>(value ~ time, data = data)</w:t>
+      </w:r>
+    </w:p>
+    <w:p>
+      <w:pPr>
+        <w:spacing w:line="240" w:lineRule="auto"/>
+      </w:pPr>
+      <w:r>
+        <w:t>summary(</w:t>
+      </w:r>
+      <w:proofErr w:type="spellStart"/>
+      <w:r>
+        <w:t>linear_model</w:t>
+      </w:r>
+      <w:proofErr w:type="spellEnd"/>
+      <w:r>
+        <w:t>)</w:t>
+      </w:r>
+    </w:p>
+    <w:p>
+      <w:pPr>
+        <w:spacing w:line="240" w:lineRule="auto"/>
+      </w:pPr>
+      <w:proofErr w:type="spellStart"/>
+      <w:r>
+        <w:t>linear_model_data</w:t>
+      </w:r>
+      <w:proofErr w:type="spellEnd"/>
+      <w:r>
+        <w:t xml:space="preserve"> &lt;- </w:t>
+      </w:r>
+      <w:proofErr w:type="spellStart"/>
+      <w:r>
+        <w:t>tibble</w:t>
+      </w:r>
+      <w:proofErr w:type="spellEnd"/>
+      <w:r>
+        <w:t>(</w:t>
+      </w:r>
+    </w:p>
+    <w:p>
+      <w:pPr>
+        <w:spacing w:line="240" w:lineRule="auto"/>
+      </w:pPr>
+      <w:r>
+        <w:t xml:space="preserve">  date       = </w:t>
+      </w:r>
+      <w:proofErr w:type="spellStart"/>
+      <w:r>
+        <w:t>data$date</w:t>
+      </w:r>
+      <w:proofErr w:type="spellEnd"/>
+      <w:r>
+        <w:t>,</w:t>
+      </w:r>
+    </w:p>
+    <w:p>
+      <w:pPr>
+        <w:spacing w:line="240" w:lineRule="auto"/>
+      </w:pPr>
+      <w:r>
+        <w:t xml:space="preserve">  value      = </w:t>
+      </w:r>
+      <w:proofErr w:type="spellStart"/>
+      <w:r>
+        <w:t>data$value</w:t>
+      </w:r>
+      <w:proofErr w:type="spellEnd"/>
+      <w:r>
+        <w:t>,</w:t>
+      </w:r>
+    </w:p>
+    <w:p>
+      <w:pPr>
+        <w:spacing w:line="240" w:lineRule="auto"/>
+      </w:pPr>
+      <w:r>
+        <w:t xml:space="preserve">  fitted     = fitted(</w:t>
+      </w:r>
+      <w:proofErr w:type="spellStart"/>
+      <w:r>
+        <w:t>linear_model</w:t>
+      </w:r>
+      <w:proofErr w:type="spellEnd"/>
+      <w:r>
+        <w:t>),</w:t>
+      </w:r>
+    </w:p>
+    <w:p>
+      <w:pPr>
+        <w:spacing w:line="240" w:lineRule="auto"/>
+      </w:pPr>
+      <w:r>
+        <w:t xml:space="preserve">  residuals  = resid(</w:t>
+      </w:r>
+      <w:proofErr w:type="spellStart"/>
+      <w:r>
+        <w:t>linear_model</w:t>
+      </w:r>
+      <w:proofErr w:type="spellEnd"/>
+      <w:r>
+        <w:t>)</w:t>
+      </w:r>
+    </w:p>
+    <w:p>
+      <w:pPr>
+        <w:spacing w:line="240" w:lineRule="auto"/>
+      </w:pPr>
+      <w:r>
+        <w:t>)</w:t>
+      </w:r>
+    </w:p>
+    <w:p>
+      <w:pPr>
+        <w:spacing w:line="240" w:lineRule="auto"/>
+      </w:pPr>
+      <w:r>
+        <w:t xml:space="preserve">c1 &lt;- </w:t>
+      </w:r>
+      <w:proofErr w:type="spellStart"/>
+      <w:r>
+        <w:t>ggplot</w:t>
+      </w:r>
+      <w:proofErr w:type="spellEnd"/>
+      <w:r>
+        <w:t>(</w:t>
+      </w:r>
+      <w:proofErr w:type="spellStart"/>
+      <w:r>
+        <w:t>linear_model_data</w:t>
+      </w:r>
+      <w:proofErr w:type="spellEnd"/>
+      <w:r>
+        <w:t xml:space="preserve">, </w:t>
+      </w:r>
+      <w:proofErr w:type="spellStart"/>
+      <w:r>
+        <w:t>aes</w:t>
+      </w:r>
+      <w:proofErr w:type="spellEnd"/>
+      <w:r>
+        <w:t>(x = date, y = value)) +</w:t>
+      </w:r>
+    </w:p>
+    <w:p>
+      <w:pPr>
+        <w:spacing w:line="240" w:lineRule="auto"/>
+      </w:pPr>
+      <w:r>
+        <w:t xml:space="preserve">  </w:t>
+      </w:r>
+      <w:proofErr w:type="spellStart"/>
+      <w:r>
+        <w:t>geom_line</w:t>
+      </w:r>
+      <w:proofErr w:type="spellEnd"/>
+      <w:r>
+        <w:t>() +</w:t>
+      </w:r>
+    </w:p>
+    <w:p>
+      <w:pPr>
+        <w:spacing w:line="240" w:lineRule="auto"/>
+      </w:pPr>
+      <w:r>
+        <w:t xml:space="preserve">  </w:t>
+      </w:r>
+      <w:proofErr w:type="spellStart"/>
+      <w:r>
+        <w:t>geom_line</w:t>
+      </w:r>
+      <w:proofErr w:type="spellEnd"/>
+      <w:r>
+        <w:t>(</w:t>
+      </w:r>
+      <w:proofErr w:type="spellStart"/>
+      <w:r>
+        <w:t>aes</w:t>
+      </w:r>
+      <w:proofErr w:type="spellEnd"/>
+      <w:r>
+        <w:t xml:space="preserve">(y = fitted), </w:t>
+      </w:r>
+      <w:proofErr w:type="spellStart"/>
+      <w:r>
+        <w:t>color</w:t>
+      </w:r>
+      <w:proofErr w:type="spellEnd"/>
+      <w:r>
+        <w:t xml:space="preserve"> = "red", linewidth = 1) +</w:t>
+      </w:r>
+    </w:p>
+    <w:p>
+      <w:pPr>
+        <w:spacing w:line="240" w:lineRule="auto"/>
+      </w:pPr>
+      <w:r>
+        <w:t xml:space="preserve">  labs(</w:t>
+      </w:r>
+    </w:p>
+    <w:p>
+      <w:pPr>
+        <w:spacing w:line="240" w:lineRule="auto"/>
+      </w:pPr>
+      <w:r>
+        <w:t xml:space="preserve">    title = "Chart 1: Linear \n model fitted values",</w:t>
+      </w:r>
+    </w:p>
+    <w:p>
+      <w:pPr>
+        <w:spacing w:line="240" w:lineRule="auto"/>
+      </w:pPr>
+      <w:r>
+        <w:t xml:space="preserve">    y = "value",</w:t>
+      </w:r>
+    </w:p>
+    <w:p>
+      <w:pPr>
+        <w:spacing w:line="240" w:lineRule="auto"/>
+      </w:pPr>
+      <w:r>
+        <w:t xml:space="preserve">    x = "date"</w:t>
+      </w:r>
+    </w:p>
+    <w:p>
+      <w:pPr>
+        <w:spacing w:line="240" w:lineRule="auto"/>
+      </w:pPr>
+      <w:r>
+        <w:t xml:space="preserve">  ) </w:t>
+      </w:r>
+    </w:p>
+    <w:p>
+      <w:pPr>
+        <w:spacing w:line="240" w:lineRule="auto"/>
+      </w:pPr>
+      <w:r>
+        <w:t xml:space="preserve">c2 &lt;- </w:t>
+      </w:r>
+      <w:proofErr w:type="spellStart"/>
+      <w:r>
+        <w:t>ggplot</w:t>
+      </w:r>
+      <w:proofErr w:type="spellEnd"/>
+      <w:r>
+        <w:t>(</w:t>
+      </w:r>
+      <w:proofErr w:type="spellStart"/>
+      <w:r>
+        <w:t>linear_model_data</w:t>
+      </w:r>
+      <w:proofErr w:type="spellEnd"/>
+      <w:r>
+        <w:t xml:space="preserve">, </w:t>
+      </w:r>
+      <w:proofErr w:type="spellStart"/>
+      <w:r>
+        <w:t>aes</w:t>
+      </w:r>
+      <w:proofErr w:type="spellEnd"/>
+      <w:r>
+        <w:t>(x = date, y = residuals)) +</w:t>
+      </w:r>
+    </w:p>
+    <w:p>
+      <w:pPr>
+        <w:spacing w:line="240" w:lineRule="auto"/>
+      </w:pPr>
+      <w:r>
+        <w:t xml:space="preserve">  </w:t>
+      </w:r>
+      <w:proofErr w:type="spellStart"/>
+      <w:r>
+        <w:t>geom_line</w:t>
+      </w:r>
+      <w:proofErr w:type="spellEnd"/>
+      <w:r>
+        <w:t>() +</w:t>
+      </w:r>
+    </w:p>
+    <w:p>
+      <w:pPr>
+        <w:spacing w:line="240" w:lineRule="auto"/>
+      </w:pPr>
+      <w:r>
+        <w:t xml:space="preserve">  </w:t>
+      </w:r>
+      <w:proofErr w:type="spellStart"/>
+      <w:r>
+        <w:t>geom_hline</w:t>
+      </w:r>
+      <w:proofErr w:type="spellEnd"/>
+      <w:r>
+        <w:t>(</w:t>
+      </w:r>
+      <w:proofErr w:type="spellStart"/>
+      <w:r>
+        <w:t>yintercept</w:t>
+      </w:r>
+      <w:proofErr w:type="spellEnd"/>
+      <w:r>
+        <w:t xml:space="preserve"> = 0, </w:t>
+      </w:r>
+      <w:proofErr w:type="spellStart"/>
+      <w:r>
+        <w:t>linetype</w:t>
+      </w:r>
+      <w:proofErr w:type="spellEnd"/>
+      <w:r>
+        <w:t xml:space="preserve"> = "dashed") +</w:t>
+      </w:r>
+    </w:p>
+    <w:p>
+      <w:pPr>
+        <w:spacing w:line="240" w:lineRule="auto"/>
+      </w:pPr>
+      <w:r>
+        <w:t xml:space="preserve">  labs(</w:t>
+      </w:r>
+    </w:p>
+    <w:p>
+      <w:pPr>
+        <w:spacing w:line="240" w:lineRule="auto"/>
+      </w:pPr>
+      <w:r>
+        <w:t xml:space="preserve">    title = "Chart 2: Linear \n model residuals",</w:t>
+      </w:r>
+    </w:p>
+    <w:p>
+      <w:pPr>
+        <w:spacing w:line="240" w:lineRule="auto"/>
+      </w:pPr>
+      <w:r>
+        <w:lastRenderedPageBreak/>
+        <w:t xml:space="preserve">    y = "residuals",</w:t>
+      </w:r>
+    </w:p>
+    <w:p>
+      <w:pPr>
+        <w:spacing w:line="240" w:lineRule="auto"/>
+      </w:pPr>
+      <w:r>
+        <w:t xml:space="preserve">    x = "date"</w:t>
+      </w:r>
+    </w:p>
+    <w:p>
+      <w:pPr>
+        <w:spacing w:line="240" w:lineRule="auto"/>
+      </w:pPr>
+      <w:r>
+        <w:t xml:space="preserve">  ) +</w:t>
+      </w:r>
+    </w:p>
+    <w:p>
+      <w:pPr>
+        <w:spacing w:line="240" w:lineRule="auto"/>
+      </w:pPr>
+      <w:r>
+        <w:t xml:space="preserve">  theme(</w:t>
+      </w:r>
+      <w:proofErr w:type="spellStart"/>
+      <w:r>
+        <w:t>plot.title</w:t>
+      </w:r>
+      <w:proofErr w:type="spellEnd"/>
+      <w:r>
+        <w:t xml:space="preserve"> = </w:t>
+      </w:r>
+      <w:proofErr w:type="spellStart"/>
+      <w:r>
+        <w:t>element_text</w:t>
+      </w:r>
+      <w:proofErr w:type="spellEnd"/>
+      <w:r>
+        <w:t>(</w:t>
+      </w:r>
+      <w:proofErr w:type="spellStart"/>
+      <w:r>
+        <w:t>hjust</w:t>
+      </w:r>
+      <w:proofErr w:type="spellEnd"/>
+      <w:r>
+        <w:t xml:space="preserve"> = 0.5))</w:t>
+      </w:r>
+    </w:p>
+    <w:p>
+      <w:pPr>
+        <w:spacing w:line="240" w:lineRule="auto"/>
+      </w:pPr>
+      <w:proofErr w:type="spellStart"/>
+      <w:r>
+        <w:t>ggsave</w:t>
+      </w:r>
+      <w:proofErr w:type="spellEnd"/>
+      <w:r>
+        <w:t>("chart1.png", c1, width = 3, height = 2.5, units = "in", dpi = 300)</w:t>
+      </w:r>
+    </w:p>
+    <w:p>
+      <w:pPr>
+        <w:spacing w:line="240" w:lineRule="auto"/>
+      </w:pPr>
+      <w:proofErr w:type="spellStart"/>
+      <w:r>
+        <w:t>ggsave</w:t>
+      </w:r>
+      <w:proofErr w:type="spellEnd"/>
+      <w:r>
+        <w:t>("chart2.png", c2, width = 3, height = 2.5, units = "in", dpi = 300)</w:t>
+      </w:r>
+    </w:p>
+    <w:p>
+      <w:pPr>
+        <w:spacing w:line="240" w:lineRule="auto"/>
+      </w:pPr>
+      <w:r>
+        <w:t># Q1</w:t>
+      </w:r>
+      <w:r>
+        <w:t>b)</w:t>
+      </w:r>
+    </w:p>
+    <w:p>
+      <w:pPr>
+        <w:spacing w:line="240" w:lineRule="auto"/>
+      </w:pPr>
+      <w:r>
+        <w:t xml:space="preserve">data &lt;- data %&gt;% </w:t>
+      </w:r>
+    </w:p>
+    <w:p>
+      <w:pPr>
+        <w:spacing w:line="240" w:lineRule="auto"/>
+      </w:pPr>
+      <w:r>
+        <w:t xml:space="preserve">  mutate(</w:t>
+      </w:r>
+    </w:p>
+    <w:p>
+      <w:pPr>
+        <w:spacing w:line="240" w:lineRule="auto"/>
+      </w:pPr>
+      <w:r>
+        <w:t xml:space="preserve">    du_1 = </w:t>
+      </w:r>
+      <w:proofErr w:type="spellStart"/>
+      <w:r>
+        <w:t>if_else</w:t>
+      </w:r>
+      <w:proofErr w:type="spellEnd"/>
+      <w:r>
+        <w:t>(</w:t>
+      </w:r>
+      <w:proofErr w:type="spellStart"/>
+      <w:r>
+        <w:t>lubridate</w:t>
+      </w:r>
+      <w:proofErr w:type="spellEnd"/>
+      <w:r>
+        <w:t>::year(date) &gt; 1973, 1, 0),</w:t>
+      </w:r>
+    </w:p>
+    <w:p>
+      <w:pPr>
+        <w:spacing w:line="240" w:lineRule="auto"/>
+      </w:pPr>
+      <w:r>
+        <w:t xml:space="preserve">    dt_1 = </w:t>
+      </w:r>
+      <w:proofErr w:type="spellStart"/>
+      <w:r>
+        <w:t>if_else</w:t>
+      </w:r>
+      <w:proofErr w:type="spellEnd"/>
+      <w:r>
+        <w:t>(</w:t>
+      </w:r>
+      <w:proofErr w:type="spellStart"/>
+      <w:r>
+        <w:t>lubridate</w:t>
+      </w:r>
+      <w:proofErr w:type="spellEnd"/>
+      <w:r>
+        <w:t>::year(date) &gt; 1973, time, 0)</w:t>
+      </w:r>
+    </w:p>
+    <w:p>
+      <w:pPr>
+        <w:spacing w:line="240" w:lineRule="auto"/>
+      </w:pPr>
+      <w:r>
+        <w:t xml:space="preserve">  )</w:t>
+      </w:r>
+    </w:p>
+    <w:p>
+      <w:pPr>
+        <w:spacing w:line="240" w:lineRule="auto"/>
+      </w:pPr>
+      <w:proofErr w:type="spellStart"/>
+      <w:r>
+        <w:t>one_break_model</w:t>
+      </w:r>
+      <w:proofErr w:type="spellEnd"/>
+      <w:r>
+        <w:t xml:space="preserve"> &lt;- </w:t>
+      </w:r>
+      <w:proofErr w:type="spellStart"/>
+      <w:r>
+        <w:t>lm</w:t>
+      </w:r>
+      <w:proofErr w:type="spellEnd"/>
+      <w:r>
+        <w:t>(value ~ time + du_1 + dt_1, data = data)</w:t>
+      </w:r>
+    </w:p>
+    <w:p>
+      <w:pPr>
+        <w:spacing w:line="240" w:lineRule="auto"/>
+      </w:pPr>
+      <w:r>
+        <w:t>summary(</w:t>
+      </w:r>
+      <w:proofErr w:type="spellStart"/>
+      <w:r>
+        <w:t>one_break_model</w:t>
+      </w:r>
+      <w:proofErr w:type="spellEnd"/>
+      <w:r>
+        <w:t>)</w:t>
+      </w:r>
+    </w:p>
+    <w:p>
+      <w:pPr>
+        <w:spacing w:line="240" w:lineRule="auto"/>
+      </w:pPr>
+      <w:proofErr w:type="spellStart"/>
+      <w:r>
+        <w:t>one_break_model_data</w:t>
+      </w:r>
+      <w:proofErr w:type="spellEnd"/>
+      <w:r>
+        <w:t xml:space="preserve"> &lt;- </w:t>
+      </w:r>
+      <w:proofErr w:type="spellStart"/>
+      <w:r>
+        <w:t>tibble</w:t>
+      </w:r>
+      <w:proofErr w:type="spellEnd"/>
+      <w:r>
+        <w:t>(</w:t>
+      </w:r>
+    </w:p>
+    <w:p>
+      <w:pPr>
+        <w:spacing w:line="240" w:lineRule="auto"/>
+      </w:pPr>
+      <w:r>
+        <w:t xml:space="preserve">  date      = </w:t>
+      </w:r>
+      <w:proofErr w:type="spellStart"/>
+      <w:r>
+        <w:t>data$date</w:t>
+      </w:r>
+      <w:proofErr w:type="spellEnd"/>
+      <w:r>
+        <w:t>,</w:t>
+      </w:r>
+    </w:p>
+    <w:p>
+      <w:pPr>
+        <w:spacing w:line="240" w:lineRule="auto"/>
+      </w:pPr>
+      <w:r>
+        <w:t xml:space="preserve">  value     = </w:t>
+      </w:r>
+      <w:proofErr w:type="spellStart"/>
+      <w:r>
+        <w:t>data$value</w:t>
+      </w:r>
+      <w:proofErr w:type="spellEnd"/>
+      <w:r>
+        <w:t>,</w:t>
+      </w:r>
+    </w:p>
+    <w:p>
+      <w:pPr>
+        <w:spacing w:line="240" w:lineRule="auto"/>
+      </w:pPr>
+      <w:r>
+        <w:t xml:space="preserve">  fitted    = fitted(</w:t>
+      </w:r>
+      <w:proofErr w:type="spellStart"/>
+      <w:r>
+        <w:t>one_break_model</w:t>
+      </w:r>
+      <w:proofErr w:type="spellEnd"/>
+      <w:r>
+        <w:t>),</w:t>
+      </w:r>
+    </w:p>
+    <w:p>
+      <w:pPr>
+        <w:spacing w:line="240" w:lineRule="auto"/>
+      </w:pPr>
+      <w:r>
+        <w:t xml:space="preserve">  residuals = resid(</w:t>
+      </w:r>
+      <w:proofErr w:type="spellStart"/>
+      <w:r>
+        <w:t>one_break_model</w:t>
+      </w:r>
+      <w:proofErr w:type="spellEnd"/>
+      <w:r>
+        <w:t>)</w:t>
+      </w:r>
+    </w:p>
+    <w:p>
+      <w:pPr>
+        <w:spacing w:line="240" w:lineRule="auto"/>
+      </w:pPr>
+      <w:r>
+        <w:t>)</w:t>
+      </w:r>
+    </w:p>
+    <w:p>
+      <w:pPr>
+        <w:spacing w:line="240" w:lineRule="auto"/>
+      </w:pPr>
+      <w:r>
+        <w:t xml:space="preserve">c3 &lt;- </w:t>
+      </w:r>
+      <w:proofErr w:type="spellStart"/>
+      <w:r>
+        <w:t>ggplot</w:t>
+      </w:r>
+      <w:proofErr w:type="spellEnd"/>
+      <w:r>
+        <w:t>(</w:t>
+      </w:r>
+      <w:proofErr w:type="spellStart"/>
+      <w:r>
+        <w:t>one_break_model_data</w:t>
+      </w:r>
+      <w:proofErr w:type="spellEnd"/>
+      <w:r>
+        <w:t xml:space="preserve">, </w:t>
+      </w:r>
+      <w:proofErr w:type="spellStart"/>
+      <w:r>
+        <w:t>aes</w:t>
+      </w:r>
+      <w:proofErr w:type="spellEnd"/>
+      <w:r>
+        <w:t>(x = date, y = value)) +</w:t>
+      </w:r>
+    </w:p>
+    <w:p>
+      <w:pPr>
+        <w:spacing w:line="240" w:lineRule="auto"/>
+      </w:pPr>
+      <w:r>
+        <w:t xml:space="preserve">  </w:t>
+      </w:r>
+      <w:proofErr w:type="spellStart"/>
+      <w:r>
+        <w:t>geom_line</w:t>
+      </w:r>
+      <w:proofErr w:type="spellEnd"/>
+      <w:r>
+        <w:t>() +</w:t>
+      </w:r>
+    </w:p>
+    <w:p>
+      <w:pPr>
+        <w:spacing w:line="240" w:lineRule="auto"/>
+      </w:pPr>
+      <w:r>
+        <w:t xml:space="preserve">  </w:t>
+      </w:r>
+      <w:proofErr w:type="spellStart"/>
+      <w:r>
+        <w:t>geom_line</w:t>
+      </w:r>
+      <w:proofErr w:type="spellEnd"/>
+      <w:r>
+        <w:t>(</w:t>
+      </w:r>
+      <w:proofErr w:type="spellStart"/>
+      <w:r>
+        <w:t>aes</w:t>
+      </w:r>
+      <w:proofErr w:type="spellEnd"/>
+      <w:r>
+        <w:t xml:space="preserve">(y = fitted), </w:t>
+      </w:r>
+      <w:proofErr w:type="spellStart"/>
+      <w:r>
+        <w:t>color</w:t>
+      </w:r>
+      <w:proofErr w:type="spellEnd"/>
+      <w:r>
+        <w:t xml:space="preserve"> = "red", linewidth = 1) +</w:t>
+      </w:r>
+    </w:p>
+    <w:p>
+      <w:pPr>
+        <w:spacing w:line="240" w:lineRule="auto"/>
+      </w:pPr>
+      <w:r>
+        <w:t xml:space="preserve">  labs(</w:t>
+      </w:r>
+    </w:p>
+    <w:p>
+      <w:pPr>
+        <w:spacing w:line="240" w:lineRule="auto"/>
+      </w:pPr>
+      <w:r>
+        <w:t xml:space="preserve">    title = "Chart 3: One break model \n fitted values",</w:t>
+      </w:r>
+    </w:p>
+    <w:p>
+      <w:pPr>
+        <w:spacing w:line="240" w:lineRule="auto"/>
+      </w:pPr>
+      <w:r>
+        <w:t xml:space="preserve">    y = "y value",</w:t>
+      </w:r>
+    </w:p>
+    <w:p>
+      <w:pPr>
+        <w:spacing w:line="240" w:lineRule="auto"/>
+      </w:pPr>
+      <w:r>
+        <w:t xml:space="preserve">    x = "date"</w:t>
+      </w:r>
+    </w:p>
+    <w:p>
+      <w:pPr>
+        <w:spacing w:line="240" w:lineRule="auto"/>
+      </w:pPr>
+      <w:r>
+        <w:t xml:space="preserve">  ) +</w:t>
+      </w:r>
+    </w:p>
+    <w:p>
+      <w:pPr>
+        <w:spacing w:line="240" w:lineRule="auto"/>
+      </w:pPr>
+      <w:r>
+        <w:t xml:space="preserve">  theme(</w:t>
+      </w:r>
+      <w:proofErr w:type="spellStart"/>
+      <w:r>
+        <w:t>plot.title</w:t>
+      </w:r>
+      <w:proofErr w:type="spellEnd"/>
+      <w:r>
+        <w:t xml:space="preserve"> = </w:t>
+      </w:r>
+      <w:proofErr w:type="spellStart"/>
+      <w:r>
+        <w:t>element_text</w:t>
+      </w:r>
+      <w:proofErr w:type="spellEnd"/>
+      <w:r>
+        <w:t>(</w:t>
+      </w:r>
+      <w:proofErr w:type="spellStart"/>
+      <w:r>
+        <w:t>hjust</w:t>
+      </w:r>
+      <w:proofErr w:type="spellEnd"/>
+      <w:r>
+        <w:t xml:space="preserve"> = 0.5))</w:t>
+      </w:r>
+    </w:p>
+    <w:p>
+      <w:pPr>
+        <w:spacing w:line="240" w:lineRule="auto"/>
+      </w:pPr>
+      <w:r>
+        <w:rPr>
+          <w:i/>
+          <w:iCs/>
+        </w:rPr>
+        <w:t># Chart 4</w:t>
+      </w:r>
+    </w:p>
+    <w:p>
+      <w:pPr>
+        <w:spacing w:line="240" w:lineRule="auto"/>
+      </w:pPr>
+      <w:r>
+        <w:t xml:space="preserve">c4 &lt;- </w:t>
+      </w:r>
+      <w:proofErr w:type="spellStart"/>
+      <w:r>
+        <w:t>ggplot</w:t>
+      </w:r>
+      <w:proofErr w:type="spellEnd"/>
+      <w:r>
+        <w:t>(</w:t>
+      </w:r>
+      <w:proofErr w:type="spellStart"/>
+      <w:r>
+        <w:t>one_break_model_data</w:t>
+      </w:r>
+      <w:proofErr w:type="spellEnd"/>
+      <w:r>
+        <w:t xml:space="preserve">, </w:t>
+      </w:r>
+      <w:proofErr w:type="spellStart"/>
+      <w:r>
+        <w:t>aes</w:t>
+      </w:r>
+      <w:proofErr w:type="spellEnd"/>
+      <w:r>
+        <w:t>(x = date, y = residuals)) +</w:t>
+      </w:r>
+    </w:p>
+    <w:p>
+      <w:pPr>
+        <w:spacing w:line="240" w:lineRule="auto"/>
+      </w:pPr>
+      <w:r>
+        <w:lastRenderedPageBreak/>
+        <w:t xml:space="preserve">  </w:t>
+      </w:r>
+      <w:proofErr w:type="spellStart"/>
+      <w:r>
+        <w:t>geom_line</w:t>
+      </w:r>
+      <w:proofErr w:type="spellEnd"/>
+      <w:r>
+        <w:t>() +</w:t>
+      </w:r>
+    </w:p>
+    <w:p>
+      <w:pPr>
+        <w:spacing w:line="240" w:lineRule="auto"/>
+      </w:pPr>
+      <w:r>
+        <w:t xml:space="preserve">  </w:t>
+      </w:r>
+      <w:proofErr w:type="spellStart"/>
+      <w:r>
+        <w:t>geom_hline</w:t>
+      </w:r>
+      <w:proofErr w:type="spellEnd"/>
+      <w:r>
+        <w:t>(</w:t>
+      </w:r>
+      <w:proofErr w:type="spellStart"/>
+      <w:r>
+        <w:t>yintercept</w:t>
+      </w:r>
+      <w:proofErr w:type="spellEnd"/>
+      <w:r>
+        <w:t xml:space="preserve"> = 0, </w:t>
+      </w:r>
+      <w:proofErr w:type="spellStart"/>
+      <w:r>
+        <w:t>linetype</w:t>
+      </w:r>
+      <w:proofErr w:type="spellEnd"/>
+      <w:r>
+        <w:t xml:space="preserve"> = "dashed") +</w:t>
+      </w:r>
+    </w:p>
+    <w:p>
+      <w:pPr>
+        <w:spacing w:line="240" w:lineRule="auto"/>
+      </w:pPr>
+      <w:r>
+        <w:t xml:space="preserve">  labs(</w:t>
+      </w:r>
+    </w:p>
+    <w:p>
+      <w:pPr>
+        <w:spacing w:line="240" w:lineRule="auto"/>
+      </w:pPr>
+      <w:r>
+        <w:t xml:space="preserve">    title = "Chart 4: One break model \n residuals",</w:t>
+      </w:r>
+    </w:p>
+    <w:p>
+      <w:pPr>
+        <w:spacing w:line="240" w:lineRule="auto"/>
+      </w:pPr>
+      <w:r>
+        <w:t xml:space="preserve">    y = "residuals",</w:t>
+      </w:r>
+    </w:p>
+    <w:p>
+      <w:pPr>
+        <w:spacing w:line="240" w:lineRule="auto"/>
+      </w:pPr>
+      <w:r>
+        <w:t xml:space="preserve">    x = "date"</w:t>
+      </w:r>
+    </w:p>
+    <w:p>
+      <w:pPr>
+        <w:spacing w:line="240" w:lineRule="auto"/>
+      </w:pPr>
+      <w:r>
+        <w:t xml:space="preserve">  ) +</w:t>
+      </w:r>
+    </w:p>
+    <w:p>
+      <w:pPr>
+        <w:spacing w:line="240" w:lineRule="auto"/>
+      </w:pPr>
+      <w:r>
+        <w:t xml:space="preserve">  theme(</w:t>
+      </w:r>
+      <w:proofErr w:type="spellStart"/>
+      <w:r>
+        <w:t>plot.title</w:t>
+      </w:r>
+      <w:proofErr w:type="spellEnd"/>
+      <w:r>
+        <w:t xml:space="preserve"> = </w:t>
+      </w:r>
+      <w:proofErr w:type="spellStart"/>
+      <w:r>
+        <w:t>element_text</w:t>
+      </w:r>
+      <w:proofErr w:type="spellEnd"/>
+      <w:r>
+        <w:t>(</w:t>
+      </w:r>
+      <w:proofErr w:type="spellStart"/>
+      <w:r>
+        <w:t>hjust</w:t>
+      </w:r>
+      <w:proofErr w:type="spellEnd"/>
+      <w:r>
+        <w:t xml:space="preserve"> = 0.5))</w:t>
+      </w:r>
+    </w:p>
+    <w:p>
+      <w:pPr>
+        <w:spacing w:line="240" w:lineRule="auto"/>
+      </w:pPr>
+      <w:proofErr w:type="spellStart"/>
+      <w:r>
+        <w:t>ggsave</w:t>
+      </w:r>
+      <w:proofErr w:type="spellEnd"/>
+      <w:r>
+        <w:t>("chart3.png", c3, width = 3, height = 2.5, units = "in", dpi = 300)</w:t>
+      </w:r>
+    </w:p>
+    <w:p>
+      <w:pPr>
+        <w:spacing w:line="240" w:lineRule="auto"/>
+      </w:pPr>
+      <w:proofErr w:type="spellStart"/>
+      <w:r>
+        <w:t>ggsave</w:t>
+      </w:r>
+      <w:proofErr w:type="spellEnd"/>
+      <w:r>
+        <w:t>("chart4.png", c4, width = 3, height = 2.5, units = "in", dpi = 300)</w:t>
+      </w:r>
+    </w:p>
+    <w:p>
+      <w:pPr>
+        <w:spacing w:line="240" w:lineRule="auto"/>
+      </w:pPr>
+      <w:r>
+        <w:t xml:space="preserve"># </w:t>
+      </w:r>
+      <w:r>
+        <w:t>c)</w:t>
+      </w:r>
+    </w:p>
+    <w:p>
+      <w:pPr>
+        <w:spacing w:line="240" w:lineRule="auto"/>
+      </w:pPr>
+      <w:r>
+        <w:t xml:space="preserve">data &lt;- data %&gt;% </w:t>
+      </w:r>
+    </w:p>
+    <w:p>
+      <w:pPr>
+        <w:spacing w:line="240" w:lineRule="auto"/>
+      </w:pPr>
+      <w:r>
+        <w:t xml:space="preserve">  mutate(</w:t>
+      </w:r>
+    </w:p>
+    <w:p>
+      <w:pPr>
+        <w:spacing w:line="240" w:lineRule="auto"/>
+      </w:pPr>
+      <w:r>
+        <w:t xml:space="preserve">    du_2 = </w:t>
+      </w:r>
+      <w:proofErr w:type="spellStart"/>
+      <w:r>
+        <w:t>if_else</w:t>
+      </w:r>
+      <w:proofErr w:type="spellEnd"/>
+      <w:r>
+        <w:t>(</w:t>
+      </w:r>
+      <w:proofErr w:type="spellStart"/>
+      <w:r>
+        <w:t>lubridate</w:t>
+      </w:r>
+      <w:proofErr w:type="spellEnd"/>
+      <w:r>
+        <w:t>::year(date) &gt; 2008, 1, 0),</w:t>
+      </w:r>
+    </w:p>
+    <w:p>
+      <w:pPr>
+        <w:spacing w:line="240" w:lineRule="auto"/>
+      </w:pPr>
+      <w:r>
+        <w:t xml:space="preserve">    dt_2 = </w:t>
+      </w:r>
+      <w:proofErr w:type="spellStart"/>
+      <w:r>
+        <w:t>if_else</w:t>
+      </w:r>
+      <w:proofErr w:type="spellEnd"/>
+      <w:r>
+        <w:t>(</w:t>
+      </w:r>
+      <w:proofErr w:type="spellStart"/>
+      <w:r>
+        <w:t>lubridate</w:t>
+      </w:r>
+      <w:proofErr w:type="spellEnd"/>
+      <w:r>
+        <w:t>::year(date) &gt; 2008, time, 0)</w:t>
+      </w:r>
+    </w:p>
+    <w:p>
+      <w:pPr>
+        <w:spacing w:line="240" w:lineRule="auto"/>
+      </w:pPr>
+      <w:r>
+        <w:t xml:space="preserve">  )</w:t>
+      </w:r>
+    </w:p>
+    <w:p>
+      <w:pPr>
+        <w:spacing w:line="240" w:lineRule="auto"/>
+      </w:pPr>
+      <w:proofErr w:type="spellStart"/>
+      <w:r>
+        <w:t>two_break_model</w:t>
+      </w:r>
+      <w:proofErr w:type="spellEnd"/>
+      <w:r>
+        <w:t xml:space="preserve"> &lt;- </w:t>
+      </w:r>
+      <w:proofErr w:type="spellStart"/>
+      <w:r>
+        <w:t>lm</w:t>
+      </w:r>
+      <w:proofErr w:type="spellEnd"/>
+      <w:r>
+        <w:t>(value ~ time + du_1 + dt_1 + du_2 + dt_2, data = data)</w:t>
+      </w:r>
+    </w:p>
+    <w:p>
+      <w:pPr>
+        <w:spacing w:line="240" w:lineRule="auto"/>
+      </w:pPr>
+      <w:r>
+        <w:t>summary(</w:t>
+      </w:r>
+      <w:proofErr w:type="spellStart"/>
+      <w:r>
+        <w:t>two_break_model</w:t>
+      </w:r>
+      <w:proofErr w:type="spellEnd"/>
+      <w:r>
+        <w:t>)</w:t>
+      </w:r>
+    </w:p>
+    <w:p>
+      <w:pPr>
+        <w:spacing w:line="240" w:lineRule="auto"/>
+      </w:pPr>
+      <w:proofErr w:type="spellStart"/>
+      <w:r>
+        <w:t>two_break_model_data</w:t>
+      </w:r>
+      <w:proofErr w:type="spellEnd"/>
+      <w:r>
+        <w:t xml:space="preserve"> &lt;- </w:t>
+      </w:r>
+      <w:proofErr w:type="spellStart"/>
+      <w:r>
+        <w:t>tibble</w:t>
+      </w:r>
+      <w:proofErr w:type="spellEnd"/>
+      <w:r>
+        <w:t>(</w:t>
+      </w:r>
+    </w:p>
+    <w:p>
+      <w:pPr>
+        <w:spacing w:line="240" w:lineRule="auto"/>
+      </w:pPr>
+      <w:r>
+        <w:t xml:space="preserve">  date      = </w:t>
+      </w:r>
+      <w:proofErr w:type="spellStart"/>
+      <w:r>
+        <w:t>data$date</w:t>
+      </w:r>
+      <w:proofErr w:type="spellEnd"/>
+      <w:r>
+        <w:t>,</w:t>
+      </w:r>
+    </w:p>
+    <w:p>
+      <w:pPr>
+        <w:spacing w:line="240" w:lineRule="auto"/>
+      </w:pPr>
+      <w:r>
+        <w:t xml:space="preserve">  value     = </w:t>
+      </w:r>
+      <w:proofErr w:type="spellStart"/>
+      <w:r>
+        <w:t>data$value</w:t>
+      </w:r>
+      <w:proofErr w:type="spellEnd"/>
+      <w:r>
+        <w:t>,</w:t>
+      </w:r>
+    </w:p>
+    <w:p>
+      <w:pPr>
+        <w:spacing w:line="240" w:lineRule="auto"/>
+      </w:pPr>
+      <w:r>
+        <w:t xml:space="preserve">  fitted    = fitted(</w:t>
+      </w:r>
+      <w:proofErr w:type="spellStart"/>
+      <w:r>
+        <w:t>two_break_model</w:t>
+      </w:r>
+      <w:proofErr w:type="spellEnd"/>
+      <w:r>
+        <w:t>),</w:t>
+      </w:r>
+    </w:p>
+    <w:p>
+      <w:pPr>
+        <w:spacing w:line="240" w:lineRule="auto"/>
+      </w:pPr>
+      <w:r>
+        <w:t xml:space="preserve">  residuals = resid(</w:t>
+      </w:r>
+      <w:proofErr w:type="spellStart"/>
+      <w:r>
+        <w:t>two_break_model</w:t>
+      </w:r>
+      <w:proofErr w:type="spellEnd"/>
+      <w:r>
+        <w:t>)</w:t>
+      </w:r>
+    </w:p>
+    <w:p>
+      <w:pPr>
+        <w:spacing w:line="240" w:lineRule="auto"/>
+      </w:pPr>
+      <w:r>
+        <w:t>)</w:t>
+      </w:r>
+    </w:p>
+    <w:p>
+      <w:pPr>
+        <w:spacing w:line="240" w:lineRule="auto"/>
+      </w:pPr>
+      <w:r>
+        <w:rPr>
+          <w:i/>
+          <w:iCs/>
+        </w:rPr>
+        <w:t># Chart 5</w:t>
+      </w:r>
+    </w:p>
+    <w:p>
+      <w:pPr>
+        <w:spacing w:line="240" w:lineRule="auto"/>
+      </w:pPr>
+      <w:r>
+        <w:t xml:space="preserve">c5 &lt;- </w:t>
+      </w:r>
+      <w:proofErr w:type="spellStart"/>
+      <w:r>
+        <w:t>ggplot</w:t>
+      </w:r>
+      <w:proofErr w:type="spellEnd"/>
+      <w:r>
+        <w:t>(</w:t>
+      </w:r>
+      <w:proofErr w:type="spellStart"/>
+      <w:r>
+        <w:t>two_break_model_data</w:t>
+      </w:r>
+      <w:proofErr w:type="spellEnd"/>
+      <w:r>
+        <w:t xml:space="preserve">, </w:t>
+      </w:r>
+      <w:proofErr w:type="spellStart"/>
+      <w:r>
+        <w:t>aes</w:t>
+      </w:r>
+      <w:proofErr w:type="spellEnd"/>
+      <w:r>
+        <w:t>(x = date, y = value)) +</w:t>
+      </w:r>
+    </w:p>
+    <w:p>
+      <w:pPr>
+        <w:spacing w:line="240" w:lineRule="auto"/>
+      </w:pPr>
+      <w:r>
+        <w:t xml:space="preserve">  </w:t>
+      </w:r>
+      <w:proofErr w:type="spellStart"/>
+      <w:r>
+        <w:t>geom_line</w:t>
+      </w:r>
+      <w:proofErr w:type="spellEnd"/>
+      <w:r>
+        <w:t>() +</w:t>
+      </w:r>
+    </w:p>
+    <w:p>
+      <w:pPr>
+        <w:spacing w:line="240" w:lineRule="auto"/>
+      </w:pPr>
+      <w:r>
+        <w:t xml:space="preserve">  </w:t>
+      </w:r>
+      <w:proofErr w:type="spellStart"/>
+      <w:r>
+        <w:t>geom_line</w:t>
+      </w:r>
+      <w:proofErr w:type="spellEnd"/>
+      <w:r>
+        <w:t>(</w:t>
+      </w:r>
+      <w:proofErr w:type="spellStart"/>
+      <w:r>
+        <w:t>aes</w:t>
+      </w:r>
+      <w:proofErr w:type="spellEnd"/>
+      <w:r>
+        <w:t xml:space="preserve">(y = fitted), </w:t>
+      </w:r>
+      <w:proofErr w:type="spellStart"/>
+      <w:r>
+        <w:t>color</w:t>
+      </w:r>
+      <w:proofErr w:type="spellEnd"/>
+      <w:r>
+        <w:t xml:space="preserve"> = "red", linewidth = 1) +</w:t>
+      </w:r>
+    </w:p>
+    <w:p>
+      <w:pPr>
+        <w:spacing w:line="240" w:lineRule="auto"/>
+      </w:pPr>
+      <w:r>
+        <w:t xml:space="preserve">  labs(</w:t>
+      </w:r>
+    </w:p>
+    <w:p>
+      <w:pPr>
+        <w:spacing w:line="240" w:lineRule="auto"/>
+      </w:pPr>
+      <w:r>
+        <w:t xml:space="preserve">    title = "Chart 5: Two break model \n fitted values",</w:t>
+      </w:r>
+    </w:p>
+    <w:p>
+      <w:pPr>
+        <w:spacing w:line="240" w:lineRule="auto"/>
+      </w:pPr>
+      <w:r>
+        <w:t xml:space="preserve">    y = "value",</w:t>
+      </w:r>
+    </w:p>
+    <w:p>
+      <w:pPr>
+        <w:spacing w:line="240" w:lineRule="auto"/>
+      </w:pPr>
+      <w:r>
+        <w:lastRenderedPageBreak/>
+        <w:t xml:space="preserve">    x = "date"</w:t>
+      </w:r>
+    </w:p>
+    <w:p>
+      <w:pPr>
+        <w:spacing w:line="240" w:lineRule="auto"/>
+      </w:pPr>
+      <w:r>
+        <w:t xml:space="preserve">  ) +</w:t>
+      </w:r>
+    </w:p>
+    <w:p>
+      <w:pPr>
+        <w:spacing w:line="240" w:lineRule="auto"/>
+      </w:pPr>
+      <w:r>
+        <w:t xml:space="preserve">  theme(</w:t>
+      </w:r>
+      <w:proofErr w:type="spellStart"/>
+      <w:r>
+        <w:t>plot.title</w:t>
+      </w:r>
+      <w:proofErr w:type="spellEnd"/>
+      <w:r>
+        <w:t xml:space="preserve"> = </w:t>
+      </w:r>
+      <w:proofErr w:type="spellStart"/>
+      <w:r>
+        <w:t>element_text</w:t>
+      </w:r>
+      <w:proofErr w:type="spellEnd"/>
+      <w:r>
+        <w:t>(</w:t>
+      </w:r>
+      <w:proofErr w:type="spellStart"/>
+      <w:r>
+        <w:t>hjust</w:t>
+      </w:r>
+      <w:proofErr w:type="spellEnd"/>
+      <w:r>
+        <w:t xml:space="preserve"> = 0.5))</w:t>
+      </w:r>
+    </w:p>
+    <w:p>
+      <w:pPr>
+        <w:spacing w:line="240" w:lineRule="auto"/>
+      </w:pPr>
+      <w:r>
+        <w:rPr>
+          <w:i/>
+          <w:iCs/>
+        </w:rPr>
+        <w:t># Chart 6</w:t>
+      </w:r>
+    </w:p>
+    <w:p>
+      <w:pPr>
+        <w:spacing w:line="240" w:lineRule="auto"/>
+      </w:pPr>
+      <w:r>
+        <w:t xml:space="preserve">c6 &lt;- </w:t>
+      </w:r>
+      <w:proofErr w:type="spellStart"/>
+      <w:r>
+        <w:t>ggplot</w:t>
+      </w:r>
+      <w:proofErr w:type="spellEnd"/>
+      <w:r>
+        <w:t>(</w:t>
+      </w:r>
+      <w:proofErr w:type="spellStart"/>
+      <w:r>
+        <w:t>two_break_model_data</w:t>
+      </w:r>
+      <w:proofErr w:type="spellEnd"/>
+      <w:r>
+        <w:t xml:space="preserve">, </w:t>
+      </w:r>
+      <w:proofErr w:type="spellStart"/>
+      <w:r>
+        <w:t>aes</w:t>
+      </w:r>
+      <w:proofErr w:type="spellEnd"/>
+      <w:r>
+        <w:t>(x = date, y = residuals)) +</w:t>
+      </w:r>
+    </w:p>
+    <w:p>
+      <w:pPr>
+        <w:spacing w:line="240" w:lineRule="auto"/>
+      </w:pPr>
+      <w:r>
+        <w:t xml:space="preserve">  </w:t>
+      </w:r>
+      <w:proofErr w:type="spellStart"/>
+      <w:r>
+        <w:t>geom_line</w:t>
+      </w:r>
+      <w:proofErr w:type="spellEnd"/>
+      <w:r>
+        <w:t>() +</w:t>
+      </w:r>
+    </w:p>
+    <w:p>
+      <w:pPr>
+        <w:spacing w:line="240" w:lineRule="auto"/>
+      </w:pPr>
+      <w:r>
+        <w:t xml:space="preserve">  </w:t>
+      </w:r>
+      <w:proofErr w:type="spellStart"/>
+      <w:r>
+        <w:t>geom_hline</w:t>
+      </w:r>
+      <w:proofErr w:type="spellEnd"/>
+      <w:r>
+        <w:t>(</w:t>
+      </w:r>
+      <w:proofErr w:type="spellStart"/>
+      <w:r>
+        <w:t>yintercept</w:t>
+      </w:r>
+      <w:proofErr w:type="spellEnd"/>
+      <w:r>
+        <w:t xml:space="preserve"> = 0, </w:t>
+      </w:r>
+      <w:proofErr w:type="spellStart"/>
+      <w:r>
+        <w:t>linetype</w:t>
+      </w:r>
+      <w:proofErr w:type="spellEnd"/>
+      <w:r>
+        <w:t xml:space="preserve"> = "dashed") +</w:t>
+      </w:r>
+    </w:p>
+    <w:p>
+      <w:pPr>
+        <w:spacing w:line="240" w:lineRule="auto"/>
+      </w:pPr>
+      <w:r>
+        <w:t xml:space="preserve">  labs(</w:t>
+      </w:r>
+    </w:p>
+    <w:p>
+      <w:pPr>
+        <w:spacing w:line="240" w:lineRule="auto"/>
+      </w:pPr>
+      <w:r>
+        <w:t xml:space="preserve">    title = "Chart 6: Two break model \n residuals",</w:t>
+      </w:r>
+    </w:p>
+    <w:p>
+      <w:pPr>
+        <w:spacing w:line="240" w:lineRule="auto"/>
+      </w:pPr>
+      <w:r>
+        <w:t xml:space="preserve">    y = "residuals",</w:t>
+      </w:r>
+    </w:p>
+    <w:p>
+      <w:pPr>
+        <w:spacing w:line="240" w:lineRule="auto"/>
+      </w:pPr>
+      <w:r>
+        <w:t xml:space="preserve">    x = "date"</w:t>
+      </w:r>
+    </w:p>
+    <w:p>
+      <w:pPr>
+        <w:spacing w:line="240" w:lineRule="auto"/>
+      </w:pPr>
+      <w:r>
+        <w:t xml:space="preserve">  ) +</w:t>
+      </w:r>
+    </w:p>
+    <w:p>
+      <w:pPr>
+        <w:spacing w:line="240" w:lineRule="auto"/>
+      </w:pPr>
+      <w:r>
+        <w:t xml:space="preserve">  theme(</w:t>
+      </w:r>
+      <w:proofErr w:type="spellStart"/>
+      <w:r>
+        <w:t>plot.title</w:t>
+      </w:r>
+      <w:proofErr w:type="spellEnd"/>
+      <w:r>
+        <w:t xml:space="preserve"> = </w:t>
+      </w:r>
+      <w:proofErr w:type="spellStart"/>
+      <w:r>
+        <w:t>element_text</w:t>
+      </w:r>
+      <w:proofErr w:type="spellEnd"/>
+      <w:r>
+        <w:t>(</w:t>
+      </w:r>
+      <w:proofErr w:type="spellStart"/>
+      <w:r>
+        <w:t>hjust</w:t>
+      </w:r>
+      <w:proofErr w:type="spellEnd"/>
+      <w:r>
+        <w:t xml:space="preserve"> = 0.5))</w:t>
+      </w:r>
+    </w:p>
+    <w:p>
+      <w:pPr>
+        <w:spacing w:line="240" w:lineRule="auto"/>
+      </w:pPr>
+      <w:proofErr w:type="spellStart"/>
+      <w:r>
+        <w:t>ggsave</w:t>
+      </w:r>
+      <w:proofErr w:type="spellEnd"/>
+      <w:r>
+        <w:t>("chart5.png", c5, width = 3, height = 2.5, units = "in", dpi = 300)</w:t>
+      </w:r>
+    </w:p>
+    <w:p>
+      <w:pPr>
+        <w:spacing w:line="240" w:lineRule="auto"/>
+      </w:pPr>
+      <w:proofErr w:type="spellStart"/>
+      <w:r>
+        <w:t>ggsave</w:t>
+      </w:r>
+      <w:proofErr w:type="spellEnd"/>
+      <w:r>
+        <w:t>("chart6.png", c6, width = 3, height = 2.5, units = "in", dpi = 300)</w:t>
+      </w:r>
+    </w:p>
+    <w:p>
+      <w:pPr>
+        <w:spacing w:line="240" w:lineRule="auto"/>
+      </w:pPr>
+      <w:r>
+        <w:t># d) iii)</w:t>
+      </w:r>
+    </w:p>
+    <w:p>
+      <w:pPr>
+        <w:spacing w:line="240" w:lineRule="auto"/>
+      </w:pPr>
+      <w:r>
+        <w:rPr>
+          <w:i/>
+          <w:iCs/>
+        </w:rPr>
+        <w:t># We see if Perron's imposition of continuity is supported at 1973 and 2008 by applying a Wald test to see if the implied jump in the fitted value at each breakpoint is significantly different from zero.</w:t>
+      </w:r>
+    </w:p>
+    <w:p>
+      <w:pPr>
+        <w:spacing w:line="240" w:lineRule="auto"/>
+      </w:pPr>
+      <w:r>
+        <w:t xml:space="preserve">b &lt;- </w:t>
+      </w:r>
+      <w:proofErr w:type="spellStart"/>
+      <w:r>
+        <w:t>coef</w:t>
+      </w:r>
+      <w:proofErr w:type="spellEnd"/>
+      <w:r>
+        <w:t>(</w:t>
+      </w:r>
+      <w:proofErr w:type="spellStart"/>
+      <w:r>
+        <w:t>two_break_model</w:t>
+      </w:r>
+      <w:proofErr w:type="spellEnd"/>
+      <w:r>
+        <w:t>)</w:t>
+      </w:r>
+    </w:p>
+    <w:p>
+      <w:pPr>
+        <w:spacing w:line="240" w:lineRule="auto"/>
+      </w:pPr>
+      <w:r>
+        <w:t xml:space="preserve">V &lt;- </w:t>
+      </w:r>
+      <w:proofErr w:type="spellStart"/>
+      <w:r>
+        <w:t>vcov</w:t>
+      </w:r>
+      <w:proofErr w:type="spellEnd"/>
+      <w:r>
+        <w:t>(</w:t>
+      </w:r>
+      <w:proofErr w:type="spellStart"/>
+      <w:r>
+        <w:t>two_break_model</w:t>
+      </w:r>
+      <w:proofErr w:type="spellEnd"/>
+      <w:r>
+        <w:t>)</w:t>
+      </w:r>
+    </w:p>
+    <w:p>
+      <w:pPr>
+        <w:spacing w:line="240" w:lineRule="auto"/>
+      </w:pPr>
+      <w:r>
+        <w:rPr>
+          <w:i/>
+          <w:iCs/>
+        </w:rPr>
+        <w:t># Jump at 1973</w:t>
+      </w:r>
+    </w:p>
+    <w:p>
+      <w:pPr>
+        <w:spacing w:line="240" w:lineRule="auto"/>
+      </w:pPr>
+      <w:r>
+        <w:t>J73_hat &lt;- b["du_1"] + 1973 * b["dt_1"]</w:t>
+      </w:r>
+    </w:p>
+    <w:p>
+      <w:pPr>
+        <w:spacing w:line="240" w:lineRule="auto"/>
+      </w:pPr>
+      <w:r>
+        <w:t>se_J73  &lt;- sqrt(c(1,1973) %*% V[c("du_1","dt_1"), c("du_1","dt_1")] %*% c(1,1973))</w:t>
+      </w:r>
+    </w:p>
+    <w:p>
+      <w:pPr>
+        <w:spacing w:line="240" w:lineRule="auto"/>
+      </w:pPr>
+      <w:r>
+        <w:t>t_J73   &lt;- J73_hat / se_J73</w:t>
+      </w:r>
+    </w:p>
+    <w:p>
+      <w:pPr>
+        <w:spacing w:line="240" w:lineRule="auto"/>
+      </w:pPr>
+      <w:r>
+        <w:t xml:space="preserve">p_J73   &lt;- 2 * (1 - </w:t>
+      </w:r>
+      <w:proofErr w:type="spellStart"/>
+      <w:r>
+        <w:t>pnorm</w:t>
+      </w:r>
+      <w:proofErr w:type="spellEnd"/>
+      <w:r>
+        <w:t xml:space="preserve">(abs(t_J73)))   </w:t>
+      </w:r>
+      <w:r>
+        <w:rPr>
+          <w:i/>
+          <w:iCs/>
+        </w:rPr>
+        <w:t># two-sided p-value</w:t>
+      </w:r>
+    </w:p>
+    <w:p>
+      <w:pPr>
+        <w:spacing w:line="240" w:lineRule="auto"/>
+      </w:pPr>
+      <w:r>
+        <w:rPr>
+          <w:i/>
+          <w:iCs/>
+        </w:rPr>
+        <w:t># Jump at 2008</w:t>
+      </w:r>
+    </w:p>
+    <w:p>
+      <w:pPr>
+        <w:spacing w:line="240" w:lineRule="auto"/>
+      </w:pPr>
+      <w:r>
+        <w:t>J08_hat &lt;- b["du_2"] + 2008 * b["dt_2"]</w:t>
+      </w:r>
+    </w:p>
+    <w:p>
+      <w:pPr>
+        <w:spacing w:line="240" w:lineRule="auto"/>
+      </w:pPr>
+      <w:r>
+        <w:t>se_J08  &lt;- sqrt(c(1,2008) %*% V[c("du_2","dt_2"), c("du_2","dt_2")] %*% c(1,2008))</w:t>
+      </w:r>
+    </w:p>
+    <w:p>
+      <w:pPr>
+        <w:spacing w:line="240" w:lineRule="auto"/>
+      </w:pPr>
+      <w:r>
+        <w:t>t_J08   &lt;- J08_hat / se_J08</w:t>
+      </w:r>
+    </w:p>
+    <w:p>
+      <w:pPr>
+        <w:spacing w:line="240" w:lineRule="auto"/>
+      </w:pPr>
+      <w:r>
+        <w:t xml:space="preserve">p_J08   &lt;- 2 * (1 - </w:t>
+      </w:r>
+      <w:proofErr w:type="spellStart"/>
+      <w:r>
+        <w:t>pnorm</w:t>
+      </w:r>
+      <w:proofErr w:type="spellEnd"/>
+      <w:r>
+        <w:t>(abs(t_J08)))</w:t>
+      </w:r>
+    </w:p>
+    <w:p>
+      <w:pPr>
+        <w:spacing w:line="240" w:lineRule="auto"/>
+      </w:pPr>
+      <w:r>
+        <w:rPr>
+          <w:i/>
+          <w:iCs/>
+        </w:rPr>
+        <w:lastRenderedPageBreak/>
+        <w:t># Print results</w:t>
+      </w:r>
+    </w:p>
+    <w:p>
+      <w:pPr>
+        <w:spacing w:line="240" w:lineRule="auto"/>
+      </w:pPr>
+      <w:r>
+        <w:t>print(p_J73)</w:t>
+      </w:r>
+    </w:p>
+    <w:p>
+      <w:pPr>
+        <w:spacing w:line="240" w:lineRule="auto"/>
+      </w:pPr>
+      <w:r>
+        <w:t>print(p_J08)</w:t>
+      </w:r>
+    </w:p>
+    <w:p>
+      <w:pPr>
+        <w:spacing w:line="240" w:lineRule="auto"/>
+      </w:pPr>
+      <w:r>
+        <w:t># Question 2</w:t>
+      </w:r>
+    </w:p>
+    <w:p>
+      <w:pPr>
+        <w:spacing w:line="240" w:lineRule="auto"/>
+      </w:pPr>
+      <w:r>
+        <w:t># Q2a</w:t>
+      </w:r>
+    </w:p>
+    <w:p>
+      <w:pPr>
+        <w:spacing w:line="240" w:lineRule="auto"/>
+      </w:pPr>
+      <w:proofErr w:type="spellStart"/>
+      <w:r>
+        <w:t>select_ar_summary</w:t>
+      </w:r>
+      <w:proofErr w:type="spellEnd"/>
+      <w:r>
+        <w:t xml:space="preserve"> &lt;- </w:t>
+      </w:r>
+      <w:r>
+        <w:rPr>
+          <w:b/>
+          <w:bCs/>
+        </w:rPr>
+        <w:t>function</w:t>
+      </w:r>
+      <w:r>
+        <w:t xml:space="preserve">(formula, data, </w:t>
+      </w:r>
+      <w:proofErr w:type="spellStart"/>
+      <w:r>
+        <w:t>p_max</w:t>
+      </w:r>
+      <w:proofErr w:type="spellEnd"/>
+      <w:r>
+        <w:t xml:space="preserve"> = 8) {</w:t>
+      </w:r>
+    </w:p>
+    <w:p>
+      <w:pPr>
+        <w:spacing w:line="240" w:lineRule="auto"/>
+      </w:pPr>
+      <w:r>
+        <w:t xml:space="preserve">  y  &lt;- </w:t>
+      </w:r>
+      <w:proofErr w:type="spellStart"/>
+      <w:r>
+        <w:t>data$value</w:t>
+      </w:r>
+      <w:proofErr w:type="spellEnd"/>
+    </w:p>
+    <w:p>
+      <w:pPr>
+        <w:spacing w:line="240" w:lineRule="auto"/>
+      </w:pPr>
+      <w:r>
+        <w:t xml:space="preserve">  X  &lt;- </w:t>
+      </w:r>
+      <w:proofErr w:type="spellStart"/>
+      <w:r>
+        <w:t>model.matrix</w:t>
+      </w:r>
+      <w:proofErr w:type="spellEnd"/>
+      <w:r>
+        <w:t>(formula, data = data)</w:t>
+      </w:r>
+    </w:p>
+    <w:p>
+      <w:pPr>
+        <w:spacing w:line="240" w:lineRule="auto"/>
+      </w:pPr>
+      <w:r>
+        <w:t xml:space="preserve">  n  &lt;- length(y)</w:t>
+      </w:r>
+    </w:p>
+    <w:p>
+      <w:pPr>
+        <w:spacing w:line="240" w:lineRule="auto"/>
+      </w:pPr>
+      <w:r>
+        <w:t xml:space="preserve">  </w:t>
+      </w:r>
+      <w:r>
+        <w:rPr>
+          <w:i/>
+          <w:iCs/>
+        </w:rPr>
+        <w:t># Ljung–Box lag: min(8, n/5)</w:t>
+      </w:r>
+    </w:p>
+    <w:p>
+      <w:pPr>
+        <w:spacing w:line="240" w:lineRule="auto"/>
+      </w:pPr>
+      <w:r>
+        <w:t xml:space="preserve">  </w:t>
+      </w:r>
+      <w:proofErr w:type="spellStart"/>
+      <w:r>
+        <w:t>lb_lag</w:t>
+      </w:r>
+      <w:proofErr w:type="spellEnd"/>
+      <w:r>
+        <w:t xml:space="preserve"> &lt;- min(8, floor(n/5))</w:t>
+      </w:r>
+    </w:p>
+    <w:p>
+      <w:pPr>
+        <w:spacing w:line="240" w:lineRule="auto"/>
+      </w:pPr>
+      <w:r>
+        <w:t xml:space="preserve">  </w:t>
+      </w:r>
+      <w:r>
+        <w:rPr>
+          <w:i/>
+          <w:iCs/>
+        </w:rPr>
+        <w:t># fit AR(p) with exogenous regressors for p = 0..p_max</w:t>
+      </w:r>
+    </w:p>
+    <w:p>
+      <w:pPr>
+        <w:spacing w:line="240" w:lineRule="auto"/>
+      </w:pPr>
+      <w:r>
+        <w:t xml:space="preserve">  grid &lt;- </w:t>
+      </w:r>
+      <w:proofErr w:type="spellStart"/>
+      <w:r>
+        <w:t>map_dfr</w:t>
+      </w:r>
+      <w:proofErr w:type="spellEnd"/>
+      <w:r>
+        <w:t xml:space="preserve">(0:p_max, </w:t>
+      </w:r>
+      <w:r>
+        <w:rPr>
+          <w:b/>
+          <w:bCs/>
+        </w:rPr>
+        <w:t>function</w:t>
+      </w:r>
+      <w:r>
+        <w:t>(p) {</w:t>
+      </w:r>
+    </w:p>
+    <w:p>
+      <w:pPr>
+        <w:spacing w:line="240" w:lineRule="auto"/>
+      </w:pPr>
+      <w:r>
+        <w:t xml:space="preserve">    fit &lt;- Arima(</w:t>
+      </w:r>
+    </w:p>
+    <w:p>
+      <w:pPr>
+        <w:spacing w:line="240" w:lineRule="auto"/>
+      </w:pPr>
+      <w:r>
+        <w:t xml:space="preserve">      y, order = c(p, 0, 0),</w:t>
+      </w:r>
+    </w:p>
+    <w:p>
+      <w:pPr>
+        <w:spacing w:line="240" w:lineRule="auto"/>
+      </w:pPr>
+      <w:r>
+        <w:t xml:space="preserve">      </w:t>
+      </w:r>
+      <w:proofErr w:type="spellStart"/>
+      <w:r>
+        <w:t>xreg</w:t>
+      </w:r>
+      <w:proofErr w:type="spellEnd"/>
+      <w:r>
+        <w:t xml:space="preserve"> = X,</w:t>
+      </w:r>
+    </w:p>
+    <w:p>
+      <w:pPr>
+        <w:spacing w:line="240" w:lineRule="auto"/>
+      </w:pPr>
+      <w:r>
+        <w:t xml:space="preserve">      </w:t>
+      </w:r>
+      <w:proofErr w:type="spellStart"/>
+      <w:r>
+        <w:t>include.mean</w:t>
+      </w:r>
+      <w:proofErr w:type="spellEnd"/>
+      <w:r>
+        <w:t xml:space="preserve"> = FALSE,</w:t>
+      </w:r>
+    </w:p>
+    <w:p>
+      <w:pPr>
+        <w:spacing w:line="240" w:lineRule="auto"/>
+      </w:pPr>
+      <w:r>
+        <w:t xml:space="preserve">      method = "ML"</w:t>
+      </w:r>
+    </w:p>
+    <w:p>
+      <w:pPr>
+        <w:spacing w:line="240" w:lineRule="auto"/>
+      </w:pPr>
+      <w:r>
+        <w:t xml:space="preserve">    )</w:t>
+      </w:r>
+    </w:p>
+    <w:p>
+      <w:pPr>
+        <w:spacing w:line="240" w:lineRule="auto"/>
+      </w:pPr>
+      <w:r>
+        <w:t xml:space="preserve">    </w:t>
+      </w:r>
+      <w:proofErr w:type="spellStart"/>
+      <w:r>
+        <w:t>tibble</w:t>
+      </w:r>
+      <w:proofErr w:type="spellEnd"/>
+      <w:r>
+        <w:t>(</w:t>
+      </w:r>
+    </w:p>
+    <w:p>
+      <w:pPr>
+        <w:spacing w:line="240" w:lineRule="auto"/>
+      </w:pPr>
+      <w:r>
+        <w:t xml:space="preserve">      p    = p,</w:t>
+      </w:r>
+    </w:p>
+    <w:p>
+      <w:pPr>
+        <w:spacing w:line="240" w:lineRule="auto"/>
+      </w:pPr>
+      <w:r>
+        <w:t xml:space="preserve">      AIC  = </w:t>
+      </w:r>
+      <w:proofErr w:type="spellStart"/>
+      <w:r>
+        <w:t>fit$aic</w:t>
+      </w:r>
+      <w:proofErr w:type="spellEnd"/>
+      <w:r>
+        <w:t>,</w:t>
+      </w:r>
+    </w:p>
+    <w:p>
+      <w:pPr>
+        <w:spacing w:line="240" w:lineRule="auto"/>
+      </w:pPr>
+      <w:r>
+        <w:t xml:space="preserve">      BIC  = </w:t>
+      </w:r>
+      <w:proofErr w:type="spellStart"/>
+      <w:r>
+        <w:t>fit$bic</w:t>
+      </w:r>
+      <w:proofErr w:type="spellEnd"/>
+      <w:r>
+        <w:t>,</w:t>
+      </w:r>
+    </w:p>
+    <w:p>
+      <w:pPr>
+        <w:spacing w:line="240" w:lineRule="auto"/>
+      </w:pPr>
+      <w:r>
+        <w:t xml:space="preserve">      </w:t>
+      </w:r>
+      <w:proofErr w:type="spellStart"/>
+      <w:r>
+        <w:t>AICc</w:t>
+      </w:r>
+      <w:proofErr w:type="spellEnd"/>
+      <w:r>
+        <w:t xml:space="preserve"> = </w:t>
+      </w:r>
+      <w:proofErr w:type="spellStart"/>
+      <w:r>
+        <w:t>fit$aicc</w:t>
+      </w:r>
+      <w:proofErr w:type="spellEnd"/>
+      <w:r>
+        <w:t>,</w:t>
+      </w:r>
+    </w:p>
+    <w:p>
+      <w:pPr>
+        <w:spacing w:line="240" w:lineRule="auto"/>
+      </w:pPr>
+      <w:r>
+        <w:t xml:space="preserve">      fit  = list(fit)</w:t>
+      </w:r>
+    </w:p>
+    <w:p>
+      <w:pPr>
+        <w:spacing w:line="240" w:lineRule="auto"/>
+      </w:pPr>
+      <w:r>
+        <w:t xml:space="preserve">    )</w:t>
+      </w:r>
+    </w:p>
+    <w:p>
+      <w:pPr>
+        <w:spacing w:line="240" w:lineRule="auto"/>
+      </w:pPr>
+      <w:r>
+        <w:t xml:space="preserve">  })</w:t>
+      </w:r>
+    </w:p>
+    <w:p>
+      <w:pPr>
+        <w:spacing w:line="240" w:lineRule="auto"/>
+      </w:pPr>
+      <w:r>
+        <w:t xml:space="preserve">  </w:t>
+      </w:r>
+      <w:r>
+        <w:rPr>
+          <w:i/>
+          <w:iCs/>
+        </w:rPr>
+        <w:t xml:space="preserve"># pick best lag by </w:t>
+      </w:r>
+      <w:proofErr w:type="spellStart"/>
+      <w:r>
+        <w:rPr>
+          <w:i/>
+          <w:iCs/>
+        </w:rPr>
+        <w:t>AICc</w:t>
+      </w:r>
+      <w:proofErr w:type="spellEnd"/>
+    </w:p>
+    <w:p>
+      <w:pPr>
+        <w:spacing w:line="240" w:lineRule="auto"/>
+      </w:pPr>
+      <w:r>
+        <w:t xml:space="preserve">  best   &lt;- grid %&gt;% </w:t>
+      </w:r>
+      <w:proofErr w:type="spellStart"/>
+      <w:r>
+        <w:t>slice_min</w:t>
+      </w:r>
+      <w:proofErr w:type="spellEnd"/>
+      <w:r>
+        <w:t>(</w:t>
+      </w:r>
+      <w:proofErr w:type="spellStart"/>
+      <w:r>
+        <w:t>AICc</w:t>
+      </w:r>
+      <w:proofErr w:type="spellEnd"/>
+      <w:r>
+        <w:t xml:space="preserve">, </w:t>
+      </w:r>
+      <w:proofErr w:type="spellStart"/>
+      <w:r>
+        <w:t>with_ties</w:t>
+      </w:r>
+      <w:proofErr w:type="spellEnd"/>
+      <w:r>
+        <w:t xml:space="preserve"> = FALSE)</w:t>
+      </w:r>
+    </w:p>
+    <w:p>
+      <w:pPr>
+        <w:spacing w:line="240" w:lineRule="auto"/>
+      </w:pPr>
+      <w:r>
+        <w:t xml:space="preserve">  </w:t>
+      </w:r>
+      <w:proofErr w:type="spellStart"/>
+      <w:r>
+        <w:t>best_p</w:t>
+      </w:r>
+      <w:proofErr w:type="spellEnd"/>
+      <w:r>
+        <w:t xml:space="preserve"> &lt;- </w:t>
+      </w:r>
+      <w:proofErr w:type="spellStart"/>
+      <w:r>
+        <w:t>best$p</w:t>
+      </w:r>
+      <w:proofErr w:type="spellEnd"/>
+    </w:p>
+    <w:p>
+      <w:pPr>
+        <w:spacing w:line="240" w:lineRule="auto"/>
+      </w:pPr>
+      <w:r>
+        <w:t xml:space="preserve">  </w:t>
+      </w:r>
+      <w:proofErr w:type="spellStart"/>
+      <w:r>
+        <w:t>best_f</w:t>
+      </w:r>
+      <w:proofErr w:type="spellEnd"/>
+      <w:r>
+        <w:t xml:space="preserve"> &lt;- </w:t>
+      </w:r>
+      <w:proofErr w:type="spellStart"/>
+      <w:r>
+        <w:t>best$fit</w:t>
+      </w:r>
+      <w:proofErr w:type="spellEnd"/>
+      <w:r>
+        <w:t>[[1]]</w:t>
+      </w:r>
+    </w:p>
+    <w:p>
+      <w:pPr>
+        <w:spacing w:line="240" w:lineRule="auto"/>
+      </w:pPr>
+    </w:p>
+    <w:p>
+      <w:pPr>
+        <w:spacing w:line="240" w:lineRule="auto"/>
+      </w:pPr>
+      <w:r>
+        <w:t xml:space="preserve">  </w:t>
+      </w:r>
+      <w:r>
+        <w:rPr>
+          <w:i/>
+          <w:iCs/>
+        </w:rPr>
+        <w:t># Ljung–Box test</w:t>
+      </w:r>
+    </w:p>
+    <w:p>
+      <w:pPr>
+        <w:spacing w:line="240" w:lineRule="auto"/>
+      </w:pPr>
+      <w:r>
+        <w:t xml:space="preserve">  lb &lt;- </w:t>
+      </w:r>
+      <w:proofErr w:type="spellStart"/>
+      <w:r>
+        <w:t>Box.test</w:t>
+      </w:r>
+      <w:proofErr w:type="spellEnd"/>
+      <w:r>
+        <w:t>(residuals(</w:t>
+      </w:r>
+      <w:proofErr w:type="spellStart"/>
+      <w:r>
+        <w:t>best_f</w:t>
+      </w:r>
+      <w:proofErr w:type="spellEnd"/>
+      <w:r>
+        <w:t>), type = "Ljung-Box",</w:t>
+      </w:r>
+    </w:p>
+    <w:p>
+      <w:pPr>
+        <w:spacing w:line="240" w:lineRule="auto"/>
+      </w:pPr>
+      <w:r>
+        <w:t xml:space="preserve">                 lag = </w:t>
+      </w:r>
+      <w:proofErr w:type="spellStart"/>
+      <w:r>
+        <w:t>lb_lag</w:t>
+      </w:r>
+      <w:proofErr w:type="spellEnd"/>
+      <w:r>
+        <w:t xml:space="preserve">, </w:t>
+      </w:r>
+      <w:proofErr w:type="spellStart"/>
+      <w:r>
+        <w:t>fitdf</w:t>
+      </w:r>
+      <w:proofErr w:type="spellEnd"/>
+      <w:r>
+        <w:t xml:space="preserve"> = </w:t>
+      </w:r>
+      <w:proofErr w:type="spellStart"/>
+      <w:r>
+        <w:t>best_p</w:t>
+      </w:r>
+      <w:proofErr w:type="spellEnd"/>
+      <w:r>
+        <w:t>)</w:t>
+      </w:r>
+    </w:p>
+    <w:p>
+      <w:pPr>
+        <w:spacing w:line="240" w:lineRule="auto"/>
+      </w:pPr>
+      <w:r>
+        <w:t xml:space="preserve">  </w:t>
+      </w:r>
+      <w:proofErr w:type="spellStart"/>
+      <w:r>
+        <w:t>tibble</w:t>
+      </w:r>
+      <w:proofErr w:type="spellEnd"/>
+      <w:r>
+        <w:t>(</w:t>
+      </w:r>
+    </w:p>
+    <w:p>
+      <w:pPr>
+        <w:spacing w:line="240" w:lineRule="auto"/>
+      </w:pPr>
+      <w:r>
+        <w:t xml:space="preserve">    model   = </w:t>
+      </w:r>
+      <w:proofErr w:type="spellStart"/>
+      <w:r>
+        <w:t>deparse</w:t>
+      </w:r>
+      <w:proofErr w:type="spellEnd"/>
+      <w:r>
+        <w:t>(formula),</w:t>
+      </w:r>
+    </w:p>
+    <w:p>
+      <w:pPr>
+        <w:spacing w:line="240" w:lineRule="auto"/>
+      </w:pPr>
+      <w:r>
+        <w:t xml:space="preserve">    </w:t>
+      </w:r>
+      <w:proofErr w:type="spellStart"/>
+      <w:r>
+        <w:t>best_p</w:t>
+      </w:r>
+      <w:proofErr w:type="spellEnd"/>
+      <w:r>
+        <w:t xml:space="preserve">  = </w:t>
+      </w:r>
+      <w:proofErr w:type="spellStart"/>
+      <w:r>
+        <w:t>best_p</w:t>
+      </w:r>
+      <w:proofErr w:type="spellEnd"/>
+      <w:r>
+        <w:t>,</w:t>
+      </w:r>
+    </w:p>
+    <w:p>
+      <w:pPr>
+        <w:spacing w:line="240" w:lineRule="auto"/>
+      </w:pPr>
+      <w:r>
+        <w:t xml:space="preserve">    </w:t>
+      </w:r>
+      <w:proofErr w:type="spellStart"/>
+      <w:r>
+        <w:t>lb_pval</w:t>
+      </w:r>
+      <w:proofErr w:type="spellEnd"/>
+      <w:r>
+        <w:t xml:space="preserve"> = </w:t>
+      </w:r>
+      <w:proofErr w:type="spellStart"/>
+      <w:r>
+        <w:t>unname</w:t>
+      </w:r>
+      <w:proofErr w:type="spellEnd"/>
+      <w:r>
+        <w:t>(</w:t>
+      </w:r>
+      <w:proofErr w:type="spellStart"/>
+      <w:r>
+        <w:t>lb$p.value</w:t>
+      </w:r>
+      <w:proofErr w:type="spellEnd"/>
+      <w:r>
+        <w:t>)</w:t>
+      </w:r>
+    </w:p>
+    <w:p>
+      <w:pPr>
+        <w:spacing w:line="240" w:lineRule="auto"/>
+      </w:pPr>
+      <w:r>
+        <w:t xml:space="preserve">  )</w:t>
+      </w:r>
+    </w:p>
+    <w:p>
+      <w:pPr>
+        <w:spacing w:line="240" w:lineRule="auto"/>
+      </w:pPr>
+      <w:r>
+        <w:t>}</w:t>
+      </w:r>
+    </w:p>
+    <w:p>
+      <w:pPr>
+        <w:spacing w:line="240" w:lineRule="auto"/>
+      </w:pPr>
+      <w:r>
+        <w:rPr>
+          <w:i/>
+          <w:iCs/>
+        </w:rPr>
+        <w:t># Example usage</w:t>
+      </w:r>
+    </w:p>
+    <w:p>
+      <w:pPr>
+        <w:spacing w:line="240" w:lineRule="auto"/>
+      </w:pPr>
+      <w:r>
+        <w:t>linear     &lt;- value ~ time</w:t>
+      </w:r>
+    </w:p>
+    <w:p>
+      <w:pPr>
+        <w:spacing w:line="240" w:lineRule="auto"/>
+      </w:pPr>
+      <w:proofErr w:type="spellStart"/>
+      <w:r>
+        <w:t>one_break</w:t>
+      </w:r>
+      <w:proofErr w:type="spellEnd"/>
+      <w:r>
+        <w:t xml:space="preserve"> &lt;- value ~ time + du_1 + dt_1</w:t>
+      </w:r>
+    </w:p>
+    <w:p>
+      <w:pPr>
+        <w:spacing w:line="240" w:lineRule="auto"/>
+      </w:pPr>
+      <w:proofErr w:type="spellStart"/>
+      <w:r>
+        <w:t>two_break</w:t>
+      </w:r>
+      <w:proofErr w:type="spellEnd"/>
+      <w:r>
+        <w:t xml:space="preserve"> &lt;- value ~ time + du_1 + dt_1 + du_2 + dt_2</w:t>
+      </w:r>
+    </w:p>
+    <w:p>
+      <w:pPr>
+        <w:spacing w:line="240" w:lineRule="auto"/>
+      </w:pPr>
+      <w:proofErr w:type="spellStart"/>
+      <w:r>
+        <w:t>ar_summary</w:t>
+      </w:r>
+      <w:proofErr w:type="spellEnd"/>
+      <w:r>
+        <w:t xml:space="preserve"> &lt;- </w:t>
+      </w:r>
+      <w:proofErr w:type="spellStart"/>
+      <w:r>
+        <w:t>bind_rows</w:t>
+      </w:r>
+      <w:proofErr w:type="spellEnd"/>
+      <w:r>
+        <w:t>(</w:t>
+      </w:r>
+    </w:p>
+    <w:p>
+      <w:pPr>
+        <w:spacing w:line="240" w:lineRule="auto"/>
+      </w:pPr>
+      <w:r>
+        <w:t xml:space="preserve">  </w:t>
+      </w:r>
+      <w:proofErr w:type="spellStart"/>
+      <w:r>
+        <w:t>select_ar_summary</w:t>
+      </w:r>
+      <w:proofErr w:type="spellEnd"/>
+      <w:r>
+        <w:t>(linear, data),</w:t>
+      </w:r>
+    </w:p>
+    <w:p>
+      <w:pPr>
+        <w:spacing w:line="240" w:lineRule="auto"/>
+      </w:pPr>
+      <w:r>
+        <w:t xml:space="preserve">  </w:t>
+      </w:r>
+      <w:proofErr w:type="spellStart"/>
+      <w:r>
+        <w:t>select_ar_summary</w:t>
+      </w:r>
+      <w:proofErr w:type="spellEnd"/>
+      <w:r>
+        <w:t>(</w:t>
+      </w:r>
+      <w:proofErr w:type="spellStart"/>
+      <w:r>
+        <w:t>one_break</w:t>
+      </w:r>
+      <w:proofErr w:type="spellEnd"/>
+      <w:r>
+        <w:t>, data),</w:t>
+      </w:r>
+    </w:p>
+    <w:p>
+      <w:pPr>
+        <w:spacing w:line="240" w:lineRule="auto"/>
+      </w:pPr>
+      <w:r>
+        <w:t xml:space="preserve">  </w:t>
+      </w:r>
+      <w:proofErr w:type="spellStart"/>
+      <w:r>
+        <w:t>select_ar_summary</w:t>
+      </w:r>
+      <w:proofErr w:type="spellEnd"/>
+      <w:r>
+        <w:t>(</w:t>
+      </w:r>
+      <w:proofErr w:type="spellStart"/>
+      <w:r>
+        <w:t>two_break</w:t>
+      </w:r>
+      <w:proofErr w:type="spellEnd"/>
+      <w:r>
+        <w:t>, data)</w:t>
+      </w:r>
+    </w:p>
+    <w:p>
+      <w:pPr>
+        <w:spacing w:line="240" w:lineRule="auto"/>
+      </w:pPr>
+      <w:r>
+        <w:t>) %&gt;%</w:t>
+      </w:r>
+    </w:p>
+    <w:p>
+      <w:pPr>
+        <w:spacing w:line="240" w:lineRule="auto"/>
+      </w:pPr>
+      <w:r>
+        <w:t xml:space="preserve">  mutate(model = c("linear", "one break", "two breaks"))</w:t>
+      </w:r>
+    </w:p>
+    <w:p>
+      <w:pPr>
+        <w:spacing w:line="240" w:lineRule="auto"/>
+      </w:pPr>
+      <w:r>
+        <w:t>print(</w:t>
+      </w:r>
+      <w:proofErr w:type="spellStart"/>
+      <w:r>
+        <w:t>ar_summary</w:t>
+      </w:r>
+      <w:proofErr w:type="spellEnd"/>
+      <w:r>
+        <w:t>)</w:t>
+      </w:r>
+    </w:p>
+    <w:p>
+      <w:pPr>
+        <w:spacing w:line="240" w:lineRule="auto"/>
+      </w:pPr>
+      <w:r>
+        <w:t># Q2b</w:t>
+      </w:r>
+    </w:p>
+    <w:p>
+      <w:pPr>
+        <w:spacing w:line="240" w:lineRule="auto"/>
+      </w:pPr>
+      <w:r>
+        <w:rPr>
+          <w:i/>
+          <w:iCs/>
+        </w:rPr>
+        <w:t># 1. Collect residuals from the three models</w:t>
+      </w:r>
+    </w:p>
+    <w:p>
+      <w:pPr>
+        <w:spacing w:line="240" w:lineRule="auto"/>
+      </w:pPr>
+      <w:proofErr w:type="spellStart"/>
+      <w:r>
+        <w:t>Z_data</w:t>
+      </w:r>
+      <w:proofErr w:type="spellEnd"/>
+      <w:r>
+        <w:t xml:space="preserve"> &lt;- </w:t>
+      </w:r>
+      <w:proofErr w:type="spellStart"/>
+      <w:r>
+        <w:t>tibble</w:t>
+      </w:r>
+      <w:proofErr w:type="spellEnd"/>
+      <w:r>
+        <w:t>(</w:t>
+      </w:r>
+    </w:p>
+    <w:p>
+      <w:pPr>
+        <w:spacing w:line="240" w:lineRule="auto"/>
+      </w:pPr>
+      <w:r>
+        <w:t xml:space="preserve">  date      = </w:t>
+      </w:r>
+      <w:proofErr w:type="spellStart"/>
+      <w:r>
+        <w:t>data$date</w:t>
+      </w:r>
+      <w:proofErr w:type="spellEnd"/>
+      <w:r>
+        <w:t>,</w:t>
+      </w:r>
+    </w:p>
+    <w:p>
+      <w:pPr>
+        <w:spacing w:line="240" w:lineRule="auto"/>
+      </w:pPr>
+      <w:r>
+        <w:t xml:space="preserve">  linear     = residuals(</w:t>
+      </w:r>
+      <w:proofErr w:type="spellStart"/>
+      <w:r>
+        <w:t>linear_model</w:t>
+      </w:r>
+      <w:proofErr w:type="spellEnd"/>
+      <w:r>
+        <w:t>),</w:t>
+      </w:r>
+    </w:p>
+    <w:p>
+      <w:pPr>
+        <w:spacing w:line="240" w:lineRule="auto"/>
+      </w:pPr>
+      <w:r>
+        <w:t xml:space="preserve">  </w:t>
+      </w:r>
+      <w:proofErr w:type="spellStart"/>
+      <w:r>
+        <w:t>one_break</w:t>
+      </w:r>
+      <w:proofErr w:type="spellEnd"/>
+      <w:r>
+        <w:t xml:space="preserve"> = residuals(</w:t>
+      </w:r>
+      <w:proofErr w:type="spellStart"/>
+      <w:r>
+        <w:t>one_break_model</w:t>
+      </w:r>
+      <w:proofErr w:type="spellEnd"/>
+      <w:r>
+        <w:t>),</w:t>
+      </w:r>
+    </w:p>
+    <w:p>
+      <w:pPr>
+        <w:spacing w:line="240" w:lineRule="auto"/>
+      </w:pPr>
+      <w:r>
+        <w:t xml:space="preserve">  </w:t>
+      </w:r>
+      <w:proofErr w:type="spellStart"/>
+      <w:r>
+        <w:t>two_break</w:t>
+      </w:r>
+      <w:proofErr w:type="spellEnd"/>
+      <w:r>
+        <w:t xml:space="preserve"> = residuals(</w:t>
+      </w:r>
+      <w:proofErr w:type="spellStart"/>
+      <w:r>
+        <w:t>two_break_model</w:t>
+      </w:r>
+      <w:proofErr w:type="spellEnd"/>
+      <w:r>
+        <w:t>)</w:t>
+      </w:r>
+    </w:p>
+    <w:p>
+      <w:pPr>
+        <w:spacing w:line="240" w:lineRule="auto"/>
+      </w:pPr>
+      <w:r>
+        <w:t>) %&gt;%</w:t>
+      </w:r>
+    </w:p>
+    <w:p>
+      <w:pPr>
+        <w:spacing w:line="240" w:lineRule="auto"/>
+      </w:pPr>
+      <w:r>
+        <w:t xml:space="preserve">  </w:t>
+      </w:r>
+      <w:proofErr w:type="spellStart"/>
+      <w:r>
+        <w:t>pivot_longer</w:t>
+      </w:r>
+      <w:proofErr w:type="spellEnd"/>
+      <w:r>
+        <w:t xml:space="preserve">(-date, </w:t>
+      </w:r>
+      <w:proofErr w:type="spellStart"/>
+      <w:r>
+        <w:t>names_to</w:t>
+      </w:r>
+      <w:proofErr w:type="spellEnd"/>
+      <w:r>
+        <w:t xml:space="preserve"> = "model", </w:t>
+      </w:r>
+      <w:proofErr w:type="spellStart"/>
+      <w:r>
+        <w:t>values_to</w:t>
+      </w:r>
+      <w:proofErr w:type="spellEnd"/>
+      <w:r>
+        <w:t xml:space="preserve"> = "residual")</w:t>
+      </w:r>
+    </w:p>
+    <w:p>
+      <w:pPr>
+        <w:spacing w:line="240" w:lineRule="auto"/>
+      </w:pPr>
+    </w:p>
+    <w:p>
+      <w:pPr>
+        <w:spacing w:line="240" w:lineRule="auto"/>
+      </w:pPr>
+      <w:r>
+        <w:rPr>
+          <w:i/>
+          <w:iCs/>
+        </w:rPr>
+        <w:lastRenderedPageBreak/>
+        <w:t># 3. ADF test function with lag selection by AIC, max 5</w:t>
+      </w:r>
+    </w:p>
+    <w:p>
+      <w:pPr>
+        <w:spacing w:line="240" w:lineRule="auto"/>
+      </w:pPr>
+      <w:proofErr w:type="spellStart"/>
+      <w:r>
+        <w:t>get_adf</w:t>
+      </w:r>
+      <w:proofErr w:type="spellEnd"/>
+      <w:r>
+        <w:t xml:space="preserve"> &lt;- </w:t>
+      </w:r>
+      <w:r>
+        <w:rPr>
+          <w:b/>
+          <w:bCs/>
+        </w:rPr>
+        <w:t>function</w:t>
+      </w:r>
+      <w:r>
+        <w:t xml:space="preserve">(z, </w:t>
+      </w:r>
+      <w:proofErr w:type="spellStart"/>
+      <w:r>
+        <w:t>model_name</w:t>
+      </w:r>
+      <w:proofErr w:type="spellEnd"/>
+      <w:r>
+        <w:t xml:space="preserve">, </w:t>
+      </w:r>
+      <w:proofErr w:type="spellStart"/>
+      <w:r>
+        <w:t>max_lags</w:t>
+      </w:r>
+      <w:proofErr w:type="spellEnd"/>
+      <w:r>
+        <w:t xml:space="preserve"> = 5) {</w:t>
+      </w:r>
+    </w:p>
+    <w:p>
+      <w:pPr>
+        <w:spacing w:line="240" w:lineRule="auto"/>
+      </w:pPr>
+      <w:r>
+        <w:t xml:space="preserve">  test &lt;- </w:t>
+      </w:r>
+      <w:proofErr w:type="spellStart"/>
+      <w:r>
+        <w:t>ur.df</w:t>
+      </w:r>
+      <w:proofErr w:type="spellEnd"/>
+      <w:r>
+        <w:t xml:space="preserve">(z, type = "none", lags = </w:t>
+      </w:r>
+      <w:proofErr w:type="spellStart"/>
+      <w:r>
+        <w:t>max_lags</w:t>
+      </w:r>
+      <w:proofErr w:type="spellEnd"/>
+      <w:r>
+        <w:t xml:space="preserve">, </w:t>
+      </w:r>
+      <w:proofErr w:type="spellStart"/>
+      <w:r>
+        <w:t>selectlags</w:t>
+      </w:r>
+      <w:proofErr w:type="spellEnd"/>
+      <w:r>
+        <w:t xml:space="preserve"> = "AIC")</w:t>
+      </w:r>
+    </w:p>
+    <w:p>
+      <w:pPr>
+        <w:spacing w:line="240" w:lineRule="auto"/>
+      </w:pPr>
+      <w:r>
+        <w:t xml:space="preserve">  tau  &lt;- </w:t>
+      </w:r>
+      <w:proofErr w:type="spellStart"/>
+      <w:r>
+        <w:t>test@teststat</w:t>
+      </w:r>
+      <w:proofErr w:type="spellEnd"/>
+      <w:r>
+        <w:t>[1]</w:t>
+      </w:r>
+    </w:p>
+    <w:p>
+      <w:pPr>
+        <w:spacing w:line="240" w:lineRule="auto"/>
+      </w:pPr>
+      <w:r>
+        <w:t xml:space="preserve">  cv   &lt;- </w:t>
+      </w:r>
+      <w:proofErr w:type="spellStart"/>
+      <w:r>
+        <w:t>test@cval</w:t>
+      </w:r>
+      <w:proofErr w:type="spellEnd"/>
+      <w:r>
+        <w:t>[1, ]</w:t>
+      </w:r>
+    </w:p>
+    <w:p>
+      <w:pPr>
+        <w:spacing w:line="240" w:lineRule="auto"/>
+      </w:pPr>
+      <w:r>
+        <w:t xml:space="preserve">  </w:t>
+      </w:r>
+      <w:proofErr w:type="spellStart"/>
+      <w:r>
+        <w:t>tibble</w:t>
+      </w:r>
+      <w:proofErr w:type="spellEnd"/>
+      <w:r>
+        <w:t>(</w:t>
+      </w:r>
+    </w:p>
+    <w:p>
+      <w:pPr>
+        <w:spacing w:line="240" w:lineRule="auto"/>
+      </w:pPr>
+      <w:r>
+        <w:t xml:space="preserve">    model        = </w:t>
+      </w:r>
+      <w:proofErr w:type="spellStart"/>
+      <w:r>
+        <w:t>model_name</w:t>
+      </w:r>
+      <w:proofErr w:type="spellEnd"/>
+      <w:r>
+        <w:t>,</w:t>
+      </w:r>
+    </w:p>
+    <w:p>
+      <w:pPr>
+        <w:spacing w:line="240" w:lineRule="auto"/>
+      </w:pPr>
+      <w:r>
+        <w:t xml:space="preserve">    </w:t>
+      </w:r>
+      <w:proofErr w:type="spellStart"/>
+      <w:r>
+        <w:t>best_lag_AIC</w:t>
+      </w:r>
+      <w:proofErr w:type="spellEnd"/>
+      <w:r>
+        <w:t xml:space="preserve"> = </w:t>
+      </w:r>
+      <w:proofErr w:type="spellStart"/>
+      <w:r>
+        <w:t>test@lags</w:t>
+      </w:r>
+      <w:proofErr w:type="spellEnd"/>
+      <w:r>
+        <w:t xml:space="preserve">,   </w:t>
+      </w:r>
+      <w:r>
+        <w:rPr>
+          <w:i/>
+          <w:iCs/>
+        </w:rPr>
+        <w:t># reports chosen lag order</w:t>
+      </w:r>
+    </w:p>
+    <w:p>
+      <w:pPr>
+        <w:spacing w:line="240" w:lineRule="auto"/>
+      </w:pPr>
+      <w:r>
+        <w:t xml:space="preserve">    </w:t>
+      </w:r>
+      <w:proofErr w:type="spellStart"/>
+      <w:r>
+        <w:t>tau_stat</w:t>
+      </w:r>
+      <w:proofErr w:type="spellEnd"/>
+      <w:r>
+        <w:t xml:space="preserve">     = tau,</w:t>
+      </w:r>
+    </w:p>
+    <w:p>
+      <w:pPr>
+        <w:spacing w:line="240" w:lineRule="auto"/>
+      </w:pPr>
+      <w:r>
+        <w:t xml:space="preserve">    cv_1pct      = cv["1pct"],</w:t>
+      </w:r>
+    </w:p>
+    <w:p>
+      <w:pPr>
+        <w:spacing w:line="240" w:lineRule="auto"/>
+      </w:pPr>
+      <w:r>
+        <w:t xml:space="preserve">    cv_5pct      = cv["5pct"],</w:t>
+      </w:r>
+    </w:p>
+    <w:p>
+      <w:pPr>
+        <w:spacing w:line="240" w:lineRule="auto"/>
+      </w:pPr>
+      <w:r>
+        <w:t xml:space="preserve">    cv_10pct     = cv["10pct"]</w:t>
+      </w:r>
+    </w:p>
+    <w:p>
+      <w:pPr>
+        <w:spacing w:line="240" w:lineRule="auto"/>
+      </w:pPr>
+      <w:r>
+        <w:t xml:space="preserve">  )</w:t>
+      </w:r>
+    </w:p>
+    <w:p>
+      <w:pPr>
+        <w:spacing w:line="240" w:lineRule="auto"/>
+      </w:pPr>
+      <w:r>
+        <w:t>}</w:t>
+      </w:r>
+    </w:p>
+    <w:p>
+      <w:pPr>
+        <w:spacing w:line="240" w:lineRule="auto"/>
+      </w:pPr>
+      <w:r>
+        <w:rPr>
+          <w:i/>
+          <w:iCs/>
+        </w:rPr>
+        <w:t># 4. Apply to all three models</w:t>
+      </w:r>
+    </w:p>
+    <w:p>
+      <w:pPr>
+        <w:spacing w:line="240" w:lineRule="auto"/>
+      </w:pPr>
+      <w:proofErr w:type="spellStart"/>
+      <w:r>
+        <w:t>adf_table</w:t>
+      </w:r>
+      <w:proofErr w:type="spellEnd"/>
+      <w:r>
+        <w:t xml:space="preserve"> &lt;- </w:t>
+      </w:r>
+      <w:proofErr w:type="spellStart"/>
+      <w:r>
+        <w:t>bind_rows</w:t>
+      </w:r>
+      <w:proofErr w:type="spellEnd"/>
+      <w:r>
+        <w:t>(</w:t>
+      </w:r>
+    </w:p>
+    <w:p>
+      <w:pPr>
+        <w:spacing w:line="240" w:lineRule="auto"/>
+      </w:pPr>
+      <w:r>
+        <w:t xml:space="preserve">  </w:t>
+      </w:r>
+      <w:proofErr w:type="spellStart"/>
+      <w:r>
+        <w:t>get_adf</w:t>
+      </w:r>
+      <w:proofErr w:type="spellEnd"/>
+      <w:r>
+        <w:t>(residuals(</w:t>
+      </w:r>
+      <w:proofErr w:type="spellStart"/>
+      <w:r>
+        <w:t>linear_model</w:t>
+      </w:r>
+      <w:proofErr w:type="spellEnd"/>
+      <w:r>
+        <w:t>), "linear"),</w:t>
+      </w:r>
+    </w:p>
+    <w:p>
+      <w:pPr>
+        <w:spacing w:line="240" w:lineRule="auto"/>
+      </w:pPr>
+      <w:r>
+        <w:t xml:space="preserve">  </w:t>
+      </w:r>
+      <w:proofErr w:type="spellStart"/>
+      <w:r>
+        <w:t>get_adf</w:t>
+      </w:r>
+      <w:proofErr w:type="spellEnd"/>
+      <w:r>
+        <w:t>(residuals(</w:t>
+      </w:r>
+      <w:proofErr w:type="spellStart"/>
+      <w:r>
+        <w:t>one_break_model</w:t>
+      </w:r>
+      <w:proofErr w:type="spellEnd"/>
+      <w:r>
+        <w:t>), "one break"),</w:t>
+      </w:r>
+    </w:p>
+    <w:p>
+      <w:pPr>
+        <w:spacing w:line="240" w:lineRule="auto"/>
+      </w:pPr>
+      <w:r>
+        <w:t xml:space="preserve">  </w:t>
+      </w:r>
+      <w:proofErr w:type="spellStart"/>
+      <w:r>
+        <w:t>get_adf</w:t>
+      </w:r>
+      <w:proofErr w:type="spellEnd"/>
+      <w:r>
+        <w:t>(residuals(</w:t>
+      </w:r>
+      <w:proofErr w:type="spellStart"/>
+      <w:r>
+        <w:t>two_break_model</w:t>
+      </w:r>
+      <w:proofErr w:type="spellEnd"/>
+      <w:r>
+        <w:t>), "two breaks")</w:t>
+      </w:r>
+    </w:p>
+    <w:p>
+      <w:pPr>
+        <w:spacing w:line="240" w:lineRule="auto"/>
+      </w:pPr>
+      <w:r>
+        <w:t>)</w:t>
+      </w:r>
+    </w:p>
+    <w:p>
+      <w:pPr>
+        <w:spacing w:line="240" w:lineRule="auto"/>
+      </w:pPr>
+      <w:r>
+        <w:t>print(</w:t>
+      </w:r>
+      <w:proofErr w:type="spellStart"/>
+      <w:r>
+        <w:t>adf_table</w:t>
+      </w:r>
+      <w:proofErr w:type="spellEnd"/>
+      <w:r>
+        <w:t>)</w:t>
+      </w:r>
+    </w:p>
+    <w:p>
+      <w:pPr>
+        <w:spacing w:line="240" w:lineRule="auto"/>
+      </w:pPr>
+      <w:r>
+        <w:t>#Q2c</w:t>
+      </w:r>
+    </w:p>
+    <w:p>
+      <w:pPr>
+        <w:spacing w:line="240" w:lineRule="auto"/>
+      </w:pPr>
+      <w:r>
+        <w:rPr>
+          <w:i/>
+          <w:iCs/>
+        </w:rPr>
+        <w:t># Collect residuals</w:t>
+      </w:r>
+    </w:p>
+    <w:p>
+      <w:pPr>
+        <w:spacing w:line="240" w:lineRule="auto"/>
+      </w:pPr>
+      <w:r>
+        <w:t>Z &lt;- list(</w:t>
+      </w:r>
+    </w:p>
+    <w:p>
+      <w:pPr>
+        <w:spacing w:line="240" w:lineRule="auto"/>
+      </w:pPr>
+      <w:r>
+        <w:t xml:space="preserve">  linear      = residuals(</w:t>
+      </w:r>
+      <w:proofErr w:type="spellStart"/>
+      <w:r>
+        <w:t>linear_model</w:t>
+      </w:r>
+      <w:proofErr w:type="spellEnd"/>
+      <w:r>
+        <w:t>),</w:t>
+      </w:r>
+    </w:p>
+    <w:p>
+      <w:pPr>
+        <w:spacing w:line="240" w:lineRule="auto"/>
+      </w:pPr>
+      <w:r>
+        <w:t xml:space="preserve">  </w:t>
+      </w:r>
+      <w:proofErr w:type="spellStart"/>
+      <w:r>
+        <w:t>one_break</w:t>
+      </w:r>
+      <w:proofErr w:type="spellEnd"/>
+      <w:r>
+        <w:t xml:space="preserve">  = residuals(</w:t>
+      </w:r>
+      <w:proofErr w:type="spellStart"/>
+      <w:r>
+        <w:t>one_break_model</w:t>
+      </w:r>
+      <w:proofErr w:type="spellEnd"/>
+      <w:r>
+        <w:t>),</w:t>
+      </w:r>
+    </w:p>
+    <w:p>
+      <w:pPr>
+        <w:spacing w:line="240" w:lineRule="auto"/>
+      </w:pPr>
+      <w:r>
+        <w:t xml:space="preserve">  </w:t>
+      </w:r>
+      <w:proofErr w:type="spellStart"/>
+      <w:r>
+        <w:t>two_break</w:t>
+      </w:r>
+      <w:proofErr w:type="spellEnd"/>
+      <w:r>
+        <w:t xml:space="preserve">  = residuals(</w:t>
+      </w:r>
+      <w:proofErr w:type="spellStart"/>
+      <w:r>
+        <w:t>two_break_model</w:t>
+      </w:r>
+      <w:proofErr w:type="spellEnd"/>
+      <w:r>
+        <w:t>)</w:t>
+      </w:r>
+    </w:p>
+    <w:p>
+      <w:pPr>
+        <w:spacing w:line="240" w:lineRule="auto"/>
+      </w:pPr>
+      <w:r>
+        <w:t>)</w:t>
+      </w:r>
+    </w:p>
+    <w:p>
+      <w:pPr>
+        <w:spacing w:line="240" w:lineRule="auto"/>
+      </w:pPr>
+      <w:r>
+        <w:rPr>
+          <w:i/>
+          <w:iCs/>
+        </w:rPr>
+        <w:t># Function: simulate null distribution of ADF tau (type="none")</w:t>
+      </w:r>
+    </w:p>
+    <w:p>
+      <w:pPr>
+        <w:spacing w:line="240" w:lineRule="auto"/>
+      </w:pPr>
+      <w:proofErr w:type="spellStart"/>
+      <w:r>
+        <w:t>simulate_adf_null</w:t>
+      </w:r>
+      <w:proofErr w:type="spellEnd"/>
+      <w:r>
+        <w:t xml:space="preserve"> &lt;- </w:t>
+      </w:r>
+      <w:r>
+        <w:rPr>
+          <w:b/>
+          <w:bCs/>
+        </w:rPr>
+        <w:t>function</w:t>
+      </w:r>
+      <w:r>
+        <w:t xml:space="preserve">(n, reps = 1000, </w:t>
+      </w:r>
+      <w:proofErr w:type="spellStart"/>
+      <w:r>
+        <w:t>max_lags</w:t>
+      </w:r>
+      <w:proofErr w:type="spellEnd"/>
+      <w:r>
+        <w:t xml:space="preserve"> = 5, seed = 123) {</w:t>
+      </w:r>
+    </w:p>
+    <w:p>
+      <w:pPr>
+        <w:spacing w:line="240" w:lineRule="auto"/>
+      </w:pPr>
+      <w:r>
+        <w:t xml:space="preserve">  </w:t>
+      </w:r>
+      <w:proofErr w:type="spellStart"/>
+      <w:r>
+        <w:t>set.seed</w:t>
+      </w:r>
+      <w:proofErr w:type="spellEnd"/>
+      <w:r>
+        <w:t>(seed)</w:t>
+      </w:r>
+    </w:p>
+    <w:p>
+      <w:pPr>
+        <w:spacing w:line="240" w:lineRule="auto"/>
+      </w:pPr>
+      <w:r>
+        <w:lastRenderedPageBreak/>
+        <w:t xml:space="preserve">  taus &lt;- numeric(reps)</w:t>
+      </w:r>
+    </w:p>
+    <w:p>
+      <w:pPr>
+        <w:spacing w:line="240" w:lineRule="auto"/>
+      </w:pPr>
+      <w:r>
+        <w:t xml:space="preserve">  </w:t>
+      </w:r>
+      <w:r>
+        <w:rPr>
+          <w:b/>
+          <w:bCs/>
+        </w:rPr>
+        <w:t>for</w:t>
+      </w:r>
+      <w:r>
+        <w:t xml:space="preserve"> (r </w:t>
+      </w:r>
+      <w:r>
+        <w:rPr>
+          <w:b/>
+          <w:bCs/>
+        </w:rPr>
+        <w:t>in</w:t>
+      </w:r>
+      <w:r>
+        <w:t xml:space="preserve"> </w:t>
+      </w:r>
+      <w:proofErr w:type="spellStart"/>
+      <w:r>
+        <w:t>seq_len</w:t>
+      </w:r>
+      <w:proofErr w:type="spellEnd"/>
+      <w:r>
+        <w:t>(reps)) {</w:t>
+      </w:r>
+    </w:p>
+    <w:p>
+      <w:pPr>
+        <w:spacing w:line="240" w:lineRule="auto"/>
+      </w:pPr>
+      <w:r>
+        <w:t xml:space="preserve">    </w:t>
+      </w:r>
+      <w:r>
+        <w:rPr>
+          <w:i/>
+          <w:iCs/>
+        </w:rPr>
+        <w:t># Generate unit root process under H0</w:t>
+      </w:r>
+    </w:p>
+    <w:p>
+      <w:pPr>
+        <w:spacing w:line="240" w:lineRule="auto"/>
+      </w:pPr>
+      <w:r>
+        <w:t xml:space="preserve">    e &lt;- </w:t>
+      </w:r>
+      <w:proofErr w:type="spellStart"/>
+      <w:r>
+        <w:t>rnorm</w:t>
+      </w:r>
+      <w:proofErr w:type="spellEnd"/>
+      <w:r>
+        <w:t>(n)</w:t>
+      </w:r>
+    </w:p>
+    <w:p>
+      <w:pPr>
+        <w:spacing w:line="240" w:lineRule="auto"/>
+      </w:pPr>
+      <w:r>
+        <w:t xml:space="preserve">    z &lt;- </w:t>
+      </w:r>
+      <w:proofErr w:type="spellStart"/>
+      <w:r>
+        <w:t>cumsum</w:t>
+      </w:r>
+      <w:proofErr w:type="spellEnd"/>
+      <w:r>
+        <w:t>(e)</w:t>
+      </w:r>
+    </w:p>
+    <w:p>
+      <w:pPr>
+        <w:spacing w:line="240" w:lineRule="auto"/>
+      </w:pPr>
+      <w:r>
+        <w:t xml:space="preserve">    </w:t>
+      </w:r>
+      <w:r>
+        <w:rPr>
+          <w:i/>
+          <w:iCs/>
+        </w:rPr>
+        <w:t># ADF test with lag selection by AIC (0..max_lags)</w:t>
+      </w:r>
+    </w:p>
+    <w:p>
+      <w:pPr>
+        <w:spacing w:line="240" w:lineRule="auto"/>
+      </w:pPr>
+      <w:r>
+        <w:t xml:space="preserve">    test &lt;- </w:t>
+      </w:r>
+      <w:proofErr w:type="spellStart"/>
+      <w:r>
+        <w:t>ur.df</w:t>
+      </w:r>
+      <w:proofErr w:type="spellEnd"/>
+      <w:r>
+        <w:t xml:space="preserve">(z, type = "none", lags = </w:t>
+      </w:r>
+      <w:proofErr w:type="spellStart"/>
+      <w:r>
+        <w:t>max_lags</w:t>
+      </w:r>
+      <w:proofErr w:type="spellEnd"/>
+      <w:r>
+        <w:t xml:space="preserve">, </w:t>
+      </w:r>
+      <w:proofErr w:type="spellStart"/>
+      <w:r>
+        <w:t>selectlags</w:t>
+      </w:r>
+      <w:proofErr w:type="spellEnd"/>
+      <w:r>
+        <w:t xml:space="preserve"> = "AIC")</w:t>
+      </w:r>
+    </w:p>
+    <w:p>
+      <w:pPr>
+        <w:spacing w:line="240" w:lineRule="auto"/>
+      </w:pPr>
+      <w:r>
+        <w:t xml:space="preserve">    taus[r] &lt;- </w:t>
+      </w:r>
+      <w:proofErr w:type="spellStart"/>
+      <w:r>
+        <w:t>test@teststat</w:t>
+      </w:r>
+      <w:proofErr w:type="spellEnd"/>
+      <w:r>
+        <w:t>[1]</w:t>
+      </w:r>
+    </w:p>
+    <w:p>
+      <w:pPr>
+        <w:spacing w:line="240" w:lineRule="auto"/>
+      </w:pPr>
+      <w:r>
+        <w:t xml:space="preserve">  }</w:t>
+      </w:r>
+    </w:p>
+    <w:p>
+      <w:pPr>
+        <w:spacing w:line="240" w:lineRule="auto"/>
+      </w:pPr>
+      <w:r>
+        <w:t xml:space="preserve">  taus</w:t>
+      </w:r>
+    </w:p>
+    <w:p>
+      <w:pPr>
+        <w:spacing w:line="240" w:lineRule="auto"/>
+      </w:pPr>
+      <w:r>
+        <w:t>}</w:t>
+      </w:r>
+    </w:p>
+    <w:p>
+      <w:pPr>
+        <w:spacing w:line="240" w:lineRule="auto"/>
+      </w:pPr>
+      <w:r>
+        <w:rPr>
+          <w:i/>
+          <w:iCs/>
+        </w:rPr>
+        <w:t># Simulation per model</w:t>
+      </w:r>
+    </w:p>
+    <w:p>
+      <w:pPr>
+        <w:spacing w:line="240" w:lineRule="auto"/>
+      </w:pPr>
+      <w:r>
+        <w:t>reps &lt;- 1000</w:t>
+      </w:r>
+    </w:p>
+    <w:p>
+      <w:pPr>
+        <w:spacing w:line="240" w:lineRule="auto"/>
+      </w:pPr>
+      <w:proofErr w:type="spellStart"/>
+      <w:r>
+        <w:t>max_lags</w:t>
+      </w:r>
+      <w:proofErr w:type="spellEnd"/>
+      <w:r>
+        <w:t xml:space="preserve"> &lt;- 5</w:t>
+      </w:r>
+    </w:p>
+    <w:p>
+      <w:pPr>
+        <w:spacing w:line="240" w:lineRule="auto"/>
+      </w:pPr>
+      <w:proofErr w:type="spellStart"/>
+      <w:r>
+        <w:t>cv_table</w:t>
+      </w:r>
+      <w:proofErr w:type="spellEnd"/>
+      <w:r>
+        <w:t xml:space="preserve"> &lt;- </w:t>
+      </w:r>
+      <w:proofErr w:type="spellStart"/>
+      <w:r>
+        <w:t>tibble</w:t>
+      </w:r>
+      <w:proofErr w:type="spellEnd"/>
+      <w:r>
+        <w:t>(</w:t>
+      </w:r>
+    </w:p>
+    <w:p>
+      <w:pPr>
+        <w:spacing w:line="240" w:lineRule="auto"/>
+      </w:pPr>
+      <w:r>
+        <w:t xml:space="preserve">  model = names(Z),</w:t>
+      </w:r>
+    </w:p>
+    <w:p>
+      <w:pPr>
+        <w:spacing w:line="240" w:lineRule="auto"/>
+      </w:pPr>
+      <w:r>
+        <w:t xml:space="preserve">  n     = </w:t>
+      </w:r>
+      <w:proofErr w:type="spellStart"/>
+      <w:r>
+        <w:t>map_int</w:t>
+      </w:r>
+      <w:proofErr w:type="spellEnd"/>
+      <w:r>
+        <w:t>(Z, length),</w:t>
+      </w:r>
+    </w:p>
+    <w:p>
+      <w:pPr>
+        <w:spacing w:line="240" w:lineRule="auto"/>
+      </w:pPr>
+      <w:r>
+        <w:t xml:space="preserve">  </w:t>
+      </w:r>
+      <w:proofErr w:type="spellStart"/>
+      <w:r>
+        <w:t>tau_actual</w:t>
+      </w:r>
+      <w:proofErr w:type="spellEnd"/>
+      <w:r>
+        <w:t xml:space="preserve"> = </w:t>
+      </w:r>
+      <w:proofErr w:type="spellStart"/>
+      <w:r>
+        <w:t>map_dbl</w:t>
+      </w:r>
+      <w:proofErr w:type="spellEnd"/>
+      <w:r>
+        <w:t>(Z, ~ {</w:t>
+      </w:r>
+    </w:p>
+    <w:p>
+      <w:pPr>
+        <w:spacing w:line="240" w:lineRule="auto"/>
+      </w:pPr>
+      <w:r>
+        <w:t xml:space="preserve">    test &lt;- </w:t>
+      </w:r>
+      <w:proofErr w:type="spellStart"/>
+      <w:r>
+        <w:t>ur.df</w:t>
+      </w:r>
+      <w:proofErr w:type="spellEnd"/>
+      <w:r>
+        <w:t xml:space="preserve">(.x, type = "none", lags = </w:t>
+      </w:r>
+      <w:proofErr w:type="spellStart"/>
+      <w:r>
+        <w:t>max_lags</w:t>
+      </w:r>
+      <w:proofErr w:type="spellEnd"/>
+      <w:r>
+        <w:t xml:space="preserve">, </w:t>
+      </w:r>
+      <w:proofErr w:type="spellStart"/>
+      <w:r>
+        <w:t>selectlags</w:t>
+      </w:r>
+      <w:proofErr w:type="spellEnd"/>
+      <w:r>
+        <w:t xml:space="preserve"> = "AIC")</w:t>
+      </w:r>
+    </w:p>
+    <w:p>
+      <w:pPr>
+        <w:spacing w:line="240" w:lineRule="auto"/>
+      </w:pPr>
+      <w:r>
+        <w:t xml:space="preserve">    </w:t>
+      </w:r>
+      <w:proofErr w:type="spellStart"/>
+      <w:r>
+        <w:t>test@teststat</w:t>
+      </w:r>
+      <w:proofErr w:type="spellEnd"/>
+      <w:r>
+        <w:t>[1]</w:t>
+      </w:r>
+    </w:p>
+    <w:p>
+      <w:pPr>
+        <w:spacing w:line="240" w:lineRule="auto"/>
+      </w:pPr>
+      <w:r>
+        <w:t xml:space="preserve">  }),</w:t>
+      </w:r>
+    </w:p>
+    <w:p>
+      <w:pPr>
+        <w:spacing w:line="240" w:lineRule="auto"/>
+      </w:pPr>
+      <w:r>
+        <w:t xml:space="preserve">  cv5_simulated = map2_dbl(</w:t>
+      </w:r>
+      <w:proofErr w:type="spellStart"/>
+      <w:r>
+        <w:t>map_int</w:t>
+      </w:r>
+      <w:proofErr w:type="spellEnd"/>
+      <w:r>
+        <w:t>(Z, length), names(Z), ~ {</w:t>
+      </w:r>
+    </w:p>
+    <w:p>
+      <w:pPr>
+        <w:spacing w:line="240" w:lineRule="auto"/>
+      </w:pPr>
+      <w:r>
+        <w:t xml:space="preserve">    taus &lt;- </w:t>
+      </w:r>
+      <w:proofErr w:type="spellStart"/>
+      <w:r>
+        <w:t>simulate_adf_null</w:t>
+      </w:r>
+      <w:proofErr w:type="spellEnd"/>
+      <w:r>
+        <w:t xml:space="preserve">(.x, reps = reps, </w:t>
+      </w:r>
+      <w:proofErr w:type="spellStart"/>
+      <w:r>
+        <w:t>max_lags</w:t>
+      </w:r>
+      <w:proofErr w:type="spellEnd"/>
+      <w:r>
+        <w:t xml:space="preserve"> = </w:t>
+      </w:r>
+      <w:proofErr w:type="spellStart"/>
+      <w:r>
+        <w:t>max_lags</w:t>
+      </w:r>
+      <w:proofErr w:type="spellEnd"/>
+      <w:r>
+        <w:t>)</w:t>
+      </w:r>
+    </w:p>
+    <w:p>
+      <w:pPr>
+        <w:spacing w:line="240" w:lineRule="auto"/>
+      </w:pPr>
+      <w:r>
+        <w:t xml:space="preserve">    quantile(taus, probs = 0.05, na.rm = TRUE)</w:t>
+      </w:r>
+    </w:p>
+    <w:p>
+      <w:pPr>
+        <w:spacing w:line="240" w:lineRule="auto"/>
+      </w:pPr>
+      <w:r>
+        <w:t xml:space="preserve">  })</w:t>
+      </w:r>
+    </w:p>
+    <w:p>
+      <w:pPr>
+        <w:spacing w:line="240" w:lineRule="auto"/>
+      </w:pPr>
+      <w:r>
+        <w:t>) %&gt;%</w:t>
+      </w:r>
+    </w:p>
+    <w:p>
+      <w:pPr>
+        <w:spacing w:line="240" w:lineRule="auto"/>
+      </w:pPr>
+      <w:r>
+        <w:t xml:space="preserve">  mutate(reject_5pct = </w:t>
+      </w:r>
+      <w:proofErr w:type="spellStart"/>
+      <w:r>
+        <w:t>tau_actual</w:t>
+      </w:r>
+      <w:proofErr w:type="spellEnd"/>
+      <w:r>
+        <w:t xml:space="preserve"> &lt; cv5_simulated)</w:t>
+      </w:r>
+    </w:p>
+    <w:p>
+      <w:pPr>
+        <w:spacing w:line="240" w:lineRule="auto"/>
+      </w:pPr>
+      <w:r>
+        <w:t>print(</w:t>
+      </w:r>
+      <w:proofErr w:type="spellStart"/>
+      <w:r>
+        <w:t>cv_table</w:t>
+      </w:r>
+      <w:proofErr w:type="spellEnd"/>
+      <w:r>
+        <w:t>)</w:t>
+      </w:r>
+    </w:p>
+    <w:p>
+      <w:pPr>
+        <w:spacing w:line="240" w:lineRule="auto"/>
+      </w:pPr>
+      <w:r>
+        <w:t># Q2d</w:t>
+      </w:r>
+    </w:p>
+    <w:p>
+      <w:pPr>
+        <w:spacing w:line="240" w:lineRule="auto"/>
+      </w:pPr>
+      <w:r>
+        <w:rPr>
+          <w:i/>
+          <w:iCs/>
+        </w:rPr>
+        <w:t># Function: compute observed ADF tau for a given series</w:t>
+      </w:r>
+    </w:p>
+    <w:p>
+      <w:pPr>
+        <w:spacing w:line="240" w:lineRule="auto"/>
+      </w:pPr>
+      <w:proofErr w:type="spellStart"/>
+      <w:r>
+        <w:t>adf_tau_actual</w:t>
+      </w:r>
+      <w:proofErr w:type="spellEnd"/>
+      <w:r>
+        <w:t xml:space="preserve"> &lt;- </w:t>
+      </w:r>
+      <w:r>
+        <w:rPr>
+          <w:b/>
+          <w:bCs/>
+        </w:rPr>
+        <w:t>function</w:t>
+      </w:r>
+      <w:r>
+        <w:t xml:space="preserve">(series, </w:t>
+      </w:r>
+      <w:proofErr w:type="spellStart"/>
+      <w:r>
+        <w:t>max_lags</w:t>
+      </w:r>
+      <w:proofErr w:type="spellEnd"/>
+      <w:r>
+        <w:t>) {</w:t>
+      </w:r>
+    </w:p>
+    <w:p>
+      <w:pPr>
+        <w:spacing w:line="240" w:lineRule="auto"/>
+      </w:pPr>
+      <w:r>
+        <w:lastRenderedPageBreak/>
+        <w:t xml:space="preserve">  test &lt;- </w:t>
+      </w:r>
+      <w:proofErr w:type="spellStart"/>
+      <w:r>
+        <w:t>ur.df</w:t>
+      </w:r>
+      <w:proofErr w:type="spellEnd"/>
+      <w:r>
+        <w:t xml:space="preserve">(series, type = "none", lags = </w:t>
+      </w:r>
+      <w:proofErr w:type="spellStart"/>
+      <w:r>
+        <w:t>max_lags</w:t>
+      </w:r>
+      <w:proofErr w:type="spellEnd"/>
+      <w:r>
+        <w:t xml:space="preserve">, </w:t>
+      </w:r>
+      <w:proofErr w:type="spellStart"/>
+      <w:r>
+        <w:t>selectlags</w:t>
+      </w:r>
+      <w:proofErr w:type="spellEnd"/>
+      <w:r>
+        <w:t xml:space="preserve"> = "AIC")</w:t>
+      </w:r>
+    </w:p>
+    <w:p>
+      <w:pPr>
+        <w:spacing w:line="240" w:lineRule="auto"/>
+      </w:pPr>
+      <w:r>
+        <w:t xml:space="preserve">  </w:t>
+      </w:r>
+      <w:proofErr w:type="spellStart"/>
+      <w:r>
+        <w:t>unname</w:t>
+      </w:r>
+      <w:proofErr w:type="spellEnd"/>
+      <w:r>
+        <w:t>(</w:t>
+      </w:r>
+      <w:proofErr w:type="spellStart"/>
+      <w:r>
+        <w:t>test@teststat</w:t>
+      </w:r>
+      <w:proofErr w:type="spellEnd"/>
+      <w:r>
+        <w:t>[1])</w:t>
+      </w:r>
+    </w:p>
+    <w:p>
+      <w:pPr>
+        <w:spacing w:line="240" w:lineRule="auto"/>
+      </w:pPr>
+      <w:r>
+        <w:t>}</w:t>
+      </w:r>
+    </w:p>
+    <w:p>
+      <w:pPr>
+        <w:spacing w:line="240" w:lineRule="auto"/>
+      </w:pPr>
+      <w:r>
+        <w:rPr>
+          <w:i/>
+          <w:iCs/>
+        </w:rPr>
+        <w:t># Function: simulate null distribution of ADF tau under unit root</w:t>
+      </w:r>
+    </w:p>
+    <w:p>
+      <w:pPr>
+        <w:spacing w:line="240" w:lineRule="auto"/>
+      </w:pPr>
+      <w:proofErr w:type="spellStart"/>
+      <w:r>
+        <w:t>simulate_adf_null</w:t>
+      </w:r>
+      <w:proofErr w:type="spellEnd"/>
+      <w:r>
+        <w:t xml:space="preserve"> &lt;- </w:t>
+      </w:r>
+      <w:r>
+        <w:rPr>
+          <w:b/>
+          <w:bCs/>
+        </w:rPr>
+        <w:t>function</w:t>
+      </w:r>
+      <w:r>
+        <w:t xml:space="preserve">(n, reps, </w:t>
+      </w:r>
+      <w:proofErr w:type="spellStart"/>
+      <w:r>
+        <w:t>max_lags</w:t>
+      </w:r>
+      <w:proofErr w:type="spellEnd"/>
+      <w:r>
+        <w:t>, seed = 123) {</w:t>
+      </w:r>
+    </w:p>
+    <w:p>
+      <w:pPr>
+        <w:spacing w:line="240" w:lineRule="auto"/>
+      </w:pPr>
+      <w:r>
+        <w:t xml:space="preserve">  </w:t>
+      </w:r>
+      <w:proofErr w:type="spellStart"/>
+      <w:r>
+        <w:t>set.seed</w:t>
+      </w:r>
+      <w:proofErr w:type="spellEnd"/>
+      <w:r>
+        <w:t>(seed + n)</w:t>
+      </w:r>
+    </w:p>
+    <w:p>
+      <w:pPr>
+        <w:spacing w:line="240" w:lineRule="auto"/>
+      </w:pPr>
+      <w:r>
+        <w:t xml:space="preserve">  taus &lt;- numeric(reps)</w:t>
+      </w:r>
+    </w:p>
+    <w:p>
+      <w:pPr>
+        <w:spacing w:line="240" w:lineRule="auto"/>
+      </w:pPr>
+      <w:r>
+        <w:t xml:space="preserve">  </w:t>
+      </w:r>
+      <w:r>
+        <w:rPr>
+          <w:b/>
+          <w:bCs/>
+        </w:rPr>
+        <w:t>for</w:t>
+      </w:r>
+      <w:r>
+        <w:t xml:space="preserve"> (r </w:t>
+      </w:r>
+      <w:r>
+        <w:rPr>
+          <w:b/>
+          <w:bCs/>
+        </w:rPr>
+        <w:t>in</w:t>
+      </w:r>
+      <w:r>
+        <w:t xml:space="preserve"> </w:t>
+      </w:r>
+      <w:proofErr w:type="spellStart"/>
+      <w:r>
+        <w:t>seq_len</w:t>
+      </w:r>
+      <w:proofErr w:type="spellEnd"/>
+      <w:r>
+        <w:t>(reps)) {</w:t>
+      </w:r>
+    </w:p>
+    <w:p>
+      <w:pPr>
+        <w:spacing w:line="240" w:lineRule="auto"/>
+      </w:pPr>
+      <w:r>
+        <w:t xml:space="preserve">    z &lt;- </w:t>
+      </w:r>
+      <w:proofErr w:type="spellStart"/>
+      <w:r>
+        <w:t>cumsum</w:t>
+      </w:r>
+      <w:proofErr w:type="spellEnd"/>
+      <w:r>
+        <w:t>(</w:t>
+      </w:r>
+      <w:proofErr w:type="spellStart"/>
+      <w:r>
+        <w:t>rnorm</w:t>
+      </w:r>
+      <w:proofErr w:type="spellEnd"/>
+      <w:r>
+        <w:t xml:space="preserve">(n))  </w:t>
+      </w:r>
+      <w:r>
+        <w:rPr>
+          <w:i/>
+          <w:iCs/>
+        </w:rPr>
+        <w:t># random walk under H0</w:t>
+      </w:r>
+    </w:p>
+    <w:p>
+      <w:pPr>
+        <w:spacing w:line="240" w:lineRule="auto"/>
+      </w:pPr>
+      <w:r>
+        <w:t xml:space="preserve">    test &lt;- </w:t>
+      </w:r>
+      <w:proofErr w:type="spellStart"/>
+      <w:r>
+        <w:t>ur.df</w:t>
+      </w:r>
+      <w:proofErr w:type="spellEnd"/>
+      <w:r>
+        <w:t xml:space="preserve">(z, type = "none", lags = </w:t>
+      </w:r>
+      <w:proofErr w:type="spellStart"/>
+      <w:r>
+        <w:t>max_lags</w:t>
+      </w:r>
+      <w:proofErr w:type="spellEnd"/>
+      <w:r>
+        <w:t xml:space="preserve">, </w:t>
+      </w:r>
+      <w:proofErr w:type="spellStart"/>
+      <w:r>
+        <w:t>selectlags</w:t>
+      </w:r>
+      <w:proofErr w:type="spellEnd"/>
+      <w:r>
+        <w:t xml:space="preserve"> = "AIC")</w:t>
+      </w:r>
+    </w:p>
+    <w:p>
+      <w:pPr>
+        <w:spacing w:line="240" w:lineRule="auto"/>
+      </w:pPr>
+      <w:r>
+        <w:t xml:space="preserve">    taus[r] &lt;- </w:t>
+      </w:r>
+      <w:proofErr w:type="spellStart"/>
+      <w:r>
+        <w:t>unname</w:t>
+      </w:r>
+      <w:proofErr w:type="spellEnd"/>
+      <w:r>
+        <w:t>(</w:t>
+      </w:r>
+      <w:proofErr w:type="spellStart"/>
+      <w:r>
+        <w:t>test@teststat</w:t>
+      </w:r>
+      <w:proofErr w:type="spellEnd"/>
+      <w:r>
+        <w:t>[1])</w:t>
+      </w:r>
+    </w:p>
+    <w:p>
+      <w:pPr>
+        <w:spacing w:line="240" w:lineRule="auto"/>
+      </w:pPr>
+      <w:r>
+        <w:t xml:space="preserve">  }</w:t>
+      </w:r>
+    </w:p>
+    <w:p>
+      <w:pPr>
+        <w:spacing w:line="240" w:lineRule="auto"/>
+      </w:pPr>
+      <w:r>
+        <w:t xml:space="preserve">  taus</w:t>
+      </w:r>
+    </w:p>
+    <w:p>
+      <w:pPr>
+        <w:spacing w:line="240" w:lineRule="auto"/>
+      </w:pPr>
+      <w:r>
+        <w:t>}</w:t>
+      </w:r>
+    </w:p>
+    <w:p>
+      <w:pPr>
+        <w:spacing w:line="240" w:lineRule="auto"/>
+      </w:pPr>
+      <w:r>
+        <w:rPr>
+          <w:i/>
+          <w:iCs/>
+        </w:rPr>
+        <w:t># Function: empirical left-tail p-value</w:t>
+      </w:r>
+    </w:p>
+    <w:p>
+      <w:pPr>
+        <w:spacing w:line="240" w:lineRule="auto"/>
+      </w:pPr>
+      <w:proofErr w:type="spellStart"/>
+      <w:r>
+        <w:t>emp_pval</w:t>
+      </w:r>
+      <w:proofErr w:type="spellEnd"/>
+      <w:r>
+        <w:t xml:space="preserve"> &lt;- </w:t>
+      </w:r>
+      <w:r>
+        <w:rPr>
+          <w:b/>
+          <w:bCs/>
+        </w:rPr>
+        <w:t>function</w:t>
+      </w:r>
+      <w:r>
+        <w:t>(</w:t>
+      </w:r>
+      <w:proofErr w:type="spellStart"/>
+      <w:r>
+        <w:t>tau_obs</w:t>
+      </w:r>
+      <w:proofErr w:type="spellEnd"/>
+      <w:r>
+        <w:t xml:space="preserve">, </w:t>
+      </w:r>
+      <w:proofErr w:type="spellStart"/>
+      <w:r>
+        <w:t>taus_null</w:t>
+      </w:r>
+      <w:proofErr w:type="spellEnd"/>
+      <w:r>
+        <w:t>) {</w:t>
+      </w:r>
+    </w:p>
+    <w:p>
+      <w:pPr>
+        <w:spacing w:line="240" w:lineRule="auto"/>
+      </w:pPr>
+      <w:r>
+        <w:t xml:space="preserve">  (sum(</w:t>
+      </w:r>
+      <w:proofErr w:type="spellStart"/>
+      <w:r>
+        <w:t>taus_null</w:t>
+      </w:r>
+      <w:proofErr w:type="spellEnd"/>
+      <w:r>
+        <w:t xml:space="preserve"> &lt;= </w:t>
+      </w:r>
+      <w:proofErr w:type="spellStart"/>
+      <w:r>
+        <w:t>tau_obs</w:t>
+      </w:r>
+      <w:proofErr w:type="spellEnd"/>
+      <w:r>
+        <w:t>) + 1) / (length(</w:t>
+      </w:r>
+      <w:proofErr w:type="spellStart"/>
+      <w:r>
+        <w:t>taus_null</w:t>
+      </w:r>
+      <w:proofErr w:type="spellEnd"/>
+      <w:r>
+        <w:t>) + 1)</w:t>
+      </w:r>
+    </w:p>
+    <w:p>
+      <w:pPr>
+        <w:spacing w:line="240" w:lineRule="auto"/>
+      </w:pPr>
+      <w:r>
+        <w:t>}</w:t>
+      </w:r>
+    </w:p>
+    <w:p>
+      <w:pPr>
+        <w:spacing w:line="240" w:lineRule="auto"/>
+      </w:pPr>
+      <w:r>
+        <w:rPr>
+          <w:i/>
+          <w:iCs/>
+        </w:rPr>
+        <w:t># Compute observed tau and simulated p-value for each model</w:t>
+      </w:r>
+    </w:p>
+    <w:p>
+      <w:pPr>
+        <w:spacing w:line="240" w:lineRule="auto"/>
+      </w:pPr>
+      <w:proofErr w:type="spellStart"/>
+      <w:r>
+        <w:t>pval_tbl</w:t>
+      </w:r>
+      <w:proofErr w:type="spellEnd"/>
+      <w:r>
+        <w:t xml:space="preserve"> &lt;- </w:t>
+      </w:r>
+      <w:proofErr w:type="spellStart"/>
+      <w:r>
+        <w:t>tibble</w:t>
+      </w:r>
+      <w:proofErr w:type="spellEnd"/>
+      <w:r>
+        <w:t>(</w:t>
+      </w:r>
+    </w:p>
+    <w:p>
+      <w:pPr>
+        <w:spacing w:line="240" w:lineRule="auto"/>
+      </w:pPr>
+      <w:r>
+        <w:t xml:space="preserve">  model   = c("linear", "one break", "two breaks"),</w:t>
+      </w:r>
+    </w:p>
+    <w:p>
+      <w:pPr>
+        <w:spacing w:line="240" w:lineRule="auto"/>
+      </w:pPr>
+      <w:r>
+        <w:t xml:space="preserve">  resid   = list(</w:t>
+      </w:r>
+    </w:p>
+    <w:p>
+      <w:pPr>
+        <w:spacing w:line="240" w:lineRule="auto"/>
+      </w:pPr>
+      <w:r>
+        <w:t xml:space="preserve">    residuals(</w:t>
+      </w:r>
+      <w:proofErr w:type="spellStart"/>
+      <w:r>
+        <w:t>linear_model</w:t>
+      </w:r>
+      <w:proofErr w:type="spellEnd"/>
+      <w:r>
+        <w:t>),</w:t>
+      </w:r>
+    </w:p>
+    <w:p>
+      <w:pPr>
+        <w:spacing w:line="240" w:lineRule="auto"/>
+      </w:pPr>
+      <w:r>
+        <w:t xml:space="preserve">    residuals(</w:t>
+      </w:r>
+      <w:proofErr w:type="spellStart"/>
+      <w:r>
+        <w:t>one_break_model</w:t>
+      </w:r>
+      <w:proofErr w:type="spellEnd"/>
+      <w:r>
+        <w:t>),</w:t>
+      </w:r>
+    </w:p>
+    <w:p>
+      <w:pPr>
+        <w:spacing w:line="240" w:lineRule="auto"/>
+      </w:pPr>
+      <w:r>
+        <w:t xml:space="preserve">    residuals(</w:t>
+      </w:r>
+      <w:proofErr w:type="spellStart"/>
+      <w:r>
+        <w:t>two_break_model</w:t>
+      </w:r>
+      <w:proofErr w:type="spellEnd"/>
+      <w:r>
+        <w:t>)</w:t>
+      </w:r>
+    </w:p>
+    <w:p>
+      <w:pPr>
+        <w:spacing w:line="240" w:lineRule="auto"/>
+      </w:pPr>
+      <w:r>
+        <w:t xml:space="preserve">  )</w:t>
+      </w:r>
+    </w:p>
+    <w:p>
+      <w:pPr>
+        <w:spacing w:line="240" w:lineRule="auto"/>
+      </w:pPr>
+      <w:r>
+        <w:t>) %&gt;%</w:t>
+      </w:r>
+    </w:p>
+    <w:p>
+      <w:pPr>
+        <w:spacing w:line="240" w:lineRule="auto"/>
+      </w:pPr>
+      <w:r>
+        <w:t xml:space="preserve">  mutate(</w:t>
+      </w:r>
+    </w:p>
+    <w:p>
+      <w:pPr>
+        <w:spacing w:line="240" w:lineRule="auto"/>
+      </w:pPr>
+      <w:r>
+        <w:t xml:space="preserve">    n        = </w:t>
+      </w:r>
+      <w:proofErr w:type="spellStart"/>
+      <w:r>
+        <w:t>map_int</w:t>
+      </w:r>
+      <w:proofErr w:type="spellEnd"/>
+      <w:r>
+        <w:t>(resid, length),</w:t>
+      </w:r>
+    </w:p>
+    <w:p>
+      <w:pPr>
+        <w:spacing w:line="240" w:lineRule="auto"/>
+      </w:pPr>
+      <w:r>
+        <w:t xml:space="preserve">    </w:t>
+      </w:r>
+      <w:proofErr w:type="spellStart"/>
+      <w:r>
+        <w:t>tau_obs</w:t>
+      </w:r>
+      <w:proofErr w:type="spellEnd"/>
+      <w:r>
+        <w:t xml:space="preserve">  = </w:t>
+      </w:r>
+      <w:proofErr w:type="spellStart"/>
+      <w:r>
+        <w:t>map_dbl</w:t>
+      </w:r>
+      <w:proofErr w:type="spellEnd"/>
+      <w:r>
+        <w:t xml:space="preserve">(resid, ~ </w:t>
+      </w:r>
+      <w:proofErr w:type="spellStart"/>
+      <w:r>
+        <w:t>adf_tau_actual</w:t>
+      </w:r>
+      <w:proofErr w:type="spellEnd"/>
+      <w:r>
+        <w:t xml:space="preserve">(.x, </w:t>
+      </w:r>
+      <w:proofErr w:type="spellStart"/>
+      <w:r>
+        <w:t>max_lags</w:t>
+      </w:r>
+      <w:proofErr w:type="spellEnd"/>
+      <w:r>
+        <w:t>)),</w:t>
+      </w:r>
+    </w:p>
+    <w:p>
+      <w:pPr>
+        <w:spacing w:line="240" w:lineRule="auto"/>
+      </w:pPr>
+      <w:r>
+        <w:t xml:space="preserve">    </w:t>
+      </w:r>
+      <w:proofErr w:type="spellStart"/>
+      <w:r>
+        <w:t>taus_sim</w:t>
+      </w:r>
+      <w:proofErr w:type="spellEnd"/>
+      <w:r>
+        <w:t xml:space="preserve"> = map(n, ~ </w:t>
+      </w:r>
+      <w:proofErr w:type="spellStart"/>
+      <w:r>
+        <w:t>simulate_adf_null</w:t>
+      </w:r>
+      <w:proofErr w:type="spellEnd"/>
+      <w:r>
+        <w:t xml:space="preserve">(.x, reps = reps, </w:t>
+      </w:r>
+      <w:proofErr w:type="spellStart"/>
+      <w:r>
+        <w:t>max_lags</w:t>
+      </w:r>
+      <w:proofErr w:type="spellEnd"/>
+      <w:r>
+        <w:t xml:space="preserve"> = </w:t>
+      </w:r>
+      <w:proofErr w:type="spellStart"/>
+      <w:r>
+        <w:t>max_lags</w:t>
+      </w:r>
+      <w:proofErr w:type="spellEnd"/>
+      <w:r>
+        <w:t>)),</w:t>
+      </w:r>
+    </w:p>
+    <w:p>
+      <w:pPr>
+        <w:spacing w:line="240" w:lineRule="auto"/>
+      </w:pPr>
+      <w:r>
+        <w:lastRenderedPageBreak/>
+        <w:t xml:space="preserve">    </w:t>
+      </w:r>
+      <w:proofErr w:type="spellStart"/>
+      <w:r>
+        <w:t>p_value</w:t>
+      </w:r>
+      <w:proofErr w:type="spellEnd"/>
+      <w:r>
+        <w:t xml:space="preserve">  = map2_dbl(</w:t>
+      </w:r>
+      <w:proofErr w:type="spellStart"/>
+      <w:r>
+        <w:t>tau_obs</w:t>
+      </w:r>
+      <w:proofErr w:type="spellEnd"/>
+      <w:r>
+        <w:t xml:space="preserve">, </w:t>
+      </w:r>
+      <w:proofErr w:type="spellStart"/>
+      <w:r>
+        <w:t>taus_sim</w:t>
+      </w:r>
+      <w:proofErr w:type="spellEnd"/>
+      <w:r>
+        <w:t xml:space="preserve">, </w:t>
+      </w:r>
+      <w:proofErr w:type="spellStart"/>
+      <w:r>
+        <w:t>emp_pval</w:t>
+      </w:r>
+      <w:proofErr w:type="spellEnd"/>
+      <w:r>
+        <w:t>)</w:t>
+      </w:r>
+    </w:p>
+    <w:p>
+      <w:pPr>
+        <w:spacing w:line="240" w:lineRule="auto"/>
+      </w:pPr>
+      <w:r>
+        <w:t xml:space="preserve">  ) %&gt;%</w:t>
+      </w:r>
+    </w:p>
+    <w:p>
+      <w:pPr>
+        <w:spacing w:line="240" w:lineRule="auto"/>
+      </w:pPr>
+      <w:r>
+        <w:t xml:space="preserve">  select(model, n, </w:t>
+      </w:r>
+      <w:proofErr w:type="spellStart"/>
+      <w:r>
+        <w:t>tau_obs</w:t>
+      </w:r>
+      <w:proofErr w:type="spellEnd"/>
+      <w:r>
+        <w:t xml:space="preserve">, </w:t>
+      </w:r>
+      <w:proofErr w:type="spellStart"/>
+      <w:r>
+        <w:t>p_value</w:t>
+      </w:r>
+      <w:proofErr w:type="spellEnd"/>
+      <w:r>
+        <w:t>)</w:t>
+      </w:r>
+    </w:p>
+    <w:p>
+      <w:pPr>
+        <w:spacing w:line="240" w:lineRule="auto"/>
+      </w:pPr>
+      <w:r>
+        <w:t>print(</w:t>
+      </w:r>
+      <w:proofErr w:type="spellStart"/>
+      <w:r>
+        <w:t>pval_tbl</w:t>
+      </w:r>
+      <w:proofErr w:type="spellEnd"/>
+      <w:r>
+        <w:t>)</w:t>
+      </w:r>
+    </w:p>
+    <w:p>
+      <w:pPr>
+        <w:spacing w:line="240" w:lineRule="auto"/>
+      </w:pPr>
+    </w:p>
+    <w:p>
+      <w:pPr>
+        <w:spacing w:line="240" w:lineRule="auto"/>
+      </w:pPr>
+    </w:p>
+    <w:p>
+      <w:pPr>
+        <w:rPr>
+          <w:b/>
+          <w:bCs/>
+        </w:rPr>
+      </w:pPr>
+    </w:p>
+    <w:p>
+      <w:pPr>
+        <w:rPr>
+          <w:b/>
+          <w:bCs/>
+        </w:rPr>
+      </w:pPr>
+    </w:p>
+    <w:p>
+      <w:pPr>
+        <w:rPr>
+          <w:b/>
+          <w:bCs/>
+        </w:rPr>
+      </w:pPr>
     </w:p>
     <w:sectPr>
       <w:pgSz w:w="11906" w:h="16838"/>
@@ -9075,43 +13572,54 @@
 </w:document>
 </file>
 
-<file path=word/comments.xml><?xml version="1.0" encoding="utf-8"?>
-<w:comments xmlns:wpc="http://schemas.microsoft.com/office/word/2010/wordprocessingCanvas" xmlns:cx="http://schemas.microsoft.com/office/drawing/2014/chartex" xmlns:cx1="http://schemas.microsoft.com/office/drawing/2015/9/8/chartex" xmlns:cx2="http://schemas.microsoft.com/office/drawing/2015/10/21/chartex" xmlns:cx3="http://schemas.microsoft.com/office/drawing/2016/5/9/chartex" xmlns:cx4="http://schemas.microsoft.com/office/drawing/2016/5/10/chartex" xmlns:cx5="http://schemas.microsoft.com/office/drawing/2016/5/11/chartex" xmlns:cx6="http://schemas.microsoft.com/office/drawing/2016/5/12/chartex" xmlns:cx7="http://schemas.microsoft.com/office/drawing/2016/5/13/chartex" xmlns:cx8="http://schemas.microsoft.com/office/drawing/2016/5/14/chartex" xmlns:mc="http://schemas.openxmlformats.org/markup-compatibility/2006" xmlns:aink="http://schemas.microsoft.com/office/drawing/2016/ink" xmlns:am3d="http://schemas.microsoft.com/office/drawing/2017/model3d" xmlns:o="urn:schemas-microsoft-com:office:office" xmlns:oel="http://schemas.microsoft.com/office/2019/extlst" xmlns:r="http://schemas.openxmlformats.org/officeDocument/2006/relationships" xmlns:m="http://schemas.openxmlformats.org/officeDocument/2006/math" xmlns:v="urn:schemas-microsoft-com:vml" xmlns:wp14="http://schemas.microsoft.com/office/word/2010/wordprocessingDrawing" xmlns:wp="http://schemas.openxmlformats.org/drawingml/2006/wordprocessingDrawing" xmlns:w10="urn:schemas-microsoft-com:office:word" xmlns:w="http://schemas.openxmlformats.org/wordprocessingml/2006/main" xmlns:w14="http://schemas.microsoft.com/office/word/2010/wordml" xmlns:w15="http://schemas.microsoft.com/office/word/2012/wordml" xmlns:w16cex="http://schemas.microsoft.com/office/word/2018/wordml/cex" xmlns:w16cid="http://schemas.microsoft.com/office/word/2016/wordml/cid" xmlns:w16="http://schemas.microsoft.com/office/word/2018/wordml" xmlns:w16du="http://schemas.microsoft.com/office/word/2023/wordml/word16du" xmlns:w16sdtdh="http://schemas.microsoft.com/office/word/2020/wordml/sdtdatahash" xmlns:w16sdtfl="http://schemas.microsoft.com/office/word/2024/wordml/sdtformatlock" xmlns:w16se="http://schemas.microsoft.com/office/word/2015/wordml/symex" xmlns:wpg="http://schemas.microsoft.com/office/word/2010/wordprocessingGroup" xmlns:wpi="http://schemas.microsoft.com/office/word/2010/wordprocessingInk" xmlns:wne="http://schemas.microsoft.com/office/word/2006/wordml" xmlns:wps="http://schemas.microsoft.com/office/word/2010/wordprocessingShape" mc:Ignorable="w14 w15 w16se w16cid w16 w16cex w16sdtdh w16sdtfl w16du wp14">
-  <w:comment w:id="0" w:author="Josh Copeland" w:date="2025-09-11T16:59:00Z" w:initials="JC">
-    <w:p>
-      <w:pPr>
-        <w:pStyle w:val="CommentText"/>
-      </w:pPr>
-      <w:r>
-        <w:rPr>
-          <w:rStyle w:val="CommentReference"/>
-        </w:rPr>
-        <w:annotationRef/>
-      </w:r>
-      <w:r>
-        <w:t>Have a look at lecture 3 to make sure I am defining the correct range of p to search for.</w:t>
-      </w:r>
-    </w:p>
-  </w:comment>
-</w:comments>
+<file path=word/endnotes.xml><?xml version="1.0" encoding="utf-8"?>
+<w:endnotes xmlns:wpc="http://schemas.microsoft.com/office/word/2010/wordprocessingCanvas" xmlns:cx="http://schemas.microsoft.com/office/drawing/2014/chartex" xmlns:cx1="http://schemas.microsoft.com/office/drawing/2015/9/8/chartex" xmlns:cx2="http://schemas.microsoft.com/office/drawing/2015/10/21/chartex" xmlns:cx3="http://schemas.microsoft.com/office/drawing/2016/5/9/chartex" xmlns:cx4="http://schemas.microsoft.com/office/drawing/2016/5/10/chartex" xmlns:cx5="http://schemas.microsoft.com/office/drawing/2016/5/11/chartex" xmlns:cx6="http://schemas.microsoft.com/office/drawing/2016/5/12/chartex" xmlns:cx7="http://schemas.microsoft.com/office/drawing/2016/5/13/chartex" xmlns:cx8="http://schemas.microsoft.com/office/drawing/2016/5/14/chartex" xmlns:mc="http://schemas.openxmlformats.org/markup-compatibility/2006" xmlns:aink="http://schemas.microsoft.com/office/drawing/2016/ink" xmlns:am3d="http://schemas.microsoft.com/office/drawing/2017/model3d" xmlns:o="urn:schemas-microsoft-com:office:office" xmlns:oel="http://schemas.microsoft.com/office/2019/extlst" xmlns:r="http://schemas.openxmlformats.org/officeDocument/2006/relationships" xmlns:m="http://schemas.openxmlformats.org/officeDocument/2006/math" xmlns:v="urn:schemas-microsoft-com:vml" xmlns:wp14="http://schemas.microsoft.com/office/word/2010/wordprocessingDrawing" xmlns:wp="http://schemas.openxmlformats.org/drawingml/2006/wordprocessingDrawing" xmlns:w10="urn:schemas-microsoft-com:office:word" xmlns:w="http://schemas.openxmlformats.org/wordprocessingml/2006/main" xmlns:w14="http://schemas.microsoft.com/office/word/2010/wordml" xmlns:w15="http://schemas.microsoft.com/office/word/2012/wordml" xmlns:w16cex="http://schemas.microsoft.com/office/word/2018/wordml/cex" xmlns:w16cid="http://schemas.microsoft.com/office/word/2016/wordml/cid" xmlns:w16="http://schemas.microsoft.com/office/word/2018/wordml" xmlns:w16du="http://schemas.microsoft.com/office/word/2023/wordml/word16du" xmlns:w16sdtdh="http://schemas.microsoft.com/office/word/2020/wordml/sdtdatahash" xmlns:w16sdtfl="http://schemas.microsoft.com/office/word/2024/wordml/sdtformatlock" xmlns:w16se="http://schemas.microsoft.com/office/word/2015/wordml/symex" xmlns:wpg="http://schemas.microsoft.com/office/word/2010/wordprocessingGroup" xmlns:wpi="http://schemas.microsoft.com/office/word/2010/wordprocessingInk" xmlns:wne="http://schemas.microsoft.com/office/word/2006/wordml" xmlns:wps="http://schemas.microsoft.com/office/word/2010/wordprocessingShape" mc:Ignorable="w14 w15 w16se w16cid w16 w16cex w16sdtdh w16sdtfl w16du wp14">
+  <w:endnote w:type="separator" w:id="-1">
+    <w:p>
+      <w:pPr>
+        <w:spacing w:after="0" w:line="240" w:lineRule="auto"/>
+      </w:pPr>
+      <w:r>
+        <w:separator/>
+      </w:r>
+    </w:p>
+  </w:endnote>
+  <w:endnote w:type="continuationSeparator" w:id="0">
+    <w:p>
+      <w:pPr>
+        <w:spacing w:after="0" w:line="240" w:lineRule="auto"/>
+      </w:pPr>
+      <w:r>
+        <w:continuationSeparator/>
+      </w:r>
+    </w:p>
+  </w:endnote>
+</w:endnotes>
 </file>
 
-<file path=word/commentsExtended.xml><?xml version="1.0" encoding="utf-8"?>
-<w15:commentsEx xmlns:wpc="http://schemas.microsoft.com/office/word/2010/wordprocessingCanvas" xmlns:cx="http://schemas.microsoft.com/office/drawing/2014/chartex" xmlns:cx1="http://schemas.microsoft.com/office/drawing/2015/9/8/chartex" xmlns:cx2="http://schemas.microsoft.com/office/drawing/2015/10/21/chartex" xmlns:cx3="http://schemas.microsoft.com/office/drawing/2016/5/9/chartex" xmlns:cx4="http://schemas.microsoft.com/office/drawing/2016/5/10/chartex" xmlns:cx5="http://schemas.microsoft.com/office/drawing/2016/5/11/chartex" xmlns:cx6="http://schemas.microsoft.com/office/drawing/2016/5/12/chartex" xmlns:cx7="http://schemas.microsoft.com/office/drawing/2016/5/13/chartex" xmlns:cx8="http://schemas.microsoft.com/office/drawing/2016/5/14/chartex" xmlns:mc="http://schemas.openxmlformats.org/markup-compatibility/2006" xmlns:aink="http://schemas.microsoft.com/office/drawing/2016/ink" xmlns:am3d="http://schemas.microsoft.com/office/drawing/2017/model3d" xmlns:o="urn:schemas-microsoft-com:office:office" xmlns:oel="http://schemas.microsoft.com/office/2019/extlst" xmlns:r="http://schemas.openxmlformats.org/officeDocument/2006/relationships" xmlns:m="http://schemas.openxmlformats.org/officeDocument/2006/math" xmlns:v="urn:schemas-microsoft-com:vml" xmlns:wp14="http://schemas.microsoft.com/office/word/2010/wordprocessingDrawing" xmlns:wp="http://schemas.openxmlformats.org/drawingml/2006/wordprocessingDrawing" xmlns:w10="urn:schemas-microsoft-com:office:word" xmlns:w="http://schemas.openxmlformats.org/wordprocessingml/2006/main" xmlns:w14="http://schemas.microsoft.com/office/word/2010/wordml" xmlns:w15="http://schemas.microsoft.com/office/word/2012/wordml" xmlns:w16cex="http://schemas.microsoft.com/office/word/2018/wordml/cex" xmlns:w16cid="http://schemas.microsoft.com/office/word/2016/wordml/cid" xmlns:w16="http://schemas.microsoft.com/office/word/2018/wordml" xmlns:w16du="http://schemas.microsoft.com/office/word/2023/wordml/word16du" xmlns:w16sdtdh="http://schemas.microsoft.com/office/word/2020/wordml/sdtdatahash" xmlns:w16sdtfl="http://schemas.microsoft.com/office/word/2024/wordml/sdtformatlock" xmlns:w16se="http://schemas.microsoft.com/office/word/2015/wordml/symex" xmlns:wpg="http://schemas.microsoft.com/office/word/2010/wordprocessingGroup" xmlns:wpi="http://schemas.microsoft.com/office/word/2010/wordprocessingInk" xmlns:wne="http://schemas.microsoft.com/office/word/2006/wordml" xmlns:wps="http://schemas.microsoft.com/office/word/2010/wordprocessingShape" mc:Ignorable="w14 w15 w16se w16cid w16 w16cex w16sdtdh w16sdtfl w16du wp14">
-  <w15:commentEx w15:paraId="70DFF77D" w15:done="0"/>
-</w15:commentsEx>
-</file>
-
-<file path=word/commentsExtensible.xml><?xml version="1.0" encoding="utf-8"?>
-<w16cex:commentsExtensible xmlns:wpc="http://schemas.microsoft.com/office/word/2010/wordprocessingCanvas" xmlns:cx="http://schemas.microsoft.com/office/drawing/2014/chartex" xmlns:cx1="http://schemas.microsoft.com/office/drawing/2015/9/8/chartex" xmlns:cx2="http://schemas.microsoft.com/office/drawing/2015/10/21/chartex" xmlns:cx3="http://schemas.microsoft.com/office/drawing/2016/5/9/chartex" xmlns:cx4="http://schemas.microsoft.com/office/drawing/2016/5/10/chartex" xmlns:cx5="http://schemas.microsoft.com/office/drawing/2016/5/11/chartex" xmlns:cx6="http://schemas.microsoft.com/office/drawing/2016/5/12/chartex" xmlns:cx7="http://schemas.microsoft.com/office/drawing/2016/5/13/chartex" xmlns:cx8="http://schemas.microsoft.com/office/drawing/2016/5/14/chartex" xmlns:cr="http://schemas.microsoft.com/office/comments/2020/reactions" xmlns:mc="http://schemas.openxmlformats.org/markup-compatibility/2006" xmlns:aink="http://schemas.microsoft.com/office/drawing/2016/ink" xmlns:am3d="http://schemas.microsoft.com/office/drawing/2017/model3d" xmlns:o="urn:schemas-microsoft-com:office:office" xmlns:oel="http://schemas.microsoft.com/office/2019/extlst" xmlns:r="http://schemas.openxmlformats.org/officeDocument/2006/relationships" xmlns:m="http://schemas.openxmlformats.org/officeDocument/2006/math" xmlns:v="urn:schemas-microsoft-com:vml" xmlns:wp14="http://schemas.microsoft.com/office/word/2010/wordprocessingDrawing" xmlns:wp="http://schemas.openxmlformats.org/drawingml/2006/wordprocessingDrawing" xmlns:w10="urn:schemas-microsoft-com:office:word" xmlns:w="http://schemas.openxmlformats.org/wordprocessingml/2006/main" xmlns:w14="http://schemas.microsoft.com/office/word/2010/wordml" xmlns:w15="http://schemas.microsoft.com/office/word/2012/wordml" xmlns:w16cex="http://schemas.microsoft.com/office/word/2018/wordml/cex" xmlns:w16cid="http://schemas.microsoft.com/office/word/2016/wordml/cid" xmlns:w16="http://schemas.microsoft.com/office/word/2018/wordml" xmlns:w16du="http://schemas.microsoft.com/office/word/2023/wordml/word16du" xmlns:w16sdtdh="http://schemas.microsoft.com/office/word/2020/wordml/sdtdatahash" xmlns:w16sdtfl="http://schemas.microsoft.com/office/word/2024/wordml/sdtformatlock" xmlns:w16se="http://schemas.microsoft.com/office/word/2015/wordml/symex" xmlns:wpg="http://schemas.microsoft.com/office/word/2010/wordprocessingGroup" xmlns:wpi="http://schemas.microsoft.com/office/word/2010/wordprocessingInk" xmlns:wne="http://schemas.microsoft.com/office/word/2006/wordml" xmlns:wps="http://schemas.microsoft.com/office/word/2010/wordprocessingShape" mc:Ignorable="w14 w15 w16se w16cid w16 w16cex w16sdtdh w16sdtfl cr w16du wp14">
-  <w16cex:commentExtensible w16cex:durableId="6AC309C6" w16cex:dateUtc="2025-09-11T06:59:00Z"/>
-</w16cex:commentsExtensible>
-</file>
-
-<file path=word/commentsIds.xml><?xml version="1.0" encoding="utf-8"?>
-<w16cid:commentsIds xmlns:wpc="http://schemas.microsoft.com/office/word/2010/wordprocessingCanvas" xmlns:cx="http://schemas.microsoft.com/office/drawing/2014/chartex" xmlns:cx1="http://schemas.microsoft.com/office/drawing/2015/9/8/chartex" xmlns:cx2="http://schemas.microsoft.com/office/drawing/2015/10/21/chartex" xmlns:cx3="http://schemas.microsoft.com/office/drawing/2016/5/9/chartex" xmlns:cx4="http://schemas.microsoft.com/office/drawing/2016/5/10/chartex" xmlns:cx5="http://schemas.microsoft.com/office/drawing/2016/5/11/chartex" xmlns:cx6="http://schemas.microsoft.com/office/drawing/2016/5/12/chartex" xmlns:cx7="http://schemas.microsoft.com/office/drawing/2016/5/13/chartex" xmlns:cx8="http://schemas.microsoft.com/office/drawing/2016/5/14/chartex" xmlns:mc="http://schemas.openxmlformats.org/markup-compatibility/2006" xmlns:aink="http://schemas.microsoft.com/office/drawing/2016/ink" xmlns:am3d="http://schemas.microsoft.com/office/drawing/2017/model3d" xmlns:o="urn:schemas-microsoft-com:office:office" xmlns:oel="http://schemas.microsoft.com/office/2019/extlst" xmlns:r="http://schemas.openxmlformats.org/officeDocument/2006/relationships" xmlns:m="http://schemas.openxmlformats.org/officeDocument/2006/math" xmlns:v="urn:schemas-microsoft-com:vml" xmlns:wp14="http://schemas.microsoft.com/office/word/2010/wordprocessingDrawing" xmlns:wp="http://schemas.openxmlformats.org/drawingml/2006/wordprocessingDrawing" xmlns:w10="urn:schemas-microsoft-com:office:word" xmlns:w="http://schemas.openxmlformats.org/wordprocessingml/2006/main" xmlns:w14="http://schemas.microsoft.com/office/word/2010/wordml" xmlns:w15="http://schemas.microsoft.com/office/word/2012/wordml" xmlns:w16cex="http://schemas.microsoft.com/office/word/2018/wordml/cex" xmlns:w16cid="http://schemas.microsoft.com/office/word/2016/wordml/cid" xmlns:w16="http://schemas.microsoft.com/office/word/2018/wordml" xmlns:w16du="http://schemas.microsoft.com/office/word/2023/wordml/word16du" xmlns:w16sdtdh="http://schemas.microsoft.com/office/word/2020/wordml/sdtdatahash" xmlns:w16sdtfl="http://schemas.microsoft.com/office/word/2024/wordml/sdtformatlock" xmlns:w16se="http://schemas.microsoft.com/office/word/2015/wordml/symex" xmlns:wpg="http://schemas.microsoft.com/office/word/2010/wordprocessingGroup" xmlns:wpi="http://schemas.microsoft.com/office/word/2010/wordprocessingInk" xmlns:wne="http://schemas.microsoft.com/office/word/2006/wordml" xmlns:wps="http://schemas.microsoft.com/office/word/2010/wordprocessingShape" mc:Ignorable="w14 w15 w16se w16cid w16 w16cex w16sdtdh w16sdtfl w16du wp14">
-  <w16cid:commentId w16cid:paraId="70DFF77D" w16cid:durableId="6AC309C6"/>
-</w16cid:commentsIds>
+<file path=word/footnotes.xml><?xml version="1.0" encoding="utf-8"?>
+<w:footnotes xmlns:wpc="http://schemas.microsoft.com/office/word/2010/wordprocessingCanvas" xmlns:cx="http://schemas.microsoft.com/office/drawing/2014/chartex" xmlns:cx1="http://schemas.microsoft.com/office/drawing/2015/9/8/chartex" xmlns:cx2="http://schemas.microsoft.com/office/drawing/2015/10/21/chartex" xmlns:cx3="http://schemas.microsoft.com/office/drawing/2016/5/9/chartex" xmlns:cx4="http://schemas.microsoft.com/office/drawing/2016/5/10/chartex" xmlns:cx5="http://schemas.microsoft.com/office/drawing/2016/5/11/chartex" xmlns:cx6="http://schemas.microsoft.com/office/drawing/2016/5/12/chartex" xmlns:cx7="http://schemas.microsoft.com/office/drawing/2016/5/13/chartex" xmlns:cx8="http://schemas.microsoft.com/office/drawing/2016/5/14/chartex" xmlns:mc="http://schemas.openxmlformats.org/markup-compatibility/2006" xmlns:aink="http://schemas.microsoft.com/office/drawing/2016/ink" xmlns:am3d="http://schemas.microsoft.com/office/drawing/2017/model3d" xmlns:o="urn:schemas-microsoft-com:office:office" xmlns:oel="http://schemas.microsoft.com/office/2019/extlst" xmlns:r="http://schemas.openxmlformats.org/officeDocument/2006/relationships" xmlns:m="http://schemas.openxmlformats.org/officeDocument/2006/math" xmlns:v="urn:schemas-microsoft-com:vml" xmlns:wp14="http://schemas.microsoft.com/office/word/2010/wordprocessingDrawing" xmlns:wp="http://schemas.openxmlformats.org/drawingml/2006/wordprocessingDrawing" xmlns:w10="urn:schemas-microsoft-com:office:word" xmlns:w="http://schemas.openxmlformats.org/wordprocessingml/2006/main" xmlns:w14="http://schemas.microsoft.com/office/word/2010/wordml" xmlns:w15="http://schemas.microsoft.com/office/word/2012/wordml" xmlns:w16cex="http://schemas.microsoft.com/office/word/2018/wordml/cex" xmlns:w16cid="http://schemas.microsoft.com/office/word/2016/wordml/cid" xmlns:w16="http://schemas.microsoft.com/office/word/2018/wordml" xmlns:w16du="http://schemas.microsoft.com/office/word/2023/wordml/word16du" xmlns:w16sdtdh="http://schemas.microsoft.com/office/word/2020/wordml/sdtdatahash" xmlns:w16sdtfl="http://schemas.microsoft.com/office/word/2024/wordml/sdtformatlock" xmlns:w16se="http://schemas.microsoft.com/office/word/2015/wordml/symex" xmlns:wpg="http://schemas.microsoft.com/office/word/2010/wordprocessingGroup" xmlns:wpi="http://schemas.microsoft.com/office/word/2010/wordprocessingInk" xmlns:wne="http://schemas.microsoft.com/office/word/2006/wordml" xmlns:wps="http://schemas.microsoft.com/office/word/2010/wordprocessingShape" mc:Ignorable="w14 w15 w16se w16cid w16 w16cex w16sdtdh w16sdtfl w16du wp14">
+  <w:footnote w:type="separator" w:id="-1">
+    <w:p>
+      <w:pPr>
+        <w:spacing w:after="0" w:line="240" w:lineRule="auto"/>
+      </w:pPr>
+      <w:r>
+        <w:separator/>
+      </w:r>
+    </w:p>
+  </w:footnote>
+  <w:footnote w:type="continuationSeparator" w:id="0">
+    <w:p>
+      <w:pPr>
+        <w:spacing w:after="0" w:line="240" w:lineRule="auto"/>
+      </w:pPr>
+      <w:r>
+        <w:continuationSeparator/>
+      </w:r>
+    </w:p>
+  </w:footnote>
+</w:footnotes>
 </file>
 
 <file path=word/numbering.xml><?xml version="1.0" encoding="utf-8"?>
@@ -9485,14 +13993,6 @@
     <w:abstractNumId w:val="2"/>
   </w:num>
 </w:numbering>
-</file>
-
-<file path=word/people.xml><?xml version="1.0" encoding="utf-8"?>
-<w15:people xmlns:wpc="http://schemas.microsoft.com/office/word/2010/wordprocessingCanvas" xmlns:cx="http://schemas.microsoft.com/office/drawing/2014/chartex" xmlns:cx1="http://schemas.microsoft.com/office/drawing/2015/9/8/chartex" xmlns:cx2="http://schemas.microsoft.com/office/drawing/2015/10/21/chartex" xmlns:cx3="http://schemas.microsoft.com/office/drawing/2016/5/9/chartex" xmlns:cx4="http://schemas.microsoft.com/office/drawing/2016/5/10/chartex" xmlns:cx5="http://schemas.microsoft.com/office/drawing/2016/5/11/chartex" xmlns:cx6="http://schemas.microsoft.com/office/drawing/2016/5/12/chartex" xmlns:cx7="http://schemas.microsoft.com/office/drawing/2016/5/13/chartex" xmlns:cx8="http://schemas.microsoft.com/office/drawing/2016/5/14/chartex" xmlns:mc="http://schemas.openxmlformats.org/markup-compatibility/2006" xmlns:aink="http://schemas.microsoft.com/office/drawing/2016/ink" xmlns:am3d="http://schemas.microsoft.com/office/drawing/2017/model3d" xmlns:o="urn:schemas-microsoft-com:office:office" xmlns:oel="http://schemas.microsoft.com/office/2019/extlst" xmlns:r="http://schemas.openxmlformats.org/officeDocument/2006/relationships" xmlns:m="http://schemas.openxmlformats.org/officeDocument/2006/math" xmlns:v="urn:schemas-microsoft-com:vml" xmlns:wp14="http://schemas.microsoft.com/office/word/2010/wordprocessingDrawing" xmlns:wp="http://schemas.openxmlformats.org/drawingml/2006/wordprocessingDrawing" xmlns:w10="urn:schemas-microsoft-com:office:word" xmlns:w="http://schemas.openxmlformats.org/wordprocessingml/2006/main" xmlns:w14="http://schemas.microsoft.com/office/word/2010/wordml" xmlns:w15="http://schemas.microsoft.com/office/word/2012/wordml" xmlns:w16cex="http://schemas.microsoft.com/office/word/2018/wordml/cex" xmlns:w16cid="http://schemas.microsoft.com/office/word/2016/wordml/cid" xmlns:w16="http://schemas.microsoft.com/office/word/2018/wordml" xmlns:w16du="http://schemas.microsoft.com/office/word/2023/wordml/word16du" xmlns:w16sdtdh="http://schemas.microsoft.com/office/word/2020/wordml/sdtdatahash" xmlns:w16sdtfl="http://schemas.microsoft.com/office/word/2024/wordml/sdtformatlock" xmlns:w16se="http://schemas.microsoft.com/office/word/2015/wordml/symex" xmlns:wpg="http://schemas.microsoft.com/office/word/2010/wordprocessingGroup" xmlns:wpi="http://schemas.microsoft.com/office/word/2010/wordprocessingInk" xmlns:wne="http://schemas.microsoft.com/office/word/2006/wordml" xmlns:wps="http://schemas.microsoft.com/office/word/2010/wordprocessingShape" mc:Ignorable="w14 w15 w16se w16cid w16 w16cex w16sdtdh w16sdtfl w16du wp14">
-  <w15:person w15:author="Josh Copeland">
-    <w15:presenceInfo w15:providerId="AD" w15:userId="S::copelandjl@student.unimelb.edu.au::b94e62b6-a6af-4d5d-bed5-b1f6f91fc9ef"/>
-  </w15:person>
-</w15:people>
 </file>
 
 <file path=word/styles.xml><?xml version="1.0" encoding="utf-8"?>
@@ -10098,7 +14598,6 @@
   <w:style w:type="character" w:default="1" w:styleId="DefaultParagraphFont">
     <w:name w:val="Default Paragraph Font"/>
     <w:uiPriority w:val="1"/>
-    <w:semiHidden/>
     <w:unhideWhenUsed/>
   </w:style>
   <w:style w:type="table" w:default="1" w:styleId="TableNormal">
@@ -10507,6 +15006,50 @@
       <w:szCs w:val="20"/>
     </w:rPr>
   </w:style>
+  <w:style w:type="paragraph" w:styleId="Header">
+    <w:name w:val="header"/>
+    <w:basedOn w:val="Normal"/>
+    <w:link w:val="HeaderChar"/>
+    <w:uiPriority w:val="99"/>
+    <w:unhideWhenUsed/>
+    <w:rsid w:val="005C444A"/>
+    <w:pPr>
+      <w:tabs>
+        <w:tab w:val="center" w:pos="4513"/>
+        <w:tab w:val="right" w:pos="9026"/>
+      </w:tabs>
+      <w:spacing w:after="0" w:line="240" w:lineRule="auto"/>
+    </w:pPr>
+  </w:style>
+  <w:style w:type="character" w:customStyle="1" w:styleId="HeaderChar">
+    <w:name w:val="Header Char"/>
+    <w:basedOn w:val="DefaultParagraphFont"/>
+    <w:link w:val="Header"/>
+    <w:uiPriority w:val="99"/>
+    <w:rsid w:val="005C444A"/>
+  </w:style>
+  <w:style w:type="paragraph" w:styleId="Footer">
+    <w:name w:val="footer"/>
+    <w:basedOn w:val="Normal"/>
+    <w:link w:val="FooterChar"/>
+    <w:uiPriority w:val="99"/>
+    <w:unhideWhenUsed/>
+    <w:rsid w:val="005C444A"/>
+    <w:pPr>
+      <w:tabs>
+        <w:tab w:val="center" w:pos="4513"/>
+        <w:tab w:val="right" w:pos="9026"/>
+      </w:tabs>
+      <w:spacing w:after="0" w:line="240" w:lineRule="auto"/>
+    </w:pPr>
+  </w:style>
+  <w:style w:type="character" w:customStyle="1" w:styleId="FooterChar">
+    <w:name w:val="Footer Char"/>
+    <w:basedOn w:val="DefaultParagraphFont"/>
+    <w:link w:val="Footer"/>
+    <w:uiPriority w:val="99"/>
+    <w:rsid w:val="005C444A"/>
+  </w:style>
 </w:styles>
 </file>
 
